--- a/Manmeet Singh/C Questions/Questions.docx
+++ b/Manmeet Singh/C Questions/Questions.docx
@@ -63,6 +63,51 @@
         </w:rPr>
         <w:t>QUESTION 2:</w:t>
       </w:r>
+    </w:p>
+    <w:p>
+      <w:pPr>
+        <w:rPr>
+          <w:b/>
+          <w:bCs/>
+          <w:sz w:val="24"/>
+          <w:szCs w:val="24"/>
+        </w:rPr>
+      </w:pPr>
+      <w:r>
+        <w:rPr>
+          <w:sz w:val="24"/>
+          <w:szCs w:val="24"/>
+        </w:rPr>
+        <w:t>Write a program to convert float to double.</w:t>
+      </w:r>
+      <w:r>
+        <w:rPr>
+          <w:b/>
+          <w:bCs/>
+          <w:sz w:val="24"/>
+          <w:szCs w:val="24"/>
+        </w:rPr>
+        <w:t xml:space="preserve"> </w:t>
+      </w:r>
+    </w:p>
+    <w:p>
+      <w:pPr>
+        <w:rPr>
+          <w:b/>
+          <w:bCs/>
+          <w:sz w:val="24"/>
+          <w:szCs w:val="24"/>
+        </w:rPr>
+      </w:pPr>
+      <w:r>
+        <w:rPr>
+          <w:b/>
+          <w:bCs/>
+          <w:sz w:val="24"/>
+          <w:szCs w:val="24"/>
+        </w:rPr>
+        <w:t>QUESTION 3</w:t>
+      </w:r>
       <w:bookmarkStart w:id="0" w:name="_GoBack"/>
       <w:bookmarkEnd w:id="0"/>
       <w:r>
@@ -72,7 +117,7 @@
           <w:sz w:val="24"/>
           <w:szCs w:val="24"/>
         </w:rPr>
-        <w:t xml:space="preserve"> </w:t>
+        <w:t>:</w:t>
       </w:r>
     </w:p>
     <w:p/>

--- a/Manmeet Singh/C Questions/Questions.docx
+++ b/Manmeet Singh/C Questions/Questions.docx
@@ -18,16 +18,7 @@
           <w:sz w:val="24"/>
           <w:szCs w:val="24"/>
         </w:rPr>
-        <w:t>QUESTION 1</w:t>
-      </w:r>
-      <w:r>
-        <w:rPr>
-          <w:b/>
-          <w:bCs/>
-          <w:sz w:val="24"/>
-          <w:szCs w:val="24"/>
-        </w:rPr>
-        <w:t xml:space="preserve">: </w:t>
+        <w:t xml:space="preserve">QUESTION 1: </w:t>
       </w:r>
     </w:p>
     <w:p>
@@ -106,7 +97,302 @@
           <w:sz w:val="24"/>
           <w:szCs w:val="24"/>
         </w:rPr>
-        <w:t>QUESTION 3</w:t>
+        <w:t>QUESTION 3:</w:t>
+      </w:r>
+    </w:p>
+    <w:p>
+      <w:pPr>
+        <w:rPr>
+          <w:sz w:val="24"/>
+          <w:szCs w:val="24"/>
+        </w:rPr>
+      </w:pPr>
+      <w:r>
+        <w:rPr>
+          <w:sz w:val="24"/>
+          <w:szCs w:val="24"/>
+        </w:rPr>
+        <w:t>Write a program to convert double to float.</w:t>
+      </w:r>
+    </w:p>
+    <w:p>
+      <w:pPr>
+        <w:rPr>
+          <w:b/>
+          <w:bCs/>
+          <w:sz w:val="24"/>
+          <w:szCs w:val="24"/>
+        </w:rPr>
+      </w:pPr>
+      <w:r>
+        <w:rPr>
+          <w:b/>
+          <w:bCs/>
+          <w:sz w:val="24"/>
+          <w:szCs w:val="24"/>
+        </w:rPr>
+        <w:t>QUESTION 4</w:t>
+      </w:r>
+      <w:r>
+        <w:rPr>
+          <w:b/>
+          <w:bCs/>
+          <w:sz w:val="24"/>
+          <w:szCs w:val="24"/>
+        </w:rPr>
+        <w:t>:</w:t>
+      </w:r>
+    </w:p>
+    <w:p>
+      <w:pPr>
+        <w:rPr>
+          <w:b/>
+          <w:bCs/>
+          <w:sz w:val="24"/>
+          <w:szCs w:val="24"/>
+        </w:rPr>
+      </w:pPr>
+      <w:r>
+        <w:rPr>
+          <w:b/>
+          <w:bCs/>
+          <w:sz w:val="24"/>
+          <w:szCs w:val="24"/>
+        </w:rPr>
+        <w:t>QUESTION 5</w:t>
+      </w:r>
+      <w:r>
+        <w:rPr>
+          <w:b/>
+          <w:bCs/>
+          <w:sz w:val="24"/>
+          <w:szCs w:val="24"/>
+        </w:rPr>
+        <w:t>:</w:t>
+      </w:r>
+    </w:p>
+    <w:p>
+      <w:pPr>
+        <w:rPr>
+          <w:b/>
+          <w:bCs/>
+          <w:sz w:val="24"/>
+          <w:szCs w:val="24"/>
+        </w:rPr>
+      </w:pPr>
+      <w:r>
+        <w:rPr>
+          <w:b/>
+          <w:bCs/>
+          <w:sz w:val="24"/>
+          <w:szCs w:val="24"/>
+        </w:rPr>
+        <w:t>QUESTION 6</w:t>
+      </w:r>
+      <w:r>
+        <w:rPr>
+          <w:b/>
+          <w:bCs/>
+          <w:sz w:val="24"/>
+          <w:szCs w:val="24"/>
+        </w:rPr>
+        <w:t>:</w:t>
+      </w:r>
+    </w:p>
+    <w:p>
+      <w:pPr>
+        <w:rPr>
+          <w:b/>
+          <w:bCs/>
+          <w:sz w:val="24"/>
+          <w:szCs w:val="24"/>
+        </w:rPr>
+      </w:pPr>
+      <w:r>
+        <w:rPr>
+          <w:b/>
+          <w:bCs/>
+          <w:sz w:val="24"/>
+          <w:szCs w:val="24"/>
+        </w:rPr>
+        <w:t>QUESTION 7</w:t>
+      </w:r>
+      <w:r>
+        <w:rPr>
+          <w:b/>
+          <w:bCs/>
+          <w:sz w:val="24"/>
+          <w:szCs w:val="24"/>
+        </w:rPr>
+        <w:t>:</w:t>
+      </w:r>
+    </w:p>
+    <w:p>
+      <w:pPr>
+        <w:rPr>
+          <w:b/>
+          <w:bCs/>
+          <w:sz w:val="24"/>
+          <w:szCs w:val="24"/>
+        </w:rPr>
+      </w:pPr>
+      <w:r>
+        <w:rPr>
+          <w:b/>
+          <w:bCs/>
+          <w:sz w:val="24"/>
+          <w:szCs w:val="24"/>
+        </w:rPr>
+        <w:t>QUESTION 8</w:t>
+      </w:r>
+      <w:r>
+        <w:rPr>
+          <w:b/>
+          <w:bCs/>
+          <w:sz w:val="24"/>
+          <w:szCs w:val="24"/>
+        </w:rPr>
+        <w:t>:</w:t>
+      </w:r>
+    </w:p>
+    <w:p>
+      <w:pPr>
+        <w:rPr>
+          <w:b/>
+          <w:bCs/>
+          <w:sz w:val="24"/>
+          <w:szCs w:val="24"/>
+        </w:rPr>
+      </w:pPr>
+      <w:r>
+        <w:rPr>
+          <w:b/>
+          <w:bCs/>
+          <w:sz w:val="24"/>
+          <w:szCs w:val="24"/>
+        </w:rPr>
+        <w:t>QUESTION 9</w:t>
+      </w:r>
+      <w:r>
+        <w:rPr>
+          <w:b/>
+          <w:bCs/>
+          <w:sz w:val="24"/>
+          <w:szCs w:val="24"/>
+        </w:rPr>
+        <w:t>:</w:t>
+      </w:r>
+    </w:p>
+    <w:p>
+      <w:pPr>
+        <w:rPr>
+          <w:b/>
+          <w:bCs/>
+          <w:sz w:val="24"/>
+          <w:szCs w:val="24"/>
+        </w:rPr>
+      </w:pPr>
+      <w:r>
+        <w:rPr>
+          <w:b/>
+          <w:bCs/>
+          <w:sz w:val="24"/>
+          <w:szCs w:val="24"/>
+        </w:rPr>
+        <w:t>QUESTION 10</w:t>
+      </w:r>
+      <w:r>
+        <w:rPr>
+          <w:b/>
+          <w:bCs/>
+          <w:sz w:val="24"/>
+          <w:szCs w:val="24"/>
+        </w:rPr>
+        <w:t>:</w:t>
+      </w:r>
+    </w:p>
+    <w:p>
+      <w:pPr>
+        <w:rPr>
+          <w:b/>
+          <w:bCs/>
+          <w:sz w:val="24"/>
+          <w:szCs w:val="24"/>
+        </w:rPr>
+      </w:pPr>
+      <w:r>
+        <w:rPr>
+          <w:b/>
+          <w:bCs/>
+          <w:sz w:val="24"/>
+          <w:szCs w:val="24"/>
+        </w:rPr>
+        <w:t>QUESTION 11</w:t>
+      </w:r>
+      <w:r>
+        <w:rPr>
+          <w:b/>
+          <w:bCs/>
+          <w:sz w:val="24"/>
+          <w:szCs w:val="24"/>
+        </w:rPr>
+        <w:t>:</w:t>
+      </w:r>
+    </w:p>
+    <w:p>
+      <w:pPr>
+        <w:rPr>
+          <w:b/>
+          <w:bCs/>
+          <w:sz w:val="24"/>
+          <w:szCs w:val="24"/>
+        </w:rPr>
+      </w:pPr>
+      <w:r>
+        <w:rPr>
+          <w:b/>
+          <w:bCs/>
+          <w:sz w:val="24"/>
+          <w:szCs w:val="24"/>
+        </w:rPr>
+        <w:t>QUESTION 12</w:t>
+      </w:r>
+      <w:r>
+        <w:rPr>
+          <w:b/>
+          <w:bCs/>
+          <w:sz w:val="24"/>
+          <w:szCs w:val="24"/>
+        </w:rPr>
+        <w:t>:</w:t>
+      </w:r>
+    </w:p>
+    <w:p>
+      <w:pPr>
+        <w:rPr>
+          <w:b/>
+          <w:bCs/>
+          <w:sz w:val="24"/>
+          <w:szCs w:val="24"/>
+        </w:rPr>
+      </w:pPr>
+      <w:r>
+        <w:rPr>
+          <w:b/>
+          <w:bCs/>
+          <w:sz w:val="24"/>
+          <w:szCs w:val="24"/>
+        </w:rPr>
+        <w:t xml:space="preserve">QUESTION </w:t>
+      </w:r>
+      <w:r>
+        <w:rPr>
+          <w:b/>
+          <w:bCs/>
+          <w:sz w:val="24"/>
+          <w:szCs w:val="24"/>
+        </w:rPr>
+        <w:t>1</w:t>
       </w:r>
       <w:bookmarkStart w:id="0" w:name="_GoBack"/>
       <w:bookmarkEnd w:id="0"/>
@@ -117,7 +403,7 @@
           <w:sz w:val="24"/>
           <w:szCs w:val="24"/>
         </w:rPr>
-        <w:t>:</w:t>
+        <w:t>3:</w:t>
       </w:r>
     </w:p>
     <w:p/>

--- a/Manmeet Singh/C Questions/Questions.docx
+++ b/Manmeet Singh/C Questions/Questions.docx
@@ -146,256 +146,271 @@
     <w:p>
       <w:pPr>
         <w:rPr>
-          <w:b/>
-          <w:bCs/>
-          <w:sz w:val="24"/>
-          <w:szCs w:val="24"/>
-        </w:rPr>
-      </w:pPr>
-      <w:r>
-        <w:rPr>
-          <w:b/>
-          <w:bCs/>
-          <w:sz w:val="24"/>
-          <w:szCs w:val="24"/>
-        </w:rPr>
-        <w:t>QUESTION 5</w:t>
-      </w:r>
-      <w:r>
-        <w:rPr>
-          <w:b/>
-          <w:bCs/>
-          <w:sz w:val="24"/>
-          <w:szCs w:val="24"/>
-        </w:rPr>
-        <w:t>:</w:t>
-      </w:r>
-    </w:p>
-    <w:p>
-      <w:pPr>
-        <w:rPr>
-          <w:b/>
-          <w:bCs/>
-          <w:sz w:val="24"/>
-          <w:szCs w:val="24"/>
-        </w:rPr>
-      </w:pPr>
-      <w:r>
-        <w:rPr>
-          <w:b/>
-          <w:bCs/>
-          <w:sz w:val="24"/>
-          <w:szCs w:val="24"/>
-        </w:rPr>
-        <w:t>QUESTION 6</w:t>
-      </w:r>
-      <w:r>
-        <w:rPr>
-          <w:b/>
-          <w:bCs/>
-          <w:sz w:val="24"/>
-          <w:szCs w:val="24"/>
-        </w:rPr>
-        <w:t>:</w:t>
-      </w:r>
-    </w:p>
-    <w:p>
-      <w:pPr>
-        <w:rPr>
-          <w:b/>
-          <w:bCs/>
-          <w:sz w:val="24"/>
-          <w:szCs w:val="24"/>
-        </w:rPr>
-      </w:pPr>
-      <w:r>
-        <w:rPr>
-          <w:b/>
-          <w:bCs/>
-          <w:sz w:val="24"/>
-          <w:szCs w:val="24"/>
-        </w:rPr>
-        <w:t>QUESTION 7</w:t>
-      </w:r>
-      <w:r>
-        <w:rPr>
-          <w:b/>
-          <w:bCs/>
-          <w:sz w:val="24"/>
-          <w:szCs w:val="24"/>
-        </w:rPr>
-        <w:t>:</w:t>
-      </w:r>
-    </w:p>
-    <w:p>
-      <w:pPr>
-        <w:rPr>
-          <w:b/>
-          <w:bCs/>
-          <w:sz w:val="24"/>
-          <w:szCs w:val="24"/>
-        </w:rPr>
-      </w:pPr>
-      <w:r>
-        <w:rPr>
-          <w:b/>
-          <w:bCs/>
-          <w:sz w:val="24"/>
-          <w:szCs w:val="24"/>
-        </w:rPr>
-        <w:t>QUESTION 8</w:t>
-      </w:r>
-      <w:r>
-        <w:rPr>
-          <w:b/>
-          <w:bCs/>
-          <w:sz w:val="24"/>
-          <w:szCs w:val="24"/>
-        </w:rPr>
-        <w:t>:</w:t>
-      </w:r>
-    </w:p>
-    <w:p>
-      <w:pPr>
-        <w:rPr>
-          <w:b/>
-          <w:bCs/>
-          <w:sz w:val="24"/>
-          <w:szCs w:val="24"/>
-        </w:rPr>
-      </w:pPr>
-      <w:r>
-        <w:rPr>
-          <w:b/>
-          <w:bCs/>
-          <w:sz w:val="24"/>
-          <w:szCs w:val="24"/>
-        </w:rPr>
-        <w:t>QUESTION 9</w:t>
-      </w:r>
-      <w:r>
-        <w:rPr>
-          <w:b/>
-          <w:bCs/>
-          <w:sz w:val="24"/>
-          <w:szCs w:val="24"/>
-        </w:rPr>
-        <w:t>:</w:t>
-      </w:r>
-    </w:p>
-    <w:p>
-      <w:pPr>
-        <w:rPr>
-          <w:b/>
-          <w:bCs/>
-          <w:sz w:val="24"/>
-          <w:szCs w:val="24"/>
-        </w:rPr>
-      </w:pPr>
-      <w:r>
-        <w:rPr>
-          <w:b/>
-          <w:bCs/>
-          <w:sz w:val="24"/>
-          <w:szCs w:val="24"/>
-        </w:rPr>
-        <w:t>QUESTION 10</w:t>
-      </w:r>
-      <w:r>
-        <w:rPr>
-          <w:b/>
-          <w:bCs/>
-          <w:sz w:val="24"/>
-          <w:szCs w:val="24"/>
-        </w:rPr>
-        <w:t>:</w:t>
-      </w:r>
-    </w:p>
-    <w:p>
-      <w:pPr>
-        <w:rPr>
-          <w:b/>
-          <w:bCs/>
-          <w:sz w:val="24"/>
-          <w:szCs w:val="24"/>
-        </w:rPr>
-      </w:pPr>
-      <w:r>
-        <w:rPr>
-          <w:b/>
-          <w:bCs/>
-          <w:sz w:val="24"/>
-          <w:szCs w:val="24"/>
-        </w:rPr>
-        <w:t>QUESTION 11</w:t>
-      </w:r>
-      <w:r>
-        <w:rPr>
-          <w:b/>
-          <w:bCs/>
-          <w:sz w:val="24"/>
-          <w:szCs w:val="24"/>
-        </w:rPr>
-        <w:t>:</w:t>
-      </w:r>
-    </w:p>
-    <w:p>
-      <w:pPr>
-        <w:rPr>
-          <w:b/>
-          <w:bCs/>
-          <w:sz w:val="24"/>
-          <w:szCs w:val="24"/>
-        </w:rPr>
-      </w:pPr>
-      <w:r>
-        <w:rPr>
-          <w:b/>
-          <w:bCs/>
-          <w:sz w:val="24"/>
-          <w:szCs w:val="24"/>
-        </w:rPr>
-        <w:t>QUESTION 12</w:t>
-      </w:r>
-      <w:r>
-        <w:rPr>
-          <w:b/>
-          <w:bCs/>
-          <w:sz w:val="24"/>
-          <w:szCs w:val="24"/>
-        </w:rPr>
-        <w:t>:</w:t>
-      </w:r>
-    </w:p>
-    <w:p>
-      <w:pPr>
-        <w:rPr>
-          <w:b/>
-          <w:bCs/>
-          <w:sz w:val="24"/>
-          <w:szCs w:val="24"/>
-        </w:rPr>
-      </w:pPr>
-      <w:r>
-        <w:rPr>
-          <w:b/>
-          <w:bCs/>
-          <w:sz w:val="24"/>
-          <w:szCs w:val="24"/>
-        </w:rPr>
-        <w:t xml:space="preserve">QUESTION </w:t>
-      </w:r>
-      <w:r>
-        <w:rPr>
-          <w:b/>
-          <w:bCs/>
-          <w:sz w:val="24"/>
-          <w:szCs w:val="24"/>
-        </w:rPr>
-        <w:t>1</w:t>
+          <w:sz w:val="24"/>
+          <w:szCs w:val="24"/>
+        </w:rPr>
+      </w:pPr>
+      <w:r>
+        <w:rPr>
+          <w:sz w:val="24"/>
+          <w:szCs w:val="24"/>
+        </w:rPr>
+        <w:t>Write a program to print size of all datatypes.</w:t>
       </w:r>
       <w:bookmarkStart w:id="0" w:name="_GoBack"/>
       <w:bookmarkEnd w:id="0"/>
+    </w:p>
+    <w:p>
+      <w:pPr>
+        <w:rPr>
+          <w:b/>
+          <w:bCs/>
+          <w:sz w:val="24"/>
+          <w:szCs w:val="24"/>
+        </w:rPr>
+      </w:pPr>
+      <w:r>
+        <w:rPr>
+          <w:b/>
+          <w:bCs/>
+          <w:sz w:val="24"/>
+          <w:szCs w:val="24"/>
+        </w:rPr>
+        <w:t>QUESTION 5</w:t>
+      </w:r>
+      <w:r>
+        <w:rPr>
+          <w:b/>
+          <w:bCs/>
+          <w:sz w:val="24"/>
+          <w:szCs w:val="24"/>
+        </w:rPr>
+        <w:t>:</w:t>
+      </w:r>
+    </w:p>
+    <w:p>
+      <w:pPr>
+        <w:rPr>
+          <w:b/>
+          <w:bCs/>
+          <w:sz w:val="24"/>
+          <w:szCs w:val="24"/>
+        </w:rPr>
+      </w:pPr>
+      <w:r>
+        <w:rPr>
+          <w:b/>
+          <w:bCs/>
+          <w:sz w:val="24"/>
+          <w:szCs w:val="24"/>
+        </w:rPr>
+        <w:t>QUESTION 6</w:t>
+      </w:r>
+      <w:r>
+        <w:rPr>
+          <w:b/>
+          <w:bCs/>
+          <w:sz w:val="24"/>
+          <w:szCs w:val="24"/>
+        </w:rPr>
+        <w:t>:</w:t>
+      </w:r>
+    </w:p>
+    <w:p>
+      <w:pPr>
+        <w:rPr>
+          <w:b/>
+          <w:bCs/>
+          <w:sz w:val="24"/>
+          <w:szCs w:val="24"/>
+        </w:rPr>
+      </w:pPr>
+      <w:r>
+        <w:rPr>
+          <w:b/>
+          <w:bCs/>
+          <w:sz w:val="24"/>
+          <w:szCs w:val="24"/>
+        </w:rPr>
+        <w:t>QUESTION 7</w:t>
+      </w:r>
+      <w:r>
+        <w:rPr>
+          <w:b/>
+          <w:bCs/>
+          <w:sz w:val="24"/>
+          <w:szCs w:val="24"/>
+        </w:rPr>
+        <w:t>:</w:t>
+      </w:r>
+    </w:p>
+    <w:p>
+      <w:pPr>
+        <w:rPr>
+          <w:b/>
+          <w:bCs/>
+          <w:sz w:val="24"/>
+          <w:szCs w:val="24"/>
+        </w:rPr>
+      </w:pPr>
+      <w:r>
+        <w:rPr>
+          <w:b/>
+          <w:bCs/>
+          <w:sz w:val="24"/>
+          <w:szCs w:val="24"/>
+        </w:rPr>
+        <w:t>QUESTION 8</w:t>
+      </w:r>
+      <w:r>
+        <w:rPr>
+          <w:b/>
+          <w:bCs/>
+          <w:sz w:val="24"/>
+          <w:szCs w:val="24"/>
+        </w:rPr>
+        <w:t>:</w:t>
+      </w:r>
+    </w:p>
+    <w:p>
+      <w:pPr>
+        <w:rPr>
+          <w:b/>
+          <w:bCs/>
+          <w:sz w:val="24"/>
+          <w:szCs w:val="24"/>
+        </w:rPr>
+      </w:pPr>
+      <w:r>
+        <w:rPr>
+          <w:b/>
+          <w:bCs/>
+          <w:sz w:val="24"/>
+          <w:szCs w:val="24"/>
+        </w:rPr>
+        <w:t>QUESTION 9</w:t>
+      </w:r>
+      <w:r>
+        <w:rPr>
+          <w:b/>
+          <w:bCs/>
+          <w:sz w:val="24"/>
+          <w:szCs w:val="24"/>
+        </w:rPr>
+        <w:t>:</w:t>
+      </w:r>
+    </w:p>
+    <w:p>
+      <w:pPr>
+        <w:rPr>
+          <w:b/>
+          <w:bCs/>
+          <w:sz w:val="24"/>
+          <w:szCs w:val="24"/>
+        </w:rPr>
+      </w:pPr>
+      <w:r>
+        <w:rPr>
+          <w:b/>
+          <w:bCs/>
+          <w:sz w:val="24"/>
+          <w:szCs w:val="24"/>
+        </w:rPr>
+        <w:t>QUESTION 10</w:t>
+      </w:r>
+      <w:r>
+        <w:rPr>
+          <w:b/>
+          <w:bCs/>
+          <w:sz w:val="24"/>
+          <w:szCs w:val="24"/>
+        </w:rPr>
+        <w:t>:</w:t>
+      </w:r>
+    </w:p>
+    <w:p>
+      <w:pPr>
+        <w:rPr>
+          <w:b/>
+          <w:bCs/>
+          <w:sz w:val="24"/>
+          <w:szCs w:val="24"/>
+        </w:rPr>
+      </w:pPr>
+      <w:r>
+        <w:rPr>
+          <w:b/>
+          <w:bCs/>
+          <w:sz w:val="24"/>
+          <w:szCs w:val="24"/>
+        </w:rPr>
+        <w:t>QUESTION 11</w:t>
+      </w:r>
+      <w:r>
+        <w:rPr>
+          <w:b/>
+          <w:bCs/>
+          <w:sz w:val="24"/>
+          <w:szCs w:val="24"/>
+        </w:rPr>
+        <w:t>:</w:t>
+      </w:r>
+    </w:p>
+    <w:p>
+      <w:pPr>
+        <w:rPr>
+          <w:b/>
+          <w:bCs/>
+          <w:sz w:val="24"/>
+          <w:szCs w:val="24"/>
+        </w:rPr>
+      </w:pPr>
+      <w:r>
+        <w:rPr>
+          <w:b/>
+          <w:bCs/>
+          <w:sz w:val="24"/>
+          <w:szCs w:val="24"/>
+        </w:rPr>
+        <w:t>QUESTION 12</w:t>
+      </w:r>
+      <w:r>
+        <w:rPr>
+          <w:b/>
+          <w:bCs/>
+          <w:sz w:val="24"/>
+          <w:szCs w:val="24"/>
+        </w:rPr>
+        <w:t>:</w:t>
+      </w:r>
+    </w:p>
+    <w:p>
+      <w:pPr>
+        <w:rPr>
+          <w:b/>
+          <w:bCs/>
+          <w:sz w:val="24"/>
+          <w:szCs w:val="24"/>
+        </w:rPr>
+      </w:pPr>
+      <w:r>
+        <w:rPr>
+          <w:b/>
+          <w:bCs/>
+          <w:sz w:val="24"/>
+          <w:szCs w:val="24"/>
+        </w:rPr>
+        <w:t xml:space="preserve">QUESTION </w:t>
+      </w:r>
+      <w:r>
+        <w:rPr>
+          <w:b/>
+          <w:bCs/>
+          <w:sz w:val="24"/>
+          <w:szCs w:val="24"/>
+        </w:rPr>
+        <w:t>1</w:t>
+      </w:r>
       <w:r>
         <w:rPr>
           <w:b/>

--- a/Manmeet Singh/C Questions/Questions.docx
+++ b/Manmeet Singh/C Questions/Questions.docx
@@ -324,6 +324,50 @@
         </w:rPr>
         <w:t xml:space="preserve">QUESTION 6:</w:t>
       </w:r>
+    </w:p>
+    <w:p>
+      <w:pPr>
+        <w:suppressAutoHyphens w:val="true"/>
+        <w:spacing w:before="0" w:after="160" w:line="254"/>
+        <w:ind w:right="0" w:left="0" w:firstLine="0"/>
+        <w:jc w:val="left"/>
+        <w:rPr>
+          <w:rFonts w:ascii="Calibri" w:hAnsi="Calibri" w:cs="Calibri" w:eastAsia="Calibri"/>
+          <w:color w:val="auto"/>
+          <w:spacing w:val="0"/>
+          <w:position w:val="0"/>
+          <w:sz w:val="24"/>
+          <w:shd w:fill="auto" w:val="clear"/>
+        </w:rPr>
+      </w:pPr>
+      <w:r>
+        <w:rPr>
+          <w:rFonts w:ascii="Calibri" w:hAnsi="Calibri" w:cs="Calibri" w:eastAsia="Calibri"/>
+          <w:color w:val="auto"/>
+          <w:spacing w:val="0"/>
+          <w:position w:val="0"/>
+          <w:sz w:val="24"/>
+          <w:shd w:fill="auto" w:val="clear"/>
+        </w:rPr>
+        <w:t xml:space="preserve">Write a program to convert decimal to hexa decimal number.</w:t>
+      </w:r>
+    </w:p>
+    <w:p>
+      <w:pPr>
+        <w:suppressAutoHyphens w:val="true"/>
+        <w:spacing w:before="0" w:after="160" w:line="254"/>
+        <w:ind w:right="0" w:left="0" w:firstLine="0"/>
+        <w:jc w:val="left"/>
+        <w:rPr>
+          <w:rFonts w:ascii="Calibri" w:hAnsi="Calibri" w:cs="Calibri" w:eastAsia="Calibri"/>
+          <w:b/>
+          <w:color w:val="auto"/>
+          <w:spacing w:val="0"/>
+          <w:position w:val="0"/>
+          <w:sz w:val="24"/>
+          <w:shd w:fill="auto" w:val="clear"/>
+        </w:rPr>
+      </w:pPr>
     </w:p>
     <w:p>
       <w:pPr>

--- a/Manmeet Singh/C Questions/Questions.docx
+++ b/Manmeet Singh/C Questions/Questions.docx
@@ -333,6 +333,7 @@
         <w:jc w:val="left"/>
         <w:rPr>
           <w:rFonts w:ascii="Calibri" w:hAnsi="Calibri" w:cs="Calibri" w:eastAsia="Calibri"/>
+          <w:b/>
           <w:color w:val="auto"/>
           <w:spacing w:val="0"/>
           <w:position w:val="0"/>
@@ -368,23 +369,6 @@
           <w:shd w:fill="auto" w:val="clear"/>
         </w:rPr>
       </w:pPr>
-    </w:p>
-    <w:p>
-      <w:pPr>
-        <w:suppressAutoHyphens w:val="true"/>
-        <w:spacing w:before="0" w:after="160" w:line="254"/>
-        <w:ind w:right="0" w:left="0" w:firstLine="0"/>
-        <w:jc w:val="left"/>
-        <w:rPr>
-          <w:rFonts w:ascii="Calibri" w:hAnsi="Calibri" w:cs="Calibri" w:eastAsia="Calibri"/>
-          <w:b/>
-          <w:color w:val="auto"/>
-          <w:spacing w:val="0"/>
-          <w:position w:val="0"/>
-          <w:sz w:val="24"/>
-          <w:shd w:fill="auto" w:val="clear"/>
-        </w:rPr>
-      </w:pPr>
       <w:r>
         <w:rPr>
           <w:rFonts w:ascii="Calibri" w:hAnsi="Calibri" w:cs="Calibri" w:eastAsia="Calibri"/>
@@ -396,6 +380,34 @@
           <w:shd w:fill="auto" w:val="clear"/>
         </w:rPr>
         <w:t xml:space="preserve">QUESTION 7:</w:t>
+      </w:r>
+    </w:p>
+    <w:p>
+      <w:pPr>
+        <w:suppressAutoHyphens w:val="true"/>
+        <w:spacing w:before="0" w:after="160" w:line="254"/>
+        <w:ind w:right="0" w:left="0" w:firstLine="0"/>
+        <w:jc w:val="left"/>
+        <w:rPr>
+          <w:rFonts w:ascii="Calibri" w:hAnsi="Calibri" w:cs="Calibri" w:eastAsia="Calibri"/>
+          <w:b/>
+          <w:color w:val="auto"/>
+          <w:spacing w:val="0"/>
+          <w:position w:val="0"/>
+          <w:sz w:val="24"/>
+          <w:shd w:fill="auto" w:val="clear"/>
+        </w:rPr>
+      </w:pPr>
+      <w:r>
+        <w:rPr>
+          <w:rFonts w:ascii="Calibri" w:hAnsi="Calibri" w:cs="Calibri" w:eastAsia="Calibri"/>
+          <w:color w:val="auto"/>
+          <w:spacing w:val="0"/>
+          <w:position w:val="0"/>
+          <w:sz w:val="24"/>
+          <w:shd w:fill="auto" w:val="clear"/>
+        </w:rPr>
+        <w:t xml:space="preserve">Write a program to print formatted output.</w:t>
       </w:r>
     </w:p>
     <w:p>

--- a/Manmeet Singh/C Questions/Questions.docx
+++ b/Manmeet Singh/C Questions/Questions.docx
@@ -437,6 +437,34 @@
           <w:shd w:fill="auto" w:val="clear"/>
         </w:rPr>
         <w:t xml:space="preserve">QUESTION 8:</w:t>
+      </w:r>
+    </w:p>
+    <w:p>
+      <w:pPr>
+        <w:suppressAutoHyphens w:val="true"/>
+        <w:spacing w:before="0" w:after="160" w:line="254"/>
+        <w:ind w:right="0" w:left="0" w:firstLine="0"/>
+        <w:jc w:val="left"/>
+        <w:rPr>
+          <w:rFonts w:ascii="Calibri" w:hAnsi="Calibri" w:cs="Calibri" w:eastAsia="Calibri"/>
+          <w:b/>
+          <w:color w:val="auto"/>
+          <w:spacing w:val="0"/>
+          <w:position w:val="0"/>
+          <w:sz w:val="24"/>
+          <w:shd w:fill="auto" w:val="clear"/>
+        </w:rPr>
+      </w:pPr>
+      <w:r>
+        <w:rPr>
+          <w:rFonts w:ascii="Calibri" w:hAnsi="Calibri" w:cs="Calibri" w:eastAsia="Calibri"/>
+          <w:color w:val="auto"/>
+          <w:spacing w:val="0"/>
+          <w:position w:val="0"/>
+          <w:sz w:val="24"/>
+          <w:shd w:fill="auto" w:val="clear"/>
+        </w:rPr>
+        <w:t xml:space="preserve">Write a program to print nth bit of number.</w:t>
       </w:r>
     </w:p>
     <w:p>

--- a/Manmeet Singh/C Questions/Questions.docx
+++ b/Manmeet Singh/C Questions/Questions.docx
@@ -494,6 +494,46 @@
           <w:shd w:fill="auto" w:val="clear"/>
         </w:rPr>
         <w:t xml:space="preserve">QUESTION 9:</w:t>
+      </w:r>
+    </w:p>
+    <w:p>
+      <w:pPr>
+        <w:suppressAutoHyphens w:val="true"/>
+        <w:spacing w:before="0" w:after="160" w:line="254"/>
+        <w:ind w:right="0" w:left="0" w:firstLine="0"/>
+        <w:jc w:val="left"/>
+        <w:rPr>
+          <w:rFonts w:ascii="Calibri" w:hAnsi="Calibri" w:cs="Calibri" w:eastAsia="Calibri"/>
+          <w:b/>
+          <w:color w:val="auto"/>
+          <w:spacing w:val="0"/>
+          <w:position w:val="0"/>
+          <w:sz w:val="24"/>
+          <w:shd w:fill="auto" w:val="clear"/>
+        </w:rPr>
+      </w:pPr>
+      <w:r>
+        <w:rPr>
+          <w:rFonts w:ascii="Calibri" w:hAnsi="Calibri" w:cs="Calibri" w:eastAsia="Calibri"/>
+          <w:b/>
+          <w:color w:val="auto"/>
+          <w:spacing w:val="0"/>
+          <w:position w:val="0"/>
+          <w:sz w:val="24"/>
+          <w:shd w:fill="auto" w:val="clear"/>
+        </w:rPr>
+        <w:t xml:space="preserve"> </w:t>
+      </w:r>
+      <w:r>
+        <w:rPr>
+          <w:rFonts w:ascii="Calibri" w:hAnsi="Calibri" w:cs="Calibri" w:eastAsia="Calibri"/>
+          <w:color w:val="auto"/>
+          <w:spacing w:val="0"/>
+          <w:position w:val="0"/>
+          <w:sz w:val="24"/>
+          <w:shd w:fill="auto" w:val="clear"/>
+        </w:rPr>
+        <w:t xml:space="preserve">WAP to find the number of trailing zeros in a given integer.</w:t>
       </w:r>
     </w:p>
     <w:p>

--- a/Manmeet Singh/C Questions/Questions.docx
+++ b/Manmeet Singh/C Questions/Questions.docx
@@ -563,6 +563,34 @@
           <w:shd w:fill="auto" w:val="clear"/>
         </w:rPr>
         <w:t xml:space="preserve">QUESTION 10:</w:t>
+      </w:r>
+    </w:p>
+    <w:p>
+      <w:pPr>
+        <w:suppressAutoHyphens w:val="true"/>
+        <w:spacing w:before="0" w:after="160" w:line="254"/>
+        <w:ind w:right="0" w:left="0" w:firstLine="0"/>
+        <w:jc w:val="left"/>
+        <w:rPr>
+          <w:rFonts w:ascii="Calibri" w:hAnsi="Calibri" w:cs="Calibri" w:eastAsia="Calibri"/>
+          <w:b/>
+          <w:color w:val="auto"/>
+          <w:spacing w:val="0"/>
+          <w:position w:val="0"/>
+          <w:sz w:val="24"/>
+          <w:shd w:fill="auto" w:val="clear"/>
+        </w:rPr>
+      </w:pPr>
+      <w:r>
+        <w:rPr>
+          <w:rFonts w:ascii="Calibri" w:hAnsi="Calibri" w:cs="Calibri" w:eastAsia="Calibri"/>
+          <w:color w:val="auto"/>
+          <w:spacing w:val="0"/>
+          <w:position w:val="0"/>
+          <w:sz w:val="24"/>
+          <w:shd w:fill="auto" w:val="clear"/>
+        </w:rPr>
+        <w:t xml:space="preserve">WAP to find the number of trailing zeros in a given integer in binary.</w:t>
       </w:r>
     </w:p>
     <w:p>

--- a/Manmeet Singh/C Questions/Questions.docx
+++ b/Manmeet Singh/C Questions/Questions.docx
@@ -620,6 +620,34 @@
           <w:shd w:fill="auto" w:val="clear"/>
         </w:rPr>
         <w:t xml:space="preserve">QUESTION 11:</w:t>
+      </w:r>
+    </w:p>
+    <w:p>
+      <w:pPr>
+        <w:suppressAutoHyphens w:val="true"/>
+        <w:spacing w:before="0" w:after="160" w:line="254"/>
+        <w:ind w:right="0" w:left="0" w:firstLine="0"/>
+        <w:jc w:val="left"/>
+        <w:rPr>
+          <w:rFonts w:ascii="Calibri" w:hAnsi="Calibri" w:cs="Calibri" w:eastAsia="Calibri"/>
+          <w:b/>
+          <w:color w:val="auto"/>
+          <w:spacing w:val="0"/>
+          <w:position w:val="0"/>
+          <w:sz w:val="24"/>
+          <w:shd w:fill="auto" w:val="clear"/>
+        </w:rPr>
+      </w:pPr>
+      <w:r>
+        <w:rPr>
+          <w:rFonts w:ascii="Calibri" w:hAnsi="Calibri" w:cs="Calibri" w:eastAsia="Calibri"/>
+          <w:color w:val="auto"/>
+          <w:spacing w:val="0"/>
+          <w:position w:val="0"/>
+          <w:sz w:val="24"/>
+          <w:shd w:fill="auto" w:val="clear"/>
+        </w:rPr>
+        <w:t xml:space="preserve">C program to check if a given number is Power of 2 using Bitwise operator.</w:t>
       </w:r>
     </w:p>
     <w:p>

--- a/Manmeet Singh/C Questions/Questions.docx
+++ b/Manmeet Singh/C Questions/Questions.docx
@@ -677,6 +677,34 @@
           <w:shd w:fill="auto" w:val="clear"/>
         </w:rPr>
         <w:t xml:space="preserve">QUESTION 12:</w:t>
+      </w:r>
+    </w:p>
+    <w:p>
+      <w:pPr>
+        <w:suppressAutoHyphens w:val="true"/>
+        <w:spacing w:before="0" w:after="160" w:line="254"/>
+        <w:ind w:right="0" w:left="0" w:firstLine="0"/>
+        <w:jc w:val="left"/>
+        <w:rPr>
+          <w:rFonts w:ascii="Calibri" w:hAnsi="Calibri" w:cs="Calibri" w:eastAsia="Calibri"/>
+          <w:b/>
+          <w:color w:val="auto"/>
+          <w:spacing w:val="0"/>
+          <w:position w:val="0"/>
+          <w:sz w:val="24"/>
+          <w:shd w:fill="auto" w:val="clear"/>
+        </w:rPr>
+      </w:pPr>
+      <w:r>
+        <w:rPr>
+          <w:rFonts w:ascii="Calibri" w:hAnsi="Calibri" w:cs="Calibri" w:eastAsia="Calibri"/>
+          <w:color w:val="auto"/>
+          <w:spacing w:val="0"/>
+          <w:position w:val="0"/>
+          <w:sz w:val="24"/>
+          <w:shd w:fill="auto" w:val="clear"/>
+        </w:rPr>
+        <w:t xml:space="preserve">WAP to swap two numbers using bitwise XOR operator</w:t>
       </w:r>
     </w:p>
     <w:p>

--- a/Manmeet Singh/C Questions/Questions.docx
+++ b/Manmeet Singh/C Questions/Questions.docx
@@ -734,6 +734,34 @@
           <w:shd w:fill="auto" w:val="clear"/>
         </w:rPr>
         <w:t xml:space="preserve">QUESTION 13:</w:t>
+      </w:r>
+    </w:p>
+    <w:p>
+      <w:pPr>
+        <w:suppressAutoHyphens w:val="true"/>
+        <w:spacing w:before="0" w:after="160" w:line="254"/>
+        <w:ind w:right="0" w:left="0" w:firstLine="0"/>
+        <w:jc w:val="left"/>
+        <w:rPr>
+          <w:rFonts w:ascii="Calibri" w:hAnsi="Calibri" w:cs="Calibri" w:eastAsia="Calibri"/>
+          <w:b/>
+          <w:color w:val="auto"/>
+          <w:spacing w:val="0"/>
+          <w:position w:val="0"/>
+          <w:sz w:val="24"/>
+          <w:shd w:fill="auto" w:val="clear"/>
+        </w:rPr>
+      </w:pPr>
+      <w:r>
+        <w:rPr>
+          <w:rFonts w:ascii="Calibri" w:hAnsi="Calibri" w:cs="Calibri" w:eastAsia="Calibri"/>
+          <w:color w:val="auto"/>
+          <w:spacing w:val="0"/>
+          <w:position w:val="0"/>
+          <w:sz w:val="24"/>
+          <w:shd w:fill="auto" w:val="clear"/>
+        </w:rPr>
+        <w:t xml:space="preserve">Write a C program to find the factorial of a number, where the number is entered by user.</w:t>
       </w:r>
     </w:p>
     <w:p>

--- a/Manmeet Singh/C Questions/Questions.docx
+++ b/Manmeet Singh/C Questions/Questions.docx
@@ -761,6 +761,63 @@
           <w:sz w:val="24"/>
           <w:shd w:fill="auto" w:val="clear"/>
         </w:rPr>
+        <w:t xml:space="preserve">WAP to check whether a number is palindrome or not.</w:t>
+      </w:r>
+    </w:p>
+    <w:p>
+      <w:pPr>
+        <w:suppressAutoHyphens w:val="true"/>
+        <w:spacing w:before="0" w:after="160" w:line="254"/>
+        <w:ind w:right="0" w:left="0" w:firstLine="0"/>
+        <w:jc w:val="left"/>
+        <w:rPr>
+          <w:rFonts w:ascii="Calibri" w:hAnsi="Calibri" w:cs="Calibri" w:eastAsia="Calibri"/>
+          <w:b/>
+          <w:color w:val="auto"/>
+          <w:spacing w:val="0"/>
+          <w:position w:val="0"/>
+          <w:sz w:val="24"/>
+          <w:shd w:fill="auto" w:val="clear"/>
+        </w:rPr>
+      </w:pPr>
+      <w:r>
+        <w:rPr>
+          <w:rFonts w:ascii="Calibri" w:hAnsi="Calibri" w:cs="Calibri" w:eastAsia="Calibri"/>
+          <w:b/>
+          <w:color w:val="auto"/>
+          <w:spacing w:val="0"/>
+          <w:position w:val="0"/>
+          <w:sz w:val="24"/>
+          <w:shd w:fill="auto" w:val="clear"/>
+        </w:rPr>
+        <w:t xml:space="preserve">QUESTION 14:</w:t>
+      </w:r>
+    </w:p>
+    <w:p>
+      <w:pPr>
+        <w:suppressAutoHyphens w:val="true"/>
+        <w:spacing w:before="0" w:after="160" w:line="254"/>
+        <w:ind w:right="0" w:left="0" w:firstLine="0"/>
+        <w:jc w:val="left"/>
+        <w:rPr>
+          <w:rFonts w:ascii="Calibri" w:hAnsi="Calibri" w:cs="Calibri" w:eastAsia="Calibri"/>
+          <w:b/>
+          <w:color w:val="auto"/>
+          <w:spacing w:val="0"/>
+          <w:position w:val="0"/>
+          <w:sz w:val="24"/>
+          <w:shd w:fill="auto" w:val="clear"/>
+        </w:rPr>
+      </w:pPr>
+      <w:r>
+        <w:rPr>
+          <w:rFonts w:ascii="Calibri" w:hAnsi="Calibri" w:cs="Calibri" w:eastAsia="Calibri"/>
+          <w:color w:val="auto"/>
+          <w:spacing w:val="0"/>
+          <w:position w:val="0"/>
+          <w:sz w:val="24"/>
+          <w:shd w:fill="auto" w:val="clear"/>
+        </w:rPr>
         <w:t xml:space="preserve">Write a C program to find the factorial of a number, where the number is entered by user.</w:t>
       </w:r>
     </w:p>
@@ -772,6 +829,209 @@
         <w:jc w:val="left"/>
         <w:rPr>
           <w:rFonts w:ascii="Calibri" w:hAnsi="Calibri" w:cs="Calibri" w:eastAsia="Calibri"/>
+          <w:b/>
+          <w:color w:val="auto"/>
+          <w:spacing w:val="0"/>
+          <w:position w:val="0"/>
+          <w:sz w:val="24"/>
+          <w:shd w:fill="auto" w:val="clear"/>
+        </w:rPr>
+      </w:pPr>
+      <w:r>
+        <w:rPr>
+          <w:rFonts w:ascii="Calibri" w:hAnsi="Calibri" w:cs="Calibri" w:eastAsia="Calibri"/>
+          <w:b/>
+          <w:color w:val="auto"/>
+          <w:spacing w:val="0"/>
+          <w:position w:val="0"/>
+          <w:sz w:val="24"/>
+          <w:shd w:fill="auto" w:val="clear"/>
+        </w:rPr>
+        <w:t xml:space="preserve">QUESTION 1:</w:t>
+      </w:r>
+    </w:p>
+    <w:p>
+      <w:pPr>
+        <w:suppressAutoHyphens w:val="true"/>
+        <w:spacing w:before="0" w:after="160" w:line="254"/>
+        <w:ind w:right="0" w:left="0" w:firstLine="0"/>
+        <w:jc w:val="left"/>
+        <w:rPr>
+          <w:rFonts w:ascii="Calibri" w:hAnsi="Calibri" w:cs="Calibri" w:eastAsia="Calibri"/>
+          <w:b/>
+          <w:color w:val="auto"/>
+          <w:spacing w:val="0"/>
+          <w:position w:val="0"/>
+          <w:sz w:val="24"/>
+          <w:shd w:fill="auto" w:val="clear"/>
+        </w:rPr>
+      </w:pPr>
+      <w:r>
+        <w:rPr>
+          <w:rFonts w:ascii="Calibri" w:hAnsi="Calibri" w:cs="Calibri" w:eastAsia="Calibri"/>
+          <w:b/>
+          <w:color w:val="auto"/>
+          <w:spacing w:val="0"/>
+          <w:position w:val="0"/>
+          <w:sz w:val="24"/>
+          <w:shd w:fill="auto" w:val="clear"/>
+        </w:rPr>
+        <w:t xml:space="preserve">QUESTION 1:</w:t>
+      </w:r>
+    </w:p>
+    <w:p>
+      <w:pPr>
+        <w:suppressAutoHyphens w:val="true"/>
+        <w:spacing w:before="0" w:after="160" w:line="254"/>
+        <w:ind w:right="0" w:left="0" w:firstLine="0"/>
+        <w:jc w:val="left"/>
+        <w:rPr>
+          <w:rFonts w:ascii="Calibri" w:hAnsi="Calibri" w:cs="Calibri" w:eastAsia="Calibri"/>
+          <w:b/>
+          <w:color w:val="auto"/>
+          <w:spacing w:val="0"/>
+          <w:position w:val="0"/>
+          <w:sz w:val="24"/>
+          <w:shd w:fill="auto" w:val="clear"/>
+        </w:rPr>
+      </w:pPr>
+      <w:r>
+        <w:rPr>
+          <w:rFonts w:ascii="Calibri" w:hAnsi="Calibri" w:cs="Calibri" w:eastAsia="Calibri"/>
+          <w:b/>
+          <w:color w:val="auto"/>
+          <w:spacing w:val="0"/>
+          <w:position w:val="0"/>
+          <w:sz w:val="24"/>
+          <w:shd w:fill="auto" w:val="clear"/>
+        </w:rPr>
+        <w:t xml:space="preserve">QUESTION 1:</w:t>
+      </w:r>
+    </w:p>
+    <w:p>
+      <w:pPr>
+        <w:suppressAutoHyphens w:val="true"/>
+        <w:spacing w:before="0" w:after="160" w:line="254"/>
+        <w:ind w:right="0" w:left="0" w:firstLine="0"/>
+        <w:jc w:val="left"/>
+        <w:rPr>
+          <w:rFonts w:ascii="Calibri" w:hAnsi="Calibri" w:cs="Calibri" w:eastAsia="Calibri"/>
+          <w:b/>
+          <w:color w:val="auto"/>
+          <w:spacing w:val="0"/>
+          <w:position w:val="0"/>
+          <w:sz w:val="24"/>
+          <w:shd w:fill="auto" w:val="clear"/>
+        </w:rPr>
+      </w:pPr>
+      <w:r>
+        <w:rPr>
+          <w:rFonts w:ascii="Calibri" w:hAnsi="Calibri" w:cs="Calibri" w:eastAsia="Calibri"/>
+          <w:b/>
+          <w:color w:val="auto"/>
+          <w:spacing w:val="0"/>
+          <w:position w:val="0"/>
+          <w:sz w:val="24"/>
+          <w:shd w:fill="auto" w:val="clear"/>
+        </w:rPr>
+        <w:t xml:space="preserve">QUESTION 1:</w:t>
+      </w:r>
+    </w:p>
+    <w:p>
+      <w:pPr>
+        <w:suppressAutoHyphens w:val="true"/>
+        <w:spacing w:before="0" w:after="160" w:line="254"/>
+        <w:ind w:right="0" w:left="0" w:firstLine="0"/>
+        <w:jc w:val="left"/>
+        <w:rPr>
+          <w:rFonts w:ascii="Calibri" w:hAnsi="Calibri" w:cs="Calibri" w:eastAsia="Calibri"/>
+          <w:b/>
+          <w:color w:val="auto"/>
+          <w:spacing w:val="0"/>
+          <w:position w:val="0"/>
+          <w:sz w:val="24"/>
+          <w:shd w:fill="auto" w:val="clear"/>
+        </w:rPr>
+      </w:pPr>
+      <w:r>
+        <w:rPr>
+          <w:rFonts w:ascii="Calibri" w:hAnsi="Calibri" w:cs="Calibri" w:eastAsia="Calibri"/>
+          <w:b/>
+          <w:color w:val="auto"/>
+          <w:spacing w:val="0"/>
+          <w:position w:val="0"/>
+          <w:sz w:val="24"/>
+          <w:shd w:fill="auto" w:val="clear"/>
+        </w:rPr>
+        <w:t xml:space="preserve">QUESTION 1:</w:t>
+      </w:r>
+    </w:p>
+    <w:p>
+      <w:pPr>
+        <w:suppressAutoHyphens w:val="true"/>
+        <w:spacing w:before="0" w:after="160" w:line="254"/>
+        <w:ind w:right="0" w:left="0" w:firstLine="0"/>
+        <w:jc w:val="left"/>
+        <w:rPr>
+          <w:rFonts w:ascii="Calibri" w:hAnsi="Calibri" w:cs="Calibri" w:eastAsia="Calibri"/>
+          <w:b/>
+          <w:color w:val="auto"/>
+          <w:spacing w:val="0"/>
+          <w:position w:val="0"/>
+          <w:sz w:val="24"/>
+          <w:shd w:fill="auto" w:val="clear"/>
+        </w:rPr>
+      </w:pPr>
+      <w:r>
+        <w:rPr>
+          <w:rFonts w:ascii="Calibri" w:hAnsi="Calibri" w:cs="Calibri" w:eastAsia="Calibri"/>
+          <w:b/>
+          <w:color w:val="auto"/>
+          <w:spacing w:val="0"/>
+          <w:position w:val="0"/>
+          <w:sz w:val="24"/>
+          <w:shd w:fill="auto" w:val="clear"/>
+        </w:rPr>
+        <w:t xml:space="preserve">QUESTION 1:</w:t>
+      </w:r>
+    </w:p>
+    <w:p>
+      <w:pPr>
+        <w:suppressAutoHyphens w:val="true"/>
+        <w:spacing w:before="0" w:after="160" w:line="254"/>
+        <w:ind w:right="0" w:left="0" w:firstLine="0"/>
+        <w:jc w:val="left"/>
+        <w:rPr>
+          <w:rFonts w:ascii="Calibri" w:hAnsi="Calibri" w:cs="Calibri" w:eastAsia="Calibri"/>
+          <w:b/>
+          <w:color w:val="auto"/>
+          <w:spacing w:val="0"/>
+          <w:position w:val="0"/>
+          <w:sz w:val="24"/>
+          <w:shd w:fill="auto" w:val="clear"/>
+        </w:rPr>
+      </w:pPr>
+      <w:r>
+        <w:rPr>
+          <w:rFonts w:ascii="Calibri" w:hAnsi="Calibri" w:cs="Calibri" w:eastAsia="Calibri"/>
+          <w:b/>
+          <w:color w:val="auto"/>
+          <w:spacing w:val="0"/>
+          <w:position w:val="0"/>
+          <w:sz w:val="24"/>
+          <w:shd w:fill="auto" w:val="clear"/>
+        </w:rPr>
+        <w:t xml:space="preserve">QUESTION 1:</w:t>
+      </w:r>
+    </w:p>
+    <w:p>
+      <w:pPr>
+        <w:suppressAutoHyphens w:val="true"/>
+        <w:spacing w:before="0" w:after="160" w:line="254"/>
+        <w:ind w:right="0" w:left="0" w:firstLine="0"/>
+        <w:jc w:val="left"/>
+        <w:rPr>
+          <w:rFonts w:ascii="Calibri" w:hAnsi="Calibri" w:cs="Calibri" w:eastAsia="Calibri"/>
           <w:color w:val="auto"/>
           <w:spacing w:val="0"/>
           <w:position w:val="0"/>
@@ -779,6 +1039,18 @@
           <w:shd w:fill="auto" w:val="clear"/>
         </w:rPr>
       </w:pPr>
+      <w:r>
+        <w:rPr>
+          <w:rFonts w:ascii="Calibri" w:hAnsi="Calibri" w:cs="Calibri" w:eastAsia="Calibri"/>
+          <w:b/>
+          <w:color w:val="auto"/>
+          <w:spacing w:val="0"/>
+          <w:position w:val="0"/>
+          <w:sz w:val="24"/>
+          <w:shd w:fill="auto" w:val="clear"/>
+        </w:rPr>
+        <w:t xml:space="preserve">QUESTION 1:</w:t>
+      </w:r>
     </w:p>
   </w:body>
 </w:document>

--- a/Manmeet Singh/C Questions/Questions.docx
+++ b/Manmeet Singh/C Questions/Questions.docx
@@ -847,7 +847,35 @@
           <w:sz w:val="24"/>
           <w:shd w:fill="auto" w:val="clear"/>
         </w:rPr>
-        <w:t xml:space="preserve">QUESTION 1:</w:t>
+        <w:t xml:space="preserve">QUESTION 15:</w:t>
+      </w:r>
+    </w:p>
+    <w:p>
+      <w:pPr>
+        <w:suppressAutoHyphens w:val="true"/>
+        <w:spacing w:before="0" w:after="160" w:line="254"/>
+        <w:ind w:right="0" w:left="0" w:firstLine="0"/>
+        <w:jc w:val="left"/>
+        <w:rPr>
+          <w:rFonts w:ascii="Calibri" w:hAnsi="Calibri" w:cs="Calibri" w:eastAsia="Calibri"/>
+          <w:b/>
+          <w:color w:val="auto"/>
+          <w:spacing w:val="0"/>
+          <w:position w:val="0"/>
+          <w:sz w:val="24"/>
+          <w:shd w:fill="auto" w:val="clear"/>
+        </w:rPr>
+      </w:pPr>
+      <w:r>
+        <w:rPr>
+          <w:rFonts w:ascii="Calibri" w:hAnsi="Calibri" w:cs="Calibri" w:eastAsia="Calibri"/>
+          <w:color w:val="auto"/>
+          <w:spacing w:val="0"/>
+          <w:position w:val="0"/>
+          <w:sz w:val="24"/>
+          <w:shd w:fill="auto" w:val="clear"/>
+        </w:rPr>
+        <w:t xml:space="preserve">WAP to check whether a number is palindrome or not.</w:t>
       </w:r>
     </w:p>
     <w:p>

--- a/Manmeet Singh/C Questions/Questions.docx
+++ b/Manmeet Singh/C Questions/Questions.docx
@@ -904,7 +904,35 @@
           <w:sz w:val="24"/>
           <w:shd w:fill="auto" w:val="clear"/>
         </w:rPr>
-        <w:t xml:space="preserve">QUESTION 1:</w:t>
+        <w:t xml:space="preserve">QUESTION 16:</w:t>
+      </w:r>
+    </w:p>
+    <w:p>
+      <w:pPr>
+        <w:suppressAutoHyphens w:val="true"/>
+        <w:spacing w:before="0" w:after="160" w:line="254"/>
+        <w:ind w:right="0" w:left="0" w:firstLine="0"/>
+        <w:jc w:val="left"/>
+        <w:rPr>
+          <w:rFonts w:ascii="Calibri" w:hAnsi="Calibri" w:cs="Calibri" w:eastAsia="Calibri"/>
+          <w:b/>
+          <w:color w:val="auto"/>
+          <w:spacing w:val="0"/>
+          <w:position w:val="0"/>
+          <w:sz w:val="24"/>
+          <w:shd w:fill="auto" w:val="clear"/>
+        </w:rPr>
+      </w:pPr>
+      <w:r>
+        <w:rPr>
+          <w:rFonts w:ascii="Calibri" w:hAnsi="Calibri" w:cs="Calibri" w:eastAsia="Calibri"/>
+          <w:color w:val="auto"/>
+          <w:spacing w:val="0"/>
+          <w:position w:val="0"/>
+          <w:sz w:val="24"/>
+          <w:shd w:fill="auto" w:val="clear"/>
+        </w:rPr>
+        <w:t xml:space="preserve"> WAP to calculate GCD of two numbers using Euclid’s algorithm. WAP to calculate GCD of two numbers using Euclid’s algorithm.</w:t>
       </w:r>
     </w:p>
     <w:p>

--- a/Manmeet Singh/C Questions/Questions.docx
+++ b/Manmeet Singh/C Questions/Questions.docx
@@ -961,7 +961,35 @@
           <w:sz w:val="24"/>
           <w:shd w:fill="auto" w:val="clear"/>
         </w:rPr>
-        <w:t xml:space="preserve">QUESTION 1:</w:t>
+        <w:t xml:space="preserve">QUESTION 17:</w:t>
+      </w:r>
+    </w:p>
+    <w:p>
+      <w:pPr>
+        <w:suppressAutoHyphens w:val="true"/>
+        <w:spacing w:before="0" w:after="160" w:line="254"/>
+        <w:ind w:right="0" w:left="0" w:firstLine="0"/>
+        <w:jc w:val="left"/>
+        <w:rPr>
+          <w:rFonts w:ascii="Calibri" w:hAnsi="Calibri" w:cs="Calibri" w:eastAsia="Calibri"/>
+          <w:b/>
+          <w:color w:val="auto"/>
+          <w:spacing w:val="0"/>
+          <w:position w:val="0"/>
+          <w:sz w:val="24"/>
+          <w:shd w:fill="auto" w:val="clear"/>
+        </w:rPr>
+      </w:pPr>
+      <w:r>
+        <w:rPr>
+          <w:rFonts w:ascii="Calibri" w:hAnsi="Calibri" w:cs="Calibri" w:eastAsia="Calibri"/>
+          <w:color w:val="auto"/>
+          <w:spacing w:val="0"/>
+          <w:position w:val="0"/>
+          <w:sz w:val="24"/>
+          <w:shd w:fill="auto" w:val="clear"/>
+        </w:rPr>
+        <w:t xml:space="preserve">WAP to find first 100 prime numbers (using square root method). Note: Compare it with other methods and its effectiveness over other method.</w:t>
       </w:r>
     </w:p>
     <w:p>

--- a/Manmeet Singh/C Questions/Questions.docx
+++ b/Manmeet Singh/C Questions/Questions.docx
@@ -1018,7 +1018,35 @@
           <w:sz w:val="24"/>
           <w:shd w:fill="auto" w:val="clear"/>
         </w:rPr>
-        <w:t xml:space="preserve">QUESTION 1:</w:t>
+        <w:t xml:space="preserve">QUESTION 18:</w:t>
+      </w:r>
+    </w:p>
+    <w:p>
+      <w:pPr>
+        <w:suppressAutoHyphens w:val="true"/>
+        <w:spacing w:before="0" w:after="160" w:line="254"/>
+        <w:ind w:right="0" w:left="0" w:firstLine="0"/>
+        <w:jc w:val="left"/>
+        <w:rPr>
+          <w:rFonts w:ascii="Calibri" w:hAnsi="Calibri" w:cs="Calibri" w:eastAsia="Calibri"/>
+          <w:b/>
+          <w:color w:val="auto"/>
+          <w:spacing w:val="0"/>
+          <w:position w:val="0"/>
+          <w:sz w:val="24"/>
+          <w:shd w:fill="auto" w:val="clear"/>
+        </w:rPr>
+      </w:pPr>
+      <w:r>
+        <w:rPr>
+          <w:rFonts w:ascii="Calibri" w:hAnsi="Calibri" w:cs="Calibri" w:eastAsia="Calibri"/>
+          <w:color w:val="auto"/>
+          <w:spacing w:val="0"/>
+          <w:position w:val="0"/>
+          <w:sz w:val="24"/>
+          <w:shd w:fill="auto" w:val="clear"/>
+        </w:rPr>
+        <w:t xml:space="preserve">C Program to Display Fibonacci Series.</w:t>
       </w:r>
     </w:p>
     <w:p>

--- a/Manmeet Singh/C Questions/Questions.docx
+++ b/Manmeet Singh/C Questions/Questions.docx
@@ -1075,7 +1075,35 @@
           <w:sz w:val="24"/>
           <w:shd w:fill="auto" w:val="clear"/>
         </w:rPr>
-        <w:t xml:space="preserve">QUESTION 1:</w:t>
+        <w:t xml:space="preserve">QUESTION 19:</w:t>
+      </w:r>
+    </w:p>
+    <w:p>
+      <w:pPr>
+        <w:suppressAutoHyphens w:val="true"/>
+        <w:spacing w:before="0" w:after="160" w:line="254"/>
+        <w:ind w:right="0" w:left="0" w:firstLine="0"/>
+        <w:jc w:val="left"/>
+        <w:rPr>
+          <w:rFonts w:ascii="Calibri" w:hAnsi="Calibri" w:cs="Calibri" w:eastAsia="Calibri"/>
+          <w:b/>
+          <w:color w:val="auto"/>
+          <w:spacing w:val="0"/>
+          <w:position w:val="0"/>
+          <w:sz w:val="24"/>
+          <w:shd w:fill="auto" w:val="clear"/>
+        </w:rPr>
+      </w:pPr>
+      <w:r>
+        <w:rPr>
+          <w:rFonts w:ascii="Calibri" w:hAnsi="Calibri" w:cs="Calibri" w:eastAsia="Calibri"/>
+          <w:color w:val="auto"/>
+          <w:spacing w:val="-2"/>
+          <w:position w:val="0"/>
+          <w:sz w:val="24"/>
+          <w:shd w:fill="auto" w:val="clear"/>
+        </w:rPr>
+        <w:t xml:space="preserve">WAP to find whether a number is Armstrong or not.</w:t>
       </w:r>
     </w:p>
     <w:p>

--- a/Manmeet Singh/C Questions/Questions.docx
+++ b/Manmeet Singh/C Questions/Questions.docx
@@ -1132,8 +1132,52 @@
           <w:sz w:val="24"/>
           <w:shd w:fill="auto" w:val="clear"/>
         </w:rPr>
-        <w:t xml:space="preserve">QUESTION 1:</w:t>
-      </w:r>
+        <w:t xml:space="preserve">QUESTION 20:</w:t>
+      </w:r>
+    </w:p>
+    <w:p>
+      <w:pPr>
+        <w:suppressAutoHyphens w:val="true"/>
+        <w:spacing w:before="0" w:after="0" w:line="240"/>
+        <w:ind w:right="0" w:left="0" w:firstLine="0"/>
+        <w:jc w:val="left"/>
+        <w:rPr>
+          <w:rFonts w:ascii="Calibri" w:hAnsi="Calibri" w:cs="Calibri" w:eastAsia="Calibri"/>
+          <w:color w:val="000000"/>
+          <w:spacing w:val="0"/>
+          <w:position w:val="0"/>
+          <w:sz w:val="24"/>
+          <w:shd w:fill="auto" w:val="clear"/>
+        </w:rPr>
+      </w:pPr>
+      <w:r>
+        <w:rPr>
+          <w:rFonts w:ascii="Calibri" w:hAnsi="Calibri" w:cs="Calibri" w:eastAsia="Calibri"/>
+          <w:color w:val="000000"/>
+          <w:spacing w:val="0"/>
+          <w:position w:val="0"/>
+          <w:sz w:val="24"/>
+          <w:shd w:fill="auto" w:val="clear"/>
+        </w:rPr>
+        <w:t xml:space="preserve">C Program to Convert Binary Number to Decimal and Decimal to Binary.</w:t>
+      </w:r>
+    </w:p>
+    <w:p>
+      <w:pPr>
+        <w:suppressAutoHyphens w:val="true"/>
+        <w:spacing w:before="0" w:after="0" w:line="240"/>
+        <w:ind w:right="0" w:left="0" w:firstLine="0"/>
+        <w:jc w:val="left"/>
+        <w:rPr>
+          <w:rFonts w:ascii="Calibri" w:hAnsi="Calibri" w:cs="Calibri" w:eastAsia="Calibri"/>
+          <w:b/>
+          <w:color w:val="auto"/>
+          <w:spacing w:val="0"/>
+          <w:position w:val="0"/>
+          <w:sz w:val="24"/>
+          <w:shd w:fill="auto" w:val="clear"/>
+        </w:rPr>
+      </w:pPr>
     </w:p>
     <w:p>
       <w:pPr>

--- a/Manmeet Singh/C Questions/Questions.docx
+++ b/Manmeet Singh/C Questions/Questions.docx
@@ -1205,8 +1205,52 @@
           <w:sz w:val="24"/>
           <w:shd w:fill="auto" w:val="clear"/>
         </w:rPr>
-        <w:t xml:space="preserve">QUESTION 1:</w:t>
-      </w:r>
+        <w:t xml:space="preserve">QUESTION 21:</w:t>
+      </w:r>
+    </w:p>
+    <w:p>
+      <w:pPr>
+        <w:suppressAutoHyphens w:val="true"/>
+        <w:spacing w:before="0" w:after="160" w:line="254"/>
+        <w:ind w:right="0" w:left="0" w:firstLine="0"/>
+        <w:jc w:val="left"/>
+        <w:rPr>
+          <w:rFonts w:ascii="Calibri" w:hAnsi="Calibri" w:cs="Calibri" w:eastAsia="Calibri"/>
+          <w:color w:val="auto"/>
+          <w:spacing w:val="0"/>
+          <w:position w:val="0"/>
+          <w:sz w:val="24"/>
+          <w:shd w:fill="auto" w:val="clear"/>
+        </w:rPr>
+      </w:pPr>
+      <w:r>
+        <w:rPr>
+          <w:rFonts w:ascii="Calibri" w:hAnsi="Calibri" w:cs="Calibri" w:eastAsia="Calibri"/>
+          <w:color w:val="auto"/>
+          <w:spacing w:val="0"/>
+          <w:position w:val="0"/>
+          <w:sz w:val="24"/>
+          <w:shd w:fill="auto" w:val="clear"/>
+        </w:rPr>
+        <w:t xml:space="preserve">C Program to Convert Octal Number to Decimal and Decimal to Octal.</w:t>
+      </w:r>
+    </w:p>
+    <w:p>
+      <w:pPr>
+        <w:suppressAutoHyphens w:val="true"/>
+        <w:spacing w:before="0" w:after="160" w:line="254"/>
+        <w:ind w:right="0" w:left="0" w:firstLine="0"/>
+        <w:jc w:val="left"/>
+        <w:rPr>
+          <w:rFonts w:ascii="Calibri" w:hAnsi="Calibri" w:cs="Calibri" w:eastAsia="Calibri"/>
+          <w:b/>
+          <w:color w:val="auto"/>
+          <w:spacing w:val="0"/>
+          <w:position w:val="0"/>
+          <w:sz w:val="24"/>
+          <w:shd w:fill="auto" w:val="clear"/>
+        </w:rPr>
+      </w:pPr>
     </w:p>
     <w:p>
       <w:pPr>

--- a/Manmeet Singh/C Questions/Questions.docx
+++ b/Manmeet Singh/C Questions/Questions.docx
@@ -1216,6 +1216,7 @@
         <w:jc w:val="left"/>
         <w:rPr>
           <w:rFonts w:ascii="Calibri" w:hAnsi="Calibri" w:cs="Calibri" w:eastAsia="Calibri"/>
+          <w:b/>
           <w:color w:val="auto"/>
           <w:spacing w:val="0"/>
           <w:position w:val="0"/>
@@ -1251,6 +1252,18 @@
           <w:shd w:fill="auto" w:val="clear"/>
         </w:rPr>
       </w:pPr>
+      <w:r>
+        <w:rPr>
+          <w:rFonts w:ascii="Calibri" w:hAnsi="Calibri" w:cs="Calibri" w:eastAsia="Calibri"/>
+          <w:b/>
+          <w:color w:val="auto"/>
+          <w:spacing w:val="0"/>
+          <w:position w:val="0"/>
+          <w:sz w:val="24"/>
+          <w:shd w:fill="auto" w:val="clear"/>
+        </w:rPr>
+        <w:t xml:space="preserve">QUESTION 22:</w:t>
+      </w:r>
     </w:p>
     <w:p>
       <w:pPr>
@@ -1270,14 +1283,13 @@
       <w:r>
         <w:rPr>
           <w:rFonts w:ascii="Calibri" w:hAnsi="Calibri" w:cs="Calibri" w:eastAsia="Calibri"/>
-          <w:b/>
-          <w:color w:val="auto"/>
-          <w:spacing w:val="0"/>
-          <w:position w:val="0"/>
-          <w:sz w:val="24"/>
-          <w:shd w:fill="auto" w:val="clear"/>
-        </w:rPr>
-        <w:t xml:space="preserve">QUESTION 1:</w:t>
+          <w:color w:val="auto"/>
+          <w:spacing w:val="0"/>
+          <w:position w:val="0"/>
+          <w:sz w:val="24"/>
+          <w:shd w:fill="auto" w:val="clear"/>
+        </w:rPr>
+        <w:t xml:space="preserve">WPT Swap numbers in cyclic order using Call by Reference</w:t>
       </w:r>
     </w:p>
   </w:body>

--- a/Manmeet Singh/C Questions/Questions.docx
+++ b/Manmeet Singh/C Questions/Questions.docx
@@ -911,17 +911,7 @@
           <w:b/>
           <w:sz w:val="24"/>
         </w:rPr>
-        <w:t>QU</w:t>
-      </w:r>
-      <w:bookmarkStart w:id="0" w:name="_GoBack"/>
-      <w:bookmarkEnd w:id="0"/>
-      <w:r>
-        <w:rPr>
-          <w:rFonts w:ascii="Calibri" w:eastAsia="Calibri" w:hAnsi="Calibri" w:cs="Calibri"/>
-          <w:b/>
-          <w:sz w:val="24"/>
-        </w:rPr>
-        <w:t>ESTION 23</w:t>
+        <w:t>QUESTION 23</w:t>
       </w:r>
       <w:r>
         <w:rPr>
@@ -968,6 +958,53 @@
           <w:b/>
           <w:sz w:val="24"/>
         </w:rPr>
+        <w:t>QUESTION 24</w:t>
+      </w:r>
+      <w:r>
+        <w:rPr>
+          <w:rFonts w:ascii="Calibri" w:eastAsia="Calibri" w:hAnsi="Calibri" w:cs="Calibri"/>
+          <w:b/>
+          <w:sz w:val="24"/>
+        </w:rPr>
+        <w:t>:</w:t>
+      </w:r>
+    </w:p>
+    <w:p>
+      <w:pPr>
+        <w:suppressAutoHyphens/>
+        <w:spacing w:line="254" w:lineRule="auto"/>
+        <w:rPr>
+          <w:rFonts w:ascii="Calibri" w:eastAsia="Calibri" w:hAnsi="Calibri" w:cs="Calibri"/>
+          <w:b/>
+          <w:sz w:val="24"/>
+        </w:rPr>
+      </w:pPr>
+      <w:r>
+        <w:rPr>
+          <w:sz w:val="24"/>
+          <w:szCs w:val="24"/>
+        </w:rPr>
+        <w:t>C program to find number of Vowels, Consonants, Digits and White Spaces in a String</w:t>
+      </w:r>
+      <w:bookmarkStart w:id="0" w:name="_GoBack"/>
+      <w:bookmarkEnd w:id="0"/>
+    </w:p>
+    <w:p>
+      <w:pPr>
+        <w:suppressAutoHyphens/>
+        <w:spacing w:line="254" w:lineRule="auto"/>
+        <w:rPr>
+          <w:rFonts w:ascii="Calibri" w:eastAsia="Calibri" w:hAnsi="Calibri" w:cs="Calibri"/>
+          <w:b/>
+          <w:sz w:val="24"/>
+        </w:rPr>
+      </w:pPr>
+      <w:r>
+        <w:rPr>
+          <w:rFonts w:ascii="Calibri" w:eastAsia="Calibri" w:hAnsi="Calibri" w:cs="Calibri"/>
+          <w:b/>
+          <w:sz w:val="24"/>
+        </w:rPr>
         <w:t>QUESTION 23:</w:t>
       </w:r>
     </w:p>
@@ -1063,25 +1100,7 @@
           <w:b/>
           <w:sz w:val="24"/>
         </w:rPr>
-        <w:t>QUESTION 23:</w:t>
-      </w:r>
-    </w:p>
-    <w:p>
-      <w:pPr>
-        <w:suppressAutoHyphens/>
-        <w:spacing w:line="254" w:lineRule="auto"/>
-        <w:rPr>
-          <w:rFonts w:ascii="Calibri" w:eastAsia="Calibri" w:hAnsi="Calibri" w:cs="Calibri"/>
-          <w:b/>
-          <w:sz w:val="24"/>
-        </w:rPr>
-      </w:pPr>
-      <w:r>
-        <w:rPr>
-          <w:rFonts w:ascii="Calibri" w:eastAsia="Calibri" w:hAnsi="Calibri" w:cs="Calibri"/>
-          <w:b/>
-          <w:sz w:val="24"/>
-        </w:rPr>
+        <w:lastRenderedPageBreak/>
         <w:t>QUESTION 23:</w:t>
       </w:r>
     </w:p>

--- a/Manmeet Singh/C Questions/Questions.docx
+++ b/Manmeet Singh/C Questions/Questions.docx
@@ -332,14 +332,7 @@
           <w:rFonts w:ascii="Calibri" w:eastAsia="Calibri" w:hAnsi="Calibri" w:cs="Calibri"/>
           <w:sz w:val="24"/>
         </w:rPr>
-        <w:t xml:space="preserve">Write </w:t>
-      </w:r>
-      <w:r>
-        <w:rPr>
-          <w:rFonts w:ascii="Calibri" w:eastAsia="Calibri" w:hAnsi="Calibri" w:cs="Calibri"/>
-          <w:sz w:val="24"/>
-        </w:rPr>
-        <w:t>a program to print nth bit of number.</w:t>
+        <w:t>Write a program to print nth bit of number.</w:t>
       </w:r>
     </w:p>
     <w:p>
@@ -458,14 +451,7 @@
           <w:rFonts w:ascii="Calibri" w:eastAsia="Calibri" w:hAnsi="Calibri" w:cs="Calibri"/>
           <w:sz w:val="24"/>
         </w:rPr>
-        <w:t>C program to check if a given number is Power o</w:t>
-      </w:r>
-      <w:r>
-        <w:rPr>
-          <w:rFonts w:ascii="Calibri" w:eastAsia="Calibri" w:hAnsi="Calibri" w:cs="Calibri"/>
-          <w:sz w:val="24"/>
-        </w:rPr>
-        <w:t>f 2 using Bitwise operator.</w:t>
+        <w:t>C program to check if a given number is Power of 2 using Bitwise operator.</w:t>
       </w:r>
     </w:p>
     <w:p>
@@ -577,14 +563,7 @@
           <w:sz w:val="24"/>
         </w:rPr>
         <w:lastRenderedPageBreak/>
-        <w:t>Write a C program to find the factorial of a number, where the number is entered by us</w:t>
-      </w:r>
-      <w:r>
-        <w:rPr>
-          <w:rFonts w:ascii="Calibri" w:eastAsia="Calibri" w:hAnsi="Calibri" w:cs="Calibri"/>
-          <w:sz w:val="24"/>
-        </w:rPr>
-        <w:t>er.</w:t>
+        <w:t>Write a C program to find the factorial of a number, where the number is entered by user.</w:t>
       </w:r>
     </w:p>
     <w:p>
@@ -911,15 +890,7 @@
           <w:b/>
           <w:sz w:val="24"/>
         </w:rPr>
-        <w:t>QUESTION 23</w:t>
-      </w:r>
-      <w:r>
-        <w:rPr>
-          <w:rFonts w:ascii="Calibri" w:eastAsia="Calibri" w:hAnsi="Calibri" w:cs="Calibri"/>
-          <w:b/>
-          <w:sz w:val="24"/>
-        </w:rPr>
-        <w:t>:</w:t>
+        <w:t>QUESTION 23:</w:t>
       </w:r>
     </w:p>
     <w:p>
@@ -986,6 +957,58 @@
         </w:rPr>
         <w:t>C program to find number of Vowels, Consonants, Digits and White Spaces in a String</w:t>
       </w:r>
+      <w:r>
+        <w:rPr>
+          <w:sz w:val="24"/>
+          <w:szCs w:val="24"/>
+        </w:rPr>
+        <w:t>.</w:t>
+      </w:r>
+    </w:p>
+    <w:p>
+      <w:pPr>
+        <w:suppressAutoHyphens/>
+        <w:spacing w:line="254" w:lineRule="auto"/>
+        <w:rPr>
+          <w:rFonts w:ascii="Calibri" w:eastAsia="Calibri" w:hAnsi="Calibri" w:cs="Calibri"/>
+          <w:b/>
+          <w:sz w:val="24"/>
+        </w:rPr>
+      </w:pPr>
+      <w:r>
+        <w:rPr>
+          <w:rFonts w:ascii="Calibri" w:eastAsia="Calibri" w:hAnsi="Calibri" w:cs="Calibri"/>
+          <w:b/>
+          <w:sz w:val="24"/>
+        </w:rPr>
+        <w:t>QUESTION 25</w:t>
+      </w:r>
+      <w:r>
+        <w:rPr>
+          <w:rFonts w:ascii="Calibri" w:eastAsia="Calibri" w:hAnsi="Calibri" w:cs="Calibri"/>
+          <w:b/>
+          <w:sz w:val="24"/>
+        </w:rPr>
+        <w:t>:</w:t>
+      </w:r>
+    </w:p>
+    <w:p>
+      <w:pPr>
+        <w:suppressAutoHyphens/>
+        <w:spacing w:line="254" w:lineRule="auto"/>
+        <w:rPr>
+          <w:rFonts w:ascii="Calibri" w:eastAsia="Calibri" w:hAnsi="Calibri" w:cs="Calibri"/>
+          <w:b/>
+          <w:sz w:val="24"/>
+        </w:rPr>
+      </w:pPr>
+      <w:r>
+        <w:rPr>
+          <w:sz w:val="24"/>
+          <w:szCs w:val="24"/>
+        </w:rPr>
+        <w:t>C program to reverse a string by passing it to function.</w:t>
+      </w:r>
       <w:bookmarkStart w:id="0" w:name="_GoBack"/>
       <w:bookmarkEnd w:id="0"/>
     </w:p>
@@ -1005,83 +1028,69 @@
           <w:b/>
           <w:sz w:val="24"/>
         </w:rPr>
-        <w:t>QUESTION 23:</w:t>
-      </w:r>
-    </w:p>
-    <w:p>
-      <w:pPr>
-        <w:suppressAutoHyphens/>
-        <w:spacing w:line="254" w:lineRule="auto"/>
-        <w:rPr>
-          <w:rFonts w:ascii="Calibri" w:eastAsia="Calibri" w:hAnsi="Calibri" w:cs="Calibri"/>
-          <w:b/>
-          <w:sz w:val="24"/>
-        </w:rPr>
-      </w:pPr>
-      <w:r>
-        <w:rPr>
-          <w:rFonts w:ascii="Calibri" w:eastAsia="Calibri" w:hAnsi="Calibri" w:cs="Calibri"/>
-          <w:b/>
-          <w:sz w:val="24"/>
-        </w:rPr>
-        <w:t>QUESTION 23:</w:t>
-      </w:r>
-    </w:p>
-    <w:p>
-      <w:pPr>
-        <w:suppressAutoHyphens/>
-        <w:spacing w:line="254" w:lineRule="auto"/>
-        <w:rPr>
-          <w:rFonts w:ascii="Calibri" w:eastAsia="Calibri" w:hAnsi="Calibri" w:cs="Calibri"/>
-          <w:b/>
-          <w:sz w:val="24"/>
-        </w:rPr>
-      </w:pPr>
-      <w:r>
-        <w:rPr>
-          <w:rFonts w:ascii="Calibri" w:eastAsia="Calibri" w:hAnsi="Calibri" w:cs="Calibri"/>
-          <w:b/>
-          <w:sz w:val="24"/>
-        </w:rPr>
-        <w:t>QUESTION 23:</w:t>
-      </w:r>
-    </w:p>
-    <w:p>
-      <w:pPr>
-        <w:suppressAutoHyphens/>
-        <w:spacing w:line="254" w:lineRule="auto"/>
-        <w:rPr>
-          <w:rFonts w:ascii="Calibri" w:eastAsia="Calibri" w:hAnsi="Calibri" w:cs="Calibri"/>
-          <w:b/>
-          <w:sz w:val="24"/>
-        </w:rPr>
-      </w:pPr>
-      <w:r>
-        <w:rPr>
-          <w:rFonts w:ascii="Calibri" w:eastAsia="Calibri" w:hAnsi="Calibri" w:cs="Calibri"/>
-          <w:b/>
-          <w:sz w:val="24"/>
-        </w:rPr>
-        <w:t>QUESTION 23:</w:t>
-      </w:r>
-    </w:p>
-    <w:p>
-      <w:pPr>
-        <w:suppressAutoHyphens/>
-        <w:spacing w:line="254" w:lineRule="auto"/>
-        <w:rPr>
-          <w:rFonts w:ascii="Calibri" w:eastAsia="Calibri" w:hAnsi="Calibri" w:cs="Calibri"/>
-          <w:b/>
-          <w:sz w:val="24"/>
-        </w:rPr>
-      </w:pPr>
-      <w:r>
-        <w:rPr>
-          <w:rFonts w:ascii="Calibri" w:eastAsia="Calibri" w:hAnsi="Calibri" w:cs="Calibri"/>
-          <w:b/>
-          <w:sz w:val="24"/>
-        </w:rPr>
-        <w:t>QUESTION 23:</w:t>
+        <w:t>QUESTION 26</w:t>
+      </w:r>
+      <w:r>
+        <w:rPr>
+          <w:rFonts w:ascii="Calibri" w:eastAsia="Calibri" w:hAnsi="Calibri" w:cs="Calibri"/>
+          <w:b/>
+          <w:sz w:val="24"/>
+        </w:rPr>
+        <w:t>:</w:t>
+      </w:r>
+    </w:p>
+    <w:p>
+      <w:pPr>
+        <w:suppressAutoHyphens/>
+        <w:spacing w:line="254" w:lineRule="auto"/>
+        <w:rPr>
+          <w:rFonts w:ascii="Calibri" w:eastAsia="Calibri" w:hAnsi="Calibri" w:cs="Calibri"/>
+          <w:b/>
+          <w:sz w:val="24"/>
+        </w:rPr>
+      </w:pPr>
+      <w:r>
+        <w:rPr>
+          <w:rFonts w:ascii="Calibri" w:eastAsia="Calibri" w:hAnsi="Calibri" w:cs="Calibri"/>
+          <w:b/>
+          <w:sz w:val="24"/>
+        </w:rPr>
+        <w:t>QUESTION 27</w:t>
+      </w:r>
+      <w:r>
+        <w:rPr>
+          <w:rFonts w:ascii="Calibri" w:eastAsia="Calibri" w:hAnsi="Calibri" w:cs="Calibri"/>
+          <w:b/>
+          <w:sz w:val="24"/>
+        </w:rPr>
+        <w:t>:</w:t>
+      </w:r>
+    </w:p>
+    <w:p>
+      <w:pPr>
+        <w:suppressAutoHyphens/>
+        <w:spacing w:line="254" w:lineRule="auto"/>
+        <w:rPr>
+          <w:rFonts w:ascii="Calibri" w:eastAsia="Calibri" w:hAnsi="Calibri" w:cs="Calibri"/>
+          <w:b/>
+          <w:sz w:val="24"/>
+        </w:rPr>
+      </w:pPr>
+      <w:r>
+        <w:rPr>
+          <w:rFonts w:ascii="Calibri" w:eastAsia="Calibri" w:hAnsi="Calibri" w:cs="Calibri"/>
+          <w:b/>
+          <w:sz w:val="24"/>
+        </w:rPr>
+        <w:t>QUESTION 2</w:t>
+      </w:r>
+      <w:r>
+        <w:rPr>
+          <w:rFonts w:ascii="Calibri" w:eastAsia="Calibri" w:hAnsi="Calibri" w:cs="Calibri"/>
+          <w:b/>
+          <w:sz w:val="24"/>
+        </w:rPr>
+        <w:t>:</w:t>
       </w:r>
     </w:p>
     <w:p>
@@ -1101,6 +1110,33 @@
           <w:sz w:val="24"/>
         </w:rPr>
         <w:lastRenderedPageBreak/>
+        <w:t>QUESTION 2</w:t>
+      </w:r>
+      <w:r>
+        <w:rPr>
+          <w:rFonts w:ascii="Calibri" w:eastAsia="Calibri" w:hAnsi="Calibri" w:cs="Calibri"/>
+          <w:b/>
+          <w:sz w:val="24"/>
+        </w:rPr>
+        <w:t>:</w:t>
+      </w:r>
+    </w:p>
+    <w:p>
+      <w:pPr>
+        <w:suppressAutoHyphens/>
+        <w:spacing w:line="254" w:lineRule="auto"/>
+        <w:rPr>
+          <w:rFonts w:ascii="Calibri" w:eastAsia="Calibri" w:hAnsi="Calibri" w:cs="Calibri"/>
+          <w:b/>
+          <w:sz w:val="24"/>
+        </w:rPr>
+      </w:pPr>
+      <w:r>
+        <w:rPr>
+          <w:rFonts w:ascii="Calibri" w:eastAsia="Calibri" w:hAnsi="Calibri" w:cs="Calibri"/>
+          <w:b/>
+          <w:sz w:val="24"/>
+        </w:rPr>
         <w:t>QUESTION 23:</w:t>
       </w:r>
     </w:p>

--- a/Manmeet Singh/C Questions/Questions.docx
+++ b/Manmeet Singh/C Questions/Questions.docx
@@ -1009,6 +1009,51 @@
         </w:rPr>
         <w:t>C program to reverse a string by passing it to function.</w:t>
       </w:r>
+    </w:p>
+    <w:p>
+      <w:pPr>
+        <w:suppressAutoHyphens/>
+        <w:spacing w:line="254" w:lineRule="auto"/>
+        <w:rPr>
+          <w:rFonts w:ascii="Calibri" w:eastAsia="Calibri" w:hAnsi="Calibri" w:cs="Calibri"/>
+          <w:b/>
+          <w:sz w:val="24"/>
+        </w:rPr>
+      </w:pPr>
+      <w:r>
+        <w:rPr>
+          <w:rFonts w:ascii="Calibri" w:eastAsia="Calibri" w:hAnsi="Calibri" w:cs="Calibri"/>
+          <w:b/>
+          <w:sz w:val="24"/>
+        </w:rPr>
+        <w:t>QUESTION 26</w:t>
+      </w:r>
+      <w:r>
+        <w:rPr>
+          <w:rFonts w:ascii="Calibri" w:eastAsia="Calibri" w:hAnsi="Calibri" w:cs="Calibri"/>
+          <w:b/>
+          <w:sz w:val="24"/>
+        </w:rPr>
+        <w:t>:</w:t>
+      </w:r>
+    </w:p>
+    <w:p>
+      <w:pPr>
+        <w:suppressAutoHyphens/>
+        <w:spacing w:line="254" w:lineRule="auto"/>
+        <w:rPr>
+          <w:rFonts w:ascii="Calibri" w:eastAsia="Calibri" w:hAnsi="Calibri" w:cs="Calibri"/>
+          <w:b/>
+          <w:sz w:val="24"/>
+        </w:rPr>
+      </w:pPr>
+      <w:r>
+        <w:rPr>
+          <w:sz w:val="24"/>
+          <w:szCs w:val="24"/>
+        </w:rPr>
+        <w:t>C program to find the Length of the String.</w:t>
+      </w:r>
       <w:bookmarkStart w:id="0" w:name="_GoBack"/>
       <w:bookmarkEnd w:id="0"/>
     </w:p>
@@ -1028,7 +1073,7 @@
           <w:b/>
           <w:sz w:val="24"/>
         </w:rPr>
-        <w:t>QUESTION 26</w:t>
+        <w:t>QUESTION 27</w:t>
       </w:r>
       <w:r>
         <w:rPr>
@@ -1055,7 +1100,8 @@
           <w:b/>
           <w:sz w:val="24"/>
         </w:rPr>
-        <w:t>QUESTION 27</w:t>
+        <w:lastRenderedPageBreak/>
+        <w:t>QUESTION 2</w:t>
       </w:r>
       <w:r>
         <w:rPr>
@@ -1082,34 +1128,6 @@
           <w:b/>
           <w:sz w:val="24"/>
         </w:rPr>
-        <w:t>QUESTION 2</w:t>
-      </w:r>
-      <w:r>
-        <w:rPr>
-          <w:rFonts w:ascii="Calibri" w:eastAsia="Calibri" w:hAnsi="Calibri" w:cs="Calibri"/>
-          <w:b/>
-          <w:sz w:val="24"/>
-        </w:rPr>
-        <w:t>:</w:t>
-      </w:r>
-    </w:p>
-    <w:p>
-      <w:pPr>
-        <w:suppressAutoHyphens/>
-        <w:spacing w:line="254" w:lineRule="auto"/>
-        <w:rPr>
-          <w:rFonts w:ascii="Calibri" w:eastAsia="Calibri" w:hAnsi="Calibri" w:cs="Calibri"/>
-          <w:b/>
-          <w:sz w:val="24"/>
-        </w:rPr>
-      </w:pPr>
-      <w:r>
-        <w:rPr>
-          <w:rFonts w:ascii="Calibri" w:eastAsia="Calibri" w:hAnsi="Calibri" w:cs="Calibri"/>
-          <w:b/>
-          <w:sz w:val="24"/>
-        </w:rPr>
-        <w:lastRenderedPageBreak/>
         <w:t>QUESTION 2</w:t>
       </w:r>
       <w:r>

--- a/Manmeet Singh/C Questions/Questions.docx
+++ b/Manmeet Singh/C Questions/Questions.docx
@@ -152,23 +152,7 @@
           <w:rFonts w:ascii="Calibri" w:eastAsia="Calibri" w:hAnsi="Calibri" w:cs="Calibri"/>
           <w:sz w:val="24"/>
         </w:rPr>
-        <w:t xml:space="preserve">Write a program to print size of all </w:t>
-      </w:r>
-      <w:proofErr w:type="spellStart"/>
-      <w:r>
-        <w:rPr>
-          <w:rFonts w:ascii="Calibri" w:eastAsia="Calibri" w:hAnsi="Calibri" w:cs="Calibri"/>
-          <w:sz w:val="24"/>
-        </w:rPr>
-        <w:t>datatypes</w:t>
-      </w:r>
-      <w:proofErr w:type="spellEnd"/>
-      <w:r>
-        <w:rPr>
-          <w:rFonts w:ascii="Calibri" w:eastAsia="Calibri" w:hAnsi="Calibri" w:cs="Calibri"/>
-          <w:sz w:val="24"/>
-        </w:rPr>
-        <w:t>.</w:t>
+        <w:t>Write a program to print size of all datatypes.</w:t>
       </w:r>
     </w:p>
     <w:p>
@@ -242,23 +226,7 @@
           <w:rFonts w:ascii="Calibri" w:eastAsia="Calibri" w:hAnsi="Calibri" w:cs="Calibri"/>
           <w:sz w:val="24"/>
         </w:rPr>
-        <w:t xml:space="preserve">Write a program to convert decimal to </w:t>
-      </w:r>
-      <w:proofErr w:type="spellStart"/>
-      <w:r>
-        <w:rPr>
-          <w:rFonts w:ascii="Calibri" w:eastAsia="Calibri" w:hAnsi="Calibri" w:cs="Calibri"/>
-          <w:sz w:val="24"/>
-        </w:rPr>
-        <w:t>hexa</w:t>
-      </w:r>
-      <w:proofErr w:type="spellEnd"/>
-      <w:r>
-        <w:rPr>
-          <w:rFonts w:ascii="Calibri" w:eastAsia="Calibri" w:hAnsi="Calibri" w:cs="Calibri"/>
-          <w:sz w:val="24"/>
-        </w:rPr>
-        <w:t xml:space="preserve"> decimal number.</w:t>
+        <w:t>Write a program to convert decimal to hexa decimal number.</w:t>
       </w:r>
     </w:p>
     <w:p>
@@ -1054,25 +1022,37 @@
         </w:rPr>
         <w:t>C program to find the Length of the String.</w:t>
       </w:r>
+    </w:p>
+    <w:p>
+      <w:pPr>
+        <w:suppressAutoHyphens/>
+        <w:spacing w:line="254" w:lineRule="auto"/>
+        <w:rPr>
+          <w:rFonts w:ascii="Calibri" w:eastAsia="Calibri" w:hAnsi="Calibri" w:cs="Calibri"/>
+          <w:b/>
+          <w:sz w:val="24"/>
+        </w:rPr>
+      </w:pPr>
+    </w:p>
+    <w:p>
+      <w:pPr>
+        <w:suppressAutoHyphens/>
+        <w:spacing w:line="254" w:lineRule="auto"/>
+        <w:rPr>
+          <w:rFonts w:ascii="Calibri" w:eastAsia="Calibri" w:hAnsi="Calibri" w:cs="Calibri"/>
+          <w:b/>
+          <w:sz w:val="24"/>
+        </w:rPr>
+      </w:pPr>
       <w:bookmarkStart w:id="0" w:name="_GoBack"/>
       <w:bookmarkEnd w:id="0"/>
-    </w:p>
-    <w:p>
-      <w:pPr>
-        <w:suppressAutoHyphens/>
-        <w:spacing w:line="254" w:lineRule="auto"/>
-        <w:rPr>
-          <w:rFonts w:ascii="Calibri" w:eastAsia="Calibri" w:hAnsi="Calibri" w:cs="Calibri"/>
-          <w:b/>
-          <w:sz w:val="24"/>
-        </w:rPr>
-      </w:pPr>
-      <w:r>
-        <w:rPr>
-          <w:rFonts w:ascii="Calibri" w:eastAsia="Calibri" w:hAnsi="Calibri" w:cs="Calibri"/>
-          <w:b/>
-          <w:sz w:val="24"/>
-        </w:rPr>
+      <w:r>
+        <w:rPr>
+          <w:rFonts w:ascii="Calibri" w:eastAsia="Calibri" w:hAnsi="Calibri" w:cs="Calibri"/>
+          <w:b/>
+          <w:sz w:val="24"/>
+        </w:rPr>
+        <w:lastRenderedPageBreak/>
         <w:t>QUESTION 27</w:t>
       </w:r>
       <w:r>
@@ -1086,21 +1066,50 @@
     </w:p>
     <w:p>
       <w:pPr>
-        <w:suppressAutoHyphens/>
-        <w:spacing w:line="254" w:lineRule="auto"/>
-        <w:rPr>
-          <w:rFonts w:ascii="Calibri" w:eastAsia="Calibri" w:hAnsi="Calibri" w:cs="Calibri"/>
-          <w:b/>
-          <w:sz w:val="24"/>
-        </w:rPr>
-      </w:pPr>
-      <w:r>
-        <w:rPr>
-          <w:rFonts w:ascii="Calibri" w:eastAsia="Calibri" w:hAnsi="Calibri" w:cs="Calibri"/>
-          <w:b/>
-          <w:sz w:val="24"/>
-        </w:rPr>
-        <w:lastRenderedPageBreak/>
+        <w:tabs>
+          <w:tab w:val="left" w:pos="3198"/>
+        </w:tabs>
+        <w:rPr>
+          <w:sz w:val="24"/>
+          <w:szCs w:val="24"/>
+        </w:rPr>
+      </w:pPr>
+      <w:r>
+        <w:rPr>
+          <w:noProof/>
+          <w:sz w:val="24"/>
+          <w:szCs w:val="24"/>
+        </w:rPr>
+        <w:t>C Program to Concatenate two Strings.</w:t>
+      </w:r>
+    </w:p>
+    <w:p>
+      <w:pPr>
+        <w:suppressAutoHyphens/>
+        <w:spacing w:line="254" w:lineRule="auto"/>
+        <w:rPr>
+          <w:rFonts w:ascii="Calibri" w:eastAsia="Calibri" w:hAnsi="Calibri" w:cs="Calibri"/>
+          <w:b/>
+          <w:sz w:val="24"/>
+        </w:rPr>
+      </w:pPr>
+    </w:p>
+    <w:p>
+      <w:pPr>
+        <w:suppressAutoHyphens/>
+        <w:spacing w:line="254" w:lineRule="auto"/>
+        <w:rPr>
+          <w:rFonts w:ascii="Calibri" w:eastAsia="Calibri" w:hAnsi="Calibri" w:cs="Calibri"/>
+          <w:b/>
+          <w:sz w:val="24"/>
+        </w:rPr>
+      </w:pPr>
+      <w:r>
+        <w:rPr>
+          <w:rFonts w:ascii="Calibri" w:eastAsia="Calibri" w:hAnsi="Calibri" w:cs="Calibri"/>
+          <w:b/>
+          <w:sz w:val="24"/>
+        </w:rPr>
         <w:t>QUESTION 2</w:t>
       </w:r>
       <w:r>

--- a/Manmeet Singh/C Questions/Questions.docx
+++ b/Manmeet Singh/C Questions/Questions.docx
@@ -1044,8 +1044,6 @@
           <w:sz w:val="24"/>
         </w:rPr>
       </w:pPr>
-      <w:bookmarkStart w:id="0" w:name="_GoBack"/>
-      <w:bookmarkEnd w:id="0"/>
       <w:r>
         <w:rPr>
           <w:rFonts w:ascii="Calibri" w:eastAsia="Calibri" w:hAnsi="Calibri" w:cs="Calibri"/>
@@ -1082,17 +1080,8 @@
         </w:rPr>
         <w:t>C Program to Concatenate two Strings.</w:t>
       </w:r>
-    </w:p>
-    <w:p>
-      <w:pPr>
-        <w:suppressAutoHyphens/>
-        <w:spacing w:line="254" w:lineRule="auto"/>
-        <w:rPr>
-          <w:rFonts w:ascii="Calibri" w:eastAsia="Calibri" w:hAnsi="Calibri" w:cs="Calibri"/>
-          <w:b/>
-          <w:sz w:val="24"/>
-        </w:rPr>
-      </w:pPr>
+      <w:bookmarkStart w:id="0" w:name="_GoBack"/>
+      <w:bookmarkEnd w:id="0"/>
     </w:p>
     <w:p>
       <w:pPr>

--- a/Manmeet Singh/C Questions/Questions.docx
+++ b/Manmeet Singh/C Questions/Questions.docx
@@ -152,7 +152,23 @@
           <w:rFonts w:ascii="Calibri" w:eastAsia="Calibri" w:hAnsi="Calibri" w:cs="Calibri"/>
           <w:sz w:val="24"/>
         </w:rPr>
-        <w:t>Write a program to print size of all datatypes.</w:t>
+        <w:t xml:space="preserve">Write a program to print size of all </w:t>
+      </w:r>
+      <w:proofErr w:type="spellStart"/>
+      <w:r>
+        <w:rPr>
+          <w:rFonts w:ascii="Calibri" w:eastAsia="Calibri" w:hAnsi="Calibri" w:cs="Calibri"/>
+          <w:sz w:val="24"/>
+        </w:rPr>
+        <w:t>datatypes</w:t>
+      </w:r>
+      <w:proofErr w:type="spellEnd"/>
+      <w:r>
+        <w:rPr>
+          <w:rFonts w:ascii="Calibri" w:eastAsia="Calibri" w:hAnsi="Calibri" w:cs="Calibri"/>
+          <w:sz w:val="24"/>
+        </w:rPr>
+        <w:t>.</w:t>
       </w:r>
     </w:p>
     <w:p>
@@ -226,7 +242,23 @@
           <w:rFonts w:ascii="Calibri" w:eastAsia="Calibri" w:hAnsi="Calibri" w:cs="Calibri"/>
           <w:sz w:val="24"/>
         </w:rPr>
-        <w:t>Write a program to convert decimal to hexa decimal number.</w:t>
+        <w:t xml:space="preserve">Write a program to convert decimal to </w:t>
+      </w:r>
+      <w:proofErr w:type="spellStart"/>
+      <w:r>
+        <w:rPr>
+          <w:rFonts w:ascii="Calibri" w:eastAsia="Calibri" w:hAnsi="Calibri" w:cs="Calibri"/>
+          <w:sz w:val="24"/>
+        </w:rPr>
+        <w:t>hexa</w:t>
+      </w:r>
+      <w:proofErr w:type="spellEnd"/>
+      <w:r>
+        <w:rPr>
+          <w:rFonts w:ascii="Calibri" w:eastAsia="Calibri" w:hAnsi="Calibri" w:cs="Calibri"/>
+          <w:sz w:val="24"/>
+        </w:rPr>
+        <w:t xml:space="preserve"> decimal number.</w:t>
       </w:r>
     </w:p>
     <w:p>
@@ -1080,35 +1112,61 @@
         </w:rPr>
         <w:t>C Program to Concatenate two Strings.</w:t>
       </w:r>
+    </w:p>
+    <w:p>
+      <w:pPr>
+        <w:suppressAutoHyphens/>
+        <w:spacing w:line="254" w:lineRule="auto"/>
+        <w:rPr>
+          <w:rFonts w:ascii="Calibri" w:eastAsia="Calibri" w:hAnsi="Calibri" w:cs="Calibri"/>
+          <w:b/>
+          <w:sz w:val="24"/>
+        </w:rPr>
+      </w:pPr>
+      <w:r>
+        <w:rPr>
+          <w:rFonts w:ascii="Calibri" w:eastAsia="Calibri" w:hAnsi="Calibri" w:cs="Calibri"/>
+          <w:b/>
+          <w:sz w:val="24"/>
+        </w:rPr>
+        <w:t>QUESTION 2</w:t>
+      </w:r>
+      <w:r>
+        <w:rPr>
+          <w:rFonts w:ascii="Calibri" w:eastAsia="Calibri" w:hAnsi="Calibri" w:cs="Calibri"/>
+          <w:b/>
+          <w:sz w:val="24"/>
+        </w:rPr>
+        <w:t>8</w:t>
+      </w:r>
+      <w:r>
+        <w:rPr>
+          <w:rFonts w:ascii="Calibri" w:eastAsia="Calibri" w:hAnsi="Calibri" w:cs="Calibri"/>
+          <w:b/>
+          <w:sz w:val="24"/>
+        </w:rPr>
+        <w:t>:</w:t>
+      </w:r>
+    </w:p>
+    <w:p>
+      <w:pPr>
+        <w:suppressAutoHyphens/>
+        <w:spacing w:line="254" w:lineRule="auto"/>
+        <w:rPr>
+          <w:rFonts w:ascii="Calibri" w:eastAsia="Calibri" w:hAnsi="Calibri" w:cs="Calibri"/>
+          <w:b/>
+          <w:sz w:val="24"/>
+        </w:rPr>
+      </w:pPr>
+      <w:r>
+        <w:rPr>
+          <w:sz w:val="24"/>
+          <w:szCs w:val="24"/>
+        </w:rPr>
+        <w:t>C Program to copy a string.</w:t>
+      </w:r>
       <w:bookmarkStart w:id="0" w:name="_GoBack"/>
       <w:bookmarkEnd w:id="0"/>
-    </w:p>
-    <w:p>
-      <w:pPr>
-        <w:suppressAutoHyphens/>
-        <w:spacing w:line="254" w:lineRule="auto"/>
-        <w:rPr>
-          <w:rFonts w:ascii="Calibri" w:eastAsia="Calibri" w:hAnsi="Calibri" w:cs="Calibri"/>
-          <w:b/>
-          <w:sz w:val="24"/>
-        </w:rPr>
-      </w:pPr>
-      <w:r>
-        <w:rPr>
-          <w:rFonts w:ascii="Calibri" w:eastAsia="Calibri" w:hAnsi="Calibri" w:cs="Calibri"/>
-          <w:b/>
-          <w:sz w:val="24"/>
-        </w:rPr>
-        <w:t>QUESTION 2</w:t>
-      </w:r>
-      <w:r>
-        <w:rPr>
-          <w:rFonts w:ascii="Calibri" w:eastAsia="Calibri" w:hAnsi="Calibri" w:cs="Calibri"/>
-          <w:b/>
-          <w:sz w:val="24"/>
-        </w:rPr>
-        <w:t>:</w:t>
-      </w:r>
     </w:p>
     <w:p>
       <w:pPr>

--- a/Manmeet Singh/C Questions/Questions.docx
+++ b/Manmeet Singh/C Questions/Questions.docx
@@ -1165,35 +1165,62 @@
         </w:rPr>
         <w:t>C Program to copy a string.</w:t>
       </w:r>
+    </w:p>
+    <w:p>
+      <w:pPr>
+        <w:suppressAutoHyphens/>
+        <w:spacing w:line="254" w:lineRule="auto"/>
+        <w:rPr>
+          <w:rFonts w:ascii="Calibri" w:eastAsia="Calibri" w:hAnsi="Calibri" w:cs="Calibri"/>
+          <w:b/>
+          <w:sz w:val="24"/>
+        </w:rPr>
+      </w:pPr>
+      <w:r>
+        <w:rPr>
+          <w:rFonts w:ascii="Calibri" w:eastAsia="Calibri" w:hAnsi="Calibri" w:cs="Calibri"/>
+          <w:b/>
+          <w:sz w:val="24"/>
+        </w:rPr>
+        <w:t>QUESTION 2</w:t>
+      </w:r>
+      <w:r>
+        <w:rPr>
+          <w:rFonts w:ascii="Calibri" w:eastAsia="Calibri" w:hAnsi="Calibri" w:cs="Calibri"/>
+          <w:b/>
+          <w:sz w:val="24"/>
+        </w:rPr>
+        <w:t>9</w:t>
+      </w:r>
+      <w:r>
+        <w:rPr>
+          <w:rFonts w:ascii="Calibri" w:eastAsia="Calibri" w:hAnsi="Calibri" w:cs="Calibri"/>
+          <w:b/>
+          <w:sz w:val="24"/>
+        </w:rPr>
+        <w:t>:</w:t>
+      </w:r>
+    </w:p>
+    <w:p>
+      <w:pPr>
+        <w:suppressAutoHyphens/>
+        <w:spacing w:line="254" w:lineRule="auto"/>
+        <w:rPr>
+          <w:rFonts w:ascii="Calibri" w:eastAsia="Calibri" w:hAnsi="Calibri" w:cs="Calibri"/>
+          <w:b/>
+          <w:sz w:val="24"/>
+        </w:rPr>
+      </w:pPr>
+      <w:r>
+        <w:rPr>
+          <w:noProof/>
+          <w:sz w:val="24"/>
+          <w:szCs w:val="24"/>
+        </w:rPr>
+        <w:t>C program to remove all characters in a String except alphabets.</w:t>
+      </w:r>
       <w:bookmarkStart w:id="0" w:name="_GoBack"/>
       <w:bookmarkEnd w:id="0"/>
-    </w:p>
-    <w:p>
-      <w:pPr>
-        <w:suppressAutoHyphens/>
-        <w:spacing w:line="254" w:lineRule="auto"/>
-        <w:rPr>
-          <w:rFonts w:ascii="Calibri" w:eastAsia="Calibri" w:hAnsi="Calibri" w:cs="Calibri"/>
-          <w:b/>
-          <w:sz w:val="24"/>
-        </w:rPr>
-      </w:pPr>
-      <w:r>
-        <w:rPr>
-          <w:rFonts w:ascii="Calibri" w:eastAsia="Calibri" w:hAnsi="Calibri" w:cs="Calibri"/>
-          <w:b/>
-          <w:sz w:val="24"/>
-        </w:rPr>
-        <w:t>QUESTION 2</w:t>
-      </w:r>
-      <w:r>
-        <w:rPr>
-          <w:rFonts w:ascii="Calibri" w:eastAsia="Calibri" w:hAnsi="Calibri" w:cs="Calibri"/>
-          <w:b/>
-          <w:sz w:val="24"/>
-        </w:rPr>
-        <w:t>:</w:t>
-      </w:r>
     </w:p>
     <w:p>
       <w:pPr>

--- a/Manmeet Singh/C Questions/Questions.docx
+++ b/Manmeet Singh/C Questions/Questions.docx
@@ -1219,27 +1219,96 @@
         </w:rPr>
         <w:t>C program to remove all characters in a String except alphabets.</w:t>
       </w:r>
+    </w:p>
+    <w:p>
+      <w:pPr>
+        <w:suppressAutoHyphens/>
+        <w:spacing w:line="254" w:lineRule="auto"/>
+        <w:rPr>
+          <w:rFonts w:ascii="Calibri" w:eastAsia="Calibri" w:hAnsi="Calibri" w:cs="Calibri"/>
+          <w:b/>
+          <w:sz w:val="24"/>
+        </w:rPr>
+      </w:pPr>
+      <w:r>
+        <w:rPr>
+          <w:rFonts w:ascii="Calibri" w:eastAsia="Calibri" w:hAnsi="Calibri" w:cs="Calibri"/>
+          <w:b/>
+          <w:sz w:val="24"/>
+        </w:rPr>
+        <w:t xml:space="preserve">QUESTION </w:t>
+      </w:r>
+      <w:r>
+        <w:rPr>
+          <w:rFonts w:ascii="Calibri" w:eastAsia="Calibri" w:hAnsi="Calibri" w:cs="Calibri"/>
+          <w:b/>
+          <w:sz w:val="24"/>
+        </w:rPr>
+        <w:t>3</w:t>
+      </w:r>
+      <w:r>
+        <w:rPr>
+          <w:rFonts w:ascii="Calibri" w:eastAsia="Calibri" w:hAnsi="Calibri" w:cs="Calibri"/>
+          <w:b/>
+          <w:sz w:val="24"/>
+        </w:rPr>
+        <w:t>0</w:t>
+      </w:r>
+      <w:r>
+        <w:rPr>
+          <w:rFonts w:ascii="Calibri" w:eastAsia="Calibri" w:hAnsi="Calibri" w:cs="Calibri"/>
+          <w:b/>
+          <w:sz w:val="24"/>
+        </w:rPr>
+        <w:t>:</w:t>
+      </w:r>
+    </w:p>
+    <w:p>
+      <w:pPr>
+        <w:tabs>
+          <w:tab w:val="left" w:pos="3198"/>
+        </w:tabs>
+        <w:rPr>
+          <w:sz w:val="24"/>
+          <w:szCs w:val="24"/>
+        </w:rPr>
+      </w:pPr>
+      <w:r>
+        <w:rPr>
+          <w:sz w:val="24"/>
+          <w:szCs w:val="24"/>
+        </w:rPr>
+        <w:t xml:space="preserve">C program to sort Elements in Lexicographical </w:t>
+      </w:r>
+      <w:proofErr w:type="gramStart"/>
+      <w:r>
+        <w:rPr>
+          <w:sz w:val="24"/>
+          <w:szCs w:val="24"/>
+        </w:rPr>
+        <w:t>order(</w:t>
+      </w:r>
+      <w:proofErr w:type="gramEnd"/>
+      <w:r>
+        <w:rPr>
+          <w:sz w:val="24"/>
+          <w:szCs w:val="24"/>
+        </w:rPr>
+        <w:t>Dictionary order)</w:t>
+      </w:r>
+    </w:p>
+    <w:p>
+      <w:pPr>
+        <w:suppressAutoHyphens/>
+        <w:spacing w:line="254" w:lineRule="auto"/>
+        <w:rPr>
+          <w:rFonts w:ascii="Calibri" w:eastAsia="Calibri" w:hAnsi="Calibri" w:cs="Calibri"/>
+          <w:b/>
+          <w:sz w:val="24"/>
+        </w:rPr>
+      </w:pPr>
       <w:bookmarkStart w:id="0" w:name="_GoBack"/>
       <w:bookmarkEnd w:id="0"/>
-    </w:p>
-    <w:p>
-      <w:pPr>
-        <w:suppressAutoHyphens/>
-        <w:spacing w:line="254" w:lineRule="auto"/>
-        <w:rPr>
-          <w:rFonts w:ascii="Calibri" w:eastAsia="Calibri" w:hAnsi="Calibri" w:cs="Calibri"/>
-          <w:b/>
-          <w:sz w:val="24"/>
-        </w:rPr>
-      </w:pPr>
-      <w:r>
-        <w:rPr>
-          <w:rFonts w:ascii="Calibri" w:eastAsia="Calibri" w:hAnsi="Calibri" w:cs="Calibri"/>
-          <w:b/>
-          <w:sz w:val="24"/>
-        </w:rPr>
-        <w:t>QUESTION 23:</w:t>
-      </w:r>
     </w:p>
     <w:p>
       <w:pPr>

--- a/Manmeet Singh/C Questions/Questions.docx
+++ b/Manmeet Singh/C Questions/Questions.docx
@@ -1307,8 +1307,411 @@
           <w:sz w:val="24"/>
         </w:rPr>
       </w:pPr>
+      <w:r>
+        <w:rPr>
+          <w:rFonts w:ascii="Calibri" w:eastAsia="Calibri" w:hAnsi="Calibri" w:cs="Calibri"/>
+          <w:b/>
+          <w:sz w:val="24"/>
+        </w:rPr>
+        <w:t>QUESTION 3</w:t>
+      </w:r>
+      <w:r>
+        <w:rPr>
+          <w:rFonts w:ascii="Calibri" w:eastAsia="Calibri" w:hAnsi="Calibri" w:cs="Calibri"/>
+          <w:b/>
+          <w:sz w:val="24"/>
+        </w:rPr>
+        <w:t>1</w:t>
+      </w:r>
+      <w:r>
+        <w:rPr>
+          <w:rFonts w:ascii="Calibri" w:eastAsia="Calibri" w:hAnsi="Calibri" w:cs="Calibri"/>
+          <w:b/>
+          <w:sz w:val="24"/>
+        </w:rPr>
+        <w:t>:</w:t>
+      </w:r>
+    </w:p>
+    <w:p>
+      <w:pPr>
+        <w:suppressAutoHyphens/>
+        <w:spacing w:line="254" w:lineRule="auto"/>
+        <w:rPr>
+          <w:rFonts w:ascii="Calibri" w:eastAsia="Calibri" w:hAnsi="Calibri" w:cs="Calibri"/>
+          <w:b/>
+          <w:sz w:val="24"/>
+        </w:rPr>
+      </w:pPr>
+      <w:r>
+        <w:rPr>
+          <w:sz w:val="24"/>
+          <w:szCs w:val="24"/>
+        </w:rPr>
+        <w:t>Write A Program for Bubble Sort, Selection Sort, Linear Search and Binary Search.</w:t>
+      </w:r>
+    </w:p>
+    <w:p>
+      <w:pPr>
+        <w:suppressAutoHyphens/>
+        <w:spacing w:line="254" w:lineRule="auto"/>
+        <w:rPr>
+          <w:rFonts w:ascii="Calibri" w:eastAsia="Calibri" w:hAnsi="Calibri" w:cs="Calibri"/>
+          <w:b/>
+          <w:sz w:val="24"/>
+        </w:rPr>
+      </w:pPr>
+      <w:r>
+        <w:rPr>
+          <w:rFonts w:ascii="Calibri" w:eastAsia="Calibri" w:hAnsi="Calibri" w:cs="Calibri"/>
+          <w:b/>
+          <w:sz w:val="24"/>
+        </w:rPr>
+        <w:t>QUESTION 3</w:t>
+      </w:r>
+      <w:r>
+        <w:rPr>
+          <w:rFonts w:ascii="Calibri" w:eastAsia="Calibri" w:hAnsi="Calibri" w:cs="Calibri"/>
+          <w:b/>
+          <w:sz w:val="24"/>
+        </w:rPr>
+        <w:t>2</w:t>
+      </w:r>
+      <w:r>
+        <w:rPr>
+          <w:rFonts w:ascii="Calibri" w:eastAsia="Calibri" w:hAnsi="Calibri" w:cs="Calibri"/>
+          <w:b/>
+          <w:sz w:val="24"/>
+        </w:rPr>
+        <w:t>:</w:t>
+      </w:r>
       <w:bookmarkStart w:id="0" w:name="_GoBack"/>
       <w:bookmarkEnd w:id="0"/>
+    </w:p>
+    <w:p>
+      <w:pPr>
+        <w:suppressAutoHyphens/>
+        <w:spacing w:line="254" w:lineRule="auto"/>
+        <w:rPr>
+          <w:rFonts w:ascii="Calibri" w:eastAsia="Calibri" w:hAnsi="Calibri" w:cs="Calibri"/>
+          <w:b/>
+          <w:sz w:val="24"/>
+        </w:rPr>
+      </w:pPr>
+      <w:r>
+        <w:rPr>
+          <w:rFonts w:ascii="Calibri" w:eastAsia="Calibri" w:hAnsi="Calibri" w:cs="Calibri"/>
+          <w:b/>
+          <w:sz w:val="24"/>
+        </w:rPr>
+        <w:t>QUESTION 3</w:t>
+      </w:r>
+      <w:r>
+        <w:rPr>
+          <w:rFonts w:ascii="Calibri" w:eastAsia="Calibri" w:hAnsi="Calibri" w:cs="Calibri"/>
+          <w:b/>
+          <w:sz w:val="24"/>
+        </w:rPr>
+        <w:t>3</w:t>
+      </w:r>
+      <w:r>
+        <w:rPr>
+          <w:rFonts w:ascii="Calibri" w:eastAsia="Calibri" w:hAnsi="Calibri" w:cs="Calibri"/>
+          <w:b/>
+          <w:sz w:val="24"/>
+        </w:rPr>
+        <w:t>:</w:t>
+      </w:r>
+    </w:p>
+    <w:p>
+      <w:pPr>
+        <w:suppressAutoHyphens/>
+        <w:spacing w:line="254" w:lineRule="auto"/>
+        <w:rPr>
+          <w:rFonts w:ascii="Calibri" w:eastAsia="Calibri" w:hAnsi="Calibri" w:cs="Calibri"/>
+          <w:b/>
+          <w:sz w:val="24"/>
+        </w:rPr>
+      </w:pPr>
+      <w:r>
+        <w:rPr>
+          <w:rFonts w:ascii="Calibri" w:eastAsia="Calibri" w:hAnsi="Calibri" w:cs="Calibri"/>
+          <w:b/>
+          <w:sz w:val="24"/>
+        </w:rPr>
+        <w:t>QUESTION 3</w:t>
+      </w:r>
+      <w:r>
+        <w:rPr>
+          <w:rFonts w:ascii="Calibri" w:eastAsia="Calibri" w:hAnsi="Calibri" w:cs="Calibri"/>
+          <w:b/>
+          <w:sz w:val="24"/>
+        </w:rPr>
+        <w:t>4</w:t>
+      </w:r>
+      <w:r>
+        <w:rPr>
+          <w:rFonts w:ascii="Calibri" w:eastAsia="Calibri" w:hAnsi="Calibri" w:cs="Calibri"/>
+          <w:b/>
+          <w:sz w:val="24"/>
+        </w:rPr>
+        <w:t>:</w:t>
+      </w:r>
+    </w:p>
+    <w:p>
+      <w:pPr>
+        <w:suppressAutoHyphens/>
+        <w:spacing w:line="254" w:lineRule="auto"/>
+        <w:rPr>
+          <w:rFonts w:ascii="Calibri" w:eastAsia="Calibri" w:hAnsi="Calibri" w:cs="Calibri"/>
+          <w:b/>
+          <w:sz w:val="24"/>
+        </w:rPr>
+      </w:pPr>
+      <w:r>
+        <w:rPr>
+          <w:rFonts w:ascii="Calibri" w:eastAsia="Calibri" w:hAnsi="Calibri" w:cs="Calibri"/>
+          <w:b/>
+          <w:sz w:val="24"/>
+        </w:rPr>
+        <w:t>QUESTION 3</w:t>
+      </w:r>
+      <w:r>
+        <w:rPr>
+          <w:rFonts w:ascii="Calibri" w:eastAsia="Calibri" w:hAnsi="Calibri" w:cs="Calibri"/>
+          <w:b/>
+          <w:sz w:val="24"/>
+        </w:rPr>
+        <w:t>5</w:t>
+      </w:r>
+      <w:r>
+        <w:rPr>
+          <w:rFonts w:ascii="Calibri" w:eastAsia="Calibri" w:hAnsi="Calibri" w:cs="Calibri"/>
+          <w:b/>
+          <w:sz w:val="24"/>
+        </w:rPr>
+        <w:t>:</w:t>
+      </w:r>
+    </w:p>
+    <w:p>
+      <w:pPr>
+        <w:suppressAutoHyphens/>
+        <w:spacing w:line="254" w:lineRule="auto"/>
+        <w:rPr>
+          <w:rFonts w:ascii="Calibri" w:eastAsia="Calibri" w:hAnsi="Calibri" w:cs="Calibri"/>
+          <w:b/>
+          <w:sz w:val="24"/>
+        </w:rPr>
+      </w:pPr>
+      <w:r>
+        <w:rPr>
+          <w:rFonts w:ascii="Calibri" w:eastAsia="Calibri" w:hAnsi="Calibri" w:cs="Calibri"/>
+          <w:b/>
+          <w:sz w:val="24"/>
+        </w:rPr>
+        <w:t>QUESTION 3</w:t>
+      </w:r>
+      <w:r>
+        <w:rPr>
+          <w:rFonts w:ascii="Calibri" w:eastAsia="Calibri" w:hAnsi="Calibri" w:cs="Calibri"/>
+          <w:b/>
+          <w:sz w:val="24"/>
+        </w:rPr>
+        <w:t>6</w:t>
+      </w:r>
+      <w:r>
+        <w:rPr>
+          <w:rFonts w:ascii="Calibri" w:eastAsia="Calibri" w:hAnsi="Calibri" w:cs="Calibri"/>
+          <w:b/>
+          <w:sz w:val="24"/>
+        </w:rPr>
+        <w:t>:</w:t>
+      </w:r>
+    </w:p>
+    <w:p>
+      <w:pPr>
+        <w:suppressAutoHyphens/>
+        <w:spacing w:line="254" w:lineRule="auto"/>
+        <w:rPr>
+          <w:rFonts w:ascii="Calibri" w:eastAsia="Calibri" w:hAnsi="Calibri" w:cs="Calibri"/>
+          <w:b/>
+          <w:sz w:val="24"/>
+        </w:rPr>
+      </w:pPr>
+      <w:r>
+        <w:rPr>
+          <w:rFonts w:ascii="Calibri" w:eastAsia="Calibri" w:hAnsi="Calibri" w:cs="Calibri"/>
+          <w:b/>
+          <w:sz w:val="24"/>
+        </w:rPr>
+        <w:t>QUESTION 3</w:t>
+      </w:r>
+      <w:r>
+        <w:rPr>
+          <w:rFonts w:ascii="Calibri" w:eastAsia="Calibri" w:hAnsi="Calibri" w:cs="Calibri"/>
+          <w:b/>
+          <w:sz w:val="24"/>
+        </w:rPr>
+        <w:t>7</w:t>
+      </w:r>
+      <w:r>
+        <w:rPr>
+          <w:rFonts w:ascii="Calibri" w:eastAsia="Calibri" w:hAnsi="Calibri" w:cs="Calibri"/>
+          <w:b/>
+          <w:sz w:val="24"/>
+        </w:rPr>
+        <w:t>:</w:t>
+      </w:r>
+    </w:p>
+    <w:p>
+      <w:pPr>
+        <w:suppressAutoHyphens/>
+        <w:spacing w:line="254" w:lineRule="auto"/>
+        <w:rPr>
+          <w:rFonts w:ascii="Calibri" w:eastAsia="Calibri" w:hAnsi="Calibri" w:cs="Calibri"/>
+          <w:b/>
+          <w:sz w:val="24"/>
+        </w:rPr>
+      </w:pPr>
+      <w:r>
+        <w:rPr>
+          <w:rFonts w:ascii="Calibri" w:eastAsia="Calibri" w:hAnsi="Calibri" w:cs="Calibri"/>
+          <w:b/>
+          <w:sz w:val="24"/>
+        </w:rPr>
+        <w:t>QUESTION 3</w:t>
+      </w:r>
+      <w:r>
+        <w:rPr>
+          <w:rFonts w:ascii="Calibri" w:eastAsia="Calibri" w:hAnsi="Calibri" w:cs="Calibri"/>
+          <w:b/>
+          <w:sz w:val="24"/>
+        </w:rPr>
+        <w:t>8</w:t>
+      </w:r>
+      <w:r>
+        <w:rPr>
+          <w:rFonts w:ascii="Calibri" w:eastAsia="Calibri" w:hAnsi="Calibri" w:cs="Calibri"/>
+          <w:b/>
+          <w:sz w:val="24"/>
+        </w:rPr>
+        <w:t>:</w:t>
+      </w:r>
+    </w:p>
+    <w:p>
+      <w:pPr>
+        <w:suppressAutoHyphens/>
+        <w:spacing w:line="254" w:lineRule="auto"/>
+        <w:rPr>
+          <w:rFonts w:ascii="Calibri" w:eastAsia="Calibri" w:hAnsi="Calibri" w:cs="Calibri"/>
+          <w:b/>
+          <w:sz w:val="24"/>
+        </w:rPr>
+      </w:pPr>
+      <w:r>
+        <w:rPr>
+          <w:rFonts w:ascii="Calibri" w:eastAsia="Calibri" w:hAnsi="Calibri" w:cs="Calibri"/>
+          <w:b/>
+          <w:sz w:val="24"/>
+        </w:rPr>
+        <w:t>QUESTION 3</w:t>
+      </w:r>
+      <w:r>
+        <w:rPr>
+          <w:rFonts w:ascii="Calibri" w:eastAsia="Calibri" w:hAnsi="Calibri" w:cs="Calibri"/>
+          <w:b/>
+          <w:sz w:val="24"/>
+        </w:rPr>
+        <w:t>9</w:t>
+      </w:r>
+      <w:r>
+        <w:rPr>
+          <w:rFonts w:ascii="Calibri" w:eastAsia="Calibri" w:hAnsi="Calibri" w:cs="Calibri"/>
+          <w:b/>
+          <w:sz w:val="24"/>
+        </w:rPr>
+        <w:t>:</w:t>
+      </w:r>
+    </w:p>
+    <w:p>
+      <w:pPr>
+        <w:suppressAutoHyphens/>
+        <w:spacing w:line="254" w:lineRule="auto"/>
+        <w:rPr>
+          <w:rFonts w:ascii="Calibri" w:eastAsia="Calibri" w:hAnsi="Calibri" w:cs="Calibri"/>
+          <w:b/>
+          <w:sz w:val="24"/>
+        </w:rPr>
+      </w:pPr>
+      <w:r>
+        <w:rPr>
+          <w:rFonts w:ascii="Calibri" w:eastAsia="Calibri" w:hAnsi="Calibri" w:cs="Calibri"/>
+          <w:b/>
+          <w:sz w:val="24"/>
+        </w:rPr>
+        <w:t xml:space="preserve">QUESTION </w:t>
+      </w:r>
+      <w:r>
+        <w:rPr>
+          <w:rFonts w:ascii="Calibri" w:eastAsia="Calibri" w:hAnsi="Calibri" w:cs="Calibri"/>
+          <w:b/>
+          <w:sz w:val="24"/>
+        </w:rPr>
+        <w:t>4</w:t>
+      </w:r>
+      <w:r>
+        <w:rPr>
+          <w:rFonts w:ascii="Calibri" w:eastAsia="Calibri" w:hAnsi="Calibri" w:cs="Calibri"/>
+          <w:b/>
+          <w:sz w:val="24"/>
+        </w:rPr>
+        <w:t>0:</w:t>
+      </w:r>
+    </w:p>
+    <w:p>
+      <w:pPr>
+        <w:suppressAutoHyphens/>
+        <w:spacing w:line="254" w:lineRule="auto"/>
+        <w:rPr>
+          <w:rFonts w:ascii="Calibri" w:eastAsia="Calibri" w:hAnsi="Calibri" w:cs="Calibri"/>
+          <w:b/>
+          <w:sz w:val="24"/>
+        </w:rPr>
+      </w:pPr>
+      <w:r>
+        <w:rPr>
+          <w:rFonts w:ascii="Calibri" w:eastAsia="Calibri" w:hAnsi="Calibri" w:cs="Calibri"/>
+          <w:b/>
+          <w:sz w:val="24"/>
+        </w:rPr>
+        <w:t xml:space="preserve">QUESTION </w:t>
+      </w:r>
+      <w:r>
+        <w:rPr>
+          <w:rFonts w:ascii="Calibri" w:eastAsia="Calibri" w:hAnsi="Calibri" w:cs="Calibri"/>
+          <w:b/>
+          <w:sz w:val="24"/>
+        </w:rPr>
+        <w:t>41</w:t>
+      </w:r>
+      <w:r>
+        <w:rPr>
+          <w:rFonts w:ascii="Calibri" w:eastAsia="Calibri" w:hAnsi="Calibri" w:cs="Calibri"/>
+          <w:b/>
+          <w:sz w:val="24"/>
+        </w:rPr>
+        <w:t>:</w:t>
+      </w:r>
+    </w:p>
+    <w:p>
+      <w:pPr>
+        <w:suppressAutoHyphens/>
+        <w:spacing w:line="254" w:lineRule="auto"/>
+        <w:rPr>
+          <w:rFonts w:ascii="Calibri" w:eastAsia="Calibri" w:hAnsi="Calibri" w:cs="Calibri"/>
+          <w:b/>
+          <w:sz w:val="24"/>
+        </w:rPr>
+      </w:pPr>
     </w:p>
     <w:p>
       <w:pPr>
@@ -2012,4 +2415,16 @@
     </a:ext>
   </a:extLst>
 </a:theme>
+</file>
+
+<file path=customXml/item1.xml><?xml version="1.0" encoding="utf-8"?>
+<b:Sources xmlns:b="http://schemas.openxmlformats.org/officeDocument/2006/bibliography" xmlns="http://schemas.openxmlformats.org/officeDocument/2006/bibliography" SelectedStyle="\APASixthEditionOfficeOnline.xsl" StyleName="APA" Version="6"/>
+</file>
+
+<file path=customXml/itemProps1.xml><?xml version="1.0" encoding="utf-8"?>
+<ds:datastoreItem xmlns:ds="http://schemas.openxmlformats.org/officeDocument/2006/customXml" ds:itemID="{6DC033CD-2764-4CAE-91F2-7358F82929D1}">
+  <ds:schemaRefs>
+    <ds:schemaRef ds:uri="http://schemas.openxmlformats.org/officeDocument/2006/bibliography"/>
+  </ds:schemaRefs>
+</ds:datastoreItem>
 </file>
--- a/Manmeet Singh/C Questions/Questions.docx
+++ b/Manmeet Singh/C Questions/Questions.docx
@@ -1347,45 +1347,52 @@
           <w:sz w:val="24"/>
           <w:szCs w:val="24"/>
         </w:rPr>
-        <w:t>Write A Program for Bubble Sort, Selection Sort, Linear Search and Binary Search.</w:t>
-      </w:r>
-    </w:p>
-    <w:p>
-      <w:pPr>
-        <w:suppressAutoHyphens/>
-        <w:spacing w:line="254" w:lineRule="auto"/>
-        <w:rPr>
-          <w:rFonts w:ascii="Calibri" w:eastAsia="Calibri" w:hAnsi="Calibri" w:cs="Calibri"/>
-          <w:b/>
-          <w:sz w:val="24"/>
-        </w:rPr>
-      </w:pPr>
-      <w:r>
-        <w:rPr>
-          <w:rFonts w:ascii="Calibri" w:eastAsia="Calibri" w:hAnsi="Calibri" w:cs="Calibri"/>
-          <w:b/>
-          <w:sz w:val="24"/>
-        </w:rPr>
-        <w:t>QUESTION 3</w:t>
-      </w:r>
-      <w:r>
-        <w:rPr>
-          <w:rFonts w:ascii="Calibri" w:eastAsia="Calibri" w:hAnsi="Calibri" w:cs="Calibri"/>
-          <w:b/>
-          <w:sz w:val="24"/>
-        </w:rPr>
-        <w:t>2</w:t>
-      </w:r>
-      <w:r>
-        <w:rPr>
-          <w:rFonts w:ascii="Calibri" w:eastAsia="Calibri" w:hAnsi="Calibri" w:cs="Calibri"/>
-          <w:b/>
-          <w:sz w:val="24"/>
-        </w:rPr>
-        <w:t>:</w:t>
+        <w:t>Write A Program for Bubble Sort</w:t>
       </w:r>
       <w:bookmarkStart w:id="0" w:name="_GoBack"/>
       <w:bookmarkEnd w:id="0"/>
+      <w:r>
+        <w:rPr>
+          <w:sz w:val="24"/>
+          <w:szCs w:val="24"/>
+        </w:rPr>
+        <w:t>.</w:t>
+      </w:r>
+    </w:p>
+    <w:p>
+      <w:pPr>
+        <w:suppressAutoHyphens/>
+        <w:spacing w:line="254" w:lineRule="auto"/>
+        <w:rPr>
+          <w:rFonts w:ascii="Calibri" w:eastAsia="Calibri" w:hAnsi="Calibri" w:cs="Calibri"/>
+          <w:b/>
+          <w:sz w:val="24"/>
+        </w:rPr>
+      </w:pPr>
+      <w:r>
+        <w:rPr>
+          <w:rFonts w:ascii="Calibri" w:eastAsia="Calibri" w:hAnsi="Calibri" w:cs="Calibri"/>
+          <w:b/>
+          <w:sz w:val="24"/>
+        </w:rPr>
+        <w:t>QUESTION 3</w:t>
+      </w:r>
+      <w:r>
+        <w:rPr>
+          <w:rFonts w:ascii="Calibri" w:eastAsia="Calibri" w:hAnsi="Calibri" w:cs="Calibri"/>
+          <w:b/>
+          <w:sz w:val="24"/>
+        </w:rPr>
+        <w:t>2</w:t>
+      </w:r>
+      <w:r>
+        <w:rPr>
+          <w:rFonts w:ascii="Calibri" w:eastAsia="Calibri" w:hAnsi="Calibri" w:cs="Calibri"/>
+          <w:b/>
+          <w:sz w:val="24"/>
+        </w:rPr>
+        <w:t>:</w:t>
+      </w:r>
     </w:p>
     <w:p>
       <w:pPr>
@@ -2422,7 +2429,7 @@
 </file>
 
 <file path=customXml/itemProps1.xml><?xml version="1.0" encoding="utf-8"?>
-<ds:datastoreItem xmlns:ds="http://schemas.openxmlformats.org/officeDocument/2006/customXml" ds:itemID="{6DC033CD-2764-4CAE-91F2-7358F82929D1}">
+<ds:datastoreItem xmlns:ds="http://schemas.openxmlformats.org/officeDocument/2006/customXml" ds:itemID="{9064686E-4AAF-4A34-B36F-76B3DD1F4023}">
   <ds:schemaRefs>
     <ds:schemaRef ds:uri="http://schemas.openxmlformats.org/officeDocument/2006/bibliography"/>
   </ds:schemaRefs>

--- a/Manmeet Singh/C Questions/Questions.docx
+++ b/Manmeet Singh/C Questions/Questions.docx
@@ -1347,7 +1347,58 @@
           <w:sz w:val="24"/>
           <w:szCs w:val="24"/>
         </w:rPr>
-        <w:t>Write A Program for Bubble Sort</w:t>
+        <w:t>Write A Program for Bubble Sort.</w:t>
+      </w:r>
+    </w:p>
+    <w:p>
+      <w:pPr>
+        <w:suppressAutoHyphens/>
+        <w:spacing w:line="254" w:lineRule="auto"/>
+        <w:rPr>
+          <w:rFonts w:ascii="Calibri" w:eastAsia="Calibri" w:hAnsi="Calibri" w:cs="Calibri"/>
+          <w:b/>
+          <w:sz w:val="24"/>
+        </w:rPr>
+      </w:pPr>
+      <w:r>
+        <w:rPr>
+          <w:rFonts w:ascii="Calibri" w:eastAsia="Calibri" w:hAnsi="Calibri" w:cs="Calibri"/>
+          <w:b/>
+          <w:sz w:val="24"/>
+        </w:rPr>
+        <w:t>QUESTION 3</w:t>
+      </w:r>
+      <w:r>
+        <w:rPr>
+          <w:rFonts w:ascii="Calibri" w:eastAsia="Calibri" w:hAnsi="Calibri" w:cs="Calibri"/>
+          <w:b/>
+          <w:sz w:val="24"/>
+        </w:rPr>
+        <w:t>2</w:t>
+      </w:r>
+      <w:r>
+        <w:rPr>
+          <w:rFonts w:ascii="Calibri" w:eastAsia="Calibri" w:hAnsi="Calibri" w:cs="Calibri"/>
+          <w:b/>
+          <w:sz w:val="24"/>
+        </w:rPr>
+        <w:t>:</w:t>
+      </w:r>
+    </w:p>
+    <w:p>
+      <w:pPr>
+        <w:spacing w:line="240" w:lineRule="auto"/>
+        <w:rPr>
+          <w:sz w:val="24"/>
+          <w:szCs w:val="24"/>
+        </w:rPr>
+      </w:pPr>
+      <w:r>
+        <w:rPr>
+          <w:sz w:val="24"/>
+          <w:szCs w:val="24"/>
+        </w:rPr>
+        <w:t>Write A Program for</w:t>
       </w:r>
       <w:bookmarkStart w:id="0" w:name="_GoBack"/>
       <w:bookmarkEnd w:id="0"/>
@@ -1356,42 +1407,7 @@
           <w:sz w:val="24"/>
           <w:szCs w:val="24"/>
         </w:rPr>
-        <w:t>.</w:t>
-      </w:r>
-    </w:p>
-    <w:p>
-      <w:pPr>
-        <w:suppressAutoHyphens/>
-        <w:spacing w:line="254" w:lineRule="auto"/>
-        <w:rPr>
-          <w:rFonts w:ascii="Calibri" w:eastAsia="Calibri" w:hAnsi="Calibri" w:cs="Calibri"/>
-          <w:b/>
-          <w:sz w:val="24"/>
-        </w:rPr>
-      </w:pPr>
-      <w:r>
-        <w:rPr>
-          <w:rFonts w:ascii="Calibri" w:eastAsia="Calibri" w:hAnsi="Calibri" w:cs="Calibri"/>
-          <w:b/>
-          <w:sz w:val="24"/>
-        </w:rPr>
-        <w:t>QUESTION 3</w:t>
-      </w:r>
-      <w:r>
-        <w:rPr>
-          <w:rFonts w:ascii="Calibri" w:eastAsia="Calibri" w:hAnsi="Calibri" w:cs="Calibri"/>
-          <w:b/>
-          <w:sz w:val="24"/>
-        </w:rPr>
-        <w:t>2</w:t>
-      </w:r>
-      <w:r>
-        <w:rPr>
-          <w:rFonts w:ascii="Calibri" w:eastAsia="Calibri" w:hAnsi="Calibri" w:cs="Calibri"/>
-          <w:b/>
-          <w:sz w:val="24"/>
-        </w:rPr>
-        <w:t>:</w:t>
+        <w:t xml:space="preserve"> Selection Sort.</w:t>
       </w:r>
     </w:p>
     <w:p>
@@ -2429,7 +2445,7 @@
 </file>
 
 <file path=customXml/itemProps1.xml><?xml version="1.0" encoding="utf-8"?>
-<ds:datastoreItem xmlns:ds="http://schemas.openxmlformats.org/officeDocument/2006/customXml" ds:itemID="{9064686E-4AAF-4A34-B36F-76B3DD1F4023}">
+<ds:datastoreItem xmlns:ds="http://schemas.openxmlformats.org/officeDocument/2006/customXml" ds:itemID="{8685BFEA-A537-4076-A92A-024BCED4E016}">
   <ds:schemaRefs>
     <ds:schemaRef ds:uri="http://schemas.openxmlformats.org/officeDocument/2006/bibliography"/>
   </ds:schemaRefs>

--- a/Manmeet Singh/C Questions/Questions.docx
+++ b/Manmeet Singh/C Questions/Questions.docx
@@ -1398,7 +1398,58 @@
           <w:sz w:val="24"/>
           <w:szCs w:val="24"/>
         </w:rPr>
-        <w:t>Write A Program for</w:t>
+        <w:t>Write A Program for Selection Sort.</w:t>
+      </w:r>
+    </w:p>
+    <w:p>
+      <w:pPr>
+        <w:suppressAutoHyphens/>
+        <w:spacing w:line="254" w:lineRule="auto"/>
+        <w:rPr>
+          <w:rFonts w:ascii="Calibri" w:eastAsia="Calibri" w:hAnsi="Calibri" w:cs="Calibri"/>
+          <w:b/>
+          <w:sz w:val="24"/>
+        </w:rPr>
+      </w:pPr>
+      <w:r>
+        <w:rPr>
+          <w:rFonts w:ascii="Calibri" w:eastAsia="Calibri" w:hAnsi="Calibri" w:cs="Calibri"/>
+          <w:b/>
+          <w:sz w:val="24"/>
+        </w:rPr>
+        <w:t>QUESTION 3</w:t>
+      </w:r>
+      <w:r>
+        <w:rPr>
+          <w:rFonts w:ascii="Calibri" w:eastAsia="Calibri" w:hAnsi="Calibri" w:cs="Calibri"/>
+          <w:b/>
+          <w:sz w:val="24"/>
+        </w:rPr>
+        <w:t>3</w:t>
+      </w:r>
+      <w:r>
+        <w:rPr>
+          <w:rFonts w:ascii="Calibri" w:eastAsia="Calibri" w:hAnsi="Calibri" w:cs="Calibri"/>
+          <w:b/>
+          <w:sz w:val="24"/>
+        </w:rPr>
+        <w:t>:</w:t>
+      </w:r>
+    </w:p>
+    <w:p>
+      <w:pPr>
+        <w:spacing w:line="240" w:lineRule="auto"/>
+        <w:rPr>
+          <w:sz w:val="24"/>
+          <w:szCs w:val="24"/>
+        </w:rPr>
+      </w:pPr>
+      <w:r>
+        <w:rPr>
+          <w:sz w:val="24"/>
+          <w:szCs w:val="24"/>
+        </w:rPr>
+        <w:t xml:space="preserve">Write A Program for </w:t>
       </w:r>
       <w:bookmarkStart w:id="0" w:name="_GoBack"/>
       <w:bookmarkEnd w:id="0"/>
@@ -1407,42 +1458,7 @@
           <w:sz w:val="24"/>
           <w:szCs w:val="24"/>
         </w:rPr>
-        <w:t xml:space="preserve"> Selection Sort.</w:t>
-      </w:r>
-    </w:p>
-    <w:p>
-      <w:pPr>
-        <w:suppressAutoHyphens/>
-        <w:spacing w:line="254" w:lineRule="auto"/>
-        <w:rPr>
-          <w:rFonts w:ascii="Calibri" w:eastAsia="Calibri" w:hAnsi="Calibri" w:cs="Calibri"/>
-          <w:b/>
-          <w:sz w:val="24"/>
-        </w:rPr>
-      </w:pPr>
-      <w:r>
-        <w:rPr>
-          <w:rFonts w:ascii="Calibri" w:eastAsia="Calibri" w:hAnsi="Calibri" w:cs="Calibri"/>
-          <w:b/>
-          <w:sz w:val="24"/>
-        </w:rPr>
-        <w:t>QUESTION 3</w:t>
-      </w:r>
-      <w:r>
-        <w:rPr>
-          <w:rFonts w:ascii="Calibri" w:eastAsia="Calibri" w:hAnsi="Calibri" w:cs="Calibri"/>
-          <w:b/>
-          <w:sz w:val="24"/>
-        </w:rPr>
-        <w:t>3</w:t>
-      </w:r>
-      <w:r>
-        <w:rPr>
-          <w:rFonts w:ascii="Calibri" w:eastAsia="Calibri" w:hAnsi="Calibri" w:cs="Calibri"/>
-          <w:b/>
-          <w:sz w:val="24"/>
-        </w:rPr>
-        <w:t>:</w:t>
+        <w:t>Linear Search.</w:t>
       </w:r>
     </w:p>
     <w:p>
@@ -2445,7 +2461,7 @@
 </file>
 
 <file path=customXml/itemProps1.xml><?xml version="1.0" encoding="utf-8"?>
-<ds:datastoreItem xmlns:ds="http://schemas.openxmlformats.org/officeDocument/2006/customXml" ds:itemID="{8685BFEA-A537-4076-A92A-024BCED4E016}">
+<ds:datastoreItem xmlns:ds="http://schemas.openxmlformats.org/officeDocument/2006/customXml" ds:itemID="{F78A7EC1-5B2F-43B3-B8F2-1DE40C8C6356}">
   <ds:schemaRefs>
     <ds:schemaRef ds:uri="http://schemas.openxmlformats.org/officeDocument/2006/bibliography"/>
   </ds:schemaRefs>

--- a/Manmeet Singh/C Questions/Questions.docx
+++ b/Manmeet Singh/C Questions/Questions.docx
@@ -1313,23 +1313,7 @@
           <w:b/>
           <w:sz w:val="24"/>
         </w:rPr>
-        <w:t>QUESTION 3</w:t>
-      </w:r>
-      <w:r>
-        <w:rPr>
-          <w:rFonts w:ascii="Calibri" w:eastAsia="Calibri" w:hAnsi="Calibri" w:cs="Calibri"/>
-          <w:b/>
-          <w:sz w:val="24"/>
-        </w:rPr>
-        <w:t>1</w:t>
-      </w:r>
-      <w:r>
-        <w:rPr>
-          <w:rFonts w:ascii="Calibri" w:eastAsia="Calibri" w:hAnsi="Calibri" w:cs="Calibri"/>
-          <w:b/>
-          <w:sz w:val="24"/>
-        </w:rPr>
-        <w:t>:</w:t>
+        <w:t>QUESTION 31:</w:t>
       </w:r>
     </w:p>
     <w:p>
@@ -1366,23 +1350,7 @@
           <w:b/>
           <w:sz w:val="24"/>
         </w:rPr>
-        <w:t>QUESTION 3</w:t>
-      </w:r>
-      <w:r>
-        <w:rPr>
-          <w:rFonts w:ascii="Calibri" w:eastAsia="Calibri" w:hAnsi="Calibri" w:cs="Calibri"/>
-          <w:b/>
-          <w:sz w:val="24"/>
-        </w:rPr>
-        <w:t>2</w:t>
-      </w:r>
-      <w:r>
-        <w:rPr>
-          <w:rFonts w:ascii="Calibri" w:eastAsia="Calibri" w:hAnsi="Calibri" w:cs="Calibri"/>
-          <w:b/>
-          <w:sz w:val="24"/>
-        </w:rPr>
-        <w:t>:</w:t>
+        <w:t>QUESTION 32:</w:t>
       </w:r>
     </w:p>
     <w:p>
@@ -1417,23 +1385,7 @@
           <w:b/>
           <w:sz w:val="24"/>
         </w:rPr>
-        <w:t>QUESTION 3</w:t>
-      </w:r>
-      <w:r>
-        <w:rPr>
-          <w:rFonts w:ascii="Calibri" w:eastAsia="Calibri" w:hAnsi="Calibri" w:cs="Calibri"/>
-          <w:b/>
-          <w:sz w:val="24"/>
-        </w:rPr>
-        <w:t>3</w:t>
-      </w:r>
-      <w:r>
-        <w:rPr>
-          <w:rFonts w:ascii="Calibri" w:eastAsia="Calibri" w:hAnsi="Calibri" w:cs="Calibri"/>
-          <w:b/>
-          <w:sz w:val="24"/>
-        </w:rPr>
-        <w:t>:</w:t>
+        <w:t>QUESTION 33:</w:t>
       </w:r>
     </w:p>
     <w:p>
@@ -1442,6 +1394,43 @@
         <w:rPr>
           <w:sz w:val="24"/>
           <w:szCs w:val="24"/>
+        </w:rPr>
+      </w:pPr>
+      <w:r>
+        <w:rPr>
+          <w:sz w:val="24"/>
+          <w:szCs w:val="24"/>
+        </w:rPr>
+        <w:t>Write A Program for Linear Search.</w:t>
+      </w:r>
+    </w:p>
+    <w:p>
+      <w:pPr>
+        <w:suppressAutoHyphens/>
+        <w:spacing w:line="254" w:lineRule="auto"/>
+        <w:rPr>
+          <w:rFonts w:ascii="Calibri" w:eastAsia="Calibri" w:hAnsi="Calibri" w:cs="Calibri"/>
+          <w:b/>
+          <w:sz w:val="24"/>
+        </w:rPr>
+      </w:pPr>
+      <w:r>
+        <w:rPr>
+          <w:rFonts w:ascii="Calibri" w:eastAsia="Calibri" w:hAnsi="Calibri" w:cs="Calibri"/>
+          <w:b/>
+          <w:sz w:val="24"/>
+        </w:rPr>
+        <w:t>QUESTION 34:</w:t>
+      </w:r>
+    </w:p>
+    <w:p>
+      <w:pPr>
+        <w:suppressAutoHyphens/>
+        <w:spacing w:line="254" w:lineRule="auto"/>
+        <w:rPr>
+          <w:rFonts w:ascii="Calibri" w:eastAsia="Calibri" w:hAnsi="Calibri" w:cs="Calibri"/>
+          <w:b/>
+          <w:sz w:val="24"/>
         </w:rPr>
       </w:pPr>
       <w:r>
@@ -1458,287 +1447,140 @@
           <w:sz w:val="24"/>
           <w:szCs w:val="24"/>
         </w:rPr>
-        <w:t>Linear Search.</w:t>
-      </w:r>
-    </w:p>
-    <w:p>
-      <w:pPr>
-        <w:suppressAutoHyphens/>
-        <w:spacing w:line="254" w:lineRule="auto"/>
-        <w:rPr>
-          <w:rFonts w:ascii="Calibri" w:eastAsia="Calibri" w:hAnsi="Calibri" w:cs="Calibri"/>
-          <w:b/>
-          <w:sz w:val="24"/>
-        </w:rPr>
-      </w:pPr>
-      <w:r>
-        <w:rPr>
-          <w:rFonts w:ascii="Calibri" w:eastAsia="Calibri" w:hAnsi="Calibri" w:cs="Calibri"/>
-          <w:b/>
-          <w:sz w:val="24"/>
-        </w:rPr>
-        <w:t>QUESTION 3</w:t>
-      </w:r>
-      <w:r>
-        <w:rPr>
-          <w:rFonts w:ascii="Calibri" w:eastAsia="Calibri" w:hAnsi="Calibri" w:cs="Calibri"/>
-          <w:b/>
-          <w:sz w:val="24"/>
-        </w:rPr>
-        <w:t>4</w:t>
-      </w:r>
-      <w:r>
-        <w:rPr>
-          <w:rFonts w:ascii="Calibri" w:eastAsia="Calibri" w:hAnsi="Calibri" w:cs="Calibri"/>
-          <w:b/>
-          <w:sz w:val="24"/>
-        </w:rPr>
-        <w:t>:</w:t>
-      </w:r>
-    </w:p>
-    <w:p>
-      <w:pPr>
-        <w:suppressAutoHyphens/>
-        <w:spacing w:line="254" w:lineRule="auto"/>
-        <w:rPr>
-          <w:rFonts w:ascii="Calibri" w:eastAsia="Calibri" w:hAnsi="Calibri" w:cs="Calibri"/>
-          <w:b/>
-          <w:sz w:val="24"/>
-        </w:rPr>
-      </w:pPr>
-      <w:r>
-        <w:rPr>
-          <w:rFonts w:ascii="Calibri" w:eastAsia="Calibri" w:hAnsi="Calibri" w:cs="Calibri"/>
-          <w:b/>
-          <w:sz w:val="24"/>
-        </w:rPr>
-        <w:t>QUESTION 3</w:t>
-      </w:r>
-      <w:r>
-        <w:rPr>
-          <w:rFonts w:ascii="Calibri" w:eastAsia="Calibri" w:hAnsi="Calibri" w:cs="Calibri"/>
-          <w:b/>
-          <w:sz w:val="24"/>
-        </w:rPr>
-        <w:t>5</w:t>
-      </w:r>
-      <w:r>
-        <w:rPr>
-          <w:rFonts w:ascii="Calibri" w:eastAsia="Calibri" w:hAnsi="Calibri" w:cs="Calibri"/>
-          <w:b/>
-          <w:sz w:val="24"/>
-        </w:rPr>
-        <w:t>:</w:t>
-      </w:r>
-    </w:p>
-    <w:p>
-      <w:pPr>
-        <w:suppressAutoHyphens/>
-        <w:spacing w:line="254" w:lineRule="auto"/>
-        <w:rPr>
-          <w:rFonts w:ascii="Calibri" w:eastAsia="Calibri" w:hAnsi="Calibri" w:cs="Calibri"/>
-          <w:b/>
-          <w:sz w:val="24"/>
-        </w:rPr>
-      </w:pPr>
-      <w:r>
-        <w:rPr>
-          <w:rFonts w:ascii="Calibri" w:eastAsia="Calibri" w:hAnsi="Calibri" w:cs="Calibri"/>
-          <w:b/>
-          <w:sz w:val="24"/>
-        </w:rPr>
-        <w:t>QUESTION 3</w:t>
-      </w:r>
-      <w:r>
-        <w:rPr>
-          <w:rFonts w:ascii="Calibri" w:eastAsia="Calibri" w:hAnsi="Calibri" w:cs="Calibri"/>
-          <w:b/>
-          <w:sz w:val="24"/>
-        </w:rPr>
-        <w:t>6</w:t>
-      </w:r>
-      <w:r>
-        <w:rPr>
-          <w:rFonts w:ascii="Calibri" w:eastAsia="Calibri" w:hAnsi="Calibri" w:cs="Calibri"/>
-          <w:b/>
-          <w:sz w:val="24"/>
-        </w:rPr>
-        <w:t>:</w:t>
-      </w:r>
-    </w:p>
-    <w:p>
-      <w:pPr>
-        <w:suppressAutoHyphens/>
-        <w:spacing w:line="254" w:lineRule="auto"/>
-        <w:rPr>
-          <w:rFonts w:ascii="Calibri" w:eastAsia="Calibri" w:hAnsi="Calibri" w:cs="Calibri"/>
-          <w:b/>
-          <w:sz w:val="24"/>
-        </w:rPr>
-      </w:pPr>
-      <w:r>
-        <w:rPr>
-          <w:rFonts w:ascii="Calibri" w:eastAsia="Calibri" w:hAnsi="Calibri" w:cs="Calibri"/>
-          <w:b/>
-          <w:sz w:val="24"/>
-        </w:rPr>
-        <w:t>QUESTION 3</w:t>
-      </w:r>
-      <w:r>
-        <w:rPr>
-          <w:rFonts w:ascii="Calibri" w:eastAsia="Calibri" w:hAnsi="Calibri" w:cs="Calibri"/>
-          <w:b/>
-          <w:sz w:val="24"/>
-        </w:rPr>
-        <w:t>7</w:t>
-      </w:r>
-      <w:r>
-        <w:rPr>
-          <w:rFonts w:ascii="Calibri" w:eastAsia="Calibri" w:hAnsi="Calibri" w:cs="Calibri"/>
-          <w:b/>
-          <w:sz w:val="24"/>
-        </w:rPr>
-        <w:t>:</w:t>
-      </w:r>
-    </w:p>
-    <w:p>
-      <w:pPr>
-        <w:suppressAutoHyphens/>
-        <w:spacing w:line="254" w:lineRule="auto"/>
-        <w:rPr>
-          <w:rFonts w:ascii="Calibri" w:eastAsia="Calibri" w:hAnsi="Calibri" w:cs="Calibri"/>
-          <w:b/>
-          <w:sz w:val="24"/>
-        </w:rPr>
-      </w:pPr>
-      <w:r>
-        <w:rPr>
-          <w:rFonts w:ascii="Calibri" w:eastAsia="Calibri" w:hAnsi="Calibri" w:cs="Calibri"/>
-          <w:b/>
-          <w:sz w:val="24"/>
-        </w:rPr>
-        <w:t>QUESTION 3</w:t>
-      </w:r>
-      <w:r>
-        <w:rPr>
-          <w:rFonts w:ascii="Calibri" w:eastAsia="Calibri" w:hAnsi="Calibri" w:cs="Calibri"/>
-          <w:b/>
-          <w:sz w:val="24"/>
-        </w:rPr>
-        <w:t>8</w:t>
-      </w:r>
-      <w:r>
-        <w:rPr>
-          <w:rFonts w:ascii="Calibri" w:eastAsia="Calibri" w:hAnsi="Calibri" w:cs="Calibri"/>
-          <w:b/>
-          <w:sz w:val="24"/>
-        </w:rPr>
-        <w:t>:</w:t>
-      </w:r>
-    </w:p>
-    <w:p>
-      <w:pPr>
-        <w:suppressAutoHyphens/>
-        <w:spacing w:line="254" w:lineRule="auto"/>
-        <w:rPr>
-          <w:rFonts w:ascii="Calibri" w:eastAsia="Calibri" w:hAnsi="Calibri" w:cs="Calibri"/>
-          <w:b/>
-          <w:sz w:val="24"/>
-        </w:rPr>
-      </w:pPr>
-      <w:r>
-        <w:rPr>
-          <w:rFonts w:ascii="Calibri" w:eastAsia="Calibri" w:hAnsi="Calibri" w:cs="Calibri"/>
-          <w:b/>
-          <w:sz w:val="24"/>
-        </w:rPr>
-        <w:t>QUESTION 3</w:t>
-      </w:r>
-      <w:r>
-        <w:rPr>
-          <w:rFonts w:ascii="Calibri" w:eastAsia="Calibri" w:hAnsi="Calibri" w:cs="Calibri"/>
-          <w:b/>
-          <w:sz w:val="24"/>
-        </w:rPr>
-        <w:t>9</w:t>
-      </w:r>
-      <w:r>
-        <w:rPr>
-          <w:rFonts w:ascii="Calibri" w:eastAsia="Calibri" w:hAnsi="Calibri" w:cs="Calibri"/>
-          <w:b/>
-          <w:sz w:val="24"/>
-        </w:rPr>
-        <w:t>:</w:t>
-      </w:r>
-    </w:p>
-    <w:p>
-      <w:pPr>
-        <w:suppressAutoHyphens/>
-        <w:spacing w:line="254" w:lineRule="auto"/>
-        <w:rPr>
-          <w:rFonts w:ascii="Calibri" w:eastAsia="Calibri" w:hAnsi="Calibri" w:cs="Calibri"/>
-          <w:b/>
-          <w:sz w:val="24"/>
-        </w:rPr>
-      </w:pPr>
-      <w:r>
-        <w:rPr>
-          <w:rFonts w:ascii="Calibri" w:eastAsia="Calibri" w:hAnsi="Calibri" w:cs="Calibri"/>
-          <w:b/>
-          <w:sz w:val="24"/>
-        </w:rPr>
-        <w:t xml:space="preserve">QUESTION </w:t>
-      </w:r>
-      <w:r>
-        <w:rPr>
-          <w:rFonts w:ascii="Calibri" w:eastAsia="Calibri" w:hAnsi="Calibri" w:cs="Calibri"/>
-          <w:b/>
-          <w:sz w:val="24"/>
-        </w:rPr>
-        <w:t>4</w:t>
-      </w:r>
-      <w:r>
-        <w:rPr>
-          <w:rFonts w:ascii="Calibri" w:eastAsia="Calibri" w:hAnsi="Calibri" w:cs="Calibri"/>
-          <w:b/>
-          <w:sz w:val="24"/>
-        </w:rPr>
-        <w:t>0:</w:t>
-      </w:r>
-    </w:p>
-    <w:p>
-      <w:pPr>
-        <w:suppressAutoHyphens/>
-        <w:spacing w:line="254" w:lineRule="auto"/>
-        <w:rPr>
-          <w:rFonts w:ascii="Calibri" w:eastAsia="Calibri" w:hAnsi="Calibri" w:cs="Calibri"/>
-          <w:b/>
-          <w:sz w:val="24"/>
-        </w:rPr>
-      </w:pPr>
-      <w:r>
-        <w:rPr>
-          <w:rFonts w:ascii="Calibri" w:eastAsia="Calibri" w:hAnsi="Calibri" w:cs="Calibri"/>
-          <w:b/>
-          <w:sz w:val="24"/>
-        </w:rPr>
-        <w:t xml:space="preserve">QUESTION </w:t>
-      </w:r>
-      <w:r>
-        <w:rPr>
-          <w:rFonts w:ascii="Calibri" w:eastAsia="Calibri" w:hAnsi="Calibri" w:cs="Calibri"/>
-          <w:b/>
-          <w:sz w:val="24"/>
-        </w:rPr>
-        <w:t>41</w:t>
-      </w:r>
-      <w:r>
-        <w:rPr>
-          <w:rFonts w:ascii="Calibri" w:eastAsia="Calibri" w:hAnsi="Calibri" w:cs="Calibri"/>
-          <w:b/>
-          <w:sz w:val="24"/>
-        </w:rPr>
-        <w:t>:</w:t>
+        <w:t>Binary Search.</w:t>
+      </w:r>
+    </w:p>
+    <w:p>
+      <w:pPr>
+        <w:suppressAutoHyphens/>
+        <w:spacing w:line="254" w:lineRule="auto"/>
+        <w:rPr>
+          <w:rFonts w:ascii="Calibri" w:eastAsia="Calibri" w:hAnsi="Calibri" w:cs="Calibri"/>
+          <w:b/>
+          <w:sz w:val="24"/>
+        </w:rPr>
+      </w:pPr>
+      <w:r>
+        <w:rPr>
+          <w:rFonts w:ascii="Calibri" w:eastAsia="Calibri" w:hAnsi="Calibri" w:cs="Calibri"/>
+          <w:b/>
+          <w:sz w:val="24"/>
+        </w:rPr>
+        <w:t>QUESTION 35:</w:t>
+      </w:r>
+    </w:p>
+    <w:p>
+      <w:pPr>
+        <w:suppressAutoHyphens/>
+        <w:spacing w:line="254" w:lineRule="auto"/>
+        <w:rPr>
+          <w:rFonts w:ascii="Calibri" w:eastAsia="Calibri" w:hAnsi="Calibri" w:cs="Calibri"/>
+          <w:b/>
+          <w:sz w:val="24"/>
+        </w:rPr>
+      </w:pPr>
+      <w:r>
+        <w:rPr>
+          <w:rFonts w:ascii="Calibri" w:eastAsia="Calibri" w:hAnsi="Calibri" w:cs="Calibri"/>
+          <w:b/>
+          <w:sz w:val="24"/>
+        </w:rPr>
+        <w:t>QUESTION 36:</w:t>
+      </w:r>
+    </w:p>
+    <w:p>
+      <w:pPr>
+        <w:suppressAutoHyphens/>
+        <w:spacing w:line="254" w:lineRule="auto"/>
+        <w:rPr>
+          <w:rFonts w:ascii="Calibri" w:eastAsia="Calibri" w:hAnsi="Calibri" w:cs="Calibri"/>
+          <w:b/>
+          <w:sz w:val="24"/>
+        </w:rPr>
+      </w:pPr>
+      <w:r>
+        <w:rPr>
+          <w:rFonts w:ascii="Calibri" w:eastAsia="Calibri" w:hAnsi="Calibri" w:cs="Calibri"/>
+          <w:b/>
+          <w:sz w:val="24"/>
+        </w:rPr>
+        <w:t>QUESTION 37:</w:t>
+      </w:r>
+    </w:p>
+    <w:p>
+      <w:pPr>
+        <w:suppressAutoHyphens/>
+        <w:spacing w:line="254" w:lineRule="auto"/>
+        <w:rPr>
+          <w:rFonts w:ascii="Calibri" w:eastAsia="Calibri" w:hAnsi="Calibri" w:cs="Calibri"/>
+          <w:b/>
+          <w:sz w:val="24"/>
+        </w:rPr>
+      </w:pPr>
+      <w:r>
+        <w:rPr>
+          <w:rFonts w:ascii="Calibri" w:eastAsia="Calibri" w:hAnsi="Calibri" w:cs="Calibri"/>
+          <w:b/>
+          <w:sz w:val="24"/>
+        </w:rPr>
+        <w:t>QUESTION 38:</w:t>
+      </w:r>
+    </w:p>
+    <w:p>
+      <w:pPr>
+        <w:suppressAutoHyphens/>
+        <w:spacing w:line="254" w:lineRule="auto"/>
+        <w:rPr>
+          <w:rFonts w:ascii="Calibri" w:eastAsia="Calibri" w:hAnsi="Calibri" w:cs="Calibri"/>
+          <w:b/>
+          <w:sz w:val="24"/>
+        </w:rPr>
+      </w:pPr>
+      <w:r>
+        <w:rPr>
+          <w:rFonts w:ascii="Calibri" w:eastAsia="Calibri" w:hAnsi="Calibri" w:cs="Calibri"/>
+          <w:b/>
+          <w:sz w:val="24"/>
+        </w:rPr>
+        <w:t>QUESTION 39:</w:t>
+      </w:r>
+    </w:p>
+    <w:p>
+      <w:pPr>
+        <w:suppressAutoHyphens/>
+        <w:spacing w:line="254" w:lineRule="auto"/>
+        <w:rPr>
+          <w:rFonts w:ascii="Calibri" w:eastAsia="Calibri" w:hAnsi="Calibri" w:cs="Calibri"/>
+          <w:b/>
+          <w:sz w:val="24"/>
+        </w:rPr>
+      </w:pPr>
+      <w:r>
+        <w:rPr>
+          <w:rFonts w:ascii="Calibri" w:eastAsia="Calibri" w:hAnsi="Calibri" w:cs="Calibri"/>
+          <w:b/>
+          <w:sz w:val="24"/>
+        </w:rPr>
+        <w:t>QUESTION 40:</w:t>
+      </w:r>
+    </w:p>
+    <w:p>
+      <w:pPr>
+        <w:suppressAutoHyphens/>
+        <w:spacing w:line="254" w:lineRule="auto"/>
+        <w:rPr>
+          <w:rFonts w:ascii="Calibri" w:eastAsia="Calibri" w:hAnsi="Calibri" w:cs="Calibri"/>
+          <w:b/>
+          <w:sz w:val="24"/>
+        </w:rPr>
+      </w:pPr>
+      <w:r>
+        <w:rPr>
+          <w:rFonts w:ascii="Calibri" w:eastAsia="Calibri" w:hAnsi="Calibri" w:cs="Calibri"/>
+          <w:b/>
+          <w:sz w:val="24"/>
+        </w:rPr>
+        <w:t>QUESTION 41:</w:t>
       </w:r>
     </w:p>
     <w:p>
@@ -2461,7 +2303,7 @@
 </file>
 
 <file path=customXml/itemProps1.xml><?xml version="1.0" encoding="utf-8"?>
-<ds:datastoreItem xmlns:ds="http://schemas.openxmlformats.org/officeDocument/2006/customXml" ds:itemID="{F78A7EC1-5B2F-43B3-B8F2-1DE40C8C6356}">
+<ds:datastoreItem xmlns:ds="http://schemas.openxmlformats.org/officeDocument/2006/customXml" ds:itemID="{C97A6D8C-D237-4A63-ABC9-232442277BA2}">
   <ds:schemaRefs>
     <ds:schemaRef ds:uri="http://schemas.openxmlformats.org/officeDocument/2006/bibliography"/>
   </ds:schemaRefs>

--- a/Manmeet Singh/C Questions/Questions.docx
+++ b/Manmeet Singh/C Questions/Questions.docx
@@ -1438,7 +1438,7 @@
           <w:sz w:val="24"/>
           <w:szCs w:val="24"/>
         </w:rPr>
-        <w:t xml:space="preserve">Write A Program for </w:t>
+        <w:t>Write A Program for Binary Search</w:t>
       </w:r>
       <w:bookmarkStart w:id="0" w:name="_GoBack"/>
       <w:bookmarkEnd w:id="0"/>
@@ -1447,7 +1447,7 @@
           <w:sz w:val="24"/>
           <w:szCs w:val="24"/>
         </w:rPr>
-        <w:t>Binary Search.</w:t>
+        <w:t>.</w:t>
       </w:r>
     </w:p>
     <w:p>
@@ -1467,6 +1467,49 @@
           <w:sz w:val="24"/>
         </w:rPr>
         <w:t>QUESTION 35:</w:t>
+      </w:r>
+    </w:p>
+    <w:p>
+      <w:pPr>
+        <w:tabs>
+          <w:tab w:val="left" w:pos="5475"/>
+        </w:tabs>
+        <w:suppressAutoHyphens/>
+        <w:spacing w:line="254" w:lineRule="auto"/>
+        <w:rPr>
+          <w:rFonts w:ascii="Calibri" w:eastAsia="Calibri" w:hAnsi="Calibri" w:cs="Calibri"/>
+          <w:sz w:val="24"/>
+        </w:rPr>
+      </w:pPr>
+      <w:r>
+        <w:rPr>
+          <w:sz w:val="24"/>
+          <w:szCs w:val="24"/>
+        </w:rPr>
+        <w:t xml:space="preserve">Write </w:t>
+      </w:r>
+      <w:proofErr w:type="gramStart"/>
+      <w:r>
+        <w:rPr>
+          <w:sz w:val="24"/>
+          <w:szCs w:val="24"/>
+        </w:rPr>
+        <w:t>A  Program</w:t>
+      </w:r>
+      <w:proofErr w:type="gramEnd"/>
+      <w:r>
+        <w:rPr>
+          <w:sz w:val="24"/>
+          <w:szCs w:val="24"/>
+        </w:rPr>
+        <w:t xml:space="preserve"> to add two matrices.</w:t>
+      </w:r>
+      <w:r>
+        <w:rPr>
+          <w:sz w:val="24"/>
+          <w:szCs w:val="24"/>
+        </w:rPr>
+        <w:tab/>
       </w:r>
     </w:p>
     <w:p>
@@ -2303,7 +2346,7 @@
 </file>
 
 <file path=customXml/itemProps1.xml><?xml version="1.0" encoding="utf-8"?>
-<ds:datastoreItem xmlns:ds="http://schemas.openxmlformats.org/officeDocument/2006/customXml" ds:itemID="{C97A6D8C-D237-4A63-ABC9-232442277BA2}">
+<ds:datastoreItem xmlns:ds="http://schemas.openxmlformats.org/officeDocument/2006/customXml" ds:itemID="{83DD46D4-E8DC-48E9-964A-8E6B0ACA3E1C}">
   <ds:schemaRefs>
     <ds:schemaRef ds:uri="http://schemas.openxmlformats.org/officeDocument/2006/bibliography"/>
   </ds:schemaRefs>

--- a/Manmeet Singh/C Questions/Questions.docx
+++ b/Manmeet Singh/C Questions/Questions.docx
@@ -1438,16 +1438,7 @@
           <w:sz w:val="24"/>
           <w:szCs w:val="24"/>
         </w:rPr>
-        <w:t>Write A Program for Binary Search</w:t>
-      </w:r>
-      <w:bookmarkStart w:id="0" w:name="_GoBack"/>
-      <w:bookmarkEnd w:id="0"/>
-      <w:r>
-        <w:rPr>
-          <w:sz w:val="24"/>
-          <w:szCs w:val="24"/>
-        </w:rPr>
-        <w:t>.</w:t>
+        <w:t>Write A Program for Binary Search.</w:t>
       </w:r>
     </w:p>
     <w:p>
@@ -1530,6 +1521,34 @@
         </w:rPr>
         <w:t>QUESTION 36:</w:t>
       </w:r>
+    </w:p>
+    <w:p>
+      <w:pPr>
+        <w:suppressAutoHyphens/>
+        <w:spacing w:line="254" w:lineRule="auto"/>
+        <w:rPr>
+          <w:rFonts w:ascii="Calibri" w:eastAsia="Calibri" w:hAnsi="Calibri" w:cs="Calibri"/>
+          <w:b/>
+          <w:sz w:val="24"/>
+        </w:rPr>
+      </w:pPr>
+      <w:r>
+        <w:rPr>
+          <w:sz w:val="24"/>
+          <w:szCs w:val="24"/>
+        </w:rPr>
+        <w:t>Write A Program to multiply two matrices</w:t>
+      </w:r>
+      <w:r>
+        <w:rPr>
+          <w:b/>
+          <w:sz w:val="24"/>
+          <w:szCs w:val="24"/>
+        </w:rPr>
+        <w:t>.</w:t>
+      </w:r>
+      <w:bookmarkStart w:id="0" w:name="_GoBack"/>
+      <w:bookmarkEnd w:id="0"/>
     </w:p>
     <w:p>
       <w:pPr>
@@ -2346,7 +2365,7 @@
 </file>
 
 <file path=customXml/itemProps1.xml><?xml version="1.0" encoding="utf-8"?>
-<ds:datastoreItem xmlns:ds="http://schemas.openxmlformats.org/officeDocument/2006/customXml" ds:itemID="{83DD46D4-E8DC-48E9-964A-8E6B0ACA3E1C}">
+<ds:datastoreItem xmlns:ds="http://schemas.openxmlformats.org/officeDocument/2006/customXml" ds:itemID="{3946F3A9-0318-438C-9D59-9C3540EA36F0}">
   <ds:schemaRefs>
     <ds:schemaRef ds:uri="http://schemas.openxmlformats.org/officeDocument/2006/bibliography"/>
   </ds:schemaRefs>

--- a/Manmeet Singh/C Questions/Questions.docx
+++ b/Manmeet Singh/C Questions/Questions.docx
@@ -1537,7 +1537,23 @@
           <w:sz w:val="24"/>
           <w:szCs w:val="24"/>
         </w:rPr>
-        <w:t>Write A Program to multiply two matrices</w:t>
+        <w:t xml:space="preserve">Write </w:t>
+      </w:r>
+      <w:proofErr w:type="gramStart"/>
+      <w:r>
+        <w:rPr>
+          <w:sz w:val="24"/>
+          <w:szCs w:val="24"/>
+        </w:rPr>
+        <w:t>A</w:t>
+      </w:r>
+      <w:proofErr w:type="gramEnd"/>
+      <w:r>
+        <w:rPr>
+          <w:sz w:val="24"/>
+          <w:szCs w:val="24"/>
+        </w:rPr>
+        <w:t xml:space="preserve"> Program to multiply two matrices</w:t>
       </w:r>
       <w:r>
         <w:rPr>
@@ -1546,28 +1562,46 @@
           <w:szCs w:val="24"/>
         </w:rPr>
         <w:t>.</w:t>
+      </w:r>
+    </w:p>
+    <w:p>
+      <w:pPr>
+        <w:suppressAutoHyphens/>
+        <w:spacing w:line="254" w:lineRule="auto"/>
+        <w:rPr>
+          <w:rFonts w:ascii="Calibri" w:eastAsia="Calibri" w:hAnsi="Calibri" w:cs="Calibri"/>
+          <w:b/>
+          <w:sz w:val="24"/>
+        </w:rPr>
+      </w:pPr>
+      <w:r>
+        <w:rPr>
+          <w:rFonts w:ascii="Calibri" w:eastAsia="Calibri" w:hAnsi="Calibri" w:cs="Calibri"/>
+          <w:b/>
+          <w:sz w:val="24"/>
+        </w:rPr>
+        <w:t>QUESTION 37:</w:t>
+      </w:r>
+    </w:p>
+    <w:p>
+      <w:pPr>
+        <w:suppressAutoHyphens/>
+        <w:spacing w:line="254" w:lineRule="auto"/>
+        <w:rPr>
+          <w:rFonts w:ascii="Calibri" w:eastAsia="Calibri" w:hAnsi="Calibri" w:cs="Calibri"/>
+          <w:b/>
+          <w:sz w:val="24"/>
+        </w:rPr>
+      </w:pPr>
+      <w:r>
+        <w:rPr>
+          <w:sz w:val="24"/>
+          <w:szCs w:val="24"/>
+        </w:rPr>
+        <w:t>Write A  Program to find transpose of matrix.</w:t>
       </w:r>
       <w:bookmarkStart w:id="0" w:name="_GoBack"/>
       <w:bookmarkEnd w:id="0"/>
-    </w:p>
-    <w:p>
-      <w:pPr>
-        <w:suppressAutoHyphens/>
-        <w:spacing w:line="254" w:lineRule="auto"/>
-        <w:rPr>
-          <w:rFonts w:ascii="Calibri" w:eastAsia="Calibri" w:hAnsi="Calibri" w:cs="Calibri"/>
-          <w:b/>
-          <w:sz w:val="24"/>
-        </w:rPr>
-      </w:pPr>
-      <w:r>
-        <w:rPr>
-          <w:rFonts w:ascii="Calibri" w:eastAsia="Calibri" w:hAnsi="Calibri" w:cs="Calibri"/>
-          <w:b/>
-          <w:sz w:val="24"/>
-        </w:rPr>
-        <w:t>QUESTION 37:</w:t>
-      </w:r>
     </w:p>
     <w:p>
       <w:pPr>
@@ -2365,7 +2399,7 @@
 </file>
 
 <file path=customXml/itemProps1.xml><?xml version="1.0" encoding="utf-8"?>
-<ds:datastoreItem xmlns:ds="http://schemas.openxmlformats.org/officeDocument/2006/customXml" ds:itemID="{3946F3A9-0318-438C-9D59-9C3540EA36F0}">
+<ds:datastoreItem xmlns:ds="http://schemas.openxmlformats.org/officeDocument/2006/customXml" ds:itemID="{3E2C237D-224F-41D8-9D10-6F02287C2DCD}">
   <ds:schemaRefs>
     <ds:schemaRef ds:uri="http://schemas.openxmlformats.org/officeDocument/2006/bibliography"/>
   </ds:schemaRefs>

--- a/Manmeet Singh/C Questions/Questions.docx
+++ b/Manmeet Singh/C Questions/Questions.docx
@@ -1598,29 +1598,63 @@
           <w:sz w:val="24"/>
           <w:szCs w:val="24"/>
         </w:rPr>
-        <w:t>Write A  Program to find transpose of matrix.</w:t>
+        <w:t xml:space="preserve">Write </w:t>
+      </w:r>
+      <w:proofErr w:type="gramStart"/>
+      <w:r>
+        <w:rPr>
+          <w:sz w:val="24"/>
+          <w:szCs w:val="24"/>
+        </w:rPr>
+        <w:t>A  Program</w:t>
+      </w:r>
+      <w:proofErr w:type="gramEnd"/>
+      <w:r>
+        <w:rPr>
+          <w:sz w:val="24"/>
+          <w:szCs w:val="24"/>
+        </w:rPr>
+        <w:t xml:space="preserve"> to find transpose of matrix.</w:t>
+      </w:r>
+    </w:p>
+    <w:p>
+      <w:pPr>
+        <w:suppressAutoHyphens/>
+        <w:spacing w:line="254" w:lineRule="auto"/>
+        <w:rPr>
+          <w:rFonts w:ascii="Calibri" w:eastAsia="Calibri" w:hAnsi="Calibri" w:cs="Calibri"/>
+          <w:b/>
+          <w:sz w:val="24"/>
+        </w:rPr>
+      </w:pPr>
+      <w:r>
+        <w:rPr>
+          <w:rFonts w:ascii="Calibri" w:eastAsia="Calibri" w:hAnsi="Calibri" w:cs="Calibri"/>
+          <w:b/>
+          <w:sz w:val="24"/>
+        </w:rPr>
+        <w:t>QUESTION 38:</w:t>
+      </w:r>
+    </w:p>
+    <w:p>
+      <w:pPr>
+        <w:suppressAutoHyphens/>
+        <w:spacing w:line="254" w:lineRule="auto"/>
+        <w:rPr>
+          <w:rFonts w:ascii="Calibri" w:eastAsia="Calibri" w:hAnsi="Calibri" w:cs="Calibri"/>
+          <w:b/>
+          <w:sz w:val="24"/>
+        </w:rPr>
+      </w:pPr>
+      <w:r>
+        <w:rPr>
+          <w:sz w:val="24"/>
+          <w:szCs w:val="24"/>
+        </w:rPr>
+        <w:t>Write A  Program to access elements of array using pointers.</w:t>
       </w:r>
       <w:bookmarkStart w:id="0" w:name="_GoBack"/>
       <w:bookmarkEnd w:id="0"/>
-    </w:p>
-    <w:p>
-      <w:pPr>
-        <w:suppressAutoHyphens/>
-        <w:spacing w:line="254" w:lineRule="auto"/>
-        <w:rPr>
-          <w:rFonts w:ascii="Calibri" w:eastAsia="Calibri" w:hAnsi="Calibri" w:cs="Calibri"/>
-          <w:b/>
-          <w:sz w:val="24"/>
-        </w:rPr>
-      </w:pPr>
-      <w:r>
-        <w:rPr>
-          <w:rFonts w:ascii="Calibri" w:eastAsia="Calibri" w:hAnsi="Calibri" w:cs="Calibri"/>
-          <w:b/>
-          <w:sz w:val="24"/>
-        </w:rPr>
-        <w:t>QUESTION 38:</w:t>
-      </w:r>
     </w:p>
     <w:p>
       <w:pPr>
@@ -2399,7 +2433,7 @@
 </file>
 
 <file path=customXml/itemProps1.xml><?xml version="1.0" encoding="utf-8"?>
-<ds:datastoreItem xmlns:ds="http://schemas.openxmlformats.org/officeDocument/2006/customXml" ds:itemID="{3E2C237D-224F-41D8-9D10-6F02287C2DCD}">
+<ds:datastoreItem xmlns:ds="http://schemas.openxmlformats.org/officeDocument/2006/customXml" ds:itemID="{44A9B952-1F41-4E8E-BD08-B048EC2E05BC}">
   <ds:schemaRefs>
     <ds:schemaRef ds:uri="http://schemas.openxmlformats.org/officeDocument/2006/bibliography"/>
   </ds:schemaRefs>

--- a/Manmeet Singh/C Questions/Questions.docx
+++ b/Manmeet Singh/C Questions/Questions.docx
@@ -1653,6 +1653,43 @@
         </w:rPr>
         <w:t>Write A  Program to access elements of array using pointers.</w:t>
       </w:r>
+    </w:p>
+    <w:p>
+      <w:pPr>
+        <w:suppressAutoHyphens/>
+        <w:spacing w:line="254" w:lineRule="auto"/>
+        <w:rPr>
+          <w:rFonts w:ascii="Calibri" w:eastAsia="Calibri" w:hAnsi="Calibri" w:cs="Calibri"/>
+          <w:b/>
+          <w:sz w:val="24"/>
+        </w:rPr>
+      </w:pPr>
+      <w:r>
+        <w:rPr>
+          <w:rFonts w:ascii="Calibri" w:eastAsia="Calibri" w:hAnsi="Calibri" w:cs="Calibri"/>
+          <w:b/>
+          <w:sz w:val="24"/>
+        </w:rPr>
+        <w:t>QUESTION 39:</w:t>
+      </w:r>
+    </w:p>
+    <w:p>
+      <w:pPr>
+        <w:suppressAutoHyphens/>
+        <w:spacing w:line="254" w:lineRule="auto"/>
+        <w:rPr>
+          <w:rFonts w:ascii="Calibri" w:eastAsia="Calibri" w:hAnsi="Calibri" w:cs="Calibri"/>
+          <w:b/>
+          <w:sz w:val="24"/>
+        </w:rPr>
+      </w:pPr>
+      <w:r>
+        <w:rPr>
+          <w:sz w:val="24"/>
+          <w:szCs w:val="24"/>
+        </w:rPr>
+        <w:t>Write A  Program to calculate standard deviation.</w:t>
+      </w:r>
       <w:bookmarkStart w:id="0" w:name="_GoBack"/>
       <w:bookmarkEnd w:id="0"/>
     </w:p>
@@ -1672,25 +1709,6 @@
           <w:b/>
           <w:sz w:val="24"/>
         </w:rPr>
-        <w:t>QUESTION 39:</w:t>
-      </w:r>
-    </w:p>
-    <w:p>
-      <w:pPr>
-        <w:suppressAutoHyphens/>
-        <w:spacing w:line="254" w:lineRule="auto"/>
-        <w:rPr>
-          <w:rFonts w:ascii="Calibri" w:eastAsia="Calibri" w:hAnsi="Calibri" w:cs="Calibri"/>
-          <w:b/>
-          <w:sz w:val="24"/>
-        </w:rPr>
-      </w:pPr>
-      <w:r>
-        <w:rPr>
-          <w:rFonts w:ascii="Calibri" w:eastAsia="Calibri" w:hAnsi="Calibri" w:cs="Calibri"/>
-          <w:b/>
-          <w:sz w:val="24"/>
-        </w:rPr>
         <w:t>QUESTION 40:</w:t>
       </w:r>
     </w:p>
@@ -1710,6 +1728,7 @@
           <w:b/>
           <w:sz w:val="24"/>
         </w:rPr>
+        <w:lastRenderedPageBreak/>
         <w:t>QUESTION 41:</w:t>
       </w:r>
     </w:p>
@@ -2433,7 +2452,7 @@
 </file>
 
 <file path=customXml/itemProps1.xml><?xml version="1.0" encoding="utf-8"?>
-<ds:datastoreItem xmlns:ds="http://schemas.openxmlformats.org/officeDocument/2006/customXml" ds:itemID="{44A9B952-1F41-4E8E-BD08-B048EC2E05BC}">
+<ds:datastoreItem xmlns:ds="http://schemas.openxmlformats.org/officeDocument/2006/customXml" ds:itemID="{225A323C-1D94-4664-B267-B97EF1A8B0F0}">
   <ds:schemaRefs>
     <ds:schemaRef ds:uri="http://schemas.openxmlformats.org/officeDocument/2006/bibliography"/>
   </ds:schemaRefs>

--- a/Manmeet Singh/C Questions/Questions.docx
+++ b/Manmeet Singh/C Questions/Questions.docx
@@ -1688,7 +1688,85 @@
           <w:sz w:val="24"/>
           <w:szCs w:val="24"/>
         </w:rPr>
-        <w:t>Write A  Program to calculate standard deviation.</w:t>
+        <w:t xml:space="preserve">Write </w:t>
+      </w:r>
+      <w:proofErr w:type="gramStart"/>
+      <w:r>
+        <w:rPr>
+          <w:sz w:val="24"/>
+          <w:szCs w:val="24"/>
+        </w:rPr>
+        <w:t>A  Program</w:t>
+      </w:r>
+      <w:proofErr w:type="gramEnd"/>
+      <w:r>
+        <w:rPr>
+          <w:sz w:val="24"/>
+          <w:szCs w:val="24"/>
+        </w:rPr>
+        <w:t xml:space="preserve"> to calculate standard deviation.</w:t>
+      </w:r>
+    </w:p>
+    <w:p>
+      <w:pPr>
+        <w:suppressAutoHyphens/>
+        <w:spacing w:line="254" w:lineRule="auto"/>
+        <w:rPr>
+          <w:rFonts w:ascii="Calibri" w:eastAsia="Calibri" w:hAnsi="Calibri" w:cs="Calibri"/>
+          <w:b/>
+          <w:sz w:val="24"/>
+        </w:rPr>
+      </w:pPr>
+    </w:p>
+    <w:p>
+      <w:pPr>
+        <w:suppressAutoHyphens/>
+        <w:spacing w:line="254" w:lineRule="auto"/>
+        <w:rPr>
+          <w:rFonts w:ascii="Calibri" w:eastAsia="Calibri" w:hAnsi="Calibri" w:cs="Calibri"/>
+          <w:b/>
+          <w:sz w:val="24"/>
+        </w:rPr>
+      </w:pPr>
+      <w:r>
+        <w:rPr>
+          <w:rFonts w:ascii="Calibri" w:eastAsia="Calibri" w:hAnsi="Calibri" w:cs="Calibri"/>
+          <w:b/>
+          <w:sz w:val="24"/>
+        </w:rPr>
+        <w:lastRenderedPageBreak/>
+        <w:t>QUESTION 40:</w:t>
+      </w:r>
+    </w:p>
+    <w:p>
+      <w:pPr>
+        <w:suppressAutoHyphens/>
+        <w:spacing w:line="254" w:lineRule="auto"/>
+        <w:rPr>
+          <w:rFonts w:ascii="Calibri" w:eastAsia="Calibri" w:hAnsi="Calibri" w:cs="Calibri"/>
+          <w:b/>
+          <w:sz w:val="24"/>
+        </w:rPr>
+      </w:pPr>
+      <w:r>
+        <w:rPr>
+          <w:rFonts w:eastAsia="Times New Roman"/>
+          <w:color w:val="333333"/>
+          <w:sz w:val="24"/>
+          <w:szCs w:val="24"/>
+          <w:lang w:val="en-IN" w:eastAsia="en-IN"/>
+        </w:rPr>
+        <w:t>Write A Program for bubble sorting using pointers</w:t>
+      </w:r>
+      <w:r>
+        <w:rPr>
+          <w:rFonts w:eastAsia="Times New Roman"/>
+          <w:color w:val="333333"/>
+          <w:sz w:val="24"/>
+          <w:szCs w:val="24"/>
+          <w:lang w:val="en-IN" w:eastAsia="en-IN"/>
+        </w:rPr>
+        <w:t>.</w:t>
       </w:r>
       <w:bookmarkStart w:id="0" w:name="_GoBack"/>
       <w:bookmarkEnd w:id="0"/>
@@ -1709,26 +1787,6 @@
           <w:b/>
           <w:sz w:val="24"/>
         </w:rPr>
-        <w:t>QUESTION 40:</w:t>
-      </w:r>
-    </w:p>
-    <w:p>
-      <w:pPr>
-        <w:suppressAutoHyphens/>
-        <w:spacing w:line="254" w:lineRule="auto"/>
-        <w:rPr>
-          <w:rFonts w:ascii="Calibri" w:eastAsia="Calibri" w:hAnsi="Calibri" w:cs="Calibri"/>
-          <w:b/>
-          <w:sz w:val="24"/>
-        </w:rPr>
-      </w:pPr>
-      <w:r>
-        <w:rPr>
-          <w:rFonts w:ascii="Calibri" w:eastAsia="Calibri" w:hAnsi="Calibri" w:cs="Calibri"/>
-          <w:b/>
-          <w:sz w:val="24"/>
-        </w:rPr>
-        <w:lastRenderedPageBreak/>
         <w:t>QUESTION 41:</w:t>
       </w:r>
     </w:p>
@@ -2452,7 +2510,7 @@
 </file>
 
 <file path=customXml/itemProps1.xml><?xml version="1.0" encoding="utf-8"?>
-<ds:datastoreItem xmlns:ds="http://schemas.openxmlformats.org/officeDocument/2006/customXml" ds:itemID="{225A323C-1D94-4664-B267-B97EF1A8B0F0}">
+<ds:datastoreItem xmlns:ds="http://schemas.openxmlformats.org/officeDocument/2006/customXml" ds:itemID="{955105B4-C496-42C4-B761-28489A7D0B78}">
   <ds:schemaRefs>
     <ds:schemaRef ds:uri="http://schemas.openxmlformats.org/officeDocument/2006/bibliography"/>
   </ds:schemaRefs>

--- a/Manmeet Singh/C Questions/Questions.docx
+++ b/Manmeet Singh/C Questions/Questions.docx
@@ -152,23 +152,7 @@
           <w:rFonts w:ascii="Calibri" w:eastAsia="Calibri" w:hAnsi="Calibri" w:cs="Calibri"/>
           <w:sz w:val="24"/>
         </w:rPr>
-        <w:t xml:space="preserve">Write a program to print size of all </w:t>
-      </w:r>
-      <w:proofErr w:type="spellStart"/>
-      <w:r>
-        <w:rPr>
-          <w:rFonts w:ascii="Calibri" w:eastAsia="Calibri" w:hAnsi="Calibri" w:cs="Calibri"/>
-          <w:sz w:val="24"/>
-        </w:rPr>
-        <w:t>datatypes</w:t>
-      </w:r>
-      <w:proofErr w:type="spellEnd"/>
-      <w:r>
-        <w:rPr>
-          <w:rFonts w:ascii="Calibri" w:eastAsia="Calibri" w:hAnsi="Calibri" w:cs="Calibri"/>
-          <w:sz w:val="24"/>
-        </w:rPr>
-        <w:t>.</w:t>
+        <w:t>Write a program to print size of all datatypes.</w:t>
       </w:r>
     </w:p>
     <w:p>
@@ -242,23 +226,7 @@
           <w:rFonts w:ascii="Calibri" w:eastAsia="Calibri" w:hAnsi="Calibri" w:cs="Calibri"/>
           <w:sz w:val="24"/>
         </w:rPr>
-        <w:t xml:space="preserve">Write a program to convert decimal to </w:t>
-      </w:r>
-      <w:proofErr w:type="spellStart"/>
-      <w:r>
-        <w:rPr>
-          <w:rFonts w:ascii="Calibri" w:eastAsia="Calibri" w:hAnsi="Calibri" w:cs="Calibri"/>
-          <w:sz w:val="24"/>
-        </w:rPr>
-        <w:t>hexa</w:t>
-      </w:r>
-      <w:proofErr w:type="spellEnd"/>
-      <w:r>
-        <w:rPr>
-          <w:rFonts w:ascii="Calibri" w:eastAsia="Calibri" w:hAnsi="Calibri" w:cs="Calibri"/>
-          <w:sz w:val="24"/>
-        </w:rPr>
-        <w:t xml:space="preserve"> decimal number.</w:t>
+        <w:t>Write a program to convert decimal to hexa decimal number.</w:t>
       </w:r>
     </w:p>
     <w:p>
@@ -1278,23 +1246,7 @@
           <w:sz w:val="24"/>
           <w:szCs w:val="24"/>
         </w:rPr>
-        <w:t xml:space="preserve">C program to sort Elements in Lexicographical </w:t>
-      </w:r>
-      <w:proofErr w:type="gramStart"/>
-      <w:r>
-        <w:rPr>
-          <w:sz w:val="24"/>
-          <w:szCs w:val="24"/>
-        </w:rPr>
-        <w:t>order(</w:t>
-      </w:r>
-      <w:proofErr w:type="gramEnd"/>
-      <w:r>
-        <w:rPr>
-          <w:sz w:val="24"/>
-          <w:szCs w:val="24"/>
-        </w:rPr>
-        <w:t>Dictionary order)</w:t>
+        <w:t>C program to sort Elements in Lexicographical order(Dictionary order)</w:t>
       </w:r>
     </w:p>
     <w:p>
@@ -1477,23 +1429,7 @@
           <w:sz w:val="24"/>
           <w:szCs w:val="24"/>
         </w:rPr>
-        <w:t xml:space="preserve">Write </w:t>
-      </w:r>
-      <w:proofErr w:type="gramStart"/>
-      <w:r>
-        <w:rPr>
-          <w:sz w:val="24"/>
-          <w:szCs w:val="24"/>
-        </w:rPr>
-        <w:t>A  Program</w:t>
-      </w:r>
-      <w:proofErr w:type="gramEnd"/>
-      <w:r>
-        <w:rPr>
-          <w:sz w:val="24"/>
-          <w:szCs w:val="24"/>
-        </w:rPr>
-        <w:t xml:space="preserve"> to add two matrices.</w:t>
+        <w:t>Write A  Program to add two matrices.</w:t>
       </w:r>
       <w:r>
         <w:rPr>
@@ -1537,23 +1473,7 @@
           <w:sz w:val="24"/>
           <w:szCs w:val="24"/>
         </w:rPr>
-        <w:t xml:space="preserve">Write </w:t>
-      </w:r>
-      <w:proofErr w:type="gramStart"/>
-      <w:r>
-        <w:rPr>
-          <w:sz w:val="24"/>
-          <w:szCs w:val="24"/>
-        </w:rPr>
-        <w:t>A</w:t>
-      </w:r>
-      <w:proofErr w:type="gramEnd"/>
-      <w:r>
-        <w:rPr>
-          <w:sz w:val="24"/>
-          <w:szCs w:val="24"/>
-        </w:rPr>
-        <w:t xml:space="preserve"> Program to multiply two matrices</w:t>
+        <w:t>Write A Program to multiply two matrices</w:t>
       </w:r>
       <w:r>
         <w:rPr>
@@ -1598,23 +1518,7 @@
           <w:sz w:val="24"/>
           <w:szCs w:val="24"/>
         </w:rPr>
-        <w:t xml:space="preserve">Write </w:t>
-      </w:r>
-      <w:proofErr w:type="gramStart"/>
-      <w:r>
-        <w:rPr>
-          <w:sz w:val="24"/>
-          <w:szCs w:val="24"/>
-        </w:rPr>
-        <w:t>A  Program</w:t>
-      </w:r>
-      <w:proofErr w:type="gramEnd"/>
-      <w:r>
-        <w:rPr>
-          <w:sz w:val="24"/>
-          <w:szCs w:val="24"/>
-        </w:rPr>
-        <w:t xml:space="preserve"> to find transpose of matrix.</w:t>
+        <w:t>Write A  Program to find transpose of matrix.</w:t>
       </w:r>
     </w:p>
     <w:p>
@@ -1688,23 +1592,7 @@
           <w:sz w:val="24"/>
           <w:szCs w:val="24"/>
         </w:rPr>
-        <w:t xml:space="preserve">Write </w:t>
-      </w:r>
-      <w:proofErr w:type="gramStart"/>
-      <w:r>
-        <w:rPr>
-          <w:sz w:val="24"/>
-          <w:szCs w:val="24"/>
-        </w:rPr>
-        <w:t>A  Program</w:t>
-      </w:r>
-      <w:proofErr w:type="gramEnd"/>
-      <w:r>
-        <w:rPr>
-          <w:sz w:val="24"/>
-          <w:szCs w:val="24"/>
-        </w:rPr>
-        <w:t xml:space="preserve"> to calculate standard deviation.</w:t>
+        <w:t>Write A  Program to calculate standard deviation.</w:t>
       </w:r>
     </w:p>
     <w:p>
@@ -1768,27 +1656,49 @@
         </w:rPr>
         <w:t>.</w:t>
       </w:r>
+    </w:p>
+    <w:p>
+      <w:pPr>
+        <w:suppressAutoHyphens/>
+        <w:spacing w:line="254" w:lineRule="auto"/>
+        <w:rPr>
+          <w:rFonts w:ascii="Calibri" w:eastAsia="Calibri" w:hAnsi="Calibri" w:cs="Calibri"/>
+          <w:b/>
+          <w:sz w:val="24"/>
+        </w:rPr>
+      </w:pPr>
+      <w:r>
+        <w:rPr>
+          <w:rFonts w:ascii="Calibri" w:eastAsia="Calibri" w:hAnsi="Calibri" w:cs="Calibri"/>
+          <w:b/>
+          <w:sz w:val="24"/>
+        </w:rPr>
+        <w:t>QUESTION 41:</w:t>
+      </w:r>
+    </w:p>
+    <w:p>
+      <w:pPr>
+        <w:spacing w:after="0" w:line="240" w:lineRule="auto"/>
+        <w:rPr>
+          <w:rFonts w:eastAsia="Times New Roman"/>
+          <w:color w:val="333333"/>
+          <w:sz w:val="24"/>
+          <w:szCs w:val="24"/>
+          <w:lang w:val="en-IN" w:eastAsia="en-IN"/>
+        </w:rPr>
+      </w:pPr>
+      <w:r>
+        <w:rPr>
+          <w:rFonts w:eastAsia="Times New Roman"/>
+          <w:color w:val="333333"/>
+          <w:sz w:val="24"/>
+          <w:szCs w:val="24"/>
+          <w:lang w:val="en-IN" w:eastAsia="en-IN"/>
+        </w:rPr>
+        <w:t>Write a program to call multiple functions using array of function pointers.</w:t>
+      </w:r>
       <w:bookmarkStart w:id="0" w:name="_GoBack"/>
       <w:bookmarkEnd w:id="0"/>
-    </w:p>
-    <w:p>
-      <w:pPr>
-        <w:suppressAutoHyphens/>
-        <w:spacing w:line="254" w:lineRule="auto"/>
-        <w:rPr>
-          <w:rFonts w:ascii="Calibri" w:eastAsia="Calibri" w:hAnsi="Calibri" w:cs="Calibri"/>
-          <w:b/>
-          <w:sz w:val="24"/>
-        </w:rPr>
-      </w:pPr>
-      <w:r>
-        <w:rPr>
-          <w:rFonts w:ascii="Calibri" w:eastAsia="Calibri" w:hAnsi="Calibri" w:cs="Calibri"/>
-          <w:b/>
-          <w:sz w:val="24"/>
-        </w:rPr>
-        <w:t>QUESTION 41:</w:t>
-      </w:r>
     </w:p>
     <w:p>
       <w:pPr>
@@ -2510,7 +2420,7 @@
 </file>
 
 <file path=customXml/itemProps1.xml><?xml version="1.0" encoding="utf-8"?>
-<ds:datastoreItem xmlns:ds="http://schemas.openxmlformats.org/officeDocument/2006/customXml" ds:itemID="{955105B4-C496-42C4-B761-28489A7D0B78}">
+<ds:datastoreItem xmlns:ds="http://schemas.openxmlformats.org/officeDocument/2006/customXml" ds:itemID="{3613AC5E-A071-455E-9A75-EDBA08B137DC}">
   <ds:schemaRefs>
     <ds:schemaRef ds:uri="http://schemas.openxmlformats.org/officeDocument/2006/bibliography"/>
   </ds:schemaRefs>

--- a/Manmeet Singh/C Questions/Questions.docx
+++ b/Manmeet Singh/C Questions/Questions.docx
@@ -152,7 +152,23 @@
           <w:rFonts w:ascii="Calibri" w:eastAsia="Calibri" w:hAnsi="Calibri" w:cs="Calibri"/>
           <w:sz w:val="24"/>
         </w:rPr>
-        <w:t>Write a program to print size of all datatypes.</w:t>
+        <w:t xml:space="preserve">Write a program to print size of all </w:t>
+      </w:r>
+      <w:proofErr w:type="spellStart"/>
+      <w:r>
+        <w:rPr>
+          <w:rFonts w:ascii="Calibri" w:eastAsia="Calibri" w:hAnsi="Calibri" w:cs="Calibri"/>
+          <w:sz w:val="24"/>
+        </w:rPr>
+        <w:t>datatypes</w:t>
+      </w:r>
+      <w:proofErr w:type="spellEnd"/>
+      <w:r>
+        <w:rPr>
+          <w:rFonts w:ascii="Calibri" w:eastAsia="Calibri" w:hAnsi="Calibri" w:cs="Calibri"/>
+          <w:sz w:val="24"/>
+        </w:rPr>
+        <w:t>.</w:t>
       </w:r>
     </w:p>
     <w:p>
@@ -226,7 +242,23 @@
           <w:rFonts w:ascii="Calibri" w:eastAsia="Calibri" w:hAnsi="Calibri" w:cs="Calibri"/>
           <w:sz w:val="24"/>
         </w:rPr>
-        <w:t>Write a program to convert decimal to hexa decimal number.</w:t>
+        <w:t xml:space="preserve">Write a program to convert decimal to </w:t>
+      </w:r>
+      <w:proofErr w:type="spellStart"/>
+      <w:r>
+        <w:rPr>
+          <w:rFonts w:ascii="Calibri" w:eastAsia="Calibri" w:hAnsi="Calibri" w:cs="Calibri"/>
+          <w:sz w:val="24"/>
+        </w:rPr>
+        <w:t>hexa</w:t>
+      </w:r>
+      <w:proofErr w:type="spellEnd"/>
+      <w:r>
+        <w:rPr>
+          <w:rFonts w:ascii="Calibri" w:eastAsia="Calibri" w:hAnsi="Calibri" w:cs="Calibri"/>
+          <w:sz w:val="24"/>
+        </w:rPr>
+        <w:t xml:space="preserve"> decimal number.</w:t>
       </w:r>
     </w:p>
     <w:p>
@@ -1246,7 +1278,23 @@
           <w:sz w:val="24"/>
           <w:szCs w:val="24"/>
         </w:rPr>
-        <w:t>C program to sort Elements in Lexicographical order(Dictionary order)</w:t>
+        <w:t xml:space="preserve">C program to sort Elements in Lexicographical </w:t>
+      </w:r>
+      <w:proofErr w:type="gramStart"/>
+      <w:r>
+        <w:rPr>
+          <w:sz w:val="24"/>
+          <w:szCs w:val="24"/>
+        </w:rPr>
+        <w:t>order(</w:t>
+      </w:r>
+      <w:proofErr w:type="gramEnd"/>
+      <w:r>
+        <w:rPr>
+          <w:sz w:val="24"/>
+          <w:szCs w:val="24"/>
+        </w:rPr>
+        <w:t>Dictionary order)</w:t>
       </w:r>
     </w:p>
     <w:p>
@@ -1429,7 +1477,23 @@
           <w:sz w:val="24"/>
           <w:szCs w:val="24"/>
         </w:rPr>
-        <w:t>Write A  Program to add two matrices.</w:t>
+        <w:t xml:space="preserve">Write </w:t>
+      </w:r>
+      <w:proofErr w:type="gramStart"/>
+      <w:r>
+        <w:rPr>
+          <w:sz w:val="24"/>
+          <w:szCs w:val="24"/>
+        </w:rPr>
+        <w:t>A  Program</w:t>
+      </w:r>
+      <w:proofErr w:type="gramEnd"/>
+      <w:r>
+        <w:rPr>
+          <w:sz w:val="24"/>
+          <w:szCs w:val="24"/>
+        </w:rPr>
+        <w:t xml:space="preserve"> to add two matrices.</w:t>
       </w:r>
       <w:r>
         <w:rPr>
@@ -1473,7 +1537,23 @@
           <w:sz w:val="24"/>
           <w:szCs w:val="24"/>
         </w:rPr>
-        <w:t>Write A Program to multiply two matrices</w:t>
+        <w:t xml:space="preserve">Write </w:t>
+      </w:r>
+      <w:proofErr w:type="gramStart"/>
+      <w:r>
+        <w:rPr>
+          <w:sz w:val="24"/>
+          <w:szCs w:val="24"/>
+        </w:rPr>
+        <w:t>A</w:t>
+      </w:r>
+      <w:proofErr w:type="gramEnd"/>
+      <w:r>
+        <w:rPr>
+          <w:sz w:val="24"/>
+          <w:szCs w:val="24"/>
+        </w:rPr>
+        <w:t xml:space="preserve"> Program to multiply two matrices</w:t>
       </w:r>
       <w:r>
         <w:rPr>
@@ -1518,7 +1598,23 @@
           <w:sz w:val="24"/>
           <w:szCs w:val="24"/>
         </w:rPr>
-        <w:t>Write A  Program to find transpose of matrix.</w:t>
+        <w:t xml:space="preserve">Write </w:t>
+      </w:r>
+      <w:proofErr w:type="gramStart"/>
+      <w:r>
+        <w:rPr>
+          <w:sz w:val="24"/>
+          <w:szCs w:val="24"/>
+        </w:rPr>
+        <w:t>A  Program</w:t>
+      </w:r>
+      <w:proofErr w:type="gramEnd"/>
+      <w:r>
+        <w:rPr>
+          <w:sz w:val="24"/>
+          <w:szCs w:val="24"/>
+        </w:rPr>
+        <w:t xml:space="preserve"> to find transpose of matrix.</w:t>
       </w:r>
     </w:p>
     <w:p>
@@ -1555,7 +1651,23 @@
           <w:sz w:val="24"/>
           <w:szCs w:val="24"/>
         </w:rPr>
-        <w:t>Write A  Program to access elements of array using pointers.</w:t>
+        <w:t xml:space="preserve">Write </w:t>
+      </w:r>
+      <w:proofErr w:type="gramStart"/>
+      <w:r>
+        <w:rPr>
+          <w:sz w:val="24"/>
+          <w:szCs w:val="24"/>
+        </w:rPr>
+        <w:t>A  Program</w:t>
+      </w:r>
+      <w:proofErr w:type="gramEnd"/>
+      <w:r>
+        <w:rPr>
+          <w:sz w:val="24"/>
+          <w:szCs w:val="24"/>
+        </w:rPr>
+        <w:t xml:space="preserve"> to access elements of array using pointers.</w:t>
       </w:r>
     </w:p>
     <w:p>
@@ -1592,7 +1704,23 @@
           <w:sz w:val="24"/>
           <w:szCs w:val="24"/>
         </w:rPr>
-        <w:t>Write A  Program to calculate standard deviation.</w:t>
+        <w:t xml:space="preserve">Write </w:t>
+      </w:r>
+      <w:proofErr w:type="gramStart"/>
+      <w:r>
+        <w:rPr>
+          <w:sz w:val="24"/>
+          <w:szCs w:val="24"/>
+        </w:rPr>
+        <w:t>A  Program</w:t>
+      </w:r>
+      <w:proofErr w:type="gramEnd"/>
+      <w:r>
+        <w:rPr>
+          <w:sz w:val="24"/>
+          <w:szCs w:val="24"/>
+        </w:rPr>
+        <w:t xml:space="preserve"> to calculate standard deviation.</w:t>
       </w:r>
     </w:p>
     <w:p>
@@ -1644,8 +1772,9 @@
           <w:szCs w:val="24"/>
           <w:lang w:val="en-IN" w:eastAsia="en-IN"/>
         </w:rPr>
-        <w:t>Write A Program for bubble sorting using pointers</w:t>
-      </w:r>
+        <w:t xml:space="preserve">Write </w:t>
+      </w:r>
+      <w:proofErr w:type="gramStart"/>
       <w:r>
         <w:rPr>
           <w:rFonts w:eastAsia="Times New Roman"/>
@@ -1654,31 +1783,10 @@
           <w:szCs w:val="24"/>
           <w:lang w:val="en-IN" w:eastAsia="en-IN"/>
         </w:rPr>
-        <w:t>.</w:t>
-      </w:r>
-    </w:p>
-    <w:p>
-      <w:pPr>
-        <w:suppressAutoHyphens/>
-        <w:spacing w:line="254" w:lineRule="auto"/>
-        <w:rPr>
-          <w:rFonts w:ascii="Calibri" w:eastAsia="Calibri" w:hAnsi="Calibri" w:cs="Calibri"/>
-          <w:b/>
-          <w:sz w:val="24"/>
-        </w:rPr>
-      </w:pPr>
-      <w:r>
-        <w:rPr>
-          <w:rFonts w:ascii="Calibri" w:eastAsia="Calibri" w:hAnsi="Calibri" w:cs="Calibri"/>
-          <w:b/>
-          <w:sz w:val="24"/>
-        </w:rPr>
-        <w:t>QUESTION 41:</w:t>
-      </w:r>
-    </w:p>
-    <w:p>
-      <w:pPr>
-        <w:spacing w:after="0" w:line="240" w:lineRule="auto"/>
+        <w:t>A</w:t>
+      </w:r>
+      <w:proofErr w:type="gramEnd"/>
+      <w:r>
         <w:rPr>
           <w:rFonts w:eastAsia="Times New Roman"/>
           <w:color w:val="333333"/>
@@ -1686,7 +1794,8 @@
           <w:szCs w:val="24"/>
           <w:lang w:val="en-IN" w:eastAsia="en-IN"/>
         </w:rPr>
-      </w:pPr>
+        <w:t xml:space="preserve"> Program for bubble sorting using pointers</w:t>
+      </w:r>
       <w:r>
         <w:rPr>
           <w:rFonts w:eastAsia="Times New Roman"/>
@@ -1695,10 +1804,326 @@
           <w:szCs w:val="24"/>
           <w:lang w:val="en-IN" w:eastAsia="en-IN"/>
         </w:rPr>
+        <w:t>.</w:t>
+      </w:r>
+    </w:p>
+    <w:p>
+      <w:pPr>
+        <w:suppressAutoHyphens/>
+        <w:spacing w:line="254" w:lineRule="auto"/>
+        <w:rPr>
+          <w:rFonts w:ascii="Calibri" w:eastAsia="Calibri" w:hAnsi="Calibri" w:cs="Calibri"/>
+          <w:b/>
+          <w:sz w:val="24"/>
+        </w:rPr>
+      </w:pPr>
+      <w:r>
+        <w:rPr>
+          <w:rFonts w:ascii="Calibri" w:eastAsia="Calibri" w:hAnsi="Calibri" w:cs="Calibri"/>
+          <w:b/>
+          <w:sz w:val="24"/>
+        </w:rPr>
+        <w:t>QUESTION 41:</w:t>
+      </w:r>
+    </w:p>
+    <w:p>
+      <w:pPr>
+        <w:spacing w:after="0" w:line="240" w:lineRule="auto"/>
+        <w:rPr>
+          <w:rFonts w:eastAsia="Times New Roman"/>
+          <w:color w:val="333333"/>
+          <w:sz w:val="24"/>
+          <w:szCs w:val="24"/>
+          <w:lang w:val="en-IN" w:eastAsia="en-IN"/>
+        </w:rPr>
+      </w:pPr>
+      <w:r>
+        <w:rPr>
+          <w:rFonts w:eastAsia="Times New Roman"/>
+          <w:color w:val="333333"/>
+          <w:sz w:val="24"/>
+          <w:szCs w:val="24"/>
+          <w:lang w:val="en-IN" w:eastAsia="en-IN"/>
+        </w:rPr>
         <w:t>Write a program to call multiple functions using array of function pointers.</w:t>
+      </w:r>
+    </w:p>
+    <w:p>
+      <w:pPr>
+        <w:suppressAutoHyphens/>
+        <w:spacing w:line="254" w:lineRule="auto"/>
+        <w:rPr>
+          <w:rFonts w:ascii="Calibri" w:eastAsia="Calibri" w:hAnsi="Calibri" w:cs="Calibri"/>
+          <w:b/>
+          <w:sz w:val="24"/>
+        </w:rPr>
+      </w:pPr>
+    </w:p>
+    <w:p>
+      <w:pPr>
+        <w:suppressAutoHyphens/>
+        <w:spacing w:line="254" w:lineRule="auto"/>
+        <w:rPr>
+          <w:rFonts w:ascii="Calibri" w:eastAsia="Calibri" w:hAnsi="Calibri" w:cs="Calibri"/>
+          <w:b/>
+          <w:sz w:val="24"/>
+        </w:rPr>
+      </w:pPr>
+      <w:r>
+        <w:rPr>
+          <w:rFonts w:ascii="Calibri" w:eastAsia="Calibri" w:hAnsi="Calibri" w:cs="Calibri"/>
+          <w:b/>
+          <w:sz w:val="24"/>
+        </w:rPr>
+        <w:t>QUESTION 42</w:t>
+      </w:r>
+      <w:r>
+        <w:rPr>
+          <w:rFonts w:ascii="Calibri" w:eastAsia="Calibri" w:hAnsi="Calibri" w:cs="Calibri"/>
+          <w:b/>
+          <w:sz w:val="24"/>
+        </w:rPr>
+        <w:t>:</w:t>
+      </w:r>
+    </w:p>
+    <w:p>
+      <w:pPr>
+        <w:suppressAutoHyphens/>
+        <w:spacing w:line="254" w:lineRule="auto"/>
+        <w:rPr>
+          <w:rFonts w:ascii="Calibri" w:eastAsia="Calibri" w:hAnsi="Calibri" w:cs="Calibri"/>
+          <w:b/>
+          <w:sz w:val="24"/>
+        </w:rPr>
+      </w:pPr>
+      <w:r>
+        <w:rPr>
+          <w:color w:val="000000"/>
+          <w:sz w:val="24"/>
+          <w:szCs w:val="24"/>
+        </w:rPr>
+        <w:t>Write a program in C of Fibonacci series using recursion.</w:t>
       </w:r>
       <w:bookmarkStart w:id="0" w:name="_GoBack"/>
       <w:bookmarkEnd w:id="0"/>
+    </w:p>
+    <w:p>
+      <w:pPr>
+        <w:suppressAutoHyphens/>
+        <w:spacing w:line="254" w:lineRule="auto"/>
+        <w:rPr>
+          <w:rFonts w:ascii="Calibri" w:eastAsia="Calibri" w:hAnsi="Calibri" w:cs="Calibri"/>
+          <w:b/>
+          <w:sz w:val="24"/>
+        </w:rPr>
+      </w:pPr>
+      <w:r>
+        <w:rPr>
+          <w:rFonts w:ascii="Calibri" w:eastAsia="Calibri" w:hAnsi="Calibri" w:cs="Calibri"/>
+          <w:b/>
+          <w:sz w:val="24"/>
+        </w:rPr>
+        <w:t>QUESTION 4:</w:t>
+      </w:r>
+    </w:p>
+    <w:p>
+      <w:pPr>
+        <w:suppressAutoHyphens/>
+        <w:spacing w:line="254" w:lineRule="auto"/>
+        <w:rPr>
+          <w:rFonts w:ascii="Calibri" w:eastAsia="Calibri" w:hAnsi="Calibri" w:cs="Calibri"/>
+          <w:b/>
+          <w:sz w:val="24"/>
+        </w:rPr>
+      </w:pPr>
+      <w:r>
+        <w:rPr>
+          <w:rFonts w:ascii="Calibri" w:eastAsia="Calibri" w:hAnsi="Calibri" w:cs="Calibri"/>
+          <w:b/>
+          <w:sz w:val="24"/>
+        </w:rPr>
+        <w:t>QUESTION 4:</w:t>
+      </w:r>
+    </w:p>
+    <w:p>
+      <w:pPr>
+        <w:suppressAutoHyphens/>
+        <w:spacing w:line="254" w:lineRule="auto"/>
+        <w:rPr>
+          <w:rFonts w:ascii="Calibri" w:eastAsia="Calibri" w:hAnsi="Calibri" w:cs="Calibri"/>
+          <w:b/>
+          <w:sz w:val="24"/>
+        </w:rPr>
+      </w:pPr>
+      <w:r>
+        <w:rPr>
+          <w:rFonts w:ascii="Calibri" w:eastAsia="Calibri" w:hAnsi="Calibri" w:cs="Calibri"/>
+          <w:b/>
+          <w:sz w:val="24"/>
+        </w:rPr>
+        <w:t>QUESTION 4:</w:t>
+      </w:r>
+    </w:p>
+    <w:p>
+      <w:pPr>
+        <w:suppressAutoHyphens/>
+        <w:spacing w:line="254" w:lineRule="auto"/>
+        <w:rPr>
+          <w:rFonts w:ascii="Calibri" w:eastAsia="Calibri" w:hAnsi="Calibri" w:cs="Calibri"/>
+          <w:b/>
+          <w:sz w:val="24"/>
+        </w:rPr>
+      </w:pPr>
+      <w:r>
+        <w:rPr>
+          <w:rFonts w:ascii="Calibri" w:eastAsia="Calibri" w:hAnsi="Calibri" w:cs="Calibri"/>
+          <w:b/>
+          <w:sz w:val="24"/>
+        </w:rPr>
+        <w:t>QUESTION 4:</w:t>
+      </w:r>
+    </w:p>
+    <w:p>
+      <w:pPr>
+        <w:suppressAutoHyphens/>
+        <w:spacing w:line="254" w:lineRule="auto"/>
+        <w:rPr>
+          <w:rFonts w:ascii="Calibri" w:eastAsia="Calibri" w:hAnsi="Calibri" w:cs="Calibri"/>
+          <w:b/>
+          <w:sz w:val="24"/>
+        </w:rPr>
+      </w:pPr>
+      <w:r>
+        <w:rPr>
+          <w:rFonts w:ascii="Calibri" w:eastAsia="Calibri" w:hAnsi="Calibri" w:cs="Calibri"/>
+          <w:b/>
+          <w:sz w:val="24"/>
+        </w:rPr>
+        <w:t>QUESTION 4:</w:t>
+      </w:r>
+    </w:p>
+    <w:p>
+      <w:pPr>
+        <w:suppressAutoHyphens/>
+        <w:spacing w:line="254" w:lineRule="auto"/>
+        <w:rPr>
+          <w:rFonts w:ascii="Calibri" w:eastAsia="Calibri" w:hAnsi="Calibri" w:cs="Calibri"/>
+          <w:b/>
+          <w:sz w:val="24"/>
+        </w:rPr>
+      </w:pPr>
+      <w:r>
+        <w:rPr>
+          <w:rFonts w:ascii="Calibri" w:eastAsia="Calibri" w:hAnsi="Calibri" w:cs="Calibri"/>
+          <w:b/>
+          <w:sz w:val="24"/>
+        </w:rPr>
+        <w:t>QUESTION 4:</w:t>
+      </w:r>
+    </w:p>
+    <w:p>
+      <w:pPr>
+        <w:suppressAutoHyphens/>
+        <w:spacing w:line="254" w:lineRule="auto"/>
+        <w:rPr>
+          <w:rFonts w:ascii="Calibri" w:eastAsia="Calibri" w:hAnsi="Calibri" w:cs="Calibri"/>
+          <w:b/>
+          <w:sz w:val="24"/>
+        </w:rPr>
+      </w:pPr>
+      <w:r>
+        <w:rPr>
+          <w:rFonts w:ascii="Calibri" w:eastAsia="Calibri" w:hAnsi="Calibri" w:cs="Calibri"/>
+          <w:b/>
+          <w:sz w:val="24"/>
+        </w:rPr>
+        <w:t>QUESTION 4:</w:t>
+      </w:r>
+    </w:p>
+    <w:p>
+      <w:pPr>
+        <w:suppressAutoHyphens/>
+        <w:spacing w:line="254" w:lineRule="auto"/>
+        <w:rPr>
+          <w:rFonts w:ascii="Calibri" w:eastAsia="Calibri" w:hAnsi="Calibri" w:cs="Calibri"/>
+          <w:b/>
+          <w:sz w:val="24"/>
+        </w:rPr>
+      </w:pPr>
+      <w:r>
+        <w:rPr>
+          <w:rFonts w:ascii="Calibri" w:eastAsia="Calibri" w:hAnsi="Calibri" w:cs="Calibri"/>
+          <w:b/>
+          <w:sz w:val="24"/>
+        </w:rPr>
+        <w:t>QUESTION 4:</w:t>
+      </w:r>
+    </w:p>
+    <w:p>
+      <w:pPr>
+        <w:suppressAutoHyphens/>
+        <w:spacing w:line="254" w:lineRule="auto"/>
+        <w:rPr>
+          <w:rFonts w:ascii="Calibri" w:eastAsia="Calibri" w:hAnsi="Calibri" w:cs="Calibri"/>
+          <w:b/>
+          <w:sz w:val="24"/>
+        </w:rPr>
+      </w:pPr>
+    </w:p>
+    <w:p>
+      <w:pPr>
+        <w:suppressAutoHyphens/>
+        <w:spacing w:line="254" w:lineRule="auto"/>
+        <w:rPr>
+          <w:rFonts w:ascii="Calibri" w:eastAsia="Calibri" w:hAnsi="Calibri" w:cs="Calibri"/>
+          <w:b/>
+          <w:sz w:val="24"/>
+        </w:rPr>
+      </w:pPr>
+    </w:p>
+    <w:p>
+      <w:pPr>
+        <w:suppressAutoHyphens/>
+        <w:spacing w:line="254" w:lineRule="auto"/>
+        <w:rPr>
+          <w:rFonts w:ascii="Calibri" w:eastAsia="Calibri" w:hAnsi="Calibri" w:cs="Calibri"/>
+          <w:b/>
+          <w:sz w:val="24"/>
+        </w:rPr>
+      </w:pPr>
+    </w:p>
+    <w:p>
+      <w:pPr>
+        <w:suppressAutoHyphens/>
+        <w:spacing w:line="254" w:lineRule="auto"/>
+        <w:rPr>
+          <w:rFonts w:ascii="Calibri" w:eastAsia="Calibri" w:hAnsi="Calibri" w:cs="Calibri"/>
+          <w:b/>
+          <w:sz w:val="24"/>
+        </w:rPr>
+      </w:pPr>
+    </w:p>
+    <w:p>
+      <w:pPr>
+        <w:suppressAutoHyphens/>
+        <w:spacing w:line="254" w:lineRule="auto"/>
+        <w:rPr>
+          <w:rFonts w:ascii="Calibri" w:eastAsia="Calibri" w:hAnsi="Calibri" w:cs="Calibri"/>
+          <w:b/>
+          <w:sz w:val="24"/>
+        </w:rPr>
+      </w:pPr>
+    </w:p>
+    <w:p>
+      <w:pPr>
+        <w:suppressAutoHyphens/>
+        <w:spacing w:line="254" w:lineRule="auto"/>
+        <w:rPr>
+          <w:rFonts w:ascii="Calibri" w:eastAsia="Calibri" w:hAnsi="Calibri" w:cs="Calibri"/>
+          <w:b/>
+          <w:sz w:val="24"/>
+        </w:rPr>
+      </w:pPr>
     </w:p>
     <w:p>
       <w:pPr>
@@ -2420,7 +2845,7 @@
 </file>
 
 <file path=customXml/itemProps1.xml><?xml version="1.0" encoding="utf-8"?>
-<ds:datastoreItem xmlns:ds="http://schemas.openxmlformats.org/officeDocument/2006/customXml" ds:itemID="{3613AC5E-A071-455E-9A75-EDBA08B137DC}">
+<ds:datastoreItem xmlns:ds="http://schemas.openxmlformats.org/officeDocument/2006/customXml" ds:itemID="{5F8D4B48-EFCC-4FFB-9E86-BB16D33EE808}">
   <ds:schemaRefs>
     <ds:schemaRef ds:uri="http://schemas.openxmlformats.org/officeDocument/2006/bibliography"/>
   </ds:schemaRefs>

--- a/Manmeet Singh/C Questions/Questions.docx
+++ b/Manmeet Singh/C Questions/Questions.docx
@@ -1904,27 +1904,61 @@
         </w:rPr>
         <w:t>Write a program in C of Fibonacci series using recursion.</w:t>
       </w:r>
+    </w:p>
+    <w:p>
+      <w:pPr>
+        <w:suppressAutoHyphens/>
+        <w:spacing w:line="254" w:lineRule="auto"/>
+        <w:rPr>
+          <w:rFonts w:ascii="Calibri" w:eastAsia="Calibri" w:hAnsi="Calibri" w:cs="Calibri"/>
+          <w:b/>
+          <w:sz w:val="24"/>
+        </w:rPr>
+      </w:pPr>
+      <w:r>
+        <w:rPr>
+          <w:rFonts w:ascii="Calibri" w:eastAsia="Calibri" w:hAnsi="Calibri" w:cs="Calibri"/>
+          <w:b/>
+          <w:sz w:val="24"/>
+        </w:rPr>
+        <w:t>QUESTION 4</w:t>
+      </w:r>
+      <w:r>
+        <w:rPr>
+          <w:rFonts w:ascii="Calibri" w:eastAsia="Calibri" w:hAnsi="Calibri" w:cs="Calibri"/>
+          <w:b/>
+          <w:sz w:val="24"/>
+        </w:rPr>
+        <w:t>3</w:t>
+      </w:r>
+      <w:r>
+        <w:rPr>
+          <w:rFonts w:ascii="Calibri" w:eastAsia="Calibri" w:hAnsi="Calibri" w:cs="Calibri"/>
+          <w:b/>
+          <w:sz w:val="24"/>
+        </w:rPr>
+        <w:t>:</w:t>
+      </w:r>
+    </w:p>
+    <w:p>
+      <w:pPr>
+        <w:suppressAutoHyphens/>
+        <w:spacing w:line="254" w:lineRule="auto"/>
+        <w:rPr>
+          <w:rFonts w:ascii="Calibri" w:eastAsia="Calibri" w:hAnsi="Calibri" w:cs="Calibri"/>
+          <w:b/>
+          <w:sz w:val="24"/>
+        </w:rPr>
+      </w:pPr>
+      <w:r>
+        <w:rPr>
+          <w:sz w:val="24"/>
+          <w:szCs w:val="24"/>
+        </w:rPr>
+        <w:t>Write a Program in C to Merge sort using recursion.</w:t>
+      </w:r>
       <w:bookmarkStart w:id="0" w:name="_GoBack"/>
       <w:bookmarkEnd w:id="0"/>
-    </w:p>
-    <w:p>
-      <w:pPr>
-        <w:suppressAutoHyphens/>
-        <w:spacing w:line="254" w:lineRule="auto"/>
-        <w:rPr>
-          <w:rFonts w:ascii="Calibri" w:eastAsia="Calibri" w:hAnsi="Calibri" w:cs="Calibri"/>
-          <w:b/>
-          <w:sz w:val="24"/>
-        </w:rPr>
-      </w:pPr>
-      <w:r>
-        <w:rPr>
-          <w:rFonts w:ascii="Calibri" w:eastAsia="Calibri" w:hAnsi="Calibri" w:cs="Calibri"/>
-          <w:b/>
-          <w:sz w:val="24"/>
-        </w:rPr>
-        <w:t>QUESTION 4:</w:t>
-      </w:r>
     </w:p>
     <w:p>
       <w:pPr>
@@ -2845,7 +2879,7 @@
 </file>
 
 <file path=customXml/itemProps1.xml><?xml version="1.0" encoding="utf-8"?>
-<ds:datastoreItem xmlns:ds="http://schemas.openxmlformats.org/officeDocument/2006/customXml" ds:itemID="{5F8D4B48-EFCC-4FFB-9E86-BB16D33EE808}">
+<ds:datastoreItem xmlns:ds="http://schemas.openxmlformats.org/officeDocument/2006/customXml" ds:itemID="{22B01EA9-56CF-49A9-AC4E-FBF226C78246}">
   <ds:schemaRefs>
     <ds:schemaRef ds:uri="http://schemas.openxmlformats.org/officeDocument/2006/bibliography"/>
   </ds:schemaRefs>

--- a/Manmeet Singh/C Questions/Questions.docx
+++ b/Manmeet Singh/C Questions/Questions.docx
@@ -1955,29 +1955,80 @@
           <w:sz w:val="24"/>
           <w:szCs w:val="24"/>
         </w:rPr>
-        <w:t>Write a Program in C to Merge sort using recursion.</w:t>
+        <w:t xml:space="preserve">Write a Program in C to </w:t>
+      </w:r>
+      <w:proofErr w:type="gramStart"/>
+      <w:r>
+        <w:rPr>
+          <w:sz w:val="24"/>
+          <w:szCs w:val="24"/>
+        </w:rPr>
+        <w:t>Merge</w:t>
+      </w:r>
+      <w:proofErr w:type="gramEnd"/>
+      <w:r>
+        <w:rPr>
+          <w:sz w:val="24"/>
+          <w:szCs w:val="24"/>
+        </w:rPr>
+        <w:t xml:space="preserve"> sort using recursion.</w:t>
+      </w:r>
+    </w:p>
+    <w:p>
+      <w:pPr>
+        <w:suppressAutoHyphens/>
+        <w:spacing w:line="254" w:lineRule="auto"/>
+        <w:rPr>
+          <w:rFonts w:ascii="Calibri" w:eastAsia="Calibri" w:hAnsi="Calibri" w:cs="Calibri"/>
+          <w:b/>
+          <w:sz w:val="24"/>
+        </w:rPr>
+      </w:pPr>
+      <w:r>
+        <w:rPr>
+          <w:rFonts w:ascii="Calibri" w:eastAsia="Calibri" w:hAnsi="Calibri" w:cs="Calibri"/>
+          <w:b/>
+          <w:sz w:val="24"/>
+        </w:rPr>
+        <w:t>QUESTION 4</w:t>
+      </w:r>
+      <w:r>
+        <w:rPr>
+          <w:rFonts w:ascii="Calibri" w:eastAsia="Calibri" w:hAnsi="Calibri" w:cs="Calibri"/>
+          <w:b/>
+          <w:sz w:val="24"/>
+        </w:rPr>
+        <w:t>4</w:t>
+      </w:r>
+      <w:r>
+        <w:rPr>
+          <w:rFonts w:ascii="Calibri" w:eastAsia="Calibri" w:hAnsi="Calibri" w:cs="Calibri"/>
+          <w:b/>
+          <w:sz w:val="24"/>
+        </w:rPr>
+        <w:t>:</w:t>
+      </w:r>
+    </w:p>
+    <w:p>
+      <w:pPr>
+        <w:suppressAutoHyphens/>
+        <w:spacing w:line="254" w:lineRule="auto"/>
+        <w:rPr>
+          <w:rFonts w:ascii="Calibri" w:eastAsia="Calibri" w:hAnsi="Calibri" w:cs="Calibri"/>
+          <w:b/>
+          <w:sz w:val="24"/>
+        </w:rPr>
+      </w:pPr>
+      <w:r>
+        <w:rPr>
+          <w:color w:val="000000"/>
+          <w:sz w:val="24"/>
+          <w:szCs w:val="24"/>
+        </w:rPr>
+        <w:t>Write a program to Quick Sort using recursion.</w:t>
       </w:r>
       <w:bookmarkStart w:id="0" w:name="_GoBack"/>
       <w:bookmarkEnd w:id="0"/>
-    </w:p>
-    <w:p>
-      <w:pPr>
-        <w:suppressAutoHyphens/>
-        <w:spacing w:line="254" w:lineRule="auto"/>
-        <w:rPr>
-          <w:rFonts w:ascii="Calibri" w:eastAsia="Calibri" w:hAnsi="Calibri" w:cs="Calibri"/>
-          <w:b/>
-          <w:sz w:val="24"/>
-        </w:rPr>
-      </w:pPr>
-      <w:r>
-        <w:rPr>
-          <w:rFonts w:ascii="Calibri" w:eastAsia="Calibri" w:hAnsi="Calibri" w:cs="Calibri"/>
-          <w:b/>
-          <w:sz w:val="24"/>
-        </w:rPr>
-        <w:t>QUESTION 4:</w:t>
-      </w:r>
     </w:p>
     <w:p>
       <w:pPr>
@@ -2879,7 +2930,7 @@
 </file>
 
 <file path=customXml/itemProps1.xml><?xml version="1.0" encoding="utf-8"?>
-<ds:datastoreItem xmlns:ds="http://schemas.openxmlformats.org/officeDocument/2006/customXml" ds:itemID="{22B01EA9-56CF-49A9-AC4E-FBF226C78246}">
+<ds:datastoreItem xmlns:ds="http://schemas.openxmlformats.org/officeDocument/2006/customXml" ds:itemID="{D10ABF03-C78E-40C2-AD56-999250185761}">
   <ds:schemaRefs>
     <ds:schemaRef ds:uri="http://schemas.openxmlformats.org/officeDocument/2006/bibliography"/>
   </ds:schemaRefs>

--- a/Manmeet Singh/C Questions/Questions.docx
+++ b/Manmeet Singh/C Questions/Questions.docx
@@ -1875,7 +1875,53 @@
           <w:b/>
           <w:sz w:val="24"/>
         </w:rPr>
-        <w:t>QUESTION 42</w:t>
+        <w:t>QUESTION 42:</w:t>
+      </w:r>
+    </w:p>
+    <w:p>
+      <w:pPr>
+        <w:suppressAutoHyphens/>
+        <w:spacing w:line="254" w:lineRule="auto"/>
+        <w:rPr>
+          <w:rFonts w:ascii="Calibri" w:eastAsia="Calibri" w:hAnsi="Calibri" w:cs="Calibri"/>
+          <w:b/>
+          <w:sz w:val="24"/>
+        </w:rPr>
+      </w:pPr>
+      <w:r>
+        <w:rPr>
+          <w:color w:val="000000"/>
+          <w:sz w:val="24"/>
+          <w:szCs w:val="24"/>
+        </w:rPr>
+        <w:t>Write a program in C of Fibonacci series using recursion.</w:t>
+      </w:r>
+    </w:p>
+    <w:p>
+      <w:pPr>
+        <w:suppressAutoHyphens/>
+        <w:spacing w:line="254" w:lineRule="auto"/>
+        <w:rPr>
+          <w:rFonts w:ascii="Calibri" w:eastAsia="Calibri" w:hAnsi="Calibri" w:cs="Calibri"/>
+          <w:b/>
+          <w:sz w:val="24"/>
+        </w:rPr>
+      </w:pPr>
+      <w:r>
+        <w:rPr>
+          <w:rFonts w:ascii="Calibri" w:eastAsia="Calibri" w:hAnsi="Calibri" w:cs="Calibri"/>
+          <w:b/>
+          <w:sz w:val="24"/>
+        </w:rPr>
+        <w:t>QUESTION 4</w:t>
+      </w:r>
+      <w:r>
+        <w:rPr>
+          <w:rFonts w:ascii="Calibri" w:eastAsia="Calibri" w:hAnsi="Calibri" w:cs="Calibri"/>
+          <w:b/>
+          <w:sz w:val="24"/>
+        </w:rPr>
+        <w:t>3</w:t>
       </w:r>
       <w:r>
         <w:rPr>
@@ -1898,11 +1944,80 @@
       </w:pPr>
       <w:r>
         <w:rPr>
+          <w:sz w:val="24"/>
+          <w:szCs w:val="24"/>
+        </w:rPr>
+        <w:t xml:space="preserve">Write a Program in C to </w:t>
+      </w:r>
+      <w:proofErr w:type="gramStart"/>
+      <w:r>
+        <w:rPr>
+          <w:sz w:val="24"/>
+          <w:szCs w:val="24"/>
+        </w:rPr>
+        <w:t>Merge</w:t>
+      </w:r>
+      <w:proofErr w:type="gramEnd"/>
+      <w:r>
+        <w:rPr>
+          <w:sz w:val="24"/>
+          <w:szCs w:val="24"/>
+        </w:rPr>
+        <w:t xml:space="preserve"> sort using recursion.</w:t>
+      </w:r>
+    </w:p>
+    <w:p>
+      <w:pPr>
+        <w:suppressAutoHyphens/>
+        <w:spacing w:line="254" w:lineRule="auto"/>
+        <w:rPr>
+          <w:rFonts w:ascii="Calibri" w:eastAsia="Calibri" w:hAnsi="Calibri" w:cs="Calibri"/>
+          <w:b/>
+          <w:sz w:val="24"/>
+        </w:rPr>
+      </w:pPr>
+      <w:r>
+        <w:rPr>
+          <w:rFonts w:ascii="Calibri" w:eastAsia="Calibri" w:hAnsi="Calibri" w:cs="Calibri"/>
+          <w:b/>
+          <w:sz w:val="24"/>
+        </w:rPr>
+        <w:t>QUESTION 4</w:t>
+      </w:r>
+      <w:r>
+        <w:rPr>
+          <w:rFonts w:ascii="Calibri" w:eastAsia="Calibri" w:hAnsi="Calibri" w:cs="Calibri"/>
+          <w:b/>
+          <w:sz w:val="24"/>
+        </w:rPr>
+        <w:t>4</w:t>
+      </w:r>
+      <w:r>
+        <w:rPr>
+          <w:rFonts w:ascii="Calibri" w:eastAsia="Calibri" w:hAnsi="Calibri" w:cs="Calibri"/>
+          <w:b/>
+          <w:sz w:val="24"/>
+        </w:rPr>
+        <w:t>:</w:t>
+      </w:r>
+    </w:p>
+    <w:p>
+      <w:pPr>
+        <w:suppressAutoHyphens/>
+        <w:spacing w:line="254" w:lineRule="auto"/>
+        <w:rPr>
+          <w:rFonts w:ascii="Calibri" w:eastAsia="Calibri" w:hAnsi="Calibri" w:cs="Calibri"/>
+          <w:b/>
+          <w:sz w:val="24"/>
+        </w:rPr>
+      </w:pPr>
+      <w:r>
+        <w:rPr>
           <w:color w:val="000000"/>
           <w:sz w:val="24"/>
           <w:szCs w:val="24"/>
         </w:rPr>
-        <w:t>Write a program in C of Fibonacci series using recursion.</w:t>
+        <w:t>Write a program to Quick Sort using recursion.</w:t>
       </w:r>
     </w:p>
     <w:p>
@@ -1929,7 +2044,7 @@
           <w:b/>
           <w:sz w:val="24"/>
         </w:rPr>
-        <w:t>3</w:t>
+        <w:t>5</w:t>
       </w:r>
       <w:r>
         <w:rPr>
@@ -1955,99 +2070,10 @@
           <w:sz w:val="24"/>
           <w:szCs w:val="24"/>
         </w:rPr>
-        <w:t xml:space="preserve">Write a Program in C to </w:t>
-      </w:r>
-      <w:proofErr w:type="gramStart"/>
-      <w:r>
-        <w:rPr>
-          <w:sz w:val="24"/>
-          <w:szCs w:val="24"/>
-        </w:rPr>
-        <w:t>Merge</w:t>
-      </w:r>
-      <w:proofErr w:type="gramEnd"/>
-      <w:r>
-        <w:rPr>
-          <w:sz w:val="24"/>
-          <w:szCs w:val="24"/>
-        </w:rPr>
-        <w:t xml:space="preserve"> sort using recursion.</w:t>
-      </w:r>
-    </w:p>
-    <w:p>
-      <w:pPr>
-        <w:suppressAutoHyphens/>
-        <w:spacing w:line="254" w:lineRule="auto"/>
-        <w:rPr>
-          <w:rFonts w:ascii="Calibri" w:eastAsia="Calibri" w:hAnsi="Calibri" w:cs="Calibri"/>
-          <w:b/>
-          <w:sz w:val="24"/>
-        </w:rPr>
-      </w:pPr>
-      <w:r>
-        <w:rPr>
-          <w:rFonts w:ascii="Calibri" w:eastAsia="Calibri" w:hAnsi="Calibri" w:cs="Calibri"/>
-          <w:b/>
-          <w:sz w:val="24"/>
-        </w:rPr>
-        <w:t>QUESTION 4</w:t>
-      </w:r>
-      <w:r>
-        <w:rPr>
-          <w:rFonts w:ascii="Calibri" w:eastAsia="Calibri" w:hAnsi="Calibri" w:cs="Calibri"/>
-          <w:b/>
-          <w:sz w:val="24"/>
-        </w:rPr>
-        <w:t>4</w:t>
-      </w:r>
-      <w:r>
-        <w:rPr>
-          <w:rFonts w:ascii="Calibri" w:eastAsia="Calibri" w:hAnsi="Calibri" w:cs="Calibri"/>
-          <w:b/>
-          <w:sz w:val="24"/>
-        </w:rPr>
-        <w:t>:</w:t>
-      </w:r>
-    </w:p>
-    <w:p>
-      <w:pPr>
-        <w:suppressAutoHyphens/>
-        <w:spacing w:line="254" w:lineRule="auto"/>
-        <w:rPr>
-          <w:rFonts w:ascii="Calibri" w:eastAsia="Calibri" w:hAnsi="Calibri" w:cs="Calibri"/>
-          <w:b/>
-          <w:sz w:val="24"/>
-        </w:rPr>
-      </w:pPr>
-      <w:r>
-        <w:rPr>
-          <w:color w:val="000000"/>
-          <w:sz w:val="24"/>
-          <w:szCs w:val="24"/>
-        </w:rPr>
-        <w:t>Write a program to Quick Sort using recursion.</w:t>
+        <w:t>Write a program in C to Implement Tower of Hanoi problem</w:t>
       </w:r>
       <w:bookmarkStart w:id="0" w:name="_GoBack"/>
       <w:bookmarkEnd w:id="0"/>
-    </w:p>
-    <w:p>
-      <w:pPr>
-        <w:suppressAutoHyphens/>
-        <w:spacing w:line="254" w:lineRule="auto"/>
-        <w:rPr>
-          <w:rFonts w:ascii="Calibri" w:eastAsia="Calibri" w:hAnsi="Calibri" w:cs="Calibri"/>
-          <w:b/>
-          <w:sz w:val="24"/>
-        </w:rPr>
-      </w:pPr>
-      <w:r>
-        <w:rPr>
-          <w:rFonts w:ascii="Calibri" w:eastAsia="Calibri" w:hAnsi="Calibri" w:cs="Calibri"/>
-          <w:b/>
-          <w:sz w:val="24"/>
-        </w:rPr>
-        <w:t>QUESTION 4:</w:t>
-      </w:r>
     </w:p>
     <w:p>
       <w:pPr>
@@ -2930,7 +2956,7 @@
 </file>
 
 <file path=customXml/itemProps1.xml><?xml version="1.0" encoding="utf-8"?>
-<ds:datastoreItem xmlns:ds="http://schemas.openxmlformats.org/officeDocument/2006/customXml" ds:itemID="{D10ABF03-C78E-40C2-AD56-999250185761}">
+<ds:datastoreItem xmlns:ds="http://schemas.openxmlformats.org/officeDocument/2006/customXml" ds:itemID="{28371058-E54F-4236-9571-115544620A1D}">
   <ds:schemaRefs>
     <ds:schemaRef ds:uri="http://schemas.openxmlformats.org/officeDocument/2006/bibliography"/>
   </ds:schemaRefs>

--- a/Manmeet Singh/C Questions/Questions.docx
+++ b/Manmeet Singh/C Questions/Questions.docx
@@ -152,23 +152,7 @@
           <w:rFonts w:ascii="Calibri" w:eastAsia="Calibri" w:hAnsi="Calibri" w:cs="Calibri"/>
           <w:sz w:val="24"/>
         </w:rPr>
-        <w:t xml:space="preserve">Write a program to print size of all </w:t>
-      </w:r>
-      <w:proofErr w:type="spellStart"/>
-      <w:r>
-        <w:rPr>
-          <w:rFonts w:ascii="Calibri" w:eastAsia="Calibri" w:hAnsi="Calibri" w:cs="Calibri"/>
-          <w:sz w:val="24"/>
-        </w:rPr>
-        <w:t>datatypes</w:t>
-      </w:r>
-      <w:proofErr w:type="spellEnd"/>
-      <w:r>
-        <w:rPr>
-          <w:rFonts w:ascii="Calibri" w:eastAsia="Calibri" w:hAnsi="Calibri" w:cs="Calibri"/>
-          <w:sz w:val="24"/>
-        </w:rPr>
-        <w:t>.</w:t>
+        <w:t>Write a program to print size of all datatypes.</w:t>
       </w:r>
     </w:p>
     <w:p>
@@ -242,23 +226,7 @@
           <w:rFonts w:ascii="Calibri" w:eastAsia="Calibri" w:hAnsi="Calibri" w:cs="Calibri"/>
           <w:sz w:val="24"/>
         </w:rPr>
-        <w:t xml:space="preserve">Write a program to convert decimal to </w:t>
-      </w:r>
-      <w:proofErr w:type="spellStart"/>
-      <w:r>
-        <w:rPr>
-          <w:rFonts w:ascii="Calibri" w:eastAsia="Calibri" w:hAnsi="Calibri" w:cs="Calibri"/>
-          <w:sz w:val="24"/>
-        </w:rPr>
-        <w:t>hexa</w:t>
-      </w:r>
-      <w:proofErr w:type="spellEnd"/>
-      <w:r>
-        <w:rPr>
-          <w:rFonts w:ascii="Calibri" w:eastAsia="Calibri" w:hAnsi="Calibri" w:cs="Calibri"/>
-          <w:sz w:val="24"/>
-        </w:rPr>
-        <w:t xml:space="preserve"> decimal number.</w:t>
+        <w:t>Write a program to convert decimal to hexa decimal number.</w:t>
       </w:r>
     </w:p>
     <w:p>
@@ -1278,23 +1246,7 @@
           <w:sz w:val="24"/>
           <w:szCs w:val="24"/>
         </w:rPr>
-        <w:t xml:space="preserve">C program to sort Elements in Lexicographical </w:t>
-      </w:r>
-      <w:proofErr w:type="gramStart"/>
-      <w:r>
-        <w:rPr>
-          <w:sz w:val="24"/>
-          <w:szCs w:val="24"/>
-        </w:rPr>
-        <w:t>order(</w:t>
-      </w:r>
-      <w:proofErr w:type="gramEnd"/>
-      <w:r>
-        <w:rPr>
-          <w:sz w:val="24"/>
-          <w:szCs w:val="24"/>
-        </w:rPr>
-        <w:t>Dictionary order)</w:t>
+        <w:t>C program to sort Elements in Lexicographical order(Dictionary order)</w:t>
       </w:r>
     </w:p>
     <w:p>
@@ -1477,23 +1429,7 @@
           <w:sz w:val="24"/>
           <w:szCs w:val="24"/>
         </w:rPr>
-        <w:t xml:space="preserve">Write </w:t>
-      </w:r>
-      <w:proofErr w:type="gramStart"/>
-      <w:r>
-        <w:rPr>
-          <w:sz w:val="24"/>
-          <w:szCs w:val="24"/>
-        </w:rPr>
-        <w:t>A  Program</w:t>
-      </w:r>
-      <w:proofErr w:type="gramEnd"/>
-      <w:r>
-        <w:rPr>
-          <w:sz w:val="24"/>
-          <w:szCs w:val="24"/>
-        </w:rPr>
-        <w:t xml:space="preserve"> to add two matrices.</w:t>
+        <w:t>Write A  Program to add two matrices.</w:t>
       </w:r>
       <w:r>
         <w:rPr>
@@ -1537,23 +1473,7 @@
           <w:sz w:val="24"/>
           <w:szCs w:val="24"/>
         </w:rPr>
-        <w:t xml:space="preserve">Write </w:t>
-      </w:r>
-      <w:proofErr w:type="gramStart"/>
-      <w:r>
-        <w:rPr>
-          <w:sz w:val="24"/>
-          <w:szCs w:val="24"/>
-        </w:rPr>
-        <w:t>A</w:t>
-      </w:r>
-      <w:proofErr w:type="gramEnd"/>
-      <w:r>
-        <w:rPr>
-          <w:sz w:val="24"/>
-          <w:szCs w:val="24"/>
-        </w:rPr>
-        <w:t xml:space="preserve"> Program to multiply two matrices</w:t>
+        <w:t>Write A Program to multiply two matrices</w:t>
       </w:r>
       <w:r>
         <w:rPr>
@@ -1598,23 +1518,7 @@
           <w:sz w:val="24"/>
           <w:szCs w:val="24"/>
         </w:rPr>
-        <w:t xml:space="preserve">Write </w:t>
-      </w:r>
-      <w:proofErr w:type="gramStart"/>
-      <w:r>
-        <w:rPr>
-          <w:sz w:val="24"/>
-          <w:szCs w:val="24"/>
-        </w:rPr>
-        <w:t>A  Program</w:t>
-      </w:r>
-      <w:proofErr w:type="gramEnd"/>
-      <w:r>
-        <w:rPr>
-          <w:sz w:val="24"/>
-          <w:szCs w:val="24"/>
-        </w:rPr>
-        <w:t xml:space="preserve"> to find transpose of matrix.</w:t>
+        <w:t>Write A  Program to find transpose of matrix.</w:t>
       </w:r>
     </w:p>
     <w:p>
@@ -1651,23 +1555,7 @@
           <w:sz w:val="24"/>
           <w:szCs w:val="24"/>
         </w:rPr>
-        <w:t xml:space="preserve">Write </w:t>
-      </w:r>
-      <w:proofErr w:type="gramStart"/>
-      <w:r>
-        <w:rPr>
-          <w:sz w:val="24"/>
-          <w:szCs w:val="24"/>
-        </w:rPr>
-        <w:t>A  Program</w:t>
-      </w:r>
-      <w:proofErr w:type="gramEnd"/>
-      <w:r>
-        <w:rPr>
-          <w:sz w:val="24"/>
-          <w:szCs w:val="24"/>
-        </w:rPr>
-        <w:t xml:space="preserve"> to access elements of array using pointers.</w:t>
+        <w:t>Write A  Program to access elements of array using pointers.</w:t>
       </w:r>
     </w:p>
     <w:p>
@@ -1704,23 +1592,7 @@
           <w:sz w:val="24"/>
           <w:szCs w:val="24"/>
         </w:rPr>
-        <w:t xml:space="preserve">Write </w:t>
-      </w:r>
-      <w:proofErr w:type="gramStart"/>
-      <w:r>
-        <w:rPr>
-          <w:sz w:val="24"/>
-          <w:szCs w:val="24"/>
-        </w:rPr>
-        <w:t>A  Program</w:t>
-      </w:r>
-      <w:proofErr w:type="gramEnd"/>
-      <w:r>
-        <w:rPr>
-          <w:sz w:val="24"/>
-          <w:szCs w:val="24"/>
-        </w:rPr>
-        <w:t xml:space="preserve"> to calculate standard deviation.</w:t>
+        <w:t>Write A  Program to calculate standard deviation.</w:t>
       </w:r>
     </w:p>
     <w:p>
@@ -1772,9 +1644,8 @@
           <w:szCs w:val="24"/>
           <w:lang w:val="en-IN" w:eastAsia="en-IN"/>
         </w:rPr>
-        <w:t xml:space="preserve">Write </w:t>
-      </w:r>
-      <w:proofErr w:type="gramStart"/>
+        <w:t>Write A Program for bubble sorting using pointers</w:t>
+      </w:r>
       <w:r>
         <w:rPr>
           <w:rFonts w:eastAsia="Times New Roman"/>
@@ -1783,10 +1654,31 @@
           <w:szCs w:val="24"/>
           <w:lang w:val="en-IN" w:eastAsia="en-IN"/>
         </w:rPr>
-        <w:t>A</w:t>
-      </w:r>
-      <w:proofErr w:type="gramEnd"/>
-      <w:r>
+        <w:t>.</w:t>
+      </w:r>
+    </w:p>
+    <w:p>
+      <w:pPr>
+        <w:suppressAutoHyphens/>
+        <w:spacing w:line="254" w:lineRule="auto"/>
+        <w:rPr>
+          <w:rFonts w:ascii="Calibri" w:eastAsia="Calibri" w:hAnsi="Calibri" w:cs="Calibri"/>
+          <w:b/>
+          <w:sz w:val="24"/>
+        </w:rPr>
+      </w:pPr>
+      <w:r>
+        <w:rPr>
+          <w:rFonts w:ascii="Calibri" w:eastAsia="Calibri" w:hAnsi="Calibri" w:cs="Calibri"/>
+          <w:b/>
+          <w:sz w:val="24"/>
+        </w:rPr>
+        <w:t>QUESTION 41:</w:t>
+      </w:r>
+    </w:p>
+    <w:p>
+      <w:pPr>
+        <w:spacing w:after="0" w:line="240" w:lineRule="auto"/>
         <w:rPr>
           <w:rFonts w:eastAsia="Times New Roman"/>
           <w:color w:val="333333"/>
@@ -1794,8 +1686,7 @@
           <w:szCs w:val="24"/>
           <w:lang w:val="en-IN" w:eastAsia="en-IN"/>
         </w:rPr>
-        <w:t xml:space="preserve"> Program for bubble sorting using pointers</w:t>
-      </w:r>
+      </w:pPr>
       <w:r>
         <w:rPr>
           <w:rFonts w:eastAsia="Times New Roman"/>
@@ -1804,47 +1695,6 @@
           <w:szCs w:val="24"/>
           <w:lang w:val="en-IN" w:eastAsia="en-IN"/>
         </w:rPr>
-        <w:t>.</w:t>
-      </w:r>
-    </w:p>
-    <w:p>
-      <w:pPr>
-        <w:suppressAutoHyphens/>
-        <w:spacing w:line="254" w:lineRule="auto"/>
-        <w:rPr>
-          <w:rFonts w:ascii="Calibri" w:eastAsia="Calibri" w:hAnsi="Calibri" w:cs="Calibri"/>
-          <w:b/>
-          <w:sz w:val="24"/>
-        </w:rPr>
-      </w:pPr>
-      <w:r>
-        <w:rPr>
-          <w:rFonts w:ascii="Calibri" w:eastAsia="Calibri" w:hAnsi="Calibri" w:cs="Calibri"/>
-          <w:b/>
-          <w:sz w:val="24"/>
-        </w:rPr>
-        <w:t>QUESTION 41:</w:t>
-      </w:r>
-    </w:p>
-    <w:p>
-      <w:pPr>
-        <w:spacing w:after="0" w:line="240" w:lineRule="auto"/>
-        <w:rPr>
-          <w:rFonts w:eastAsia="Times New Roman"/>
-          <w:color w:val="333333"/>
-          <w:sz w:val="24"/>
-          <w:szCs w:val="24"/>
-          <w:lang w:val="en-IN" w:eastAsia="en-IN"/>
-        </w:rPr>
-      </w:pPr>
-      <w:r>
-        <w:rPr>
-          <w:rFonts w:eastAsia="Times New Roman"/>
-          <w:color w:val="333333"/>
-          <w:sz w:val="24"/>
-          <w:szCs w:val="24"/>
-          <w:lang w:val="en-IN" w:eastAsia="en-IN"/>
-        </w:rPr>
         <w:t>Write a program to call multiple functions using array of function pointers.</w:t>
       </w:r>
     </w:p>
@@ -1947,23 +1797,7 @@
           <w:sz w:val="24"/>
           <w:szCs w:val="24"/>
         </w:rPr>
-        <w:t xml:space="preserve">Write a Program in C to </w:t>
-      </w:r>
-      <w:proofErr w:type="gramStart"/>
-      <w:r>
-        <w:rPr>
-          <w:sz w:val="24"/>
-          <w:szCs w:val="24"/>
-        </w:rPr>
-        <w:t>Merge</w:t>
-      </w:r>
-      <w:proofErr w:type="gramEnd"/>
-      <w:r>
-        <w:rPr>
-          <w:sz w:val="24"/>
-          <w:szCs w:val="24"/>
-        </w:rPr>
-        <w:t xml:space="preserve"> sort using recursion.</w:t>
+        <w:t>Write a Program in C to Merge sort using recursion.</w:t>
       </w:r>
     </w:p>
     <w:p>
@@ -2071,28 +1905,59 @@
           <w:szCs w:val="24"/>
         </w:rPr>
         <w:t>Write a program in C to Implement Tower of Hanoi problem</w:t>
+      </w:r>
+    </w:p>
+    <w:p>
+      <w:pPr>
+        <w:suppressAutoHyphens/>
+        <w:spacing w:line="254" w:lineRule="auto"/>
+        <w:rPr>
+          <w:rFonts w:ascii="Calibri" w:eastAsia="Calibri" w:hAnsi="Calibri" w:cs="Calibri"/>
+          <w:b/>
+          <w:sz w:val="24"/>
+        </w:rPr>
+      </w:pPr>
+      <w:r>
+        <w:rPr>
+          <w:rFonts w:ascii="Calibri" w:eastAsia="Calibri" w:hAnsi="Calibri" w:cs="Calibri"/>
+          <w:b/>
+          <w:sz w:val="24"/>
+        </w:rPr>
+        <w:t>QUESTION 4</w:t>
+      </w:r>
+      <w:r>
+        <w:rPr>
+          <w:rFonts w:ascii="Calibri" w:eastAsia="Calibri" w:hAnsi="Calibri" w:cs="Calibri"/>
+          <w:b/>
+          <w:sz w:val="24"/>
+        </w:rPr>
+        <w:t>6</w:t>
+      </w:r>
+      <w:r>
+        <w:rPr>
+          <w:rFonts w:ascii="Calibri" w:eastAsia="Calibri" w:hAnsi="Calibri" w:cs="Calibri"/>
+          <w:b/>
+          <w:sz w:val="24"/>
+        </w:rPr>
+        <w:t>:</w:t>
+      </w:r>
+    </w:p>
+    <w:p>
+      <w:pPr>
+        <w:rPr>
+          <w:sz w:val="24"/>
+          <w:szCs w:val="24"/>
+        </w:rPr>
+      </w:pPr>
+      <w:r>
+        <w:rPr>
+          <w:sz w:val="24"/>
+          <w:szCs w:val="24"/>
+        </w:rPr>
+        <w:t>Write a C Program to Store Information(name, roll and marks) of a Student Using Structure.</w:t>
       </w:r>
       <w:bookmarkStart w:id="0" w:name="_GoBack"/>
       <w:bookmarkEnd w:id="0"/>
-    </w:p>
-    <w:p>
-      <w:pPr>
-        <w:suppressAutoHyphens/>
-        <w:spacing w:line="254" w:lineRule="auto"/>
-        <w:rPr>
-          <w:rFonts w:ascii="Calibri" w:eastAsia="Calibri" w:hAnsi="Calibri" w:cs="Calibri"/>
-          <w:b/>
-          <w:sz w:val="24"/>
-        </w:rPr>
-      </w:pPr>
-      <w:r>
-        <w:rPr>
-          <w:rFonts w:ascii="Calibri" w:eastAsia="Calibri" w:hAnsi="Calibri" w:cs="Calibri"/>
-          <w:b/>
-          <w:sz w:val="24"/>
-        </w:rPr>
-        <w:t>QUESTION 4:</w:t>
-      </w:r>
     </w:p>
     <w:p>
       <w:pPr>
@@ -2956,7 +2821,7 @@
 </file>
 
 <file path=customXml/itemProps1.xml><?xml version="1.0" encoding="utf-8"?>
-<ds:datastoreItem xmlns:ds="http://schemas.openxmlformats.org/officeDocument/2006/customXml" ds:itemID="{28371058-E54F-4236-9571-115544620A1D}">
+<ds:datastoreItem xmlns:ds="http://schemas.openxmlformats.org/officeDocument/2006/customXml" ds:itemID="{71017CF5-7440-4873-A061-B6E4D61D47CF}">
   <ds:schemaRefs>
     <ds:schemaRef ds:uri="http://schemas.openxmlformats.org/officeDocument/2006/bibliography"/>
   </ds:schemaRefs>

--- a/Manmeet Singh/C Questions/Questions.docx
+++ b/Manmeet Singh/C Questions/Questions.docx
@@ -1956,27 +1956,58 @@
         </w:rPr>
         <w:t>Write a C Program to Store Information(name, roll and marks) of a Student Using Structure.</w:t>
       </w:r>
+    </w:p>
+    <w:p>
+      <w:pPr>
+        <w:suppressAutoHyphens/>
+        <w:spacing w:line="254" w:lineRule="auto"/>
+        <w:rPr>
+          <w:rFonts w:ascii="Calibri" w:eastAsia="Calibri" w:hAnsi="Calibri" w:cs="Calibri"/>
+          <w:b/>
+          <w:sz w:val="24"/>
+        </w:rPr>
+      </w:pPr>
+      <w:r>
+        <w:rPr>
+          <w:rFonts w:ascii="Calibri" w:eastAsia="Calibri" w:hAnsi="Calibri" w:cs="Calibri"/>
+          <w:b/>
+          <w:sz w:val="24"/>
+        </w:rPr>
+        <w:t>QUESTION 4</w:t>
+      </w:r>
+      <w:r>
+        <w:rPr>
+          <w:rFonts w:ascii="Calibri" w:eastAsia="Calibri" w:hAnsi="Calibri" w:cs="Calibri"/>
+          <w:b/>
+          <w:sz w:val="24"/>
+        </w:rPr>
+        <w:t>7</w:t>
+      </w:r>
+      <w:r>
+        <w:rPr>
+          <w:rFonts w:ascii="Calibri" w:eastAsia="Calibri" w:hAnsi="Calibri" w:cs="Calibri"/>
+          <w:b/>
+          <w:sz w:val="24"/>
+        </w:rPr>
+        <w:t>:</w:t>
+      </w:r>
+    </w:p>
+    <w:p>
+      <w:pPr>
+        <w:rPr>
+          <w:sz w:val="24"/>
+          <w:szCs w:val="24"/>
+        </w:rPr>
+      </w:pPr>
+      <w:r>
+        <w:rPr>
+          <w:sz w:val="24"/>
+          <w:szCs w:val="24"/>
+        </w:rPr>
+        <w:t>Program to Add Two Distances (in inch-feet) System Using Structures.</w:t>
+      </w:r>
       <w:bookmarkStart w:id="0" w:name="_GoBack"/>
       <w:bookmarkEnd w:id="0"/>
-    </w:p>
-    <w:p>
-      <w:pPr>
-        <w:suppressAutoHyphens/>
-        <w:spacing w:line="254" w:lineRule="auto"/>
-        <w:rPr>
-          <w:rFonts w:ascii="Calibri" w:eastAsia="Calibri" w:hAnsi="Calibri" w:cs="Calibri"/>
-          <w:b/>
-          <w:sz w:val="24"/>
-        </w:rPr>
-      </w:pPr>
-      <w:r>
-        <w:rPr>
-          <w:rFonts w:ascii="Calibri" w:eastAsia="Calibri" w:hAnsi="Calibri" w:cs="Calibri"/>
-          <w:b/>
-          <w:sz w:val="24"/>
-        </w:rPr>
-        <w:t>QUESTION 4:</w:t>
-      </w:r>
     </w:p>
     <w:p>
       <w:pPr>
@@ -2821,7 +2852,7 @@
 </file>
 
 <file path=customXml/itemProps1.xml><?xml version="1.0" encoding="utf-8"?>
-<ds:datastoreItem xmlns:ds="http://schemas.openxmlformats.org/officeDocument/2006/customXml" ds:itemID="{71017CF5-7440-4873-A061-B6E4D61D47CF}">
+<ds:datastoreItem xmlns:ds="http://schemas.openxmlformats.org/officeDocument/2006/customXml" ds:itemID="{DF38F15E-DF4B-46C2-BF98-96F61598DE10}">
   <ds:schemaRefs>
     <ds:schemaRef ds:uri="http://schemas.openxmlformats.org/officeDocument/2006/bibliography"/>
   </ds:schemaRefs>

--- a/Manmeet Singh/C Questions/Questions.docx
+++ b/Manmeet Singh/C Questions/Questions.docx
@@ -152,7 +152,23 @@
           <w:rFonts w:ascii="Calibri" w:eastAsia="Calibri" w:hAnsi="Calibri" w:cs="Calibri"/>
           <w:sz w:val="24"/>
         </w:rPr>
-        <w:t>Write a program to print size of all datatypes.</w:t>
+        <w:t xml:space="preserve">Write a program to print size of all </w:t>
+      </w:r>
+      <w:proofErr w:type="spellStart"/>
+      <w:r>
+        <w:rPr>
+          <w:rFonts w:ascii="Calibri" w:eastAsia="Calibri" w:hAnsi="Calibri" w:cs="Calibri"/>
+          <w:sz w:val="24"/>
+        </w:rPr>
+        <w:t>datatypes</w:t>
+      </w:r>
+      <w:proofErr w:type="spellEnd"/>
+      <w:r>
+        <w:rPr>
+          <w:rFonts w:ascii="Calibri" w:eastAsia="Calibri" w:hAnsi="Calibri" w:cs="Calibri"/>
+          <w:sz w:val="24"/>
+        </w:rPr>
+        <w:t>.</w:t>
       </w:r>
     </w:p>
     <w:p>
@@ -226,7 +242,23 @@
           <w:rFonts w:ascii="Calibri" w:eastAsia="Calibri" w:hAnsi="Calibri" w:cs="Calibri"/>
           <w:sz w:val="24"/>
         </w:rPr>
-        <w:t>Write a program to convert decimal to hexa decimal number.</w:t>
+        <w:t xml:space="preserve">Write a program to convert decimal to </w:t>
+      </w:r>
+      <w:proofErr w:type="spellStart"/>
+      <w:r>
+        <w:rPr>
+          <w:rFonts w:ascii="Calibri" w:eastAsia="Calibri" w:hAnsi="Calibri" w:cs="Calibri"/>
+          <w:sz w:val="24"/>
+        </w:rPr>
+        <w:t>hexa</w:t>
+      </w:r>
+      <w:proofErr w:type="spellEnd"/>
+      <w:r>
+        <w:rPr>
+          <w:rFonts w:ascii="Calibri" w:eastAsia="Calibri" w:hAnsi="Calibri" w:cs="Calibri"/>
+          <w:sz w:val="24"/>
+        </w:rPr>
+        <w:t xml:space="preserve"> decimal number.</w:t>
       </w:r>
     </w:p>
     <w:p>
@@ -1246,7 +1278,23 @@
           <w:sz w:val="24"/>
           <w:szCs w:val="24"/>
         </w:rPr>
-        <w:t>C program to sort Elements in Lexicographical order(Dictionary order)</w:t>
+        <w:t xml:space="preserve">C program to sort Elements in Lexicographical </w:t>
+      </w:r>
+      <w:proofErr w:type="gramStart"/>
+      <w:r>
+        <w:rPr>
+          <w:sz w:val="24"/>
+          <w:szCs w:val="24"/>
+        </w:rPr>
+        <w:t>order(</w:t>
+      </w:r>
+      <w:proofErr w:type="gramEnd"/>
+      <w:r>
+        <w:rPr>
+          <w:sz w:val="24"/>
+          <w:szCs w:val="24"/>
+        </w:rPr>
+        <w:t>Dictionary order)</w:t>
       </w:r>
     </w:p>
     <w:p>
@@ -1429,7 +1477,23 @@
           <w:sz w:val="24"/>
           <w:szCs w:val="24"/>
         </w:rPr>
-        <w:t>Write A  Program to add two matrices.</w:t>
+        <w:t xml:space="preserve">Write </w:t>
+      </w:r>
+      <w:proofErr w:type="gramStart"/>
+      <w:r>
+        <w:rPr>
+          <w:sz w:val="24"/>
+          <w:szCs w:val="24"/>
+        </w:rPr>
+        <w:t>A  Program</w:t>
+      </w:r>
+      <w:proofErr w:type="gramEnd"/>
+      <w:r>
+        <w:rPr>
+          <w:sz w:val="24"/>
+          <w:szCs w:val="24"/>
+        </w:rPr>
+        <w:t xml:space="preserve"> to add two matrices.</w:t>
       </w:r>
       <w:r>
         <w:rPr>
@@ -1473,7 +1537,23 @@
           <w:sz w:val="24"/>
           <w:szCs w:val="24"/>
         </w:rPr>
-        <w:t>Write A Program to multiply two matrices</w:t>
+        <w:t xml:space="preserve">Write </w:t>
+      </w:r>
+      <w:proofErr w:type="gramStart"/>
+      <w:r>
+        <w:rPr>
+          <w:sz w:val="24"/>
+          <w:szCs w:val="24"/>
+        </w:rPr>
+        <w:t>A</w:t>
+      </w:r>
+      <w:proofErr w:type="gramEnd"/>
+      <w:r>
+        <w:rPr>
+          <w:sz w:val="24"/>
+          <w:szCs w:val="24"/>
+        </w:rPr>
+        <w:t xml:space="preserve"> Program to multiply two matrices</w:t>
       </w:r>
       <w:r>
         <w:rPr>
@@ -1518,7 +1598,23 @@
           <w:sz w:val="24"/>
           <w:szCs w:val="24"/>
         </w:rPr>
-        <w:t>Write A  Program to find transpose of matrix.</w:t>
+        <w:t xml:space="preserve">Write </w:t>
+      </w:r>
+      <w:proofErr w:type="gramStart"/>
+      <w:r>
+        <w:rPr>
+          <w:sz w:val="24"/>
+          <w:szCs w:val="24"/>
+        </w:rPr>
+        <w:t>A  Program</w:t>
+      </w:r>
+      <w:proofErr w:type="gramEnd"/>
+      <w:r>
+        <w:rPr>
+          <w:sz w:val="24"/>
+          <w:szCs w:val="24"/>
+        </w:rPr>
+        <w:t xml:space="preserve"> to find transpose of matrix.</w:t>
       </w:r>
     </w:p>
     <w:p>
@@ -1555,7 +1651,23 @@
           <w:sz w:val="24"/>
           <w:szCs w:val="24"/>
         </w:rPr>
-        <w:t>Write A  Program to access elements of array using pointers.</w:t>
+        <w:t xml:space="preserve">Write </w:t>
+      </w:r>
+      <w:proofErr w:type="gramStart"/>
+      <w:r>
+        <w:rPr>
+          <w:sz w:val="24"/>
+          <w:szCs w:val="24"/>
+        </w:rPr>
+        <w:t>A  Program</w:t>
+      </w:r>
+      <w:proofErr w:type="gramEnd"/>
+      <w:r>
+        <w:rPr>
+          <w:sz w:val="24"/>
+          <w:szCs w:val="24"/>
+        </w:rPr>
+        <w:t xml:space="preserve"> to access elements of array using pointers.</w:t>
       </w:r>
     </w:p>
     <w:p>
@@ -1592,7 +1704,23 @@
           <w:sz w:val="24"/>
           <w:szCs w:val="24"/>
         </w:rPr>
-        <w:t>Write A  Program to calculate standard deviation.</w:t>
+        <w:t xml:space="preserve">Write </w:t>
+      </w:r>
+      <w:proofErr w:type="gramStart"/>
+      <w:r>
+        <w:rPr>
+          <w:sz w:val="24"/>
+          <w:szCs w:val="24"/>
+        </w:rPr>
+        <w:t>A  Program</w:t>
+      </w:r>
+      <w:proofErr w:type="gramEnd"/>
+      <w:r>
+        <w:rPr>
+          <w:sz w:val="24"/>
+          <w:szCs w:val="24"/>
+        </w:rPr>
+        <w:t xml:space="preserve"> to calculate standard deviation.</w:t>
       </w:r>
     </w:p>
     <w:p>
@@ -1644,8 +1772,9 @@
           <w:szCs w:val="24"/>
           <w:lang w:val="en-IN" w:eastAsia="en-IN"/>
         </w:rPr>
-        <w:t>Write A Program for bubble sorting using pointers</w:t>
-      </w:r>
+        <w:t xml:space="preserve">Write </w:t>
+      </w:r>
+      <w:proofErr w:type="gramStart"/>
       <w:r>
         <w:rPr>
           <w:rFonts w:eastAsia="Times New Roman"/>
@@ -1654,31 +1783,10 @@
           <w:szCs w:val="24"/>
           <w:lang w:val="en-IN" w:eastAsia="en-IN"/>
         </w:rPr>
-        <w:t>.</w:t>
-      </w:r>
-    </w:p>
-    <w:p>
-      <w:pPr>
-        <w:suppressAutoHyphens/>
-        <w:spacing w:line="254" w:lineRule="auto"/>
-        <w:rPr>
-          <w:rFonts w:ascii="Calibri" w:eastAsia="Calibri" w:hAnsi="Calibri" w:cs="Calibri"/>
-          <w:b/>
-          <w:sz w:val="24"/>
-        </w:rPr>
-      </w:pPr>
-      <w:r>
-        <w:rPr>
-          <w:rFonts w:ascii="Calibri" w:eastAsia="Calibri" w:hAnsi="Calibri" w:cs="Calibri"/>
-          <w:b/>
-          <w:sz w:val="24"/>
-        </w:rPr>
-        <w:t>QUESTION 41:</w:t>
-      </w:r>
-    </w:p>
-    <w:p>
-      <w:pPr>
-        <w:spacing w:after="0" w:line="240" w:lineRule="auto"/>
+        <w:t>A</w:t>
+      </w:r>
+      <w:proofErr w:type="gramEnd"/>
+      <w:r>
         <w:rPr>
           <w:rFonts w:eastAsia="Times New Roman"/>
           <w:color w:val="333333"/>
@@ -1686,7 +1794,8 @@
           <w:szCs w:val="24"/>
           <w:lang w:val="en-IN" w:eastAsia="en-IN"/>
         </w:rPr>
-      </w:pPr>
+        <w:t xml:space="preserve"> Program for bubble sorting using pointers</w:t>
+      </w:r>
       <w:r>
         <w:rPr>
           <w:rFonts w:eastAsia="Times New Roman"/>
@@ -1695,6 +1804,47 @@
           <w:szCs w:val="24"/>
           <w:lang w:val="en-IN" w:eastAsia="en-IN"/>
         </w:rPr>
+        <w:t>.</w:t>
+      </w:r>
+    </w:p>
+    <w:p>
+      <w:pPr>
+        <w:suppressAutoHyphens/>
+        <w:spacing w:line="254" w:lineRule="auto"/>
+        <w:rPr>
+          <w:rFonts w:ascii="Calibri" w:eastAsia="Calibri" w:hAnsi="Calibri" w:cs="Calibri"/>
+          <w:b/>
+          <w:sz w:val="24"/>
+        </w:rPr>
+      </w:pPr>
+      <w:r>
+        <w:rPr>
+          <w:rFonts w:ascii="Calibri" w:eastAsia="Calibri" w:hAnsi="Calibri" w:cs="Calibri"/>
+          <w:b/>
+          <w:sz w:val="24"/>
+        </w:rPr>
+        <w:t>QUESTION 41:</w:t>
+      </w:r>
+    </w:p>
+    <w:p>
+      <w:pPr>
+        <w:spacing w:after="0" w:line="240" w:lineRule="auto"/>
+        <w:rPr>
+          <w:rFonts w:eastAsia="Times New Roman"/>
+          <w:color w:val="333333"/>
+          <w:sz w:val="24"/>
+          <w:szCs w:val="24"/>
+          <w:lang w:val="en-IN" w:eastAsia="en-IN"/>
+        </w:rPr>
+      </w:pPr>
+      <w:r>
+        <w:rPr>
+          <w:rFonts w:eastAsia="Times New Roman"/>
+          <w:color w:val="333333"/>
+          <w:sz w:val="24"/>
+          <w:szCs w:val="24"/>
+          <w:lang w:val="en-IN" w:eastAsia="en-IN"/>
+        </w:rPr>
         <w:t>Write a program to call multiple functions using array of function pointers.</w:t>
       </w:r>
     </w:p>
@@ -1797,7 +1947,23 @@
           <w:sz w:val="24"/>
           <w:szCs w:val="24"/>
         </w:rPr>
-        <w:t>Write a Program in C to Merge sort using recursion.</w:t>
+        <w:t xml:space="preserve">Write a Program in C to </w:t>
+      </w:r>
+      <w:proofErr w:type="gramStart"/>
+      <w:r>
+        <w:rPr>
+          <w:sz w:val="24"/>
+          <w:szCs w:val="24"/>
+        </w:rPr>
+        <w:t>Merge</w:t>
+      </w:r>
+      <w:proofErr w:type="gramEnd"/>
+      <w:r>
+        <w:rPr>
+          <w:sz w:val="24"/>
+          <w:szCs w:val="24"/>
+        </w:rPr>
+        <w:t xml:space="preserve"> sort using recursion.</w:t>
       </w:r>
     </w:p>
     <w:p>
@@ -1954,7 +2120,23 @@
           <w:sz w:val="24"/>
           <w:szCs w:val="24"/>
         </w:rPr>
-        <w:t>Write a C Program to Store Information(name, roll and marks) of a Student Using Structure.</w:t>
+        <w:t xml:space="preserve">Write a C Program to Store </w:t>
+      </w:r>
+      <w:proofErr w:type="gramStart"/>
+      <w:r>
+        <w:rPr>
+          <w:sz w:val="24"/>
+          <w:szCs w:val="24"/>
+        </w:rPr>
+        <w:t>Information(</w:t>
+      </w:r>
+      <w:proofErr w:type="gramEnd"/>
+      <w:r>
+        <w:rPr>
+          <w:sz w:val="24"/>
+          <w:szCs w:val="24"/>
+        </w:rPr>
+        <w:t>name, roll and marks) of a Student Using Structure.</w:t>
       </w:r>
     </w:p>
     <w:p>
@@ -2005,28 +2187,59 @@
           <w:szCs w:val="24"/>
         </w:rPr>
         <w:t>Program to Add Two Distances (in inch-feet) System Using Structures.</w:t>
+      </w:r>
+    </w:p>
+    <w:p>
+      <w:pPr>
+        <w:suppressAutoHyphens/>
+        <w:spacing w:line="254" w:lineRule="auto"/>
+        <w:rPr>
+          <w:rFonts w:ascii="Calibri" w:eastAsia="Calibri" w:hAnsi="Calibri" w:cs="Calibri"/>
+          <w:b/>
+          <w:sz w:val="24"/>
+        </w:rPr>
+      </w:pPr>
+      <w:r>
+        <w:rPr>
+          <w:rFonts w:ascii="Calibri" w:eastAsia="Calibri" w:hAnsi="Calibri" w:cs="Calibri"/>
+          <w:b/>
+          <w:sz w:val="24"/>
+        </w:rPr>
+        <w:t>QUESTION 4</w:t>
+      </w:r>
+      <w:r>
+        <w:rPr>
+          <w:rFonts w:ascii="Calibri" w:eastAsia="Calibri" w:hAnsi="Calibri" w:cs="Calibri"/>
+          <w:b/>
+          <w:sz w:val="24"/>
+        </w:rPr>
+        <w:t>8</w:t>
+      </w:r>
+      <w:r>
+        <w:rPr>
+          <w:rFonts w:ascii="Calibri" w:eastAsia="Calibri" w:hAnsi="Calibri" w:cs="Calibri"/>
+          <w:b/>
+          <w:sz w:val="24"/>
+        </w:rPr>
+        <w:t>:</w:t>
+      </w:r>
+    </w:p>
+    <w:p>
+      <w:pPr>
+        <w:rPr>
+          <w:sz w:val="24"/>
+          <w:szCs w:val="24"/>
+        </w:rPr>
+      </w:pPr>
+      <w:r>
+        <w:rPr>
+          <w:sz w:val="24"/>
+          <w:szCs w:val="24"/>
+        </w:rPr>
+        <w:t>C Program to Add Two Complex Numbers by Passing Structure to a Function.</w:t>
       </w:r>
       <w:bookmarkStart w:id="0" w:name="_GoBack"/>
       <w:bookmarkEnd w:id="0"/>
-    </w:p>
-    <w:p>
-      <w:pPr>
-        <w:suppressAutoHyphens/>
-        <w:spacing w:line="254" w:lineRule="auto"/>
-        <w:rPr>
-          <w:rFonts w:ascii="Calibri" w:eastAsia="Calibri" w:hAnsi="Calibri" w:cs="Calibri"/>
-          <w:b/>
-          <w:sz w:val="24"/>
-        </w:rPr>
-      </w:pPr>
-      <w:r>
-        <w:rPr>
-          <w:rFonts w:ascii="Calibri" w:eastAsia="Calibri" w:hAnsi="Calibri" w:cs="Calibri"/>
-          <w:b/>
-          <w:sz w:val="24"/>
-        </w:rPr>
-        <w:t>QUESTION 4:</w:t>
-      </w:r>
     </w:p>
     <w:p>
       <w:pPr>
@@ -2852,7 +3065,7 @@
 </file>
 
 <file path=customXml/itemProps1.xml><?xml version="1.0" encoding="utf-8"?>
-<ds:datastoreItem xmlns:ds="http://schemas.openxmlformats.org/officeDocument/2006/customXml" ds:itemID="{DF38F15E-DF4B-46C2-BF98-96F61598DE10}">
+<ds:datastoreItem xmlns:ds="http://schemas.openxmlformats.org/officeDocument/2006/customXml" ds:itemID="{74FAA326-E6E8-440D-87C4-DFF73E66CD96}">
   <ds:schemaRefs>
     <ds:schemaRef ds:uri="http://schemas.openxmlformats.org/officeDocument/2006/bibliography"/>
   </ds:schemaRefs>

--- a/Manmeet Singh/C Questions/Questions.docx
+++ b/Manmeet Singh/C Questions/Questions.docx
@@ -2238,57 +2238,113 @@
         </w:rPr>
         <w:t>C Program to Add Two Complex Numbers by Passing Structure to a Function.</w:t>
       </w:r>
+    </w:p>
+    <w:p>
+      <w:pPr>
+        <w:suppressAutoHyphens/>
+        <w:spacing w:line="254" w:lineRule="auto"/>
+        <w:rPr>
+          <w:rFonts w:eastAsia="Calibri" w:cstheme="minorHAnsi"/>
+          <w:b/>
+          <w:sz w:val="24"/>
+        </w:rPr>
+      </w:pPr>
+      <w:r>
+        <w:rPr>
+          <w:rFonts w:ascii="Calibri" w:eastAsia="Calibri" w:hAnsi="Calibri" w:cs="Calibri"/>
+          <w:b/>
+          <w:sz w:val="24"/>
+        </w:rPr>
+        <w:t>QUESTION 4</w:t>
+      </w:r>
+      <w:r>
+        <w:rPr>
+          <w:rFonts w:ascii="Calibri" w:eastAsia="Calibri" w:hAnsi="Calibri" w:cs="Calibri"/>
+          <w:b/>
+          <w:sz w:val="24"/>
+        </w:rPr>
+        <w:t>9</w:t>
+      </w:r>
+      <w:r>
+        <w:rPr>
+          <w:rFonts w:ascii="Calibri" w:eastAsia="Calibri" w:hAnsi="Calibri" w:cs="Calibri"/>
+          <w:b/>
+          <w:sz w:val="24"/>
+        </w:rPr>
+        <w:t>:</w:t>
+      </w:r>
+    </w:p>
+    <w:p>
+      <w:pPr>
+        <w:suppressAutoHyphens/>
+        <w:spacing w:line="254" w:lineRule="auto"/>
+        <w:rPr>
+          <w:rFonts w:eastAsia="Calibri" w:cstheme="minorHAnsi"/>
+          <w:b/>
+          <w:sz w:val="24"/>
+        </w:rPr>
+      </w:pPr>
+      <w:r>
+        <w:rPr>
+          <w:rStyle w:val="SourceText"/>
+          <w:rFonts w:asciiTheme="minorHAnsi" w:hAnsiTheme="minorHAnsi" w:cstheme="minorHAnsi"/>
+          <w:sz w:val="24"/>
+          <w:szCs w:val="24"/>
+        </w:rPr>
+        <w:t xml:space="preserve">C Program to Calculate Difference </w:t>
+      </w:r>
+      <w:proofErr w:type="gramStart"/>
+      <w:r>
+        <w:rPr>
+          <w:rStyle w:val="SourceText"/>
+          <w:rFonts w:asciiTheme="minorHAnsi" w:hAnsiTheme="minorHAnsi" w:cstheme="minorHAnsi"/>
+          <w:sz w:val="24"/>
+          <w:szCs w:val="24"/>
+        </w:rPr>
+        <w:t>Between</w:t>
+      </w:r>
+      <w:proofErr w:type="gramEnd"/>
+      <w:r>
+        <w:rPr>
+          <w:rStyle w:val="SourceText"/>
+          <w:rFonts w:asciiTheme="minorHAnsi" w:hAnsiTheme="minorHAnsi" w:cstheme="minorHAnsi"/>
+          <w:sz w:val="24"/>
+          <w:szCs w:val="24"/>
+        </w:rPr>
+        <w:t xml:space="preserve"> Two Time Period.</w:t>
+      </w:r>
+    </w:p>
+    <w:p>
+      <w:pPr>
+        <w:suppressAutoHyphens/>
+        <w:spacing w:line="254" w:lineRule="auto"/>
+        <w:rPr>
+          <w:rFonts w:ascii="Calibri" w:eastAsia="Calibri" w:hAnsi="Calibri" w:cs="Calibri"/>
+          <w:b/>
+          <w:sz w:val="24"/>
+        </w:rPr>
+      </w:pPr>
+      <w:r>
+        <w:rPr>
+          <w:rFonts w:ascii="Calibri" w:eastAsia="Calibri" w:hAnsi="Calibri" w:cs="Calibri"/>
+          <w:b/>
+          <w:sz w:val="24"/>
+        </w:rPr>
+        <w:t>QUESTION 4:</w:t>
+      </w:r>
+    </w:p>
+    <w:p>
+      <w:pPr>
+        <w:suppressAutoHyphens/>
+        <w:spacing w:line="254" w:lineRule="auto"/>
+        <w:rPr>
+          <w:rFonts w:ascii="Calibri" w:eastAsia="Calibri" w:hAnsi="Calibri" w:cs="Calibri"/>
+          <w:b/>
+          <w:sz w:val="24"/>
+        </w:rPr>
+      </w:pPr>
       <w:bookmarkStart w:id="0" w:name="_GoBack"/>
       <w:bookmarkEnd w:id="0"/>
-    </w:p>
-    <w:p>
-      <w:pPr>
-        <w:suppressAutoHyphens/>
-        <w:spacing w:line="254" w:lineRule="auto"/>
-        <w:rPr>
-          <w:rFonts w:ascii="Calibri" w:eastAsia="Calibri" w:hAnsi="Calibri" w:cs="Calibri"/>
-          <w:b/>
-          <w:sz w:val="24"/>
-        </w:rPr>
-      </w:pPr>
-      <w:r>
-        <w:rPr>
-          <w:rFonts w:ascii="Calibri" w:eastAsia="Calibri" w:hAnsi="Calibri" w:cs="Calibri"/>
-          <w:b/>
-          <w:sz w:val="24"/>
-        </w:rPr>
-        <w:t>QUESTION 4:</w:t>
-      </w:r>
-    </w:p>
-    <w:p>
-      <w:pPr>
-        <w:suppressAutoHyphens/>
-        <w:spacing w:line="254" w:lineRule="auto"/>
-        <w:rPr>
-          <w:rFonts w:ascii="Calibri" w:eastAsia="Calibri" w:hAnsi="Calibri" w:cs="Calibri"/>
-          <w:b/>
-          <w:sz w:val="24"/>
-        </w:rPr>
-      </w:pPr>
-      <w:r>
-        <w:rPr>
-          <w:rFonts w:ascii="Calibri" w:eastAsia="Calibri" w:hAnsi="Calibri" w:cs="Calibri"/>
-          <w:b/>
-          <w:sz w:val="24"/>
-        </w:rPr>
-        <w:t>QUESTION 4:</w:t>
-      </w:r>
-    </w:p>
-    <w:p>
-      <w:pPr>
-        <w:suppressAutoHyphens/>
-        <w:spacing w:line="254" w:lineRule="auto"/>
-        <w:rPr>
-          <w:rFonts w:ascii="Calibri" w:eastAsia="Calibri" w:hAnsi="Calibri" w:cs="Calibri"/>
-          <w:b/>
-          <w:sz w:val="24"/>
-        </w:rPr>
-      </w:pPr>
     </w:p>
     <w:p>
       <w:pPr>
@@ -2796,6 +2852,14 @@
     <w:semiHidden/>
     <w:unhideWhenUsed/>
   </w:style>
+  <w:style w:type="character" w:customStyle="1" w:styleId="SourceText">
+    <w:name w:val="Source Text"/>
+    <w:qFormat/>
+    <w:rsid w:val="00FE1095"/>
+    <w:rPr>
+      <w:rFonts w:ascii="Liberation Mono" w:eastAsia="Liberation Mono" w:hAnsi="Liberation Mono" w:cs="Liberation Mono"/>
+    </w:rPr>
+  </w:style>
 </w:styles>
 </file>
 
@@ -3065,7 +3129,7 @@
 </file>
 
 <file path=customXml/itemProps1.xml><?xml version="1.0" encoding="utf-8"?>
-<ds:datastoreItem xmlns:ds="http://schemas.openxmlformats.org/officeDocument/2006/customXml" ds:itemID="{74FAA326-E6E8-440D-87C4-DFF73E66CD96}">
+<ds:datastoreItem xmlns:ds="http://schemas.openxmlformats.org/officeDocument/2006/customXml" ds:itemID="{9B26AD4E-BA90-4659-B28B-41FA017EAA6A}">
   <ds:schemaRefs>
     <ds:schemaRef ds:uri="http://schemas.openxmlformats.org/officeDocument/2006/bibliography"/>
   </ds:schemaRefs>

--- a/Manmeet Singh/C Questions/Questions.docx
+++ b/Manmeet Singh/C Questions/Questions.docx
@@ -2251,7 +2251,7 @@
       </w:pPr>
       <w:r>
         <w:rPr>
-          <w:rFonts w:ascii="Calibri" w:eastAsia="Calibri" w:hAnsi="Calibri" w:cs="Calibri"/>
+          <w:rFonts w:eastAsia="Calibri" w:cstheme="minorHAnsi"/>
           <w:b/>
           <w:sz w:val="24"/>
         </w:rPr>
@@ -2259,7 +2259,7 @@
       </w:r>
       <w:r>
         <w:rPr>
-          <w:rFonts w:ascii="Calibri" w:eastAsia="Calibri" w:hAnsi="Calibri" w:cs="Calibri"/>
+          <w:rFonts w:eastAsia="Calibri" w:cstheme="minorHAnsi"/>
           <w:b/>
           <w:sz w:val="24"/>
         </w:rPr>
@@ -2267,7 +2267,7 @@
       </w:r>
       <w:r>
         <w:rPr>
-          <w:rFonts w:ascii="Calibri" w:eastAsia="Calibri" w:hAnsi="Calibri" w:cs="Calibri"/>
+          <w:rFonts w:eastAsia="Calibri" w:cstheme="minorHAnsi"/>
           <w:b/>
           <w:sz w:val="24"/>
         </w:rPr>
@@ -2319,19 +2319,56 @@
         <w:suppressAutoHyphens/>
         <w:spacing w:line="254" w:lineRule="auto"/>
         <w:rPr>
-          <w:rFonts w:ascii="Calibri" w:eastAsia="Calibri" w:hAnsi="Calibri" w:cs="Calibri"/>
-          <w:b/>
-          <w:sz w:val="24"/>
-        </w:rPr>
-      </w:pPr>
-      <w:r>
-        <w:rPr>
-          <w:rFonts w:ascii="Calibri" w:eastAsia="Calibri" w:hAnsi="Calibri" w:cs="Calibri"/>
-          <w:b/>
-          <w:sz w:val="24"/>
-        </w:rPr>
-        <w:t>QUESTION 4:</w:t>
-      </w:r>
+          <w:rFonts w:eastAsia="Calibri" w:cstheme="minorHAnsi"/>
+          <w:b/>
+          <w:sz w:val="24"/>
+        </w:rPr>
+      </w:pPr>
+      <w:r>
+        <w:rPr>
+          <w:rFonts w:eastAsia="Calibri" w:cstheme="minorHAnsi"/>
+          <w:b/>
+          <w:sz w:val="24"/>
+        </w:rPr>
+        <w:t>QUESTION 50</w:t>
+      </w:r>
+      <w:r>
+        <w:rPr>
+          <w:rFonts w:eastAsia="Calibri" w:cstheme="minorHAnsi"/>
+          <w:b/>
+          <w:sz w:val="24"/>
+        </w:rPr>
+        <w:t>:</w:t>
+      </w:r>
+    </w:p>
+    <w:p>
+      <w:pPr>
+        <w:rPr>
+          <w:rFonts w:cstheme="minorHAnsi"/>
+          <w:sz w:val="24"/>
+          <w:szCs w:val="24"/>
+        </w:rPr>
+      </w:pPr>
+      <w:r>
+        <w:rPr>
+          <w:rStyle w:val="SourceText"/>
+          <w:rFonts w:asciiTheme="minorHAnsi" w:hAnsiTheme="minorHAnsi" w:cstheme="minorHAnsi"/>
+          <w:sz w:val="24"/>
+          <w:szCs w:val="24"/>
+        </w:rPr>
+        <w:t>C Program to Create a File &amp; Store Information.</w:t>
+      </w:r>
+    </w:p>
+    <w:p>
+      <w:pPr>
+        <w:suppressAutoHyphens/>
+        <w:spacing w:line="254" w:lineRule="auto"/>
+        <w:rPr>
+          <w:rFonts w:eastAsia="Calibri" w:cstheme="minorHAnsi"/>
+          <w:b/>
+          <w:sz w:val="24"/>
+        </w:rPr>
+      </w:pPr>
     </w:p>
     <w:p>
       <w:pPr>
@@ -3129,7 +3166,7 @@
 </file>
 
 <file path=customXml/itemProps1.xml><?xml version="1.0" encoding="utf-8"?>
-<ds:datastoreItem xmlns:ds="http://schemas.openxmlformats.org/officeDocument/2006/customXml" ds:itemID="{9B26AD4E-BA90-4659-B28B-41FA017EAA6A}">
+<ds:datastoreItem xmlns:ds="http://schemas.openxmlformats.org/officeDocument/2006/customXml" ds:itemID="{50DAFC45-BC6E-4366-816E-CC4A7D291CE1}">
   <ds:schemaRefs>
     <ds:schemaRef ds:uri="http://schemas.openxmlformats.org/officeDocument/2006/bibliography"/>
   </ds:schemaRefs>

--- a/Manmeet Singh/C Questions/Questions.docx
+++ b/Manmeet Singh/C Questions/Questions.docx
@@ -2369,19 +2369,283 @@
           <w:sz w:val="24"/>
         </w:rPr>
       </w:pPr>
-    </w:p>
-    <w:p>
-      <w:pPr>
-        <w:suppressAutoHyphens/>
-        <w:spacing w:line="254" w:lineRule="auto"/>
-        <w:rPr>
-          <w:rFonts w:ascii="Calibri" w:eastAsia="Calibri" w:hAnsi="Calibri" w:cs="Calibri"/>
+      <w:r>
+        <w:rPr>
+          <w:rFonts w:eastAsia="Calibri" w:cstheme="minorHAnsi"/>
+          <w:b/>
+          <w:sz w:val="24"/>
+        </w:rPr>
+        <w:t>QUESTION 5</w:t>
+      </w:r>
+      <w:r>
+        <w:rPr>
+          <w:rFonts w:eastAsia="Calibri" w:cstheme="minorHAnsi"/>
+          <w:b/>
+          <w:sz w:val="24"/>
+        </w:rPr>
+        <w:t>1</w:t>
+      </w:r>
+      <w:r>
+        <w:rPr>
+          <w:rFonts w:eastAsia="Calibri" w:cstheme="minorHAnsi"/>
+          <w:b/>
+          <w:sz w:val="24"/>
+        </w:rPr>
+        <w:t>:</w:t>
+      </w:r>
+    </w:p>
+    <w:p>
+      <w:pPr>
+        <w:rPr>
+          <w:sz w:val="24"/>
+          <w:szCs w:val="24"/>
+        </w:rPr>
+      </w:pPr>
+      <w:r>
+        <w:rPr>
+          <w:rStyle w:val="SourceText"/>
+          <w:rFonts w:cs="Times New Roman"/>
+          <w:sz w:val="24"/>
+          <w:szCs w:val="24"/>
+        </w:rPr>
+        <w:t>C Program to Illustrate Reading of Data from a File.</w:t>
+      </w:r>
+    </w:p>
+    <w:p>
+      <w:pPr>
+        <w:suppressAutoHyphens/>
+        <w:spacing w:line="254" w:lineRule="auto"/>
+        <w:rPr>
+          <w:rFonts w:eastAsia="Calibri" w:cstheme="minorHAnsi"/>
           <w:b/>
           <w:sz w:val="24"/>
         </w:rPr>
       </w:pPr>
       <w:bookmarkStart w:id="0" w:name="_GoBack"/>
       <w:bookmarkEnd w:id="0"/>
+    </w:p>
+    <w:p>
+      <w:pPr>
+        <w:suppressAutoHyphens/>
+        <w:spacing w:line="254" w:lineRule="auto"/>
+        <w:rPr>
+          <w:rFonts w:eastAsia="Calibri" w:cstheme="minorHAnsi"/>
+          <w:b/>
+          <w:sz w:val="24"/>
+        </w:rPr>
+      </w:pPr>
+      <w:r>
+        <w:rPr>
+          <w:rFonts w:eastAsia="Calibri" w:cstheme="minorHAnsi"/>
+          <w:b/>
+          <w:sz w:val="24"/>
+        </w:rPr>
+        <w:t>QUESTION 5</w:t>
+      </w:r>
+      <w:r>
+        <w:rPr>
+          <w:rFonts w:eastAsia="Calibri" w:cstheme="minorHAnsi"/>
+          <w:b/>
+          <w:sz w:val="24"/>
+        </w:rPr>
+        <w:t>:</w:t>
+      </w:r>
+    </w:p>
+    <w:p>
+      <w:pPr>
+        <w:suppressAutoHyphens/>
+        <w:spacing w:line="254" w:lineRule="auto"/>
+        <w:rPr>
+          <w:rFonts w:eastAsia="Calibri" w:cstheme="minorHAnsi"/>
+          <w:b/>
+          <w:sz w:val="24"/>
+        </w:rPr>
+      </w:pPr>
+      <w:r>
+        <w:rPr>
+          <w:rFonts w:eastAsia="Calibri" w:cstheme="minorHAnsi"/>
+          <w:b/>
+          <w:sz w:val="24"/>
+        </w:rPr>
+        <w:t>QUESTION 5</w:t>
+      </w:r>
+      <w:r>
+        <w:rPr>
+          <w:rFonts w:eastAsia="Calibri" w:cstheme="minorHAnsi"/>
+          <w:b/>
+          <w:sz w:val="24"/>
+        </w:rPr>
+        <w:t>:</w:t>
+      </w:r>
+    </w:p>
+    <w:p>
+      <w:pPr>
+        <w:suppressAutoHyphens/>
+        <w:spacing w:line="254" w:lineRule="auto"/>
+        <w:rPr>
+          <w:rFonts w:eastAsia="Calibri" w:cstheme="minorHAnsi"/>
+          <w:b/>
+          <w:sz w:val="24"/>
+        </w:rPr>
+      </w:pPr>
+      <w:r>
+        <w:rPr>
+          <w:rFonts w:eastAsia="Calibri" w:cstheme="minorHAnsi"/>
+          <w:b/>
+          <w:sz w:val="24"/>
+        </w:rPr>
+        <w:lastRenderedPageBreak/>
+        <w:t>QUESTION 5</w:t>
+      </w:r>
+      <w:r>
+        <w:rPr>
+          <w:rFonts w:eastAsia="Calibri" w:cstheme="minorHAnsi"/>
+          <w:b/>
+          <w:sz w:val="24"/>
+        </w:rPr>
+        <w:t>:</w:t>
+      </w:r>
+    </w:p>
+    <w:p>
+      <w:pPr>
+        <w:suppressAutoHyphens/>
+        <w:spacing w:line="254" w:lineRule="auto"/>
+        <w:rPr>
+          <w:rFonts w:eastAsia="Calibri" w:cstheme="minorHAnsi"/>
+          <w:b/>
+          <w:sz w:val="24"/>
+        </w:rPr>
+      </w:pPr>
+      <w:r>
+        <w:rPr>
+          <w:rFonts w:eastAsia="Calibri" w:cstheme="minorHAnsi"/>
+          <w:b/>
+          <w:sz w:val="24"/>
+        </w:rPr>
+        <w:t>QUESTION 5</w:t>
+      </w:r>
+      <w:r>
+        <w:rPr>
+          <w:rFonts w:eastAsia="Calibri" w:cstheme="minorHAnsi"/>
+          <w:b/>
+          <w:sz w:val="24"/>
+        </w:rPr>
+        <w:t>:</w:t>
+      </w:r>
+    </w:p>
+    <w:p>
+      <w:pPr>
+        <w:suppressAutoHyphens/>
+        <w:spacing w:line="254" w:lineRule="auto"/>
+        <w:rPr>
+          <w:rFonts w:eastAsia="Calibri" w:cstheme="minorHAnsi"/>
+          <w:b/>
+          <w:sz w:val="24"/>
+        </w:rPr>
+      </w:pPr>
+      <w:r>
+        <w:rPr>
+          <w:rFonts w:eastAsia="Calibri" w:cstheme="minorHAnsi"/>
+          <w:b/>
+          <w:sz w:val="24"/>
+        </w:rPr>
+        <w:t>QUESTION 5</w:t>
+      </w:r>
+      <w:r>
+        <w:rPr>
+          <w:rFonts w:eastAsia="Calibri" w:cstheme="minorHAnsi"/>
+          <w:b/>
+          <w:sz w:val="24"/>
+        </w:rPr>
+        <w:t>:</w:t>
+      </w:r>
+    </w:p>
+    <w:p>
+      <w:pPr>
+        <w:suppressAutoHyphens/>
+        <w:spacing w:line="254" w:lineRule="auto"/>
+        <w:rPr>
+          <w:rFonts w:eastAsia="Calibri" w:cstheme="minorHAnsi"/>
+          <w:b/>
+          <w:sz w:val="24"/>
+        </w:rPr>
+      </w:pPr>
+      <w:r>
+        <w:rPr>
+          <w:rFonts w:eastAsia="Calibri" w:cstheme="minorHAnsi"/>
+          <w:b/>
+          <w:sz w:val="24"/>
+        </w:rPr>
+        <w:t>QUESTION 5</w:t>
+      </w:r>
+      <w:r>
+        <w:rPr>
+          <w:rFonts w:eastAsia="Calibri" w:cstheme="minorHAnsi"/>
+          <w:b/>
+          <w:sz w:val="24"/>
+        </w:rPr>
+        <w:t>:</w:t>
+      </w:r>
+    </w:p>
+    <w:p>
+      <w:pPr>
+        <w:suppressAutoHyphens/>
+        <w:spacing w:line="254" w:lineRule="auto"/>
+        <w:rPr>
+          <w:rFonts w:eastAsia="Calibri" w:cstheme="minorHAnsi"/>
+          <w:b/>
+          <w:sz w:val="24"/>
+        </w:rPr>
+      </w:pPr>
+      <w:r>
+        <w:rPr>
+          <w:rFonts w:eastAsia="Calibri" w:cstheme="minorHAnsi"/>
+          <w:b/>
+          <w:sz w:val="24"/>
+        </w:rPr>
+        <w:t>QUESTION 5</w:t>
+      </w:r>
+      <w:r>
+        <w:rPr>
+          <w:rFonts w:eastAsia="Calibri" w:cstheme="minorHAnsi"/>
+          <w:b/>
+          <w:sz w:val="24"/>
+        </w:rPr>
+        <w:t>:</w:t>
+      </w:r>
+    </w:p>
+    <w:p>
+      <w:pPr>
+        <w:suppressAutoHyphens/>
+        <w:spacing w:line="254" w:lineRule="auto"/>
+        <w:rPr>
+          <w:rFonts w:eastAsia="Calibri" w:cstheme="minorHAnsi"/>
+          <w:b/>
+          <w:sz w:val="24"/>
+        </w:rPr>
+      </w:pPr>
+    </w:p>
+    <w:p>
+      <w:pPr>
+        <w:suppressAutoHyphens/>
+        <w:spacing w:line="254" w:lineRule="auto"/>
+        <w:rPr>
+          <w:rFonts w:eastAsia="Calibri" w:cstheme="minorHAnsi"/>
+          <w:b/>
+          <w:sz w:val="24"/>
+        </w:rPr>
+      </w:pPr>
+    </w:p>
+    <w:p>
+      <w:pPr>
+        <w:suppressAutoHyphens/>
+        <w:spacing w:line="254" w:lineRule="auto"/>
+        <w:rPr>
+          <w:rFonts w:ascii="Calibri" w:eastAsia="Calibri" w:hAnsi="Calibri" w:cs="Calibri"/>
+          <w:b/>
+          <w:sz w:val="24"/>
+        </w:rPr>
+      </w:pPr>
     </w:p>
     <w:p>
       <w:pPr>
@@ -3166,7 +3430,7 @@
 </file>
 
 <file path=customXml/itemProps1.xml><?xml version="1.0" encoding="utf-8"?>
-<ds:datastoreItem xmlns:ds="http://schemas.openxmlformats.org/officeDocument/2006/customXml" ds:itemID="{50DAFC45-BC6E-4366-816E-CC4A7D291CE1}">
+<ds:datastoreItem xmlns:ds="http://schemas.openxmlformats.org/officeDocument/2006/customXml" ds:itemID="{8CB55B69-9158-43EF-8DF9-4B304578CC79}">
   <ds:schemaRefs>
     <ds:schemaRef ds:uri="http://schemas.openxmlformats.org/officeDocument/2006/bibliography"/>
   </ds:schemaRefs>

--- a/Manmeet Singh/C Questions/Questions.docx
+++ b/Manmeet Singh/C Questions/Questions.docx
@@ -2421,35 +2421,52 @@
           <w:sz w:val="24"/>
         </w:rPr>
       </w:pPr>
+      <w:r>
+        <w:rPr>
+          <w:rFonts w:eastAsia="Calibri" w:cstheme="minorHAnsi"/>
+          <w:b/>
+          <w:sz w:val="24"/>
+        </w:rPr>
+        <w:t>QUESTION 5</w:t>
+      </w:r>
+      <w:r>
+        <w:rPr>
+          <w:rFonts w:eastAsia="Calibri" w:cstheme="minorHAnsi"/>
+          <w:b/>
+          <w:sz w:val="24"/>
+        </w:rPr>
+        <w:t>2</w:t>
+      </w:r>
+      <w:r>
+        <w:rPr>
+          <w:rFonts w:eastAsia="Calibri" w:cstheme="minorHAnsi"/>
+          <w:b/>
+          <w:sz w:val="24"/>
+        </w:rPr>
+        <w:t>:</w:t>
+      </w:r>
+    </w:p>
+    <w:p>
+      <w:pPr>
+        <w:suppressAutoHyphens/>
+        <w:spacing w:line="254" w:lineRule="auto"/>
+        <w:rPr>
+          <w:rFonts w:eastAsia="Calibri" w:cstheme="minorHAnsi"/>
+          <w:b/>
+          <w:sz w:val="24"/>
+        </w:rPr>
+      </w:pPr>
+      <w:r>
+        <w:rPr>
+          <w:rStyle w:val="SourceText"/>
+          <w:rFonts w:cs="Times New Roman"/>
+          <w:sz w:val="24"/>
+          <w:szCs w:val="24"/>
+        </w:rPr>
+        <w:t>C Program to Delete a specific Line from a Text File.</w:t>
+      </w:r>
       <w:bookmarkStart w:id="0" w:name="_GoBack"/>
       <w:bookmarkEnd w:id="0"/>
-    </w:p>
-    <w:p>
-      <w:pPr>
-        <w:suppressAutoHyphens/>
-        <w:spacing w:line="254" w:lineRule="auto"/>
-        <w:rPr>
-          <w:rFonts w:eastAsia="Calibri" w:cstheme="minorHAnsi"/>
-          <w:b/>
-          <w:sz w:val="24"/>
-        </w:rPr>
-      </w:pPr>
-      <w:r>
-        <w:rPr>
-          <w:rFonts w:eastAsia="Calibri" w:cstheme="minorHAnsi"/>
-          <w:b/>
-          <w:sz w:val="24"/>
-        </w:rPr>
-        <w:t>QUESTION 5</w:t>
-      </w:r>
-      <w:r>
-        <w:rPr>
-          <w:rFonts w:eastAsia="Calibri" w:cstheme="minorHAnsi"/>
-          <w:b/>
-          <w:sz w:val="24"/>
-        </w:rPr>
-        <w:t>:</w:t>
-      </w:r>
     </w:p>
     <w:p>
       <w:pPr>
@@ -3430,7 +3447,7 @@
 </file>
 
 <file path=customXml/itemProps1.xml><?xml version="1.0" encoding="utf-8"?>
-<ds:datastoreItem xmlns:ds="http://schemas.openxmlformats.org/officeDocument/2006/customXml" ds:itemID="{8CB55B69-9158-43EF-8DF9-4B304578CC79}">
+<ds:datastoreItem xmlns:ds="http://schemas.openxmlformats.org/officeDocument/2006/customXml" ds:itemID="{6BDB0AB9-E20D-4790-BCD7-1329BBF6609C}">
   <ds:schemaRefs>
     <ds:schemaRef ds:uri="http://schemas.openxmlformats.org/officeDocument/2006/bibliography"/>
   </ds:schemaRefs>

--- a/Manmeet Singh/C Questions/Questions.docx
+++ b/Manmeet Singh/C Questions/Questions.docx
@@ -7,14 +7,14 @@
         <w:suppressAutoHyphens/>
         <w:spacing w:line="254" w:lineRule="auto"/>
         <w:rPr>
-          <w:rFonts w:ascii="Calibri" w:eastAsia="Calibri" w:hAnsi="Calibri" w:cs="Calibri"/>
-          <w:b/>
-          <w:sz w:val="24"/>
-        </w:rPr>
-      </w:pPr>
-      <w:r>
-        <w:rPr>
-          <w:rFonts w:ascii="Calibri" w:eastAsia="Calibri" w:hAnsi="Calibri" w:cs="Calibri"/>
+          <w:rFonts w:eastAsia="Calibri" w:cstheme="minorHAnsi"/>
+          <w:b/>
+          <w:sz w:val="24"/>
+        </w:rPr>
+      </w:pPr>
+      <w:r>
+        <w:rPr>
+          <w:rFonts w:eastAsia="Calibri" w:cstheme="minorHAnsi"/>
           <w:b/>
           <w:sz w:val="24"/>
         </w:rPr>
@@ -26,13 +26,13 @@
         <w:suppressAutoHyphens/>
         <w:spacing w:line="254" w:lineRule="auto"/>
         <w:rPr>
-          <w:rFonts w:ascii="Calibri" w:eastAsia="Calibri" w:hAnsi="Calibri" w:cs="Calibri"/>
-          <w:sz w:val="24"/>
-        </w:rPr>
-      </w:pPr>
-      <w:r>
-        <w:rPr>
-          <w:rFonts w:ascii="Calibri" w:eastAsia="Calibri" w:hAnsi="Calibri" w:cs="Calibri"/>
+          <w:rFonts w:eastAsia="Calibri" w:cstheme="minorHAnsi"/>
+          <w:sz w:val="24"/>
+        </w:rPr>
+      </w:pPr>
+      <w:r>
+        <w:rPr>
+          <w:rFonts w:eastAsia="Calibri" w:cstheme="minorHAnsi"/>
           <w:sz w:val="24"/>
         </w:rPr>
         <w:t>Write a program to print all the possible values an integer variable can have.</w:t>
@@ -43,14 +43,14 @@
         <w:suppressAutoHyphens/>
         <w:spacing w:line="254" w:lineRule="auto"/>
         <w:rPr>
-          <w:rFonts w:ascii="Calibri" w:eastAsia="Calibri" w:hAnsi="Calibri" w:cs="Calibri"/>
-          <w:b/>
-          <w:sz w:val="24"/>
-        </w:rPr>
-      </w:pPr>
-      <w:r>
-        <w:rPr>
-          <w:rFonts w:ascii="Calibri" w:eastAsia="Calibri" w:hAnsi="Calibri" w:cs="Calibri"/>
+          <w:rFonts w:eastAsia="Calibri" w:cstheme="minorHAnsi"/>
+          <w:b/>
+          <w:sz w:val="24"/>
+        </w:rPr>
+      </w:pPr>
+      <w:r>
+        <w:rPr>
+          <w:rFonts w:eastAsia="Calibri" w:cstheme="minorHAnsi"/>
           <w:b/>
           <w:sz w:val="24"/>
         </w:rPr>
@@ -62,21 +62,21 @@
         <w:suppressAutoHyphens/>
         <w:spacing w:line="254" w:lineRule="auto"/>
         <w:rPr>
-          <w:rFonts w:ascii="Calibri" w:eastAsia="Calibri" w:hAnsi="Calibri" w:cs="Calibri"/>
-          <w:b/>
-          <w:sz w:val="24"/>
-        </w:rPr>
-      </w:pPr>
-      <w:r>
-        <w:rPr>
-          <w:rFonts w:ascii="Calibri" w:eastAsia="Calibri" w:hAnsi="Calibri" w:cs="Calibri"/>
+          <w:rFonts w:eastAsia="Calibri" w:cstheme="minorHAnsi"/>
+          <w:b/>
+          <w:sz w:val="24"/>
+        </w:rPr>
+      </w:pPr>
+      <w:r>
+        <w:rPr>
+          <w:rFonts w:eastAsia="Calibri" w:cstheme="minorHAnsi"/>
           <w:sz w:val="24"/>
         </w:rPr>
         <w:t>Write a program to convert float to double.</w:t>
       </w:r>
       <w:r>
         <w:rPr>
-          <w:rFonts w:ascii="Calibri" w:eastAsia="Calibri" w:hAnsi="Calibri" w:cs="Calibri"/>
+          <w:rFonts w:eastAsia="Calibri" w:cstheme="minorHAnsi"/>
           <w:b/>
           <w:sz w:val="24"/>
         </w:rPr>
@@ -88,14 +88,14 @@
         <w:suppressAutoHyphens/>
         <w:spacing w:line="254" w:lineRule="auto"/>
         <w:rPr>
-          <w:rFonts w:ascii="Calibri" w:eastAsia="Calibri" w:hAnsi="Calibri" w:cs="Calibri"/>
-          <w:b/>
-          <w:sz w:val="24"/>
-        </w:rPr>
-      </w:pPr>
-      <w:r>
-        <w:rPr>
-          <w:rFonts w:ascii="Calibri" w:eastAsia="Calibri" w:hAnsi="Calibri" w:cs="Calibri"/>
+          <w:rFonts w:eastAsia="Calibri" w:cstheme="minorHAnsi"/>
+          <w:b/>
+          <w:sz w:val="24"/>
+        </w:rPr>
+      </w:pPr>
+      <w:r>
+        <w:rPr>
+          <w:rFonts w:eastAsia="Calibri" w:cstheme="minorHAnsi"/>
           <w:b/>
           <w:sz w:val="24"/>
         </w:rPr>
@@ -107,13 +107,13 @@
         <w:suppressAutoHyphens/>
         <w:spacing w:line="254" w:lineRule="auto"/>
         <w:rPr>
-          <w:rFonts w:ascii="Calibri" w:eastAsia="Calibri" w:hAnsi="Calibri" w:cs="Calibri"/>
-          <w:sz w:val="24"/>
-        </w:rPr>
-      </w:pPr>
-      <w:r>
-        <w:rPr>
-          <w:rFonts w:ascii="Calibri" w:eastAsia="Calibri" w:hAnsi="Calibri" w:cs="Calibri"/>
+          <w:rFonts w:eastAsia="Calibri" w:cstheme="minorHAnsi"/>
+          <w:sz w:val="24"/>
+        </w:rPr>
+      </w:pPr>
+      <w:r>
+        <w:rPr>
+          <w:rFonts w:eastAsia="Calibri" w:cstheme="minorHAnsi"/>
           <w:sz w:val="24"/>
         </w:rPr>
         <w:t>Write a program to convert double to float.</w:t>
@@ -124,14 +124,14 @@
         <w:suppressAutoHyphens/>
         <w:spacing w:line="254" w:lineRule="auto"/>
         <w:rPr>
-          <w:rFonts w:ascii="Calibri" w:eastAsia="Calibri" w:hAnsi="Calibri" w:cs="Calibri"/>
-          <w:b/>
-          <w:sz w:val="24"/>
-        </w:rPr>
-      </w:pPr>
-      <w:r>
-        <w:rPr>
-          <w:rFonts w:ascii="Calibri" w:eastAsia="Calibri" w:hAnsi="Calibri" w:cs="Calibri"/>
+          <w:rFonts w:eastAsia="Calibri" w:cstheme="minorHAnsi"/>
+          <w:b/>
+          <w:sz w:val="24"/>
+        </w:rPr>
+      </w:pPr>
+      <w:r>
+        <w:rPr>
+          <w:rFonts w:eastAsia="Calibri" w:cstheme="minorHAnsi"/>
           <w:b/>
           <w:sz w:val="24"/>
         </w:rPr>
@@ -143,13 +143,13 @@
         <w:suppressAutoHyphens/>
         <w:spacing w:line="254" w:lineRule="auto"/>
         <w:rPr>
-          <w:rFonts w:ascii="Calibri" w:eastAsia="Calibri" w:hAnsi="Calibri" w:cs="Calibri"/>
-          <w:sz w:val="24"/>
-        </w:rPr>
-      </w:pPr>
-      <w:r>
-        <w:rPr>
-          <w:rFonts w:ascii="Calibri" w:eastAsia="Calibri" w:hAnsi="Calibri" w:cs="Calibri"/>
+          <w:rFonts w:eastAsia="Calibri" w:cstheme="minorHAnsi"/>
+          <w:sz w:val="24"/>
+        </w:rPr>
+      </w:pPr>
+      <w:r>
+        <w:rPr>
+          <w:rFonts w:eastAsia="Calibri" w:cstheme="minorHAnsi"/>
           <w:sz w:val="24"/>
         </w:rPr>
         <w:t xml:space="preserve">Write a program to print size of all </w:t>
@@ -157,7 +157,7 @@
       <w:proofErr w:type="spellStart"/>
       <w:r>
         <w:rPr>
-          <w:rFonts w:ascii="Calibri" w:eastAsia="Calibri" w:hAnsi="Calibri" w:cs="Calibri"/>
+          <w:rFonts w:eastAsia="Calibri" w:cstheme="minorHAnsi"/>
           <w:sz w:val="24"/>
         </w:rPr>
         <w:t>datatypes</w:t>
@@ -165,7 +165,7 @@
       <w:proofErr w:type="spellEnd"/>
       <w:r>
         <w:rPr>
-          <w:rFonts w:ascii="Calibri" w:eastAsia="Calibri" w:hAnsi="Calibri" w:cs="Calibri"/>
+          <w:rFonts w:eastAsia="Calibri" w:cstheme="minorHAnsi"/>
           <w:sz w:val="24"/>
         </w:rPr>
         <w:t>.</w:t>
@@ -176,14 +176,14 @@
         <w:suppressAutoHyphens/>
         <w:spacing w:line="254" w:lineRule="auto"/>
         <w:rPr>
-          <w:rFonts w:ascii="Calibri" w:eastAsia="Calibri" w:hAnsi="Calibri" w:cs="Calibri"/>
-          <w:b/>
-          <w:sz w:val="24"/>
-        </w:rPr>
-      </w:pPr>
-      <w:r>
-        <w:rPr>
-          <w:rFonts w:ascii="Calibri" w:eastAsia="Calibri" w:hAnsi="Calibri" w:cs="Calibri"/>
+          <w:rFonts w:eastAsia="Calibri" w:cstheme="minorHAnsi"/>
+          <w:b/>
+          <w:sz w:val="24"/>
+        </w:rPr>
+      </w:pPr>
+      <w:r>
+        <w:rPr>
+          <w:rFonts w:eastAsia="Calibri" w:cstheme="minorHAnsi"/>
           <w:b/>
           <w:sz w:val="24"/>
         </w:rPr>
@@ -195,14 +195,14 @@
         <w:suppressAutoHyphens/>
         <w:spacing w:line="254" w:lineRule="auto"/>
         <w:rPr>
-          <w:rFonts w:ascii="Calibri" w:eastAsia="Calibri" w:hAnsi="Calibri" w:cs="Calibri"/>
-          <w:b/>
-          <w:sz w:val="24"/>
-        </w:rPr>
-      </w:pPr>
-      <w:r>
-        <w:rPr>
-          <w:rFonts w:ascii="Calibri" w:eastAsia="Calibri" w:hAnsi="Calibri" w:cs="Calibri"/>
+          <w:rFonts w:eastAsia="Calibri" w:cstheme="minorHAnsi"/>
+          <w:b/>
+          <w:sz w:val="24"/>
+        </w:rPr>
+      </w:pPr>
+      <w:r>
+        <w:rPr>
+          <w:rFonts w:eastAsia="Calibri" w:cstheme="minorHAnsi"/>
           <w:sz w:val="24"/>
         </w:rPr>
         <w:t>Write a program to convert decimal to octal number.</w:t>
@@ -213,14 +213,14 @@
         <w:suppressAutoHyphens/>
         <w:spacing w:line="254" w:lineRule="auto"/>
         <w:rPr>
-          <w:rFonts w:ascii="Calibri" w:eastAsia="Calibri" w:hAnsi="Calibri" w:cs="Calibri"/>
-          <w:b/>
-          <w:sz w:val="24"/>
-        </w:rPr>
-      </w:pPr>
-      <w:r>
-        <w:rPr>
-          <w:rFonts w:ascii="Calibri" w:eastAsia="Calibri" w:hAnsi="Calibri" w:cs="Calibri"/>
+          <w:rFonts w:eastAsia="Calibri" w:cstheme="minorHAnsi"/>
+          <w:b/>
+          <w:sz w:val="24"/>
+        </w:rPr>
+      </w:pPr>
+      <w:r>
+        <w:rPr>
+          <w:rFonts w:eastAsia="Calibri" w:cstheme="minorHAnsi"/>
           <w:b/>
           <w:sz w:val="24"/>
         </w:rPr>
@@ -232,14 +232,14 @@
         <w:suppressAutoHyphens/>
         <w:spacing w:line="254" w:lineRule="auto"/>
         <w:rPr>
-          <w:rFonts w:ascii="Calibri" w:eastAsia="Calibri" w:hAnsi="Calibri" w:cs="Calibri"/>
-          <w:b/>
-          <w:sz w:val="24"/>
-        </w:rPr>
-      </w:pPr>
-      <w:r>
-        <w:rPr>
-          <w:rFonts w:ascii="Calibri" w:eastAsia="Calibri" w:hAnsi="Calibri" w:cs="Calibri"/>
+          <w:rFonts w:eastAsia="Calibri" w:cstheme="minorHAnsi"/>
+          <w:b/>
+          <w:sz w:val="24"/>
+        </w:rPr>
+      </w:pPr>
+      <w:r>
+        <w:rPr>
+          <w:rFonts w:eastAsia="Calibri" w:cstheme="minorHAnsi"/>
           <w:sz w:val="24"/>
         </w:rPr>
         <w:t xml:space="preserve">Write a program to convert decimal to </w:t>
@@ -247,7 +247,7 @@
       <w:proofErr w:type="spellStart"/>
       <w:r>
         <w:rPr>
-          <w:rFonts w:ascii="Calibri" w:eastAsia="Calibri" w:hAnsi="Calibri" w:cs="Calibri"/>
+          <w:rFonts w:eastAsia="Calibri" w:cstheme="minorHAnsi"/>
           <w:sz w:val="24"/>
         </w:rPr>
         <w:t>hexa</w:t>
@@ -255,7 +255,7 @@
       <w:proofErr w:type="spellEnd"/>
       <w:r>
         <w:rPr>
-          <w:rFonts w:ascii="Calibri" w:eastAsia="Calibri" w:hAnsi="Calibri" w:cs="Calibri"/>
+          <w:rFonts w:eastAsia="Calibri" w:cstheme="minorHAnsi"/>
           <w:sz w:val="24"/>
         </w:rPr>
         <w:t xml:space="preserve"> decimal number.</w:t>
@@ -266,14 +266,14 @@
         <w:suppressAutoHyphens/>
         <w:spacing w:line="254" w:lineRule="auto"/>
         <w:rPr>
-          <w:rFonts w:ascii="Calibri" w:eastAsia="Calibri" w:hAnsi="Calibri" w:cs="Calibri"/>
-          <w:b/>
-          <w:sz w:val="24"/>
-        </w:rPr>
-      </w:pPr>
-      <w:r>
-        <w:rPr>
-          <w:rFonts w:ascii="Calibri" w:eastAsia="Calibri" w:hAnsi="Calibri" w:cs="Calibri"/>
+          <w:rFonts w:eastAsia="Calibri" w:cstheme="minorHAnsi"/>
+          <w:b/>
+          <w:sz w:val="24"/>
+        </w:rPr>
+      </w:pPr>
+      <w:r>
+        <w:rPr>
+          <w:rFonts w:eastAsia="Calibri" w:cstheme="minorHAnsi"/>
           <w:b/>
           <w:sz w:val="24"/>
         </w:rPr>
@@ -285,14 +285,14 @@
         <w:suppressAutoHyphens/>
         <w:spacing w:line="254" w:lineRule="auto"/>
         <w:rPr>
-          <w:rFonts w:ascii="Calibri" w:eastAsia="Calibri" w:hAnsi="Calibri" w:cs="Calibri"/>
-          <w:b/>
-          <w:sz w:val="24"/>
-        </w:rPr>
-      </w:pPr>
-      <w:r>
-        <w:rPr>
-          <w:rFonts w:ascii="Calibri" w:eastAsia="Calibri" w:hAnsi="Calibri" w:cs="Calibri"/>
+          <w:rFonts w:eastAsia="Calibri" w:cstheme="minorHAnsi"/>
+          <w:b/>
+          <w:sz w:val="24"/>
+        </w:rPr>
+      </w:pPr>
+      <w:r>
+        <w:rPr>
+          <w:rFonts w:eastAsia="Calibri" w:cstheme="minorHAnsi"/>
           <w:sz w:val="24"/>
         </w:rPr>
         <w:t>Write a program to print formatted output.</w:t>
@@ -303,14 +303,14 @@
         <w:suppressAutoHyphens/>
         <w:spacing w:line="254" w:lineRule="auto"/>
         <w:rPr>
-          <w:rFonts w:ascii="Calibri" w:eastAsia="Calibri" w:hAnsi="Calibri" w:cs="Calibri"/>
-          <w:b/>
-          <w:sz w:val="24"/>
-        </w:rPr>
-      </w:pPr>
-      <w:r>
-        <w:rPr>
-          <w:rFonts w:ascii="Calibri" w:eastAsia="Calibri" w:hAnsi="Calibri" w:cs="Calibri"/>
+          <w:rFonts w:eastAsia="Calibri" w:cstheme="minorHAnsi"/>
+          <w:b/>
+          <w:sz w:val="24"/>
+        </w:rPr>
+      </w:pPr>
+      <w:r>
+        <w:rPr>
+          <w:rFonts w:eastAsia="Calibri" w:cstheme="minorHAnsi"/>
           <w:b/>
           <w:sz w:val="24"/>
         </w:rPr>
@@ -322,14 +322,14 @@
         <w:suppressAutoHyphens/>
         <w:spacing w:line="254" w:lineRule="auto"/>
         <w:rPr>
-          <w:rFonts w:ascii="Calibri" w:eastAsia="Calibri" w:hAnsi="Calibri" w:cs="Calibri"/>
-          <w:b/>
-          <w:sz w:val="24"/>
-        </w:rPr>
-      </w:pPr>
-      <w:r>
-        <w:rPr>
-          <w:rFonts w:ascii="Calibri" w:eastAsia="Calibri" w:hAnsi="Calibri" w:cs="Calibri"/>
+          <w:rFonts w:eastAsia="Calibri" w:cstheme="minorHAnsi"/>
+          <w:b/>
+          <w:sz w:val="24"/>
+        </w:rPr>
+      </w:pPr>
+      <w:r>
+        <w:rPr>
+          <w:rFonts w:eastAsia="Calibri" w:cstheme="minorHAnsi"/>
           <w:sz w:val="24"/>
         </w:rPr>
         <w:t>Write a program to print nth bit of number.</w:t>
@@ -340,14 +340,14 @@
         <w:suppressAutoHyphens/>
         <w:spacing w:line="254" w:lineRule="auto"/>
         <w:rPr>
-          <w:rFonts w:ascii="Calibri" w:eastAsia="Calibri" w:hAnsi="Calibri" w:cs="Calibri"/>
-          <w:b/>
-          <w:sz w:val="24"/>
-        </w:rPr>
-      </w:pPr>
-      <w:r>
-        <w:rPr>
-          <w:rFonts w:ascii="Calibri" w:eastAsia="Calibri" w:hAnsi="Calibri" w:cs="Calibri"/>
+          <w:rFonts w:eastAsia="Calibri" w:cstheme="minorHAnsi"/>
+          <w:b/>
+          <w:sz w:val="24"/>
+        </w:rPr>
+      </w:pPr>
+      <w:r>
+        <w:rPr>
+          <w:rFonts w:eastAsia="Calibri" w:cstheme="minorHAnsi"/>
           <w:b/>
           <w:sz w:val="24"/>
         </w:rPr>
@@ -359,14 +359,14 @@
         <w:suppressAutoHyphens/>
         <w:spacing w:line="254" w:lineRule="auto"/>
         <w:rPr>
-          <w:rFonts w:ascii="Calibri" w:eastAsia="Calibri" w:hAnsi="Calibri" w:cs="Calibri"/>
-          <w:b/>
-          <w:sz w:val="24"/>
-        </w:rPr>
-      </w:pPr>
-      <w:r>
-        <w:rPr>
-          <w:rFonts w:ascii="Calibri" w:eastAsia="Calibri" w:hAnsi="Calibri" w:cs="Calibri"/>
+          <w:rFonts w:eastAsia="Calibri" w:cstheme="minorHAnsi"/>
+          <w:b/>
+          <w:sz w:val="24"/>
+        </w:rPr>
+      </w:pPr>
+      <w:r>
+        <w:rPr>
+          <w:rFonts w:eastAsia="Calibri" w:cstheme="minorHAnsi"/>
           <w:b/>
           <w:sz w:val="24"/>
         </w:rPr>
@@ -374,7 +374,7 @@
       </w:r>
       <w:r>
         <w:rPr>
-          <w:rFonts w:ascii="Calibri" w:eastAsia="Calibri" w:hAnsi="Calibri" w:cs="Calibri"/>
+          <w:rFonts w:eastAsia="Calibri" w:cstheme="minorHAnsi"/>
           <w:sz w:val="24"/>
         </w:rPr>
         <w:t>WAP to find the number of trailing zeros in a given integer.</w:t>
@@ -385,14 +385,14 @@
         <w:suppressAutoHyphens/>
         <w:spacing w:line="254" w:lineRule="auto"/>
         <w:rPr>
-          <w:rFonts w:ascii="Calibri" w:eastAsia="Calibri" w:hAnsi="Calibri" w:cs="Calibri"/>
-          <w:b/>
-          <w:sz w:val="24"/>
-        </w:rPr>
-      </w:pPr>
-      <w:r>
-        <w:rPr>
-          <w:rFonts w:ascii="Calibri" w:eastAsia="Calibri" w:hAnsi="Calibri" w:cs="Calibri"/>
+          <w:rFonts w:eastAsia="Calibri" w:cstheme="minorHAnsi"/>
+          <w:b/>
+          <w:sz w:val="24"/>
+        </w:rPr>
+      </w:pPr>
+      <w:r>
+        <w:rPr>
+          <w:rFonts w:eastAsia="Calibri" w:cstheme="minorHAnsi"/>
           <w:b/>
           <w:sz w:val="24"/>
         </w:rPr>
@@ -404,14 +404,14 @@
         <w:suppressAutoHyphens/>
         <w:spacing w:line="254" w:lineRule="auto"/>
         <w:rPr>
-          <w:rFonts w:ascii="Calibri" w:eastAsia="Calibri" w:hAnsi="Calibri" w:cs="Calibri"/>
-          <w:b/>
-          <w:sz w:val="24"/>
-        </w:rPr>
-      </w:pPr>
-      <w:r>
-        <w:rPr>
-          <w:rFonts w:ascii="Calibri" w:eastAsia="Calibri" w:hAnsi="Calibri" w:cs="Calibri"/>
+          <w:rFonts w:eastAsia="Calibri" w:cstheme="minorHAnsi"/>
+          <w:b/>
+          <w:sz w:val="24"/>
+        </w:rPr>
+      </w:pPr>
+      <w:r>
+        <w:rPr>
+          <w:rFonts w:eastAsia="Calibri" w:cstheme="minorHAnsi"/>
           <w:sz w:val="24"/>
         </w:rPr>
         <w:t>WAP to find the number of trailing zeros in a given integer in binary.</w:t>
@@ -422,14 +422,14 @@
         <w:suppressAutoHyphens/>
         <w:spacing w:line="254" w:lineRule="auto"/>
         <w:rPr>
-          <w:rFonts w:ascii="Calibri" w:eastAsia="Calibri" w:hAnsi="Calibri" w:cs="Calibri"/>
-          <w:b/>
-          <w:sz w:val="24"/>
-        </w:rPr>
-      </w:pPr>
-      <w:r>
-        <w:rPr>
-          <w:rFonts w:ascii="Calibri" w:eastAsia="Calibri" w:hAnsi="Calibri" w:cs="Calibri"/>
+          <w:rFonts w:eastAsia="Calibri" w:cstheme="minorHAnsi"/>
+          <w:b/>
+          <w:sz w:val="24"/>
+        </w:rPr>
+      </w:pPr>
+      <w:r>
+        <w:rPr>
+          <w:rFonts w:eastAsia="Calibri" w:cstheme="minorHAnsi"/>
           <w:b/>
           <w:sz w:val="24"/>
         </w:rPr>
@@ -441,14 +441,14 @@
         <w:suppressAutoHyphens/>
         <w:spacing w:line="254" w:lineRule="auto"/>
         <w:rPr>
-          <w:rFonts w:ascii="Calibri" w:eastAsia="Calibri" w:hAnsi="Calibri" w:cs="Calibri"/>
-          <w:b/>
-          <w:sz w:val="24"/>
-        </w:rPr>
-      </w:pPr>
-      <w:r>
-        <w:rPr>
-          <w:rFonts w:ascii="Calibri" w:eastAsia="Calibri" w:hAnsi="Calibri" w:cs="Calibri"/>
+          <w:rFonts w:eastAsia="Calibri" w:cstheme="minorHAnsi"/>
+          <w:b/>
+          <w:sz w:val="24"/>
+        </w:rPr>
+      </w:pPr>
+      <w:r>
+        <w:rPr>
+          <w:rFonts w:eastAsia="Calibri" w:cstheme="minorHAnsi"/>
           <w:sz w:val="24"/>
         </w:rPr>
         <w:t>C program to check if a given number is Power of 2 using Bitwise operator.</w:t>
@@ -459,14 +459,14 @@
         <w:suppressAutoHyphens/>
         <w:spacing w:line="254" w:lineRule="auto"/>
         <w:rPr>
-          <w:rFonts w:ascii="Calibri" w:eastAsia="Calibri" w:hAnsi="Calibri" w:cs="Calibri"/>
-          <w:b/>
-          <w:sz w:val="24"/>
-        </w:rPr>
-      </w:pPr>
-      <w:r>
-        <w:rPr>
-          <w:rFonts w:ascii="Calibri" w:eastAsia="Calibri" w:hAnsi="Calibri" w:cs="Calibri"/>
+          <w:rFonts w:eastAsia="Calibri" w:cstheme="minorHAnsi"/>
+          <w:b/>
+          <w:sz w:val="24"/>
+        </w:rPr>
+      </w:pPr>
+      <w:r>
+        <w:rPr>
+          <w:rFonts w:eastAsia="Calibri" w:cstheme="minorHAnsi"/>
           <w:b/>
           <w:sz w:val="24"/>
         </w:rPr>
@@ -478,14 +478,14 @@
         <w:suppressAutoHyphens/>
         <w:spacing w:line="254" w:lineRule="auto"/>
         <w:rPr>
-          <w:rFonts w:ascii="Calibri" w:eastAsia="Calibri" w:hAnsi="Calibri" w:cs="Calibri"/>
-          <w:b/>
-          <w:sz w:val="24"/>
-        </w:rPr>
-      </w:pPr>
-      <w:r>
-        <w:rPr>
-          <w:rFonts w:ascii="Calibri" w:eastAsia="Calibri" w:hAnsi="Calibri" w:cs="Calibri"/>
+          <w:rFonts w:eastAsia="Calibri" w:cstheme="minorHAnsi"/>
+          <w:b/>
+          <w:sz w:val="24"/>
+        </w:rPr>
+      </w:pPr>
+      <w:r>
+        <w:rPr>
+          <w:rFonts w:eastAsia="Calibri" w:cstheme="minorHAnsi"/>
           <w:sz w:val="24"/>
         </w:rPr>
         <w:t>WAP to swap two numbers using bitwise XOR operator</w:t>
@@ -496,14 +496,14 @@
         <w:suppressAutoHyphens/>
         <w:spacing w:line="254" w:lineRule="auto"/>
         <w:rPr>
-          <w:rFonts w:ascii="Calibri" w:eastAsia="Calibri" w:hAnsi="Calibri" w:cs="Calibri"/>
-          <w:b/>
-          <w:sz w:val="24"/>
-        </w:rPr>
-      </w:pPr>
-      <w:r>
-        <w:rPr>
-          <w:rFonts w:ascii="Calibri" w:eastAsia="Calibri" w:hAnsi="Calibri" w:cs="Calibri"/>
+          <w:rFonts w:eastAsia="Calibri" w:cstheme="minorHAnsi"/>
+          <w:b/>
+          <w:sz w:val="24"/>
+        </w:rPr>
+      </w:pPr>
+      <w:r>
+        <w:rPr>
+          <w:rFonts w:eastAsia="Calibri" w:cstheme="minorHAnsi"/>
           <w:b/>
           <w:sz w:val="24"/>
         </w:rPr>
@@ -515,14 +515,14 @@
         <w:suppressAutoHyphens/>
         <w:spacing w:line="254" w:lineRule="auto"/>
         <w:rPr>
-          <w:rFonts w:ascii="Calibri" w:eastAsia="Calibri" w:hAnsi="Calibri" w:cs="Calibri"/>
-          <w:b/>
-          <w:sz w:val="24"/>
-        </w:rPr>
-      </w:pPr>
-      <w:r>
-        <w:rPr>
-          <w:rFonts w:ascii="Calibri" w:eastAsia="Calibri" w:hAnsi="Calibri" w:cs="Calibri"/>
+          <w:rFonts w:eastAsia="Calibri" w:cstheme="minorHAnsi"/>
+          <w:b/>
+          <w:sz w:val="24"/>
+        </w:rPr>
+      </w:pPr>
+      <w:r>
+        <w:rPr>
+          <w:rFonts w:eastAsia="Calibri" w:cstheme="minorHAnsi"/>
           <w:sz w:val="24"/>
         </w:rPr>
         <w:t>WAP to check whether a number is palindrome or not.</w:t>
@@ -533,14 +533,14 @@
         <w:suppressAutoHyphens/>
         <w:spacing w:line="254" w:lineRule="auto"/>
         <w:rPr>
-          <w:rFonts w:ascii="Calibri" w:eastAsia="Calibri" w:hAnsi="Calibri" w:cs="Calibri"/>
-          <w:b/>
-          <w:sz w:val="24"/>
-        </w:rPr>
-      </w:pPr>
-      <w:r>
-        <w:rPr>
-          <w:rFonts w:ascii="Calibri" w:eastAsia="Calibri" w:hAnsi="Calibri" w:cs="Calibri"/>
+          <w:rFonts w:eastAsia="Calibri" w:cstheme="minorHAnsi"/>
+          <w:b/>
+          <w:sz w:val="24"/>
+        </w:rPr>
+      </w:pPr>
+      <w:r>
+        <w:rPr>
+          <w:rFonts w:eastAsia="Calibri" w:cstheme="minorHAnsi"/>
           <w:b/>
           <w:sz w:val="24"/>
         </w:rPr>
@@ -552,14 +552,14 @@
         <w:suppressAutoHyphens/>
         <w:spacing w:line="254" w:lineRule="auto"/>
         <w:rPr>
-          <w:rFonts w:ascii="Calibri" w:eastAsia="Calibri" w:hAnsi="Calibri" w:cs="Calibri"/>
-          <w:b/>
-          <w:sz w:val="24"/>
-        </w:rPr>
-      </w:pPr>
-      <w:r>
-        <w:rPr>
-          <w:rFonts w:ascii="Calibri" w:eastAsia="Calibri" w:hAnsi="Calibri" w:cs="Calibri"/>
+          <w:rFonts w:eastAsia="Calibri" w:cstheme="minorHAnsi"/>
+          <w:b/>
+          <w:sz w:val="24"/>
+        </w:rPr>
+      </w:pPr>
+      <w:r>
+        <w:rPr>
+          <w:rFonts w:eastAsia="Calibri" w:cstheme="minorHAnsi"/>
           <w:sz w:val="24"/>
         </w:rPr>
         <w:lastRenderedPageBreak/>
@@ -571,14 +571,14 @@
         <w:suppressAutoHyphens/>
         <w:spacing w:line="254" w:lineRule="auto"/>
         <w:rPr>
-          <w:rFonts w:ascii="Calibri" w:eastAsia="Calibri" w:hAnsi="Calibri" w:cs="Calibri"/>
-          <w:b/>
-          <w:sz w:val="24"/>
-        </w:rPr>
-      </w:pPr>
-      <w:r>
-        <w:rPr>
-          <w:rFonts w:ascii="Calibri" w:eastAsia="Calibri" w:hAnsi="Calibri" w:cs="Calibri"/>
+          <w:rFonts w:eastAsia="Calibri" w:cstheme="minorHAnsi"/>
+          <w:b/>
+          <w:sz w:val="24"/>
+        </w:rPr>
+      </w:pPr>
+      <w:r>
+        <w:rPr>
+          <w:rFonts w:eastAsia="Calibri" w:cstheme="minorHAnsi"/>
           <w:b/>
           <w:sz w:val="24"/>
         </w:rPr>
@@ -590,14 +590,14 @@
         <w:suppressAutoHyphens/>
         <w:spacing w:line="254" w:lineRule="auto"/>
         <w:rPr>
-          <w:rFonts w:ascii="Calibri" w:eastAsia="Calibri" w:hAnsi="Calibri" w:cs="Calibri"/>
-          <w:b/>
-          <w:sz w:val="24"/>
-        </w:rPr>
-      </w:pPr>
-      <w:r>
-        <w:rPr>
-          <w:rFonts w:ascii="Calibri" w:eastAsia="Calibri" w:hAnsi="Calibri" w:cs="Calibri"/>
+          <w:rFonts w:eastAsia="Calibri" w:cstheme="minorHAnsi"/>
+          <w:b/>
+          <w:sz w:val="24"/>
+        </w:rPr>
+      </w:pPr>
+      <w:r>
+        <w:rPr>
+          <w:rFonts w:eastAsia="Calibri" w:cstheme="minorHAnsi"/>
           <w:sz w:val="24"/>
         </w:rPr>
         <w:t>WAP to check whether a number is palindrome or not.</w:t>
@@ -608,14 +608,14 @@
         <w:suppressAutoHyphens/>
         <w:spacing w:line="254" w:lineRule="auto"/>
         <w:rPr>
-          <w:rFonts w:ascii="Calibri" w:eastAsia="Calibri" w:hAnsi="Calibri" w:cs="Calibri"/>
-          <w:b/>
-          <w:sz w:val="24"/>
-        </w:rPr>
-      </w:pPr>
-      <w:r>
-        <w:rPr>
-          <w:rFonts w:ascii="Calibri" w:eastAsia="Calibri" w:hAnsi="Calibri" w:cs="Calibri"/>
+          <w:rFonts w:eastAsia="Calibri" w:cstheme="minorHAnsi"/>
+          <w:b/>
+          <w:sz w:val="24"/>
+        </w:rPr>
+      </w:pPr>
+      <w:r>
+        <w:rPr>
+          <w:rFonts w:eastAsia="Calibri" w:cstheme="minorHAnsi"/>
           <w:b/>
           <w:sz w:val="24"/>
         </w:rPr>
@@ -627,14 +627,14 @@
         <w:suppressAutoHyphens/>
         <w:spacing w:line="254" w:lineRule="auto"/>
         <w:rPr>
-          <w:rFonts w:ascii="Calibri" w:eastAsia="Calibri" w:hAnsi="Calibri" w:cs="Calibri"/>
-          <w:b/>
-          <w:sz w:val="24"/>
-        </w:rPr>
-      </w:pPr>
-      <w:r>
-        <w:rPr>
-          <w:rFonts w:ascii="Calibri" w:eastAsia="Calibri" w:hAnsi="Calibri" w:cs="Calibri"/>
+          <w:rFonts w:eastAsia="Calibri" w:cstheme="minorHAnsi"/>
+          <w:b/>
+          <w:sz w:val="24"/>
+        </w:rPr>
+      </w:pPr>
+      <w:r>
+        <w:rPr>
+          <w:rFonts w:eastAsia="Calibri" w:cstheme="minorHAnsi"/>
           <w:sz w:val="24"/>
         </w:rPr>
         <w:t xml:space="preserve"> WAP to calculate GCD of two numbers using Euclid’s algorithm. WAP to calculate GCD of two numbers using Euclid’s algorithm.</w:t>
@@ -645,14 +645,14 @@
         <w:suppressAutoHyphens/>
         <w:spacing w:line="254" w:lineRule="auto"/>
         <w:rPr>
-          <w:rFonts w:ascii="Calibri" w:eastAsia="Calibri" w:hAnsi="Calibri" w:cs="Calibri"/>
-          <w:b/>
-          <w:sz w:val="24"/>
-        </w:rPr>
-      </w:pPr>
-      <w:r>
-        <w:rPr>
-          <w:rFonts w:ascii="Calibri" w:eastAsia="Calibri" w:hAnsi="Calibri" w:cs="Calibri"/>
+          <w:rFonts w:eastAsia="Calibri" w:cstheme="minorHAnsi"/>
+          <w:b/>
+          <w:sz w:val="24"/>
+        </w:rPr>
+      </w:pPr>
+      <w:r>
+        <w:rPr>
+          <w:rFonts w:eastAsia="Calibri" w:cstheme="minorHAnsi"/>
           <w:b/>
           <w:sz w:val="24"/>
         </w:rPr>
@@ -664,14 +664,14 @@
         <w:suppressAutoHyphens/>
         <w:spacing w:line="254" w:lineRule="auto"/>
         <w:rPr>
-          <w:rFonts w:ascii="Calibri" w:eastAsia="Calibri" w:hAnsi="Calibri" w:cs="Calibri"/>
-          <w:b/>
-          <w:sz w:val="24"/>
-        </w:rPr>
-      </w:pPr>
-      <w:r>
-        <w:rPr>
-          <w:rFonts w:ascii="Calibri" w:eastAsia="Calibri" w:hAnsi="Calibri" w:cs="Calibri"/>
+          <w:rFonts w:eastAsia="Calibri" w:cstheme="minorHAnsi"/>
+          <w:b/>
+          <w:sz w:val="24"/>
+        </w:rPr>
+      </w:pPr>
+      <w:r>
+        <w:rPr>
+          <w:rFonts w:eastAsia="Calibri" w:cstheme="minorHAnsi"/>
           <w:sz w:val="24"/>
         </w:rPr>
         <w:t>WAP to find first 100 prime numbers (using square root method). Note: Compare it with other methods and its effectiveness over other method.</w:t>
@@ -682,14 +682,14 @@
         <w:suppressAutoHyphens/>
         <w:spacing w:line="254" w:lineRule="auto"/>
         <w:rPr>
-          <w:rFonts w:ascii="Calibri" w:eastAsia="Calibri" w:hAnsi="Calibri" w:cs="Calibri"/>
-          <w:b/>
-          <w:sz w:val="24"/>
-        </w:rPr>
-      </w:pPr>
-      <w:r>
-        <w:rPr>
-          <w:rFonts w:ascii="Calibri" w:eastAsia="Calibri" w:hAnsi="Calibri" w:cs="Calibri"/>
+          <w:rFonts w:eastAsia="Calibri" w:cstheme="minorHAnsi"/>
+          <w:b/>
+          <w:sz w:val="24"/>
+        </w:rPr>
+      </w:pPr>
+      <w:r>
+        <w:rPr>
+          <w:rFonts w:eastAsia="Calibri" w:cstheme="minorHAnsi"/>
           <w:b/>
           <w:sz w:val="24"/>
         </w:rPr>
@@ -701,14 +701,14 @@
         <w:suppressAutoHyphens/>
         <w:spacing w:line="254" w:lineRule="auto"/>
         <w:rPr>
-          <w:rFonts w:ascii="Calibri" w:eastAsia="Calibri" w:hAnsi="Calibri" w:cs="Calibri"/>
-          <w:b/>
-          <w:sz w:val="24"/>
-        </w:rPr>
-      </w:pPr>
-      <w:r>
-        <w:rPr>
-          <w:rFonts w:ascii="Calibri" w:eastAsia="Calibri" w:hAnsi="Calibri" w:cs="Calibri"/>
+          <w:rFonts w:eastAsia="Calibri" w:cstheme="minorHAnsi"/>
+          <w:b/>
+          <w:sz w:val="24"/>
+        </w:rPr>
+      </w:pPr>
+      <w:r>
+        <w:rPr>
+          <w:rFonts w:eastAsia="Calibri" w:cstheme="minorHAnsi"/>
           <w:sz w:val="24"/>
         </w:rPr>
         <w:t>C Program to Display Fibonacci Series.</w:t>
@@ -719,14 +719,14 @@
         <w:suppressAutoHyphens/>
         <w:spacing w:line="254" w:lineRule="auto"/>
         <w:rPr>
-          <w:rFonts w:ascii="Calibri" w:eastAsia="Calibri" w:hAnsi="Calibri" w:cs="Calibri"/>
-          <w:b/>
-          <w:sz w:val="24"/>
-        </w:rPr>
-      </w:pPr>
-      <w:r>
-        <w:rPr>
-          <w:rFonts w:ascii="Calibri" w:eastAsia="Calibri" w:hAnsi="Calibri" w:cs="Calibri"/>
+          <w:rFonts w:eastAsia="Calibri" w:cstheme="minorHAnsi"/>
+          <w:b/>
+          <w:sz w:val="24"/>
+        </w:rPr>
+      </w:pPr>
+      <w:r>
+        <w:rPr>
+          <w:rFonts w:eastAsia="Calibri" w:cstheme="minorHAnsi"/>
           <w:b/>
           <w:sz w:val="24"/>
         </w:rPr>
@@ -738,14 +738,14 @@
         <w:suppressAutoHyphens/>
         <w:spacing w:line="254" w:lineRule="auto"/>
         <w:rPr>
-          <w:rFonts w:ascii="Calibri" w:eastAsia="Calibri" w:hAnsi="Calibri" w:cs="Calibri"/>
-          <w:b/>
-          <w:sz w:val="24"/>
-        </w:rPr>
-      </w:pPr>
-      <w:r>
-        <w:rPr>
-          <w:rFonts w:ascii="Calibri" w:eastAsia="Calibri" w:hAnsi="Calibri" w:cs="Calibri"/>
+          <w:rFonts w:eastAsia="Calibri" w:cstheme="minorHAnsi"/>
+          <w:b/>
+          <w:sz w:val="24"/>
+        </w:rPr>
+      </w:pPr>
+      <w:r>
+        <w:rPr>
+          <w:rFonts w:eastAsia="Calibri" w:cstheme="minorHAnsi"/>
           <w:spacing w:val="-2"/>
           <w:sz w:val="24"/>
         </w:rPr>
@@ -757,14 +757,14 @@
         <w:suppressAutoHyphens/>
         <w:spacing w:line="254" w:lineRule="auto"/>
         <w:rPr>
-          <w:rFonts w:ascii="Calibri" w:eastAsia="Calibri" w:hAnsi="Calibri" w:cs="Calibri"/>
-          <w:b/>
-          <w:sz w:val="24"/>
-        </w:rPr>
-      </w:pPr>
-      <w:r>
-        <w:rPr>
-          <w:rFonts w:ascii="Calibri" w:eastAsia="Calibri" w:hAnsi="Calibri" w:cs="Calibri"/>
+          <w:rFonts w:eastAsia="Calibri" w:cstheme="minorHAnsi"/>
+          <w:b/>
+          <w:sz w:val="24"/>
+        </w:rPr>
+      </w:pPr>
+      <w:r>
+        <w:rPr>
+          <w:rFonts w:eastAsia="Calibri" w:cstheme="minorHAnsi"/>
           <w:b/>
           <w:sz w:val="24"/>
         </w:rPr>
@@ -776,14 +776,14 @@
         <w:suppressAutoHyphens/>
         <w:spacing w:after="0" w:line="240" w:lineRule="auto"/>
         <w:rPr>
-          <w:rFonts w:ascii="Calibri" w:eastAsia="Calibri" w:hAnsi="Calibri" w:cs="Calibri"/>
+          <w:rFonts w:eastAsia="Calibri" w:cstheme="minorHAnsi"/>
           <w:color w:val="000000"/>
           <w:sz w:val="24"/>
         </w:rPr>
       </w:pPr>
       <w:r>
         <w:rPr>
-          <w:rFonts w:ascii="Calibri" w:eastAsia="Calibri" w:hAnsi="Calibri" w:cs="Calibri"/>
+          <w:rFonts w:eastAsia="Calibri" w:cstheme="minorHAnsi"/>
           <w:color w:val="000000"/>
           <w:sz w:val="24"/>
         </w:rPr>
@@ -795,25 +795,25 @@
         <w:suppressAutoHyphens/>
         <w:spacing w:after="0" w:line="240" w:lineRule="auto"/>
         <w:rPr>
-          <w:rFonts w:ascii="Calibri" w:eastAsia="Calibri" w:hAnsi="Calibri" w:cs="Calibri"/>
-          <w:b/>
-          <w:sz w:val="24"/>
-        </w:rPr>
-      </w:pPr>
-    </w:p>
-    <w:p>
-      <w:pPr>
-        <w:suppressAutoHyphens/>
-        <w:spacing w:line="254" w:lineRule="auto"/>
-        <w:rPr>
-          <w:rFonts w:ascii="Calibri" w:eastAsia="Calibri" w:hAnsi="Calibri" w:cs="Calibri"/>
-          <w:b/>
-          <w:sz w:val="24"/>
-        </w:rPr>
-      </w:pPr>
-      <w:r>
-        <w:rPr>
-          <w:rFonts w:ascii="Calibri" w:eastAsia="Calibri" w:hAnsi="Calibri" w:cs="Calibri"/>
+          <w:rFonts w:eastAsia="Calibri" w:cstheme="minorHAnsi"/>
+          <w:b/>
+          <w:sz w:val="24"/>
+        </w:rPr>
+      </w:pPr>
+    </w:p>
+    <w:p>
+      <w:pPr>
+        <w:suppressAutoHyphens/>
+        <w:spacing w:line="254" w:lineRule="auto"/>
+        <w:rPr>
+          <w:rFonts w:eastAsia="Calibri" w:cstheme="minorHAnsi"/>
+          <w:b/>
+          <w:sz w:val="24"/>
+        </w:rPr>
+      </w:pPr>
+      <w:r>
+        <w:rPr>
+          <w:rFonts w:eastAsia="Calibri" w:cstheme="minorHAnsi"/>
           <w:b/>
           <w:sz w:val="24"/>
         </w:rPr>
@@ -825,14 +825,14 @@
         <w:suppressAutoHyphens/>
         <w:spacing w:line="254" w:lineRule="auto"/>
         <w:rPr>
-          <w:rFonts w:ascii="Calibri" w:eastAsia="Calibri" w:hAnsi="Calibri" w:cs="Calibri"/>
-          <w:b/>
-          <w:sz w:val="24"/>
-        </w:rPr>
-      </w:pPr>
-      <w:r>
-        <w:rPr>
-          <w:rFonts w:ascii="Calibri" w:eastAsia="Calibri" w:hAnsi="Calibri" w:cs="Calibri"/>
+          <w:rFonts w:eastAsia="Calibri" w:cstheme="minorHAnsi"/>
+          <w:b/>
+          <w:sz w:val="24"/>
+        </w:rPr>
+      </w:pPr>
+      <w:r>
+        <w:rPr>
+          <w:rFonts w:eastAsia="Calibri" w:cstheme="minorHAnsi"/>
           <w:sz w:val="24"/>
         </w:rPr>
         <w:t>C Program to Convert Octal Number to Decimal and Decimal to Octal.</w:t>
@@ -843,14 +843,14 @@
         <w:suppressAutoHyphens/>
         <w:spacing w:line="254" w:lineRule="auto"/>
         <w:rPr>
-          <w:rFonts w:ascii="Calibri" w:eastAsia="Calibri" w:hAnsi="Calibri" w:cs="Calibri"/>
-          <w:b/>
-          <w:sz w:val="24"/>
-        </w:rPr>
-      </w:pPr>
-      <w:r>
-        <w:rPr>
-          <w:rFonts w:ascii="Calibri" w:eastAsia="Calibri" w:hAnsi="Calibri" w:cs="Calibri"/>
+          <w:rFonts w:eastAsia="Calibri" w:cstheme="minorHAnsi"/>
+          <w:b/>
+          <w:sz w:val="24"/>
+        </w:rPr>
+      </w:pPr>
+      <w:r>
+        <w:rPr>
+          <w:rFonts w:eastAsia="Calibri" w:cstheme="minorHAnsi"/>
           <w:b/>
           <w:sz w:val="24"/>
         </w:rPr>
@@ -862,13 +862,13 @@
         <w:suppressAutoHyphens/>
         <w:spacing w:line="254" w:lineRule="auto"/>
         <w:rPr>
-          <w:rFonts w:ascii="Calibri" w:eastAsia="Calibri" w:hAnsi="Calibri" w:cs="Calibri"/>
-          <w:sz w:val="24"/>
-        </w:rPr>
-      </w:pPr>
-      <w:r>
-        <w:rPr>
-          <w:rFonts w:ascii="Calibri" w:eastAsia="Calibri" w:hAnsi="Calibri" w:cs="Calibri"/>
+          <w:rFonts w:eastAsia="Calibri" w:cstheme="minorHAnsi"/>
+          <w:sz w:val="24"/>
+        </w:rPr>
+      </w:pPr>
+      <w:r>
+        <w:rPr>
+          <w:rFonts w:eastAsia="Calibri" w:cstheme="minorHAnsi"/>
           <w:sz w:val="24"/>
         </w:rPr>
         <w:t>WPT Swap numbers in cyclic order using Call by Reference</w:t>
@@ -879,14 +879,14 @@
         <w:suppressAutoHyphens/>
         <w:spacing w:line="254" w:lineRule="auto"/>
         <w:rPr>
-          <w:rFonts w:ascii="Calibri" w:eastAsia="Calibri" w:hAnsi="Calibri" w:cs="Calibri"/>
-          <w:b/>
-          <w:sz w:val="24"/>
-        </w:rPr>
-      </w:pPr>
-      <w:r>
-        <w:rPr>
-          <w:rFonts w:ascii="Calibri" w:eastAsia="Calibri" w:hAnsi="Calibri" w:cs="Calibri"/>
+          <w:rFonts w:eastAsia="Calibri" w:cstheme="minorHAnsi"/>
+          <w:b/>
+          <w:sz w:val="24"/>
+        </w:rPr>
+      </w:pPr>
+      <w:r>
+        <w:rPr>
+          <w:rFonts w:eastAsia="Calibri" w:cstheme="minorHAnsi"/>
           <w:b/>
           <w:sz w:val="24"/>
         </w:rPr>
@@ -899,6 +899,7 @@
           <w:tab w:val="left" w:pos="3198"/>
         </w:tabs>
         <w:rPr>
+          <w:rFonts w:cstheme="minorHAnsi"/>
           <w:noProof/>
           <w:sz w:val="24"/>
           <w:szCs w:val="24"/>
@@ -906,6 +907,7 @@
       </w:pPr>
       <w:r>
         <w:rPr>
+          <w:rFonts w:cstheme="minorHAnsi"/>
           <w:noProof/>
           <w:sz w:val="24"/>
           <w:szCs w:val="24"/>
@@ -918,14 +920,14 @@
         <w:suppressAutoHyphens/>
         <w:spacing w:line="254" w:lineRule="auto"/>
         <w:rPr>
-          <w:rFonts w:ascii="Calibri" w:eastAsia="Calibri" w:hAnsi="Calibri" w:cs="Calibri"/>
-          <w:b/>
-          <w:sz w:val="24"/>
-        </w:rPr>
-      </w:pPr>
-      <w:r>
-        <w:rPr>
-          <w:rFonts w:ascii="Calibri" w:eastAsia="Calibri" w:hAnsi="Calibri" w:cs="Calibri"/>
+          <w:rFonts w:eastAsia="Calibri" w:cstheme="minorHAnsi"/>
+          <w:b/>
+          <w:sz w:val="24"/>
+        </w:rPr>
+      </w:pPr>
+      <w:r>
+        <w:rPr>
+          <w:rFonts w:eastAsia="Calibri" w:cstheme="minorHAnsi"/>
           <w:b/>
           <w:sz w:val="24"/>
         </w:rPr>
@@ -933,7 +935,7 @@
       </w:r>
       <w:r>
         <w:rPr>
-          <w:rFonts w:ascii="Calibri" w:eastAsia="Calibri" w:hAnsi="Calibri" w:cs="Calibri"/>
+          <w:rFonts w:eastAsia="Calibri" w:cstheme="minorHAnsi"/>
           <w:b/>
           <w:sz w:val="24"/>
         </w:rPr>
@@ -945,13 +947,14 @@
         <w:suppressAutoHyphens/>
         <w:spacing w:line="254" w:lineRule="auto"/>
         <w:rPr>
-          <w:rFonts w:ascii="Calibri" w:eastAsia="Calibri" w:hAnsi="Calibri" w:cs="Calibri"/>
-          <w:b/>
-          <w:sz w:val="24"/>
-        </w:rPr>
-      </w:pPr>
-      <w:r>
-        <w:rPr>
+          <w:rFonts w:eastAsia="Calibri" w:cstheme="minorHAnsi"/>
+          <w:b/>
+          <w:sz w:val="24"/>
+        </w:rPr>
+      </w:pPr>
+      <w:r>
+        <w:rPr>
+          <w:rFonts w:cstheme="minorHAnsi"/>
           <w:sz w:val="24"/>
           <w:szCs w:val="24"/>
         </w:rPr>
@@ -959,6 +962,7 @@
       </w:r>
       <w:r>
         <w:rPr>
+          <w:rFonts w:cstheme="minorHAnsi"/>
           <w:sz w:val="24"/>
           <w:szCs w:val="24"/>
         </w:rPr>
@@ -970,14 +974,14 @@
         <w:suppressAutoHyphens/>
         <w:spacing w:line="254" w:lineRule="auto"/>
         <w:rPr>
-          <w:rFonts w:ascii="Calibri" w:eastAsia="Calibri" w:hAnsi="Calibri" w:cs="Calibri"/>
-          <w:b/>
-          <w:sz w:val="24"/>
-        </w:rPr>
-      </w:pPr>
-      <w:r>
-        <w:rPr>
-          <w:rFonts w:ascii="Calibri" w:eastAsia="Calibri" w:hAnsi="Calibri" w:cs="Calibri"/>
+          <w:rFonts w:eastAsia="Calibri" w:cstheme="minorHAnsi"/>
+          <w:b/>
+          <w:sz w:val="24"/>
+        </w:rPr>
+      </w:pPr>
+      <w:r>
+        <w:rPr>
+          <w:rFonts w:eastAsia="Calibri" w:cstheme="minorHAnsi"/>
           <w:b/>
           <w:sz w:val="24"/>
         </w:rPr>
@@ -985,7 +989,7 @@
       </w:r>
       <w:r>
         <w:rPr>
-          <w:rFonts w:ascii="Calibri" w:eastAsia="Calibri" w:hAnsi="Calibri" w:cs="Calibri"/>
+          <w:rFonts w:eastAsia="Calibri" w:cstheme="minorHAnsi"/>
           <w:b/>
           <w:sz w:val="24"/>
         </w:rPr>
@@ -997,13 +1001,14 @@
         <w:suppressAutoHyphens/>
         <w:spacing w:line="254" w:lineRule="auto"/>
         <w:rPr>
-          <w:rFonts w:ascii="Calibri" w:eastAsia="Calibri" w:hAnsi="Calibri" w:cs="Calibri"/>
-          <w:b/>
-          <w:sz w:val="24"/>
-        </w:rPr>
-      </w:pPr>
-      <w:r>
-        <w:rPr>
+          <w:rFonts w:eastAsia="Calibri" w:cstheme="minorHAnsi"/>
+          <w:b/>
+          <w:sz w:val="24"/>
+        </w:rPr>
+      </w:pPr>
+      <w:r>
+        <w:rPr>
+          <w:rFonts w:cstheme="minorHAnsi"/>
           <w:sz w:val="24"/>
           <w:szCs w:val="24"/>
         </w:rPr>
@@ -1015,14 +1020,14 @@
         <w:suppressAutoHyphens/>
         <w:spacing w:line="254" w:lineRule="auto"/>
         <w:rPr>
-          <w:rFonts w:ascii="Calibri" w:eastAsia="Calibri" w:hAnsi="Calibri" w:cs="Calibri"/>
-          <w:b/>
-          <w:sz w:val="24"/>
-        </w:rPr>
-      </w:pPr>
-      <w:r>
-        <w:rPr>
-          <w:rFonts w:ascii="Calibri" w:eastAsia="Calibri" w:hAnsi="Calibri" w:cs="Calibri"/>
+          <w:rFonts w:eastAsia="Calibri" w:cstheme="minorHAnsi"/>
+          <w:b/>
+          <w:sz w:val="24"/>
+        </w:rPr>
+      </w:pPr>
+      <w:r>
+        <w:rPr>
+          <w:rFonts w:eastAsia="Calibri" w:cstheme="minorHAnsi"/>
           <w:b/>
           <w:sz w:val="24"/>
         </w:rPr>
@@ -1030,7 +1035,7 @@
       </w:r>
       <w:r>
         <w:rPr>
-          <w:rFonts w:ascii="Calibri" w:eastAsia="Calibri" w:hAnsi="Calibri" w:cs="Calibri"/>
+          <w:rFonts w:eastAsia="Calibri" w:cstheme="minorHAnsi"/>
           <w:b/>
           <w:sz w:val="24"/>
         </w:rPr>
@@ -1042,13 +1047,14 @@
         <w:suppressAutoHyphens/>
         <w:spacing w:line="254" w:lineRule="auto"/>
         <w:rPr>
-          <w:rFonts w:ascii="Calibri" w:eastAsia="Calibri" w:hAnsi="Calibri" w:cs="Calibri"/>
-          <w:b/>
-          <w:sz w:val="24"/>
-        </w:rPr>
-      </w:pPr>
-      <w:r>
-        <w:rPr>
+          <w:rFonts w:eastAsia="Calibri" w:cstheme="minorHAnsi"/>
+          <w:b/>
+          <w:sz w:val="24"/>
+        </w:rPr>
+      </w:pPr>
+      <w:r>
+        <w:rPr>
+          <w:rFonts w:cstheme="minorHAnsi"/>
           <w:sz w:val="24"/>
           <w:szCs w:val="24"/>
         </w:rPr>
@@ -1060,25 +1066,25 @@
         <w:suppressAutoHyphens/>
         <w:spacing w:line="254" w:lineRule="auto"/>
         <w:rPr>
-          <w:rFonts w:ascii="Calibri" w:eastAsia="Calibri" w:hAnsi="Calibri" w:cs="Calibri"/>
-          <w:b/>
-          <w:sz w:val="24"/>
-        </w:rPr>
-      </w:pPr>
-    </w:p>
-    <w:p>
-      <w:pPr>
-        <w:suppressAutoHyphens/>
-        <w:spacing w:line="254" w:lineRule="auto"/>
-        <w:rPr>
-          <w:rFonts w:ascii="Calibri" w:eastAsia="Calibri" w:hAnsi="Calibri" w:cs="Calibri"/>
-          <w:b/>
-          <w:sz w:val="24"/>
-        </w:rPr>
-      </w:pPr>
-      <w:r>
-        <w:rPr>
-          <w:rFonts w:ascii="Calibri" w:eastAsia="Calibri" w:hAnsi="Calibri" w:cs="Calibri"/>
+          <w:rFonts w:eastAsia="Calibri" w:cstheme="minorHAnsi"/>
+          <w:b/>
+          <w:sz w:val="24"/>
+        </w:rPr>
+      </w:pPr>
+    </w:p>
+    <w:p>
+      <w:pPr>
+        <w:suppressAutoHyphens/>
+        <w:spacing w:line="254" w:lineRule="auto"/>
+        <w:rPr>
+          <w:rFonts w:eastAsia="Calibri" w:cstheme="minorHAnsi"/>
+          <w:b/>
+          <w:sz w:val="24"/>
+        </w:rPr>
+      </w:pPr>
+      <w:r>
+        <w:rPr>
+          <w:rFonts w:eastAsia="Calibri" w:cstheme="minorHAnsi"/>
           <w:b/>
           <w:sz w:val="24"/>
         </w:rPr>
@@ -1087,7 +1093,7 @@
       </w:r>
       <w:r>
         <w:rPr>
-          <w:rFonts w:ascii="Calibri" w:eastAsia="Calibri" w:hAnsi="Calibri" w:cs="Calibri"/>
+          <w:rFonts w:eastAsia="Calibri" w:cstheme="minorHAnsi"/>
           <w:b/>
           <w:sz w:val="24"/>
         </w:rPr>
@@ -1100,12 +1106,14 @@
           <w:tab w:val="left" w:pos="3198"/>
         </w:tabs>
         <w:rPr>
-          <w:sz w:val="24"/>
-          <w:szCs w:val="24"/>
-        </w:rPr>
-      </w:pPr>
-      <w:r>
-        <w:rPr>
+          <w:rFonts w:cstheme="minorHAnsi"/>
+          <w:sz w:val="24"/>
+          <w:szCs w:val="24"/>
+        </w:rPr>
+      </w:pPr>
+      <w:r>
+        <w:rPr>
+          <w:rFonts w:cstheme="minorHAnsi"/>
           <w:noProof/>
           <w:sz w:val="24"/>
           <w:szCs w:val="24"/>
@@ -1118,14 +1126,14 @@
         <w:suppressAutoHyphens/>
         <w:spacing w:line="254" w:lineRule="auto"/>
         <w:rPr>
-          <w:rFonts w:ascii="Calibri" w:eastAsia="Calibri" w:hAnsi="Calibri" w:cs="Calibri"/>
-          <w:b/>
-          <w:sz w:val="24"/>
-        </w:rPr>
-      </w:pPr>
-      <w:r>
-        <w:rPr>
-          <w:rFonts w:ascii="Calibri" w:eastAsia="Calibri" w:hAnsi="Calibri" w:cs="Calibri"/>
+          <w:rFonts w:eastAsia="Calibri" w:cstheme="minorHAnsi"/>
+          <w:b/>
+          <w:sz w:val="24"/>
+        </w:rPr>
+      </w:pPr>
+      <w:r>
+        <w:rPr>
+          <w:rFonts w:eastAsia="Calibri" w:cstheme="minorHAnsi"/>
           <w:b/>
           <w:sz w:val="24"/>
         </w:rPr>
@@ -1133,7 +1141,7 @@
       </w:r>
       <w:r>
         <w:rPr>
-          <w:rFonts w:ascii="Calibri" w:eastAsia="Calibri" w:hAnsi="Calibri" w:cs="Calibri"/>
+          <w:rFonts w:eastAsia="Calibri" w:cstheme="minorHAnsi"/>
           <w:b/>
           <w:sz w:val="24"/>
         </w:rPr>
@@ -1141,7 +1149,7 @@
       </w:r>
       <w:r>
         <w:rPr>
-          <w:rFonts w:ascii="Calibri" w:eastAsia="Calibri" w:hAnsi="Calibri" w:cs="Calibri"/>
+          <w:rFonts w:eastAsia="Calibri" w:cstheme="minorHAnsi"/>
           <w:b/>
           <w:sz w:val="24"/>
         </w:rPr>
@@ -1153,13 +1161,14 @@
         <w:suppressAutoHyphens/>
         <w:spacing w:line="254" w:lineRule="auto"/>
         <w:rPr>
-          <w:rFonts w:ascii="Calibri" w:eastAsia="Calibri" w:hAnsi="Calibri" w:cs="Calibri"/>
-          <w:b/>
-          <w:sz w:val="24"/>
-        </w:rPr>
-      </w:pPr>
-      <w:r>
-        <w:rPr>
+          <w:rFonts w:eastAsia="Calibri" w:cstheme="minorHAnsi"/>
+          <w:b/>
+          <w:sz w:val="24"/>
+        </w:rPr>
+      </w:pPr>
+      <w:r>
+        <w:rPr>
+          <w:rFonts w:cstheme="minorHAnsi"/>
           <w:sz w:val="24"/>
           <w:szCs w:val="24"/>
         </w:rPr>
@@ -1171,14 +1180,14 @@
         <w:suppressAutoHyphens/>
         <w:spacing w:line="254" w:lineRule="auto"/>
         <w:rPr>
-          <w:rFonts w:ascii="Calibri" w:eastAsia="Calibri" w:hAnsi="Calibri" w:cs="Calibri"/>
-          <w:b/>
-          <w:sz w:val="24"/>
-        </w:rPr>
-      </w:pPr>
-      <w:r>
-        <w:rPr>
-          <w:rFonts w:ascii="Calibri" w:eastAsia="Calibri" w:hAnsi="Calibri" w:cs="Calibri"/>
+          <w:rFonts w:eastAsia="Calibri" w:cstheme="minorHAnsi"/>
+          <w:b/>
+          <w:sz w:val="24"/>
+        </w:rPr>
+      </w:pPr>
+      <w:r>
+        <w:rPr>
+          <w:rFonts w:eastAsia="Calibri" w:cstheme="minorHAnsi"/>
           <w:b/>
           <w:sz w:val="24"/>
         </w:rPr>
@@ -1186,7 +1195,7 @@
       </w:r>
       <w:r>
         <w:rPr>
-          <w:rFonts w:ascii="Calibri" w:eastAsia="Calibri" w:hAnsi="Calibri" w:cs="Calibri"/>
+          <w:rFonts w:eastAsia="Calibri" w:cstheme="minorHAnsi"/>
           <w:b/>
           <w:sz w:val="24"/>
         </w:rPr>
@@ -1194,7 +1203,7 @@
       </w:r>
       <w:r>
         <w:rPr>
-          <w:rFonts w:ascii="Calibri" w:eastAsia="Calibri" w:hAnsi="Calibri" w:cs="Calibri"/>
+          <w:rFonts w:eastAsia="Calibri" w:cstheme="minorHAnsi"/>
           <w:b/>
           <w:sz w:val="24"/>
         </w:rPr>
@@ -1206,13 +1215,14 @@
         <w:suppressAutoHyphens/>
         <w:spacing w:line="254" w:lineRule="auto"/>
         <w:rPr>
-          <w:rFonts w:ascii="Calibri" w:eastAsia="Calibri" w:hAnsi="Calibri" w:cs="Calibri"/>
-          <w:b/>
-          <w:sz w:val="24"/>
-        </w:rPr>
-      </w:pPr>
-      <w:r>
-        <w:rPr>
+          <w:rFonts w:eastAsia="Calibri" w:cstheme="minorHAnsi"/>
+          <w:b/>
+          <w:sz w:val="24"/>
+        </w:rPr>
+      </w:pPr>
+      <w:r>
+        <w:rPr>
+          <w:rFonts w:cstheme="minorHAnsi"/>
           <w:noProof/>
           <w:sz w:val="24"/>
           <w:szCs w:val="24"/>
@@ -1225,14 +1235,14 @@
         <w:suppressAutoHyphens/>
         <w:spacing w:line="254" w:lineRule="auto"/>
         <w:rPr>
-          <w:rFonts w:ascii="Calibri" w:eastAsia="Calibri" w:hAnsi="Calibri" w:cs="Calibri"/>
-          <w:b/>
-          <w:sz w:val="24"/>
-        </w:rPr>
-      </w:pPr>
-      <w:r>
-        <w:rPr>
-          <w:rFonts w:ascii="Calibri" w:eastAsia="Calibri" w:hAnsi="Calibri" w:cs="Calibri"/>
+          <w:rFonts w:eastAsia="Calibri" w:cstheme="minorHAnsi"/>
+          <w:b/>
+          <w:sz w:val="24"/>
+        </w:rPr>
+      </w:pPr>
+      <w:r>
+        <w:rPr>
+          <w:rFonts w:eastAsia="Calibri" w:cstheme="minorHAnsi"/>
           <w:b/>
           <w:sz w:val="24"/>
         </w:rPr>
@@ -1240,7 +1250,7 @@
       </w:r>
       <w:r>
         <w:rPr>
-          <w:rFonts w:ascii="Calibri" w:eastAsia="Calibri" w:hAnsi="Calibri" w:cs="Calibri"/>
+          <w:rFonts w:eastAsia="Calibri" w:cstheme="minorHAnsi"/>
           <w:b/>
           <w:sz w:val="24"/>
         </w:rPr>
@@ -1248,7 +1258,7 @@
       </w:r>
       <w:r>
         <w:rPr>
-          <w:rFonts w:ascii="Calibri" w:eastAsia="Calibri" w:hAnsi="Calibri" w:cs="Calibri"/>
+          <w:rFonts w:eastAsia="Calibri" w:cstheme="minorHAnsi"/>
           <w:b/>
           <w:sz w:val="24"/>
         </w:rPr>
@@ -1256,7 +1266,7 @@
       </w:r>
       <w:r>
         <w:rPr>
-          <w:rFonts w:ascii="Calibri" w:eastAsia="Calibri" w:hAnsi="Calibri" w:cs="Calibri"/>
+          <w:rFonts w:eastAsia="Calibri" w:cstheme="minorHAnsi"/>
           <w:b/>
           <w:sz w:val="24"/>
         </w:rPr>
@@ -1269,12 +1279,14 @@
           <w:tab w:val="left" w:pos="3198"/>
         </w:tabs>
         <w:rPr>
-          <w:sz w:val="24"/>
-          <w:szCs w:val="24"/>
-        </w:rPr>
-      </w:pPr>
-      <w:r>
-        <w:rPr>
+          <w:rFonts w:cstheme="minorHAnsi"/>
+          <w:sz w:val="24"/>
+          <w:szCs w:val="24"/>
+        </w:rPr>
+      </w:pPr>
+      <w:r>
+        <w:rPr>
+          <w:rFonts w:cstheme="minorHAnsi"/>
           <w:sz w:val="24"/>
           <w:szCs w:val="24"/>
         </w:rPr>
@@ -1283,6 +1295,7 @@
       <w:proofErr w:type="gramStart"/>
       <w:r>
         <w:rPr>
+          <w:rFonts w:cstheme="minorHAnsi"/>
           <w:sz w:val="24"/>
           <w:szCs w:val="24"/>
         </w:rPr>
@@ -1291,6 +1304,7 @@
       <w:proofErr w:type="gramEnd"/>
       <w:r>
         <w:rPr>
+          <w:rFonts w:cstheme="minorHAnsi"/>
           <w:sz w:val="24"/>
           <w:szCs w:val="24"/>
         </w:rPr>
@@ -1302,14 +1316,14 @@
         <w:suppressAutoHyphens/>
         <w:spacing w:line="254" w:lineRule="auto"/>
         <w:rPr>
-          <w:rFonts w:ascii="Calibri" w:eastAsia="Calibri" w:hAnsi="Calibri" w:cs="Calibri"/>
-          <w:b/>
-          <w:sz w:val="24"/>
-        </w:rPr>
-      </w:pPr>
-      <w:r>
-        <w:rPr>
-          <w:rFonts w:ascii="Calibri" w:eastAsia="Calibri" w:hAnsi="Calibri" w:cs="Calibri"/>
+          <w:rFonts w:eastAsia="Calibri" w:cstheme="minorHAnsi"/>
+          <w:b/>
+          <w:sz w:val="24"/>
+        </w:rPr>
+      </w:pPr>
+      <w:r>
+        <w:rPr>
+          <w:rFonts w:eastAsia="Calibri" w:cstheme="minorHAnsi"/>
           <w:b/>
           <w:sz w:val="24"/>
         </w:rPr>
@@ -1321,13 +1335,14 @@
         <w:suppressAutoHyphens/>
         <w:spacing w:line="254" w:lineRule="auto"/>
         <w:rPr>
-          <w:rFonts w:ascii="Calibri" w:eastAsia="Calibri" w:hAnsi="Calibri" w:cs="Calibri"/>
-          <w:b/>
-          <w:sz w:val="24"/>
-        </w:rPr>
-      </w:pPr>
-      <w:r>
-        <w:rPr>
+          <w:rFonts w:eastAsia="Calibri" w:cstheme="minorHAnsi"/>
+          <w:b/>
+          <w:sz w:val="24"/>
+        </w:rPr>
+      </w:pPr>
+      <w:r>
+        <w:rPr>
+          <w:rFonts w:cstheme="minorHAnsi"/>
           <w:sz w:val="24"/>
           <w:szCs w:val="24"/>
         </w:rPr>
@@ -1339,14 +1354,14 @@
         <w:suppressAutoHyphens/>
         <w:spacing w:line="254" w:lineRule="auto"/>
         <w:rPr>
-          <w:rFonts w:ascii="Calibri" w:eastAsia="Calibri" w:hAnsi="Calibri" w:cs="Calibri"/>
-          <w:b/>
-          <w:sz w:val="24"/>
-        </w:rPr>
-      </w:pPr>
-      <w:r>
-        <w:rPr>
-          <w:rFonts w:ascii="Calibri" w:eastAsia="Calibri" w:hAnsi="Calibri" w:cs="Calibri"/>
+          <w:rFonts w:eastAsia="Calibri" w:cstheme="minorHAnsi"/>
+          <w:b/>
+          <w:sz w:val="24"/>
+        </w:rPr>
+      </w:pPr>
+      <w:r>
+        <w:rPr>
+          <w:rFonts w:eastAsia="Calibri" w:cstheme="minorHAnsi"/>
           <w:b/>
           <w:sz w:val="24"/>
         </w:rPr>
@@ -1357,12 +1372,14 @@
       <w:pPr>
         <w:spacing w:line="240" w:lineRule="auto"/>
         <w:rPr>
-          <w:sz w:val="24"/>
-          <w:szCs w:val="24"/>
-        </w:rPr>
-      </w:pPr>
-      <w:r>
-        <w:rPr>
+          <w:rFonts w:cstheme="minorHAnsi"/>
+          <w:sz w:val="24"/>
+          <w:szCs w:val="24"/>
+        </w:rPr>
+      </w:pPr>
+      <w:r>
+        <w:rPr>
+          <w:rFonts w:cstheme="minorHAnsi"/>
           <w:sz w:val="24"/>
           <w:szCs w:val="24"/>
         </w:rPr>
@@ -1374,14 +1391,14 @@
         <w:suppressAutoHyphens/>
         <w:spacing w:line="254" w:lineRule="auto"/>
         <w:rPr>
-          <w:rFonts w:ascii="Calibri" w:eastAsia="Calibri" w:hAnsi="Calibri" w:cs="Calibri"/>
-          <w:b/>
-          <w:sz w:val="24"/>
-        </w:rPr>
-      </w:pPr>
-      <w:r>
-        <w:rPr>
-          <w:rFonts w:ascii="Calibri" w:eastAsia="Calibri" w:hAnsi="Calibri" w:cs="Calibri"/>
+          <w:rFonts w:eastAsia="Calibri" w:cstheme="minorHAnsi"/>
+          <w:b/>
+          <w:sz w:val="24"/>
+        </w:rPr>
+      </w:pPr>
+      <w:r>
+        <w:rPr>
+          <w:rFonts w:eastAsia="Calibri" w:cstheme="minorHAnsi"/>
           <w:b/>
           <w:sz w:val="24"/>
         </w:rPr>
@@ -1392,12 +1409,14 @@
       <w:pPr>
         <w:spacing w:line="240" w:lineRule="auto"/>
         <w:rPr>
-          <w:sz w:val="24"/>
-          <w:szCs w:val="24"/>
-        </w:rPr>
-      </w:pPr>
-      <w:r>
-        <w:rPr>
+          <w:rFonts w:cstheme="minorHAnsi"/>
+          <w:sz w:val="24"/>
+          <w:szCs w:val="24"/>
+        </w:rPr>
+      </w:pPr>
+      <w:r>
+        <w:rPr>
+          <w:rFonts w:cstheme="minorHAnsi"/>
           <w:sz w:val="24"/>
           <w:szCs w:val="24"/>
         </w:rPr>
@@ -1409,14 +1428,14 @@
         <w:suppressAutoHyphens/>
         <w:spacing w:line="254" w:lineRule="auto"/>
         <w:rPr>
-          <w:rFonts w:ascii="Calibri" w:eastAsia="Calibri" w:hAnsi="Calibri" w:cs="Calibri"/>
-          <w:b/>
-          <w:sz w:val="24"/>
-        </w:rPr>
-      </w:pPr>
-      <w:r>
-        <w:rPr>
-          <w:rFonts w:ascii="Calibri" w:eastAsia="Calibri" w:hAnsi="Calibri" w:cs="Calibri"/>
+          <w:rFonts w:eastAsia="Calibri" w:cstheme="minorHAnsi"/>
+          <w:b/>
+          <w:sz w:val="24"/>
+        </w:rPr>
+      </w:pPr>
+      <w:r>
+        <w:rPr>
+          <w:rFonts w:eastAsia="Calibri" w:cstheme="minorHAnsi"/>
           <w:b/>
           <w:sz w:val="24"/>
         </w:rPr>
@@ -1428,13 +1447,14 @@
         <w:suppressAutoHyphens/>
         <w:spacing w:line="254" w:lineRule="auto"/>
         <w:rPr>
-          <w:rFonts w:ascii="Calibri" w:eastAsia="Calibri" w:hAnsi="Calibri" w:cs="Calibri"/>
-          <w:b/>
-          <w:sz w:val="24"/>
-        </w:rPr>
-      </w:pPr>
-      <w:r>
-        <w:rPr>
+          <w:rFonts w:eastAsia="Calibri" w:cstheme="minorHAnsi"/>
+          <w:b/>
+          <w:sz w:val="24"/>
+        </w:rPr>
+      </w:pPr>
+      <w:r>
+        <w:rPr>
+          <w:rFonts w:cstheme="minorHAnsi"/>
           <w:sz w:val="24"/>
           <w:szCs w:val="24"/>
         </w:rPr>
@@ -1446,14 +1466,14 @@
         <w:suppressAutoHyphens/>
         <w:spacing w:line="254" w:lineRule="auto"/>
         <w:rPr>
-          <w:rFonts w:ascii="Calibri" w:eastAsia="Calibri" w:hAnsi="Calibri" w:cs="Calibri"/>
-          <w:b/>
-          <w:sz w:val="24"/>
-        </w:rPr>
-      </w:pPr>
-      <w:r>
-        <w:rPr>
-          <w:rFonts w:ascii="Calibri" w:eastAsia="Calibri" w:hAnsi="Calibri" w:cs="Calibri"/>
+          <w:rFonts w:eastAsia="Calibri" w:cstheme="minorHAnsi"/>
+          <w:b/>
+          <w:sz w:val="24"/>
+        </w:rPr>
+      </w:pPr>
+      <w:r>
+        <w:rPr>
+          <w:rFonts w:eastAsia="Calibri" w:cstheme="minorHAnsi"/>
           <w:b/>
           <w:sz w:val="24"/>
         </w:rPr>
@@ -1468,12 +1488,13 @@
         <w:suppressAutoHyphens/>
         <w:spacing w:line="254" w:lineRule="auto"/>
         <w:rPr>
-          <w:rFonts w:ascii="Calibri" w:eastAsia="Calibri" w:hAnsi="Calibri" w:cs="Calibri"/>
-          <w:sz w:val="24"/>
-        </w:rPr>
-      </w:pPr>
-      <w:r>
-        <w:rPr>
+          <w:rFonts w:eastAsia="Calibri" w:cstheme="minorHAnsi"/>
+          <w:sz w:val="24"/>
+        </w:rPr>
+      </w:pPr>
+      <w:r>
+        <w:rPr>
+          <w:rFonts w:cstheme="minorHAnsi"/>
           <w:sz w:val="24"/>
           <w:szCs w:val="24"/>
         </w:rPr>
@@ -1482,6 +1503,7 @@
       <w:proofErr w:type="gramStart"/>
       <w:r>
         <w:rPr>
+          <w:rFonts w:cstheme="minorHAnsi"/>
           <w:sz w:val="24"/>
           <w:szCs w:val="24"/>
         </w:rPr>
@@ -1490,6 +1512,7 @@
       <w:proofErr w:type="gramEnd"/>
       <w:r>
         <w:rPr>
+          <w:rFonts w:cstheme="minorHAnsi"/>
           <w:sz w:val="24"/>
           <w:szCs w:val="24"/>
         </w:rPr>
@@ -1497,6 +1520,7 @@
       </w:r>
       <w:r>
         <w:rPr>
+          <w:rFonts w:cstheme="minorHAnsi"/>
           <w:sz w:val="24"/>
           <w:szCs w:val="24"/>
         </w:rPr>
@@ -1508,14 +1532,14 @@
         <w:suppressAutoHyphens/>
         <w:spacing w:line="254" w:lineRule="auto"/>
         <w:rPr>
-          <w:rFonts w:ascii="Calibri" w:eastAsia="Calibri" w:hAnsi="Calibri" w:cs="Calibri"/>
-          <w:b/>
-          <w:sz w:val="24"/>
-        </w:rPr>
-      </w:pPr>
-      <w:r>
-        <w:rPr>
-          <w:rFonts w:ascii="Calibri" w:eastAsia="Calibri" w:hAnsi="Calibri" w:cs="Calibri"/>
+          <w:rFonts w:eastAsia="Calibri" w:cstheme="minorHAnsi"/>
+          <w:b/>
+          <w:sz w:val="24"/>
+        </w:rPr>
+      </w:pPr>
+      <w:r>
+        <w:rPr>
+          <w:rFonts w:eastAsia="Calibri" w:cstheme="minorHAnsi"/>
           <w:b/>
           <w:sz w:val="24"/>
         </w:rPr>
@@ -1527,13 +1551,14 @@
         <w:suppressAutoHyphens/>
         <w:spacing w:line="254" w:lineRule="auto"/>
         <w:rPr>
-          <w:rFonts w:ascii="Calibri" w:eastAsia="Calibri" w:hAnsi="Calibri" w:cs="Calibri"/>
-          <w:b/>
-          <w:sz w:val="24"/>
-        </w:rPr>
-      </w:pPr>
-      <w:r>
-        <w:rPr>
+          <w:rFonts w:eastAsia="Calibri" w:cstheme="minorHAnsi"/>
+          <w:b/>
+          <w:sz w:val="24"/>
+        </w:rPr>
+      </w:pPr>
+      <w:r>
+        <w:rPr>
+          <w:rFonts w:cstheme="minorHAnsi"/>
           <w:sz w:val="24"/>
           <w:szCs w:val="24"/>
         </w:rPr>
@@ -1542,6 +1567,7 @@
       <w:proofErr w:type="gramStart"/>
       <w:r>
         <w:rPr>
+          <w:rFonts w:cstheme="minorHAnsi"/>
           <w:sz w:val="24"/>
           <w:szCs w:val="24"/>
         </w:rPr>
@@ -1550,6 +1576,7 @@
       <w:proofErr w:type="gramEnd"/>
       <w:r>
         <w:rPr>
+          <w:rFonts w:cstheme="minorHAnsi"/>
           <w:sz w:val="24"/>
           <w:szCs w:val="24"/>
         </w:rPr>
@@ -1557,6 +1584,7 @@
       </w:r>
       <w:r>
         <w:rPr>
+          <w:rFonts w:cstheme="minorHAnsi"/>
           <w:b/>
           <w:sz w:val="24"/>
           <w:szCs w:val="24"/>
@@ -1569,14 +1597,14 @@
         <w:suppressAutoHyphens/>
         <w:spacing w:line="254" w:lineRule="auto"/>
         <w:rPr>
-          <w:rFonts w:ascii="Calibri" w:eastAsia="Calibri" w:hAnsi="Calibri" w:cs="Calibri"/>
-          <w:b/>
-          <w:sz w:val="24"/>
-        </w:rPr>
-      </w:pPr>
-      <w:r>
-        <w:rPr>
-          <w:rFonts w:ascii="Calibri" w:eastAsia="Calibri" w:hAnsi="Calibri" w:cs="Calibri"/>
+          <w:rFonts w:eastAsia="Calibri" w:cstheme="minorHAnsi"/>
+          <w:b/>
+          <w:sz w:val="24"/>
+        </w:rPr>
+      </w:pPr>
+      <w:r>
+        <w:rPr>
+          <w:rFonts w:eastAsia="Calibri" w:cstheme="minorHAnsi"/>
           <w:b/>
           <w:sz w:val="24"/>
         </w:rPr>
@@ -1588,13 +1616,14 @@
         <w:suppressAutoHyphens/>
         <w:spacing w:line="254" w:lineRule="auto"/>
         <w:rPr>
-          <w:rFonts w:ascii="Calibri" w:eastAsia="Calibri" w:hAnsi="Calibri" w:cs="Calibri"/>
-          <w:b/>
-          <w:sz w:val="24"/>
-        </w:rPr>
-      </w:pPr>
-      <w:r>
-        <w:rPr>
+          <w:rFonts w:eastAsia="Calibri" w:cstheme="minorHAnsi"/>
+          <w:b/>
+          <w:sz w:val="24"/>
+        </w:rPr>
+      </w:pPr>
+      <w:r>
+        <w:rPr>
+          <w:rFonts w:cstheme="minorHAnsi"/>
           <w:sz w:val="24"/>
           <w:szCs w:val="24"/>
         </w:rPr>
@@ -1603,6 +1632,7 @@
       <w:proofErr w:type="gramStart"/>
       <w:r>
         <w:rPr>
+          <w:rFonts w:cstheme="minorHAnsi"/>
           <w:sz w:val="24"/>
           <w:szCs w:val="24"/>
         </w:rPr>
@@ -1611,6 +1641,7 @@
       <w:proofErr w:type="gramEnd"/>
       <w:r>
         <w:rPr>
+          <w:rFonts w:cstheme="minorHAnsi"/>
           <w:sz w:val="24"/>
           <w:szCs w:val="24"/>
         </w:rPr>
@@ -1622,14 +1653,14 @@
         <w:suppressAutoHyphens/>
         <w:spacing w:line="254" w:lineRule="auto"/>
         <w:rPr>
-          <w:rFonts w:ascii="Calibri" w:eastAsia="Calibri" w:hAnsi="Calibri" w:cs="Calibri"/>
-          <w:b/>
-          <w:sz w:val="24"/>
-        </w:rPr>
-      </w:pPr>
-      <w:r>
-        <w:rPr>
-          <w:rFonts w:ascii="Calibri" w:eastAsia="Calibri" w:hAnsi="Calibri" w:cs="Calibri"/>
+          <w:rFonts w:eastAsia="Calibri" w:cstheme="minorHAnsi"/>
+          <w:b/>
+          <w:sz w:val="24"/>
+        </w:rPr>
+      </w:pPr>
+      <w:r>
+        <w:rPr>
+          <w:rFonts w:eastAsia="Calibri" w:cstheme="minorHAnsi"/>
           <w:b/>
           <w:sz w:val="24"/>
         </w:rPr>
@@ -1641,13 +1672,14 @@
         <w:suppressAutoHyphens/>
         <w:spacing w:line="254" w:lineRule="auto"/>
         <w:rPr>
-          <w:rFonts w:ascii="Calibri" w:eastAsia="Calibri" w:hAnsi="Calibri" w:cs="Calibri"/>
-          <w:b/>
-          <w:sz w:val="24"/>
-        </w:rPr>
-      </w:pPr>
-      <w:r>
-        <w:rPr>
+          <w:rFonts w:eastAsia="Calibri" w:cstheme="minorHAnsi"/>
+          <w:b/>
+          <w:sz w:val="24"/>
+        </w:rPr>
+      </w:pPr>
+      <w:r>
+        <w:rPr>
+          <w:rFonts w:cstheme="minorHAnsi"/>
           <w:sz w:val="24"/>
           <w:szCs w:val="24"/>
         </w:rPr>
@@ -1656,6 +1688,7 @@
       <w:proofErr w:type="gramStart"/>
       <w:r>
         <w:rPr>
+          <w:rFonts w:cstheme="minorHAnsi"/>
           <w:sz w:val="24"/>
           <w:szCs w:val="24"/>
         </w:rPr>
@@ -1664,6 +1697,7 @@
       <w:proofErr w:type="gramEnd"/>
       <w:r>
         <w:rPr>
+          <w:rFonts w:cstheme="minorHAnsi"/>
           <w:sz w:val="24"/>
           <w:szCs w:val="24"/>
         </w:rPr>
@@ -1675,14 +1709,14 @@
         <w:suppressAutoHyphens/>
         <w:spacing w:line="254" w:lineRule="auto"/>
         <w:rPr>
-          <w:rFonts w:ascii="Calibri" w:eastAsia="Calibri" w:hAnsi="Calibri" w:cs="Calibri"/>
-          <w:b/>
-          <w:sz w:val="24"/>
-        </w:rPr>
-      </w:pPr>
-      <w:r>
-        <w:rPr>
-          <w:rFonts w:ascii="Calibri" w:eastAsia="Calibri" w:hAnsi="Calibri" w:cs="Calibri"/>
+          <w:rFonts w:eastAsia="Calibri" w:cstheme="minorHAnsi"/>
+          <w:b/>
+          <w:sz w:val="24"/>
+        </w:rPr>
+      </w:pPr>
+      <w:r>
+        <w:rPr>
+          <w:rFonts w:eastAsia="Calibri" w:cstheme="minorHAnsi"/>
           <w:b/>
           <w:sz w:val="24"/>
         </w:rPr>
@@ -1694,13 +1728,14 @@
         <w:suppressAutoHyphens/>
         <w:spacing w:line="254" w:lineRule="auto"/>
         <w:rPr>
-          <w:rFonts w:ascii="Calibri" w:eastAsia="Calibri" w:hAnsi="Calibri" w:cs="Calibri"/>
-          <w:b/>
-          <w:sz w:val="24"/>
-        </w:rPr>
-      </w:pPr>
-      <w:r>
-        <w:rPr>
+          <w:rFonts w:eastAsia="Calibri" w:cstheme="minorHAnsi"/>
+          <w:b/>
+          <w:sz w:val="24"/>
+        </w:rPr>
+      </w:pPr>
+      <w:r>
+        <w:rPr>
+          <w:rFonts w:cstheme="minorHAnsi"/>
           <w:sz w:val="24"/>
           <w:szCs w:val="24"/>
         </w:rPr>
@@ -1709,6 +1744,7 @@
       <w:proofErr w:type="gramStart"/>
       <w:r>
         <w:rPr>
+          <w:rFonts w:cstheme="minorHAnsi"/>
           <w:sz w:val="24"/>
           <w:szCs w:val="24"/>
         </w:rPr>
@@ -1717,6 +1753,7 @@
       <w:proofErr w:type="gramEnd"/>
       <w:r>
         <w:rPr>
+          <w:rFonts w:cstheme="minorHAnsi"/>
           <w:sz w:val="24"/>
           <w:szCs w:val="24"/>
         </w:rPr>
@@ -1728,25 +1765,25 @@
         <w:suppressAutoHyphens/>
         <w:spacing w:line="254" w:lineRule="auto"/>
         <w:rPr>
-          <w:rFonts w:ascii="Calibri" w:eastAsia="Calibri" w:hAnsi="Calibri" w:cs="Calibri"/>
-          <w:b/>
-          <w:sz w:val="24"/>
-        </w:rPr>
-      </w:pPr>
-    </w:p>
-    <w:p>
-      <w:pPr>
-        <w:suppressAutoHyphens/>
-        <w:spacing w:line="254" w:lineRule="auto"/>
-        <w:rPr>
-          <w:rFonts w:ascii="Calibri" w:eastAsia="Calibri" w:hAnsi="Calibri" w:cs="Calibri"/>
-          <w:b/>
-          <w:sz w:val="24"/>
-        </w:rPr>
-      </w:pPr>
-      <w:r>
-        <w:rPr>
-          <w:rFonts w:ascii="Calibri" w:eastAsia="Calibri" w:hAnsi="Calibri" w:cs="Calibri"/>
+          <w:rFonts w:eastAsia="Calibri" w:cstheme="minorHAnsi"/>
+          <w:b/>
+          <w:sz w:val="24"/>
+        </w:rPr>
+      </w:pPr>
+    </w:p>
+    <w:p>
+      <w:pPr>
+        <w:suppressAutoHyphens/>
+        <w:spacing w:line="254" w:lineRule="auto"/>
+        <w:rPr>
+          <w:rFonts w:eastAsia="Calibri" w:cstheme="minorHAnsi"/>
+          <w:b/>
+          <w:sz w:val="24"/>
+        </w:rPr>
+      </w:pPr>
+      <w:r>
+        <w:rPr>
+          <w:rFonts w:eastAsia="Calibri" w:cstheme="minorHAnsi"/>
           <w:b/>
           <w:sz w:val="24"/>
         </w:rPr>
@@ -1759,14 +1796,14 @@
         <w:suppressAutoHyphens/>
         <w:spacing w:line="254" w:lineRule="auto"/>
         <w:rPr>
-          <w:rFonts w:ascii="Calibri" w:eastAsia="Calibri" w:hAnsi="Calibri" w:cs="Calibri"/>
-          <w:b/>
-          <w:sz w:val="24"/>
-        </w:rPr>
-      </w:pPr>
-      <w:r>
-        <w:rPr>
-          <w:rFonts w:eastAsia="Times New Roman"/>
+          <w:rFonts w:eastAsia="Calibri" w:cstheme="minorHAnsi"/>
+          <w:b/>
+          <w:sz w:val="24"/>
+        </w:rPr>
+      </w:pPr>
+      <w:r>
+        <w:rPr>
+          <w:rFonts w:eastAsia="Times New Roman" w:cstheme="minorHAnsi"/>
           <w:color w:val="333333"/>
           <w:sz w:val="24"/>
           <w:szCs w:val="24"/>
@@ -1777,7 +1814,7 @@
       <w:proofErr w:type="gramStart"/>
       <w:r>
         <w:rPr>
-          <w:rFonts w:eastAsia="Times New Roman"/>
+          <w:rFonts w:eastAsia="Times New Roman" w:cstheme="minorHAnsi"/>
           <w:color w:val="333333"/>
           <w:sz w:val="24"/>
           <w:szCs w:val="24"/>
@@ -1788,7 +1825,7 @@
       <w:proofErr w:type="gramEnd"/>
       <w:r>
         <w:rPr>
-          <w:rFonts w:eastAsia="Times New Roman"/>
+          <w:rFonts w:eastAsia="Times New Roman" w:cstheme="minorHAnsi"/>
           <w:color w:val="333333"/>
           <w:sz w:val="24"/>
           <w:szCs w:val="24"/>
@@ -1798,7 +1835,7 @@
       </w:r>
       <w:r>
         <w:rPr>
-          <w:rFonts w:eastAsia="Times New Roman"/>
+          <w:rFonts w:eastAsia="Times New Roman" w:cstheme="minorHAnsi"/>
           <w:color w:val="333333"/>
           <w:sz w:val="24"/>
           <w:szCs w:val="24"/>
@@ -1812,14 +1849,14 @@
         <w:suppressAutoHyphens/>
         <w:spacing w:line="254" w:lineRule="auto"/>
         <w:rPr>
-          <w:rFonts w:ascii="Calibri" w:eastAsia="Calibri" w:hAnsi="Calibri" w:cs="Calibri"/>
-          <w:b/>
-          <w:sz w:val="24"/>
-        </w:rPr>
-      </w:pPr>
-      <w:r>
-        <w:rPr>
-          <w:rFonts w:ascii="Calibri" w:eastAsia="Calibri" w:hAnsi="Calibri" w:cs="Calibri"/>
+          <w:rFonts w:eastAsia="Calibri" w:cstheme="minorHAnsi"/>
+          <w:b/>
+          <w:sz w:val="24"/>
+        </w:rPr>
+      </w:pPr>
+      <w:r>
+        <w:rPr>
+          <w:rFonts w:eastAsia="Calibri" w:cstheme="minorHAnsi"/>
           <w:b/>
           <w:sz w:val="24"/>
         </w:rPr>
@@ -1830,7 +1867,7 @@
       <w:pPr>
         <w:spacing w:after="0" w:line="240" w:lineRule="auto"/>
         <w:rPr>
-          <w:rFonts w:eastAsia="Times New Roman"/>
+          <w:rFonts w:eastAsia="Times New Roman" w:cstheme="minorHAnsi"/>
           <w:color w:val="333333"/>
           <w:sz w:val="24"/>
           <w:szCs w:val="24"/>
@@ -1839,7 +1876,7 @@
       </w:pPr>
       <w:r>
         <w:rPr>
-          <w:rFonts w:eastAsia="Times New Roman"/>
+          <w:rFonts w:eastAsia="Times New Roman" w:cstheme="minorHAnsi"/>
           <w:color w:val="333333"/>
           <w:sz w:val="24"/>
           <w:szCs w:val="24"/>
@@ -1853,25 +1890,25 @@
         <w:suppressAutoHyphens/>
         <w:spacing w:line="254" w:lineRule="auto"/>
         <w:rPr>
-          <w:rFonts w:ascii="Calibri" w:eastAsia="Calibri" w:hAnsi="Calibri" w:cs="Calibri"/>
-          <w:b/>
-          <w:sz w:val="24"/>
-        </w:rPr>
-      </w:pPr>
-    </w:p>
-    <w:p>
-      <w:pPr>
-        <w:suppressAutoHyphens/>
-        <w:spacing w:line="254" w:lineRule="auto"/>
-        <w:rPr>
-          <w:rFonts w:ascii="Calibri" w:eastAsia="Calibri" w:hAnsi="Calibri" w:cs="Calibri"/>
-          <w:b/>
-          <w:sz w:val="24"/>
-        </w:rPr>
-      </w:pPr>
-      <w:r>
-        <w:rPr>
-          <w:rFonts w:ascii="Calibri" w:eastAsia="Calibri" w:hAnsi="Calibri" w:cs="Calibri"/>
+          <w:rFonts w:eastAsia="Calibri" w:cstheme="minorHAnsi"/>
+          <w:b/>
+          <w:sz w:val="24"/>
+        </w:rPr>
+      </w:pPr>
+    </w:p>
+    <w:p>
+      <w:pPr>
+        <w:suppressAutoHyphens/>
+        <w:spacing w:line="254" w:lineRule="auto"/>
+        <w:rPr>
+          <w:rFonts w:eastAsia="Calibri" w:cstheme="minorHAnsi"/>
+          <w:b/>
+          <w:sz w:val="24"/>
+        </w:rPr>
+      </w:pPr>
+      <w:r>
+        <w:rPr>
+          <w:rFonts w:eastAsia="Calibri" w:cstheme="minorHAnsi"/>
           <w:b/>
           <w:sz w:val="24"/>
         </w:rPr>
@@ -1883,13 +1920,14 @@
         <w:suppressAutoHyphens/>
         <w:spacing w:line="254" w:lineRule="auto"/>
         <w:rPr>
-          <w:rFonts w:ascii="Calibri" w:eastAsia="Calibri" w:hAnsi="Calibri" w:cs="Calibri"/>
-          <w:b/>
-          <w:sz w:val="24"/>
-        </w:rPr>
-      </w:pPr>
-      <w:r>
-        <w:rPr>
+          <w:rFonts w:eastAsia="Calibri" w:cstheme="minorHAnsi"/>
+          <w:b/>
+          <w:sz w:val="24"/>
+        </w:rPr>
+      </w:pPr>
+      <w:r>
+        <w:rPr>
+          <w:rFonts w:cstheme="minorHAnsi"/>
           <w:color w:val="000000"/>
           <w:sz w:val="24"/>
           <w:szCs w:val="24"/>
@@ -1902,14 +1940,14 @@
         <w:suppressAutoHyphens/>
         <w:spacing w:line="254" w:lineRule="auto"/>
         <w:rPr>
-          <w:rFonts w:ascii="Calibri" w:eastAsia="Calibri" w:hAnsi="Calibri" w:cs="Calibri"/>
-          <w:b/>
-          <w:sz w:val="24"/>
-        </w:rPr>
-      </w:pPr>
-      <w:r>
-        <w:rPr>
-          <w:rFonts w:ascii="Calibri" w:eastAsia="Calibri" w:hAnsi="Calibri" w:cs="Calibri"/>
+          <w:rFonts w:eastAsia="Calibri" w:cstheme="minorHAnsi"/>
+          <w:b/>
+          <w:sz w:val="24"/>
+        </w:rPr>
+      </w:pPr>
+      <w:r>
+        <w:rPr>
+          <w:rFonts w:eastAsia="Calibri" w:cstheme="minorHAnsi"/>
           <w:b/>
           <w:sz w:val="24"/>
         </w:rPr>
@@ -1917,7 +1955,7 @@
       </w:r>
       <w:r>
         <w:rPr>
-          <w:rFonts w:ascii="Calibri" w:eastAsia="Calibri" w:hAnsi="Calibri" w:cs="Calibri"/>
+          <w:rFonts w:eastAsia="Calibri" w:cstheme="minorHAnsi"/>
           <w:b/>
           <w:sz w:val="24"/>
         </w:rPr>
@@ -1925,7 +1963,7 @@
       </w:r>
       <w:r>
         <w:rPr>
-          <w:rFonts w:ascii="Calibri" w:eastAsia="Calibri" w:hAnsi="Calibri" w:cs="Calibri"/>
+          <w:rFonts w:eastAsia="Calibri" w:cstheme="minorHAnsi"/>
           <w:b/>
           <w:sz w:val="24"/>
         </w:rPr>
@@ -1937,13 +1975,14 @@
         <w:suppressAutoHyphens/>
         <w:spacing w:line="254" w:lineRule="auto"/>
         <w:rPr>
-          <w:rFonts w:ascii="Calibri" w:eastAsia="Calibri" w:hAnsi="Calibri" w:cs="Calibri"/>
-          <w:b/>
-          <w:sz w:val="24"/>
-        </w:rPr>
-      </w:pPr>
-      <w:r>
-        <w:rPr>
+          <w:rFonts w:eastAsia="Calibri" w:cstheme="minorHAnsi"/>
+          <w:b/>
+          <w:sz w:val="24"/>
+        </w:rPr>
+      </w:pPr>
+      <w:r>
+        <w:rPr>
+          <w:rFonts w:cstheme="minorHAnsi"/>
           <w:sz w:val="24"/>
           <w:szCs w:val="24"/>
         </w:rPr>
@@ -1952,6 +1991,7 @@
       <w:proofErr w:type="gramStart"/>
       <w:r>
         <w:rPr>
+          <w:rFonts w:cstheme="minorHAnsi"/>
           <w:sz w:val="24"/>
           <w:szCs w:val="24"/>
         </w:rPr>
@@ -1960,6 +2000,7 @@
       <w:proofErr w:type="gramEnd"/>
       <w:r>
         <w:rPr>
+          <w:rFonts w:cstheme="minorHAnsi"/>
           <w:sz w:val="24"/>
           <w:szCs w:val="24"/>
         </w:rPr>
@@ -1971,14 +2012,14 @@
         <w:suppressAutoHyphens/>
         <w:spacing w:line="254" w:lineRule="auto"/>
         <w:rPr>
-          <w:rFonts w:ascii="Calibri" w:eastAsia="Calibri" w:hAnsi="Calibri" w:cs="Calibri"/>
-          <w:b/>
-          <w:sz w:val="24"/>
-        </w:rPr>
-      </w:pPr>
-      <w:r>
-        <w:rPr>
-          <w:rFonts w:ascii="Calibri" w:eastAsia="Calibri" w:hAnsi="Calibri" w:cs="Calibri"/>
+          <w:rFonts w:eastAsia="Calibri" w:cstheme="minorHAnsi"/>
+          <w:b/>
+          <w:sz w:val="24"/>
+        </w:rPr>
+      </w:pPr>
+      <w:r>
+        <w:rPr>
+          <w:rFonts w:eastAsia="Calibri" w:cstheme="minorHAnsi"/>
           <w:b/>
           <w:sz w:val="24"/>
         </w:rPr>
@@ -1986,7 +2027,7 @@
       </w:r>
       <w:r>
         <w:rPr>
-          <w:rFonts w:ascii="Calibri" w:eastAsia="Calibri" w:hAnsi="Calibri" w:cs="Calibri"/>
+          <w:rFonts w:eastAsia="Calibri" w:cstheme="minorHAnsi"/>
           <w:b/>
           <w:sz w:val="24"/>
         </w:rPr>
@@ -1994,7 +2035,7 @@
       </w:r>
       <w:r>
         <w:rPr>
-          <w:rFonts w:ascii="Calibri" w:eastAsia="Calibri" w:hAnsi="Calibri" w:cs="Calibri"/>
+          <w:rFonts w:eastAsia="Calibri" w:cstheme="minorHAnsi"/>
           <w:b/>
           <w:sz w:val="24"/>
         </w:rPr>
@@ -2006,13 +2047,14 @@
         <w:suppressAutoHyphens/>
         <w:spacing w:line="254" w:lineRule="auto"/>
         <w:rPr>
-          <w:rFonts w:ascii="Calibri" w:eastAsia="Calibri" w:hAnsi="Calibri" w:cs="Calibri"/>
-          <w:b/>
-          <w:sz w:val="24"/>
-        </w:rPr>
-      </w:pPr>
-      <w:r>
-        <w:rPr>
+          <w:rFonts w:eastAsia="Calibri" w:cstheme="minorHAnsi"/>
+          <w:b/>
+          <w:sz w:val="24"/>
+        </w:rPr>
+      </w:pPr>
+      <w:r>
+        <w:rPr>
+          <w:rFonts w:cstheme="minorHAnsi"/>
           <w:color w:val="000000"/>
           <w:sz w:val="24"/>
           <w:szCs w:val="24"/>
@@ -2025,14 +2067,14 @@
         <w:suppressAutoHyphens/>
         <w:spacing w:line="254" w:lineRule="auto"/>
         <w:rPr>
-          <w:rFonts w:ascii="Calibri" w:eastAsia="Calibri" w:hAnsi="Calibri" w:cs="Calibri"/>
-          <w:b/>
-          <w:sz w:val="24"/>
-        </w:rPr>
-      </w:pPr>
-      <w:r>
-        <w:rPr>
-          <w:rFonts w:ascii="Calibri" w:eastAsia="Calibri" w:hAnsi="Calibri" w:cs="Calibri"/>
+          <w:rFonts w:eastAsia="Calibri" w:cstheme="minorHAnsi"/>
+          <w:b/>
+          <w:sz w:val="24"/>
+        </w:rPr>
+      </w:pPr>
+      <w:r>
+        <w:rPr>
+          <w:rFonts w:eastAsia="Calibri" w:cstheme="minorHAnsi"/>
           <w:b/>
           <w:sz w:val="24"/>
         </w:rPr>
@@ -2040,7 +2082,7 @@
       </w:r>
       <w:r>
         <w:rPr>
-          <w:rFonts w:ascii="Calibri" w:eastAsia="Calibri" w:hAnsi="Calibri" w:cs="Calibri"/>
+          <w:rFonts w:eastAsia="Calibri" w:cstheme="minorHAnsi"/>
           <w:b/>
           <w:sz w:val="24"/>
         </w:rPr>
@@ -2048,7 +2090,7 @@
       </w:r>
       <w:r>
         <w:rPr>
-          <w:rFonts w:ascii="Calibri" w:eastAsia="Calibri" w:hAnsi="Calibri" w:cs="Calibri"/>
+          <w:rFonts w:eastAsia="Calibri" w:cstheme="minorHAnsi"/>
           <w:b/>
           <w:sz w:val="24"/>
         </w:rPr>
@@ -2060,13 +2102,14 @@
         <w:suppressAutoHyphens/>
         <w:spacing w:line="254" w:lineRule="auto"/>
         <w:rPr>
-          <w:rFonts w:ascii="Calibri" w:eastAsia="Calibri" w:hAnsi="Calibri" w:cs="Calibri"/>
-          <w:b/>
-          <w:sz w:val="24"/>
-        </w:rPr>
-      </w:pPr>
-      <w:r>
-        <w:rPr>
+          <w:rFonts w:eastAsia="Calibri" w:cstheme="minorHAnsi"/>
+          <w:b/>
+          <w:sz w:val="24"/>
+        </w:rPr>
+      </w:pPr>
+      <w:r>
+        <w:rPr>
+          <w:rFonts w:cstheme="minorHAnsi"/>
           <w:sz w:val="24"/>
           <w:szCs w:val="24"/>
         </w:rPr>
@@ -2078,14 +2121,14 @@
         <w:suppressAutoHyphens/>
         <w:spacing w:line="254" w:lineRule="auto"/>
         <w:rPr>
-          <w:rFonts w:ascii="Calibri" w:eastAsia="Calibri" w:hAnsi="Calibri" w:cs="Calibri"/>
-          <w:b/>
-          <w:sz w:val="24"/>
-        </w:rPr>
-      </w:pPr>
-      <w:r>
-        <w:rPr>
-          <w:rFonts w:ascii="Calibri" w:eastAsia="Calibri" w:hAnsi="Calibri" w:cs="Calibri"/>
+          <w:rFonts w:eastAsia="Calibri" w:cstheme="minorHAnsi"/>
+          <w:b/>
+          <w:sz w:val="24"/>
+        </w:rPr>
+      </w:pPr>
+      <w:r>
+        <w:rPr>
+          <w:rFonts w:eastAsia="Calibri" w:cstheme="minorHAnsi"/>
           <w:b/>
           <w:sz w:val="24"/>
         </w:rPr>
@@ -2093,7 +2136,7 @@
       </w:r>
       <w:r>
         <w:rPr>
-          <w:rFonts w:ascii="Calibri" w:eastAsia="Calibri" w:hAnsi="Calibri" w:cs="Calibri"/>
+          <w:rFonts w:eastAsia="Calibri" w:cstheme="minorHAnsi"/>
           <w:b/>
           <w:sz w:val="24"/>
         </w:rPr>
@@ -2101,7 +2144,7 @@
       </w:r>
       <w:r>
         <w:rPr>
-          <w:rFonts w:ascii="Calibri" w:eastAsia="Calibri" w:hAnsi="Calibri" w:cs="Calibri"/>
+          <w:rFonts w:eastAsia="Calibri" w:cstheme="minorHAnsi"/>
           <w:b/>
           <w:sz w:val="24"/>
         </w:rPr>
@@ -2111,12 +2154,14 @@
     <w:p>
       <w:pPr>
         <w:rPr>
-          <w:sz w:val="24"/>
-          <w:szCs w:val="24"/>
-        </w:rPr>
-      </w:pPr>
-      <w:r>
-        <w:rPr>
+          <w:rFonts w:cstheme="minorHAnsi"/>
+          <w:sz w:val="24"/>
+          <w:szCs w:val="24"/>
+        </w:rPr>
+      </w:pPr>
+      <w:r>
+        <w:rPr>
+          <w:rFonts w:cstheme="minorHAnsi"/>
           <w:sz w:val="24"/>
           <w:szCs w:val="24"/>
         </w:rPr>
@@ -2125,6 +2170,7 @@
       <w:proofErr w:type="gramStart"/>
       <w:r>
         <w:rPr>
+          <w:rFonts w:cstheme="minorHAnsi"/>
           <w:sz w:val="24"/>
           <w:szCs w:val="24"/>
         </w:rPr>
@@ -2133,6 +2179,7 @@
       <w:proofErr w:type="gramEnd"/>
       <w:r>
         <w:rPr>
+          <w:rFonts w:cstheme="minorHAnsi"/>
           <w:sz w:val="24"/>
           <w:szCs w:val="24"/>
         </w:rPr>
@@ -2144,14 +2191,14 @@
         <w:suppressAutoHyphens/>
         <w:spacing w:line="254" w:lineRule="auto"/>
         <w:rPr>
-          <w:rFonts w:ascii="Calibri" w:eastAsia="Calibri" w:hAnsi="Calibri" w:cs="Calibri"/>
-          <w:b/>
-          <w:sz w:val="24"/>
-        </w:rPr>
-      </w:pPr>
-      <w:r>
-        <w:rPr>
-          <w:rFonts w:ascii="Calibri" w:eastAsia="Calibri" w:hAnsi="Calibri" w:cs="Calibri"/>
+          <w:rFonts w:eastAsia="Calibri" w:cstheme="minorHAnsi"/>
+          <w:b/>
+          <w:sz w:val="24"/>
+        </w:rPr>
+      </w:pPr>
+      <w:r>
+        <w:rPr>
+          <w:rFonts w:eastAsia="Calibri" w:cstheme="minorHAnsi"/>
           <w:b/>
           <w:sz w:val="24"/>
         </w:rPr>
@@ -2159,7 +2206,7 @@
       </w:r>
       <w:r>
         <w:rPr>
-          <w:rFonts w:ascii="Calibri" w:eastAsia="Calibri" w:hAnsi="Calibri" w:cs="Calibri"/>
+          <w:rFonts w:eastAsia="Calibri" w:cstheme="minorHAnsi"/>
           <w:b/>
           <w:sz w:val="24"/>
         </w:rPr>
@@ -2167,7 +2214,7 @@
       </w:r>
       <w:r>
         <w:rPr>
-          <w:rFonts w:ascii="Calibri" w:eastAsia="Calibri" w:hAnsi="Calibri" w:cs="Calibri"/>
+          <w:rFonts w:eastAsia="Calibri" w:cstheme="minorHAnsi"/>
           <w:b/>
           <w:sz w:val="24"/>
         </w:rPr>
@@ -2177,12 +2224,14 @@
     <w:p>
       <w:pPr>
         <w:rPr>
-          <w:sz w:val="24"/>
-          <w:szCs w:val="24"/>
-        </w:rPr>
-      </w:pPr>
-      <w:r>
-        <w:rPr>
+          <w:rFonts w:cstheme="minorHAnsi"/>
+          <w:sz w:val="24"/>
+          <w:szCs w:val="24"/>
+        </w:rPr>
+      </w:pPr>
+      <w:r>
+        <w:rPr>
+          <w:rFonts w:cstheme="minorHAnsi"/>
           <w:sz w:val="24"/>
           <w:szCs w:val="24"/>
         </w:rPr>
@@ -2194,14 +2243,14 @@
         <w:suppressAutoHyphens/>
         <w:spacing w:line="254" w:lineRule="auto"/>
         <w:rPr>
-          <w:rFonts w:ascii="Calibri" w:eastAsia="Calibri" w:hAnsi="Calibri" w:cs="Calibri"/>
-          <w:b/>
-          <w:sz w:val="24"/>
-        </w:rPr>
-      </w:pPr>
-      <w:r>
-        <w:rPr>
-          <w:rFonts w:ascii="Calibri" w:eastAsia="Calibri" w:hAnsi="Calibri" w:cs="Calibri"/>
+          <w:rFonts w:eastAsia="Calibri" w:cstheme="minorHAnsi"/>
+          <w:b/>
+          <w:sz w:val="24"/>
+        </w:rPr>
+      </w:pPr>
+      <w:r>
+        <w:rPr>
+          <w:rFonts w:eastAsia="Calibri" w:cstheme="minorHAnsi"/>
           <w:b/>
           <w:sz w:val="24"/>
         </w:rPr>
@@ -2209,7 +2258,7 @@
       </w:r>
       <w:r>
         <w:rPr>
-          <w:rFonts w:ascii="Calibri" w:eastAsia="Calibri" w:hAnsi="Calibri" w:cs="Calibri"/>
+          <w:rFonts w:eastAsia="Calibri" w:cstheme="minorHAnsi"/>
           <w:b/>
           <w:sz w:val="24"/>
         </w:rPr>
@@ -2217,7 +2266,7 @@
       </w:r>
       <w:r>
         <w:rPr>
-          <w:rFonts w:ascii="Calibri" w:eastAsia="Calibri" w:hAnsi="Calibri" w:cs="Calibri"/>
+          <w:rFonts w:eastAsia="Calibri" w:cstheme="minorHAnsi"/>
           <w:b/>
           <w:sz w:val="24"/>
         </w:rPr>
@@ -2227,12 +2276,14 @@
     <w:p>
       <w:pPr>
         <w:rPr>
-          <w:sz w:val="24"/>
-          <w:szCs w:val="24"/>
-        </w:rPr>
-      </w:pPr>
-      <w:r>
-        <w:rPr>
+          <w:rFonts w:cstheme="minorHAnsi"/>
+          <w:sz w:val="24"/>
+          <w:szCs w:val="24"/>
+        </w:rPr>
+      </w:pPr>
+      <w:r>
+        <w:rPr>
+          <w:rFonts w:cstheme="minorHAnsi"/>
           <w:sz w:val="24"/>
           <w:szCs w:val="24"/>
         </w:rPr>
@@ -2397,6 +2448,7 @@
     <w:p>
       <w:pPr>
         <w:rPr>
+          <w:rFonts w:cstheme="minorHAnsi"/>
           <w:sz w:val="24"/>
           <w:szCs w:val="24"/>
         </w:rPr>
@@ -2404,7 +2456,7 @@
       <w:r>
         <w:rPr>
           <w:rStyle w:val="SourceText"/>
-          <w:rFonts w:cs="Times New Roman"/>
+          <w:rFonts w:asciiTheme="minorHAnsi" w:hAnsiTheme="minorHAnsi" w:cstheme="minorHAnsi"/>
           <w:sz w:val="24"/>
           <w:szCs w:val="24"/>
         </w:rPr>
@@ -2459,11 +2511,171 @@
       <w:r>
         <w:rPr>
           <w:rStyle w:val="SourceText"/>
-          <w:rFonts w:cs="Times New Roman"/>
-          <w:sz w:val="24"/>
-          <w:szCs w:val="24"/>
-        </w:rPr>
-        <w:t>C Program to Delete a specific Line from a Text File.</w:t>
+          <w:rFonts w:asciiTheme="minorHAnsi" w:hAnsiTheme="minorHAnsi" w:cstheme="minorHAnsi"/>
+          <w:sz w:val="24"/>
+          <w:szCs w:val="24"/>
+        </w:rPr>
+        <w:t xml:space="preserve">C Program to </w:t>
+      </w:r>
+      <w:proofErr w:type="gramStart"/>
+      <w:r>
+        <w:rPr>
+          <w:rStyle w:val="SourceText"/>
+          <w:rFonts w:asciiTheme="minorHAnsi" w:hAnsiTheme="minorHAnsi" w:cstheme="minorHAnsi"/>
+          <w:sz w:val="24"/>
+          <w:szCs w:val="24"/>
+        </w:rPr>
+        <w:t>Delete</w:t>
+      </w:r>
+      <w:proofErr w:type="gramEnd"/>
+      <w:r>
+        <w:rPr>
+          <w:rStyle w:val="SourceText"/>
+          <w:rFonts w:asciiTheme="minorHAnsi" w:hAnsiTheme="minorHAnsi" w:cstheme="minorHAnsi"/>
+          <w:sz w:val="24"/>
+          <w:szCs w:val="24"/>
+        </w:rPr>
+        <w:t xml:space="preserve"> a specific Line from a Text File.</w:t>
+      </w:r>
+    </w:p>
+    <w:p>
+      <w:pPr>
+        <w:suppressAutoHyphens/>
+        <w:spacing w:line="254" w:lineRule="auto"/>
+        <w:rPr>
+          <w:rFonts w:eastAsia="Calibri" w:cstheme="minorHAnsi"/>
+          <w:b/>
+          <w:sz w:val="24"/>
+        </w:rPr>
+      </w:pPr>
+    </w:p>
+    <w:p>
+      <w:pPr>
+        <w:suppressAutoHyphens/>
+        <w:spacing w:line="254" w:lineRule="auto"/>
+        <w:rPr>
+          <w:rFonts w:eastAsia="Calibri" w:cstheme="minorHAnsi"/>
+          <w:b/>
+          <w:sz w:val="24"/>
+        </w:rPr>
+      </w:pPr>
+      <w:r>
+        <w:rPr>
+          <w:rFonts w:eastAsia="Calibri" w:cstheme="minorHAnsi"/>
+          <w:b/>
+          <w:sz w:val="24"/>
+        </w:rPr>
+        <w:lastRenderedPageBreak/>
+        <w:t>QUESTION 5</w:t>
+      </w:r>
+      <w:r>
+        <w:rPr>
+          <w:rFonts w:eastAsia="Calibri" w:cstheme="minorHAnsi"/>
+          <w:b/>
+          <w:sz w:val="24"/>
+        </w:rPr>
+        <w:t>3</w:t>
+      </w:r>
+      <w:r>
+        <w:rPr>
+          <w:rFonts w:eastAsia="Calibri" w:cstheme="minorHAnsi"/>
+          <w:b/>
+          <w:sz w:val="24"/>
+        </w:rPr>
+        <w:t>:</w:t>
+      </w:r>
+    </w:p>
+    <w:p>
+      <w:pPr>
+        <w:suppressAutoHyphens/>
+        <w:spacing w:line="254" w:lineRule="auto"/>
+        <w:rPr>
+          <w:rFonts w:eastAsia="Calibri" w:cstheme="minorHAnsi"/>
+          <w:b/>
+          <w:sz w:val="24"/>
+        </w:rPr>
+      </w:pPr>
+      <w:r>
+        <w:rPr>
+          <w:rStyle w:val="SourceText"/>
+          <w:rFonts w:asciiTheme="minorHAnsi" w:hAnsiTheme="minorHAnsi" w:cstheme="minorHAnsi"/>
+          <w:sz w:val="24"/>
+          <w:szCs w:val="24"/>
+        </w:rPr>
+        <w:t xml:space="preserve">C Program to </w:t>
+      </w:r>
+      <w:proofErr w:type="gramStart"/>
+      <w:r>
+        <w:rPr>
+          <w:rStyle w:val="SourceText"/>
+          <w:rFonts w:asciiTheme="minorHAnsi" w:hAnsiTheme="minorHAnsi" w:cstheme="minorHAnsi"/>
+          <w:sz w:val="24"/>
+          <w:szCs w:val="24"/>
+        </w:rPr>
+        <w:t>Replace</w:t>
+      </w:r>
+      <w:proofErr w:type="gramEnd"/>
+      <w:r>
+        <w:rPr>
+          <w:rStyle w:val="SourceText"/>
+          <w:rFonts w:asciiTheme="minorHAnsi" w:hAnsiTheme="minorHAnsi" w:cstheme="minorHAnsi"/>
+          <w:sz w:val="24"/>
+          <w:szCs w:val="24"/>
+        </w:rPr>
+        <w:t xml:space="preserve"> a specific Line in a Text File.</w:t>
+      </w:r>
+    </w:p>
+    <w:p>
+      <w:pPr>
+        <w:suppressAutoHyphens/>
+        <w:spacing w:line="254" w:lineRule="auto"/>
+        <w:rPr>
+          <w:rFonts w:eastAsia="Calibri" w:cstheme="minorHAnsi"/>
+          <w:b/>
+          <w:sz w:val="24"/>
+        </w:rPr>
+      </w:pPr>
+      <w:r>
+        <w:rPr>
+          <w:rFonts w:eastAsia="Calibri" w:cstheme="minorHAnsi"/>
+          <w:b/>
+          <w:sz w:val="24"/>
+        </w:rPr>
+        <w:t>QUESTION 5</w:t>
+      </w:r>
+      <w:r>
+        <w:rPr>
+          <w:rFonts w:eastAsia="Calibri" w:cstheme="minorHAnsi"/>
+          <w:b/>
+          <w:sz w:val="24"/>
+        </w:rPr>
+        <w:t>4</w:t>
+      </w:r>
+      <w:r>
+        <w:rPr>
+          <w:rFonts w:eastAsia="Calibri" w:cstheme="minorHAnsi"/>
+          <w:b/>
+          <w:sz w:val="24"/>
+        </w:rPr>
+        <w:t>:</w:t>
+      </w:r>
+    </w:p>
+    <w:p>
+      <w:pPr>
+        <w:suppressAutoHyphens/>
+        <w:spacing w:line="254" w:lineRule="auto"/>
+        <w:rPr>
+          <w:rFonts w:eastAsia="Calibri" w:cstheme="minorHAnsi"/>
+          <w:b/>
+          <w:sz w:val="24"/>
+        </w:rPr>
+      </w:pPr>
+      <w:r>
+        <w:rPr>
+          <w:sz w:val="24"/>
+          <w:szCs w:val="24"/>
+        </w:rPr>
+        <w:t>Program to Find number of lines in a text file.</w:t>
       </w:r>
       <w:bookmarkStart w:id="0" w:name="_GoBack"/>
       <w:bookmarkEnd w:id="0"/>
@@ -2484,258 +2696,171 @@
           <w:b/>
           <w:sz w:val="24"/>
         </w:rPr>
-        <w:t>QUESTION 5</w:t>
-      </w:r>
-      <w:r>
-        <w:rPr>
-          <w:rFonts w:eastAsia="Calibri" w:cstheme="minorHAnsi"/>
-          <w:b/>
-          <w:sz w:val="24"/>
-        </w:rPr>
-        <w:t>:</w:t>
-      </w:r>
-    </w:p>
-    <w:p>
-      <w:pPr>
-        <w:suppressAutoHyphens/>
-        <w:spacing w:line="254" w:lineRule="auto"/>
-        <w:rPr>
-          <w:rFonts w:eastAsia="Calibri" w:cstheme="minorHAnsi"/>
-          <w:b/>
-          <w:sz w:val="24"/>
-        </w:rPr>
-      </w:pPr>
-      <w:r>
-        <w:rPr>
-          <w:rFonts w:eastAsia="Calibri" w:cstheme="minorHAnsi"/>
-          <w:b/>
-          <w:sz w:val="24"/>
-        </w:rPr>
-        <w:lastRenderedPageBreak/>
-        <w:t>QUESTION 5</w:t>
-      </w:r>
-      <w:r>
-        <w:rPr>
-          <w:rFonts w:eastAsia="Calibri" w:cstheme="minorHAnsi"/>
-          <w:b/>
-          <w:sz w:val="24"/>
-        </w:rPr>
-        <w:t>:</w:t>
-      </w:r>
-    </w:p>
-    <w:p>
-      <w:pPr>
-        <w:suppressAutoHyphens/>
-        <w:spacing w:line="254" w:lineRule="auto"/>
-        <w:rPr>
-          <w:rFonts w:eastAsia="Calibri" w:cstheme="minorHAnsi"/>
-          <w:b/>
-          <w:sz w:val="24"/>
-        </w:rPr>
-      </w:pPr>
-      <w:r>
-        <w:rPr>
-          <w:rFonts w:eastAsia="Calibri" w:cstheme="minorHAnsi"/>
-          <w:b/>
-          <w:sz w:val="24"/>
-        </w:rPr>
-        <w:t>QUESTION 5</w:t>
-      </w:r>
-      <w:r>
-        <w:rPr>
-          <w:rFonts w:eastAsia="Calibri" w:cstheme="minorHAnsi"/>
-          <w:b/>
-          <w:sz w:val="24"/>
-        </w:rPr>
-        <w:t>:</w:t>
-      </w:r>
-    </w:p>
-    <w:p>
-      <w:pPr>
-        <w:suppressAutoHyphens/>
-        <w:spacing w:line="254" w:lineRule="auto"/>
-        <w:rPr>
-          <w:rFonts w:eastAsia="Calibri" w:cstheme="minorHAnsi"/>
-          <w:b/>
-          <w:sz w:val="24"/>
-        </w:rPr>
-      </w:pPr>
-      <w:r>
-        <w:rPr>
-          <w:rFonts w:eastAsia="Calibri" w:cstheme="minorHAnsi"/>
-          <w:b/>
-          <w:sz w:val="24"/>
-        </w:rPr>
-        <w:t>QUESTION 5</w:t>
-      </w:r>
-      <w:r>
-        <w:rPr>
-          <w:rFonts w:eastAsia="Calibri" w:cstheme="minorHAnsi"/>
-          <w:b/>
-          <w:sz w:val="24"/>
-        </w:rPr>
-        <w:t>:</w:t>
-      </w:r>
-    </w:p>
-    <w:p>
-      <w:pPr>
-        <w:suppressAutoHyphens/>
-        <w:spacing w:line="254" w:lineRule="auto"/>
-        <w:rPr>
-          <w:rFonts w:eastAsia="Calibri" w:cstheme="minorHAnsi"/>
-          <w:b/>
-          <w:sz w:val="24"/>
-        </w:rPr>
-      </w:pPr>
-      <w:r>
-        <w:rPr>
-          <w:rFonts w:eastAsia="Calibri" w:cstheme="minorHAnsi"/>
-          <w:b/>
-          <w:sz w:val="24"/>
-        </w:rPr>
-        <w:t>QUESTION 5</w:t>
-      </w:r>
-      <w:r>
-        <w:rPr>
-          <w:rFonts w:eastAsia="Calibri" w:cstheme="minorHAnsi"/>
-          <w:b/>
-          <w:sz w:val="24"/>
-        </w:rPr>
-        <w:t>:</w:t>
-      </w:r>
-    </w:p>
-    <w:p>
-      <w:pPr>
-        <w:suppressAutoHyphens/>
-        <w:spacing w:line="254" w:lineRule="auto"/>
-        <w:rPr>
-          <w:rFonts w:eastAsia="Calibri" w:cstheme="minorHAnsi"/>
-          <w:b/>
-          <w:sz w:val="24"/>
-        </w:rPr>
-      </w:pPr>
-      <w:r>
-        <w:rPr>
-          <w:rFonts w:eastAsia="Calibri" w:cstheme="minorHAnsi"/>
-          <w:b/>
-          <w:sz w:val="24"/>
-        </w:rPr>
-        <w:t>QUESTION 5</w:t>
-      </w:r>
-      <w:r>
-        <w:rPr>
-          <w:rFonts w:eastAsia="Calibri" w:cstheme="minorHAnsi"/>
-          <w:b/>
-          <w:sz w:val="24"/>
-        </w:rPr>
-        <w:t>:</w:t>
-      </w:r>
-    </w:p>
-    <w:p>
-      <w:pPr>
-        <w:suppressAutoHyphens/>
-        <w:spacing w:line="254" w:lineRule="auto"/>
-        <w:rPr>
-          <w:rFonts w:eastAsia="Calibri" w:cstheme="minorHAnsi"/>
-          <w:b/>
-          <w:sz w:val="24"/>
-        </w:rPr>
-      </w:pPr>
-    </w:p>
-    <w:p>
-      <w:pPr>
-        <w:suppressAutoHyphens/>
-        <w:spacing w:line="254" w:lineRule="auto"/>
-        <w:rPr>
-          <w:rFonts w:eastAsia="Calibri" w:cstheme="minorHAnsi"/>
-          <w:b/>
-          <w:sz w:val="24"/>
-        </w:rPr>
-      </w:pPr>
-    </w:p>
-    <w:p>
-      <w:pPr>
-        <w:suppressAutoHyphens/>
-        <w:spacing w:line="254" w:lineRule="auto"/>
-        <w:rPr>
-          <w:rFonts w:ascii="Calibri" w:eastAsia="Calibri" w:hAnsi="Calibri" w:cs="Calibri"/>
-          <w:b/>
-          <w:sz w:val="24"/>
-        </w:rPr>
-      </w:pPr>
-    </w:p>
-    <w:p>
-      <w:pPr>
-        <w:suppressAutoHyphens/>
-        <w:spacing w:line="254" w:lineRule="auto"/>
-        <w:rPr>
-          <w:rFonts w:ascii="Calibri" w:eastAsia="Calibri" w:hAnsi="Calibri" w:cs="Calibri"/>
-          <w:b/>
-          <w:sz w:val="24"/>
-        </w:rPr>
-      </w:pPr>
-    </w:p>
-    <w:p>
-      <w:pPr>
-        <w:suppressAutoHyphens/>
-        <w:spacing w:line="254" w:lineRule="auto"/>
-        <w:rPr>
-          <w:rFonts w:ascii="Calibri" w:eastAsia="Calibri" w:hAnsi="Calibri" w:cs="Calibri"/>
-          <w:b/>
-          <w:sz w:val="24"/>
-        </w:rPr>
-      </w:pPr>
-    </w:p>
-    <w:p>
-      <w:pPr>
-        <w:suppressAutoHyphens/>
-        <w:spacing w:line="254" w:lineRule="auto"/>
-        <w:rPr>
-          <w:rFonts w:ascii="Calibri" w:eastAsia="Calibri" w:hAnsi="Calibri" w:cs="Calibri"/>
-          <w:b/>
-          <w:sz w:val="24"/>
-        </w:rPr>
-      </w:pPr>
-    </w:p>
-    <w:p>
-      <w:pPr>
-        <w:suppressAutoHyphens/>
-        <w:spacing w:line="254" w:lineRule="auto"/>
-        <w:rPr>
-          <w:rFonts w:ascii="Calibri" w:eastAsia="Calibri" w:hAnsi="Calibri" w:cs="Calibri"/>
-          <w:b/>
-          <w:sz w:val="24"/>
-        </w:rPr>
-      </w:pPr>
-    </w:p>
-    <w:p>
-      <w:pPr>
-        <w:suppressAutoHyphens/>
-        <w:spacing w:line="254" w:lineRule="auto"/>
-        <w:rPr>
-          <w:rFonts w:ascii="Calibri" w:eastAsia="Calibri" w:hAnsi="Calibri" w:cs="Calibri"/>
-          <w:b/>
-          <w:sz w:val="24"/>
-        </w:rPr>
-      </w:pPr>
-    </w:p>
-    <w:p>
-      <w:pPr>
-        <w:suppressAutoHyphens/>
-        <w:spacing w:line="254" w:lineRule="auto"/>
-        <w:rPr>
-          <w:rFonts w:ascii="Calibri" w:eastAsia="Calibri" w:hAnsi="Calibri" w:cs="Calibri"/>
-          <w:b/>
-          <w:sz w:val="24"/>
-        </w:rPr>
-      </w:pPr>
-    </w:p>
-    <w:p>
-      <w:pPr>
-        <w:suppressAutoHyphens/>
-        <w:spacing w:line="254" w:lineRule="auto"/>
-        <w:rPr>
-          <w:rFonts w:ascii="Calibri" w:eastAsia="Calibri" w:hAnsi="Calibri" w:cs="Calibri"/>
+        <w:t>QUESTION 5:</w:t>
+      </w:r>
+    </w:p>
+    <w:p>
+      <w:pPr>
+        <w:suppressAutoHyphens/>
+        <w:spacing w:line="254" w:lineRule="auto"/>
+        <w:rPr>
+          <w:rFonts w:eastAsia="Calibri" w:cstheme="minorHAnsi"/>
+          <w:b/>
+          <w:sz w:val="24"/>
+        </w:rPr>
+      </w:pPr>
+      <w:r>
+        <w:rPr>
+          <w:rFonts w:eastAsia="Calibri" w:cstheme="minorHAnsi"/>
+          <w:b/>
+          <w:sz w:val="24"/>
+        </w:rPr>
+        <w:t>QUESTION 5:</w:t>
+      </w:r>
+    </w:p>
+    <w:p>
+      <w:pPr>
+        <w:suppressAutoHyphens/>
+        <w:spacing w:line="254" w:lineRule="auto"/>
+        <w:rPr>
+          <w:rFonts w:eastAsia="Calibri" w:cstheme="minorHAnsi"/>
+          <w:b/>
+          <w:sz w:val="24"/>
+        </w:rPr>
+      </w:pPr>
+      <w:r>
+        <w:rPr>
+          <w:rFonts w:eastAsia="Calibri" w:cstheme="minorHAnsi"/>
+          <w:b/>
+          <w:sz w:val="24"/>
+        </w:rPr>
+        <w:t>QUESTION 5:</w:t>
+      </w:r>
+    </w:p>
+    <w:p>
+      <w:pPr>
+        <w:suppressAutoHyphens/>
+        <w:spacing w:line="254" w:lineRule="auto"/>
+        <w:rPr>
+          <w:rFonts w:eastAsia="Calibri" w:cstheme="minorHAnsi"/>
+          <w:b/>
+          <w:sz w:val="24"/>
+        </w:rPr>
+      </w:pPr>
+      <w:r>
+        <w:rPr>
+          <w:rFonts w:eastAsia="Calibri" w:cstheme="minorHAnsi"/>
+          <w:b/>
+          <w:sz w:val="24"/>
+        </w:rPr>
+        <w:t>QUESTION 5:</w:t>
+      </w:r>
+    </w:p>
+    <w:p>
+      <w:pPr>
+        <w:suppressAutoHyphens/>
+        <w:spacing w:line="254" w:lineRule="auto"/>
+        <w:rPr>
+          <w:rFonts w:eastAsia="Calibri" w:cstheme="minorHAnsi"/>
+          <w:b/>
+          <w:sz w:val="24"/>
+        </w:rPr>
+      </w:pPr>
+    </w:p>
+    <w:p>
+      <w:pPr>
+        <w:suppressAutoHyphens/>
+        <w:spacing w:line="254" w:lineRule="auto"/>
+        <w:rPr>
+          <w:rFonts w:eastAsia="Calibri" w:cstheme="minorHAnsi"/>
+          <w:b/>
+          <w:sz w:val="24"/>
+        </w:rPr>
+      </w:pPr>
+    </w:p>
+    <w:p>
+      <w:pPr>
+        <w:suppressAutoHyphens/>
+        <w:spacing w:line="254" w:lineRule="auto"/>
+        <w:rPr>
+          <w:rFonts w:eastAsia="Calibri" w:cstheme="minorHAnsi"/>
+          <w:b/>
+          <w:sz w:val="24"/>
+        </w:rPr>
+      </w:pPr>
+    </w:p>
+    <w:p>
+      <w:pPr>
+        <w:suppressAutoHyphens/>
+        <w:spacing w:line="254" w:lineRule="auto"/>
+        <w:rPr>
+          <w:rFonts w:eastAsia="Calibri" w:cstheme="minorHAnsi"/>
+          <w:b/>
+          <w:sz w:val="24"/>
+        </w:rPr>
+      </w:pPr>
+    </w:p>
+    <w:p>
+      <w:pPr>
+        <w:suppressAutoHyphens/>
+        <w:spacing w:line="254" w:lineRule="auto"/>
+        <w:rPr>
+          <w:rFonts w:eastAsia="Calibri" w:cstheme="minorHAnsi"/>
+          <w:b/>
+          <w:sz w:val="24"/>
+        </w:rPr>
+      </w:pPr>
+    </w:p>
+    <w:p>
+      <w:pPr>
+        <w:suppressAutoHyphens/>
+        <w:spacing w:line="254" w:lineRule="auto"/>
+        <w:rPr>
+          <w:rFonts w:eastAsia="Calibri" w:cstheme="minorHAnsi"/>
+          <w:b/>
+          <w:sz w:val="24"/>
+        </w:rPr>
+      </w:pPr>
+    </w:p>
+    <w:p>
+      <w:pPr>
+        <w:suppressAutoHyphens/>
+        <w:spacing w:line="254" w:lineRule="auto"/>
+        <w:rPr>
+          <w:rFonts w:eastAsia="Calibri" w:cstheme="minorHAnsi"/>
+          <w:b/>
+          <w:sz w:val="24"/>
+        </w:rPr>
+      </w:pPr>
+    </w:p>
+    <w:p>
+      <w:pPr>
+        <w:suppressAutoHyphens/>
+        <w:spacing w:line="254" w:lineRule="auto"/>
+        <w:rPr>
+          <w:rFonts w:eastAsia="Calibri" w:cstheme="minorHAnsi"/>
+          <w:b/>
+          <w:sz w:val="24"/>
+        </w:rPr>
+      </w:pPr>
+    </w:p>
+    <w:p>
+      <w:pPr>
+        <w:suppressAutoHyphens/>
+        <w:spacing w:line="254" w:lineRule="auto"/>
+        <w:rPr>
+          <w:rFonts w:eastAsia="Calibri" w:cstheme="minorHAnsi"/>
+          <w:b/>
+          <w:sz w:val="24"/>
+        </w:rPr>
+      </w:pPr>
+    </w:p>
+    <w:p>
+      <w:pPr>
+        <w:suppressAutoHyphens/>
+        <w:spacing w:line="254" w:lineRule="auto"/>
+        <w:rPr>
+          <w:rFonts w:eastAsia="Calibri" w:cstheme="minorHAnsi"/>
         </w:rPr>
       </w:pPr>
     </w:p>
@@ -3447,7 +3572,7 @@
 </file>
 
 <file path=customXml/itemProps1.xml><?xml version="1.0" encoding="utf-8"?>
-<ds:datastoreItem xmlns:ds="http://schemas.openxmlformats.org/officeDocument/2006/customXml" ds:itemID="{6BDB0AB9-E20D-4790-BCD7-1329BBF6609C}">
+<ds:datastoreItem xmlns:ds="http://schemas.openxmlformats.org/officeDocument/2006/customXml" ds:itemID="{A93C7E12-D3CA-46C8-9752-4826D5D8A00F}">
   <ds:schemaRefs>
     <ds:schemaRef ds:uri="http://schemas.openxmlformats.org/officeDocument/2006/bibliography"/>
   </ds:schemaRefs>

--- a/Manmeet Singh/C Questions/Questions.docx
+++ b/Manmeet Singh/C Questions/Questions.docx
@@ -2677,26 +2677,65 @@
         </w:rPr>
         <w:t>Program to Find number of lines in a text file.</w:t>
       </w:r>
+    </w:p>
+    <w:p>
+      <w:pPr>
+        <w:suppressAutoHyphens/>
+        <w:spacing w:line="254" w:lineRule="auto"/>
+        <w:rPr>
+          <w:rFonts w:eastAsia="Calibri" w:cstheme="minorHAnsi"/>
+          <w:b/>
+          <w:sz w:val="24"/>
+        </w:rPr>
+      </w:pPr>
+      <w:r>
+        <w:rPr>
+          <w:rFonts w:eastAsia="Calibri" w:cstheme="minorHAnsi"/>
+          <w:b/>
+          <w:sz w:val="24"/>
+        </w:rPr>
+        <w:t>QUESTION 5</w:t>
+      </w:r>
+      <w:r>
+        <w:rPr>
+          <w:rFonts w:eastAsia="Calibri" w:cstheme="minorHAnsi"/>
+          <w:b/>
+          <w:sz w:val="24"/>
+        </w:rPr>
+        <w:t>5</w:t>
+      </w:r>
+      <w:r>
+        <w:rPr>
+          <w:rFonts w:eastAsia="Calibri" w:cstheme="minorHAnsi"/>
+          <w:b/>
+          <w:sz w:val="24"/>
+        </w:rPr>
+        <w:t>:</w:t>
+      </w:r>
+    </w:p>
+    <w:p>
+      <w:pPr>
+        <w:suppressAutoHyphens/>
+        <w:spacing w:line="254" w:lineRule="auto"/>
+        <w:rPr>
+          <w:rFonts w:eastAsia="Calibri" w:cstheme="minorHAnsi"/>
+          <w:b/>
+          <w:sz w:val="24"/>
+        </w:rPr>
+      </w:pPr>
+      <w:r>
+        <w:rPr>
+          <w:color w:val="000000" w:themeColor="text1"/>
+        </w:rPr>
+        <w:t>Write a Program to append the content of file at the end of anot</w:t>
+      </w:r>
       <w:bookmarkStart w:id="0" w:name="_GoBack"/>
       <w:bookmarkEnd w:id="0"/>
-    </w:p>
-    <w:p>
-      <w:pPr>
-        <w:suppressAutoHyphens/>
-        <w:spacing w:line="254" w:lineRule="auto"/>
-        <w:rPr>
-          <w:rFonts w:eastAsia="Calibri" w:cstheme="minorHAnsi"/>
-          <w:b/>
-          <w:sz w:val="24"/>
-        </w:rPr>
-      </w:pPr>
-      <w:r>
-        <w:rPr>
-          <w:rFonts w:eastAsia="Calibri" w:cstheme="minorHAnsi"/>
-          <w:b/>
-          <w:sz w:val="24"/>
-        </w:rPr>
-        <w:t>QUESTION 5:</w:t>
+      <w:r>
+        <w:rPr>
+          <w:color w:val="000000" w:themeColor="text1"/>
+        </w:rPr>
+        <w:t>her.</w:t>
       </w:r>
     </w:p>
     <w:p>
@@ -3572,7 +3611,7 @@
 </file>
 
 <file path=customXml/itemProps1.xml><?xml version="1.0" encoding="utf-8"?>
-<ds:datastoreItem xmlns:ds="http://schemas.openxmlformats.org/officeDocument/2006/customXml" ds:itemID="{A93C7E12-D3CA-46C8-9752-4826D5D8A00F}">
+<ds:datastoreItem xmlns:ds="http://schemas.openxmlformats.org/officeDocument/2006/customXml" ds:itemID="{EAAFEBA4-1F2C-42D0-9086-04B3A7F48D0C}">
   <ds:schemaRefs>
     <ds:schemaRef ds:uri="http://schemas.openxmlformats.org/officeDocument/2006/bibliography"/>
   </ds:schemaRefs>

--- a/Manmeet Singh/C Questions/Questions.docx
+++ b/Manmeet Singh/C Questions/Questions.docx
@@ -152,23 +152,7 @@
           <w:rFonts w:eastAsia="Calibri" w:cstheme="minorHAnsi"/>
           <w:sz w:val="24"/>
         </w:rPr>
-        <w:t xml:space="preserve">Write a program to print size of all </w:t>
-      </w:r>
-      <w:proofErr w:type="spellStart"/>
-      <w:r>
-        <w:rPr>
-          <w:rFonts w:eastAsia="Calibri" w:cstheme="minorHAnsi"/>
-          <w:sz w:val="24"/>
-        </w:rPr>
-        <w:t>datatypes</w:t>
-      </w:r>
-      <w:proofErr w:type="spellEnd"/>
-      <w:r>
-        <w:rPr>
-          <w:rFonts w:eastAsia="Calibri" w:cstheme="minorHAnsi"/>
-          <w:sz w:val="24"/>
-        </w:rPr>
-        <w:t>.</w:t>
+        <w:t>Write a program to print size of all datatypes.</w:t>
       </w:r>
     </w:p>
     <w:p>
@@ -242,23 +226,7 @@
           <w:rFonts w:eastAsia="Calibri" w:cstheme="minorHAnsi"/>
           <w:sz w:val="24"/>
         </w:rPr>
-        <w:t xml:space="preserve">Write a program to convert decimal to </w:t>
-      </w:r>
-      <w:proofErr w:type="spellStart"/>
-      <w:r>
-        <w:rPr>
-          <w:rFonts w:eastAsia="Calibri" w:cstheme="minorHAnsi"/>
-          <w:sz w:val="24"/>
-        </w:rPr>
-        <w:t>hexa</w:t>
-      </w:r>
-      <w:proofErr w:type="spellEnd"/>
-      <w:r>
-        <w:rPr>
-          <w:rFonts w:eastAsia="Calibri" w:cstheme="minorHAnsi"/>
-          <w:sz w:val="24"/>
-        </w:rPr>
-        <w:t xml:space="preserve"> decimal number.</w:t>
+        <w:t>Write a program to convert decimal to hexa decimal number.</w:t>
       </w:r>
     </w:p>
     <w:p>
@@ -1290,25 +1258,7 @@
           <w:sz w:val="24"/>
           <w:szCs w:val="24"/>
         </w:rPr>
-        <w:t xml:space="preserve">C program to sort Elements in Lexicographical </w:t>
-      </w:r>
-      <w:proofErr w:type="gramStart"/>
-      <w:r>
-        <w:rPr>
-          <w:rFonts w:cstheme="minorHAnsi"/>
-          <w:sz w:val="24"/>
-          <w:szCs w:val="24"/>
-        </w:rPr>
-        <w:t>order(</w:t>
-      </w:r>
-      <w:proofErr w:type="gramEnd"/>
-      <w:r>
-        <w:rPr>
-          <w:rFonts w:cstheme="minorHAnsi"/>
-          <w:sz w:val="24"/>
-          <w:szCs w:val="24"/>
-        </w:rPr>
-        <w:t>Dictionary order)</w:t>
+        <w:t>C program to sort Elements in Lexicographical order(Dictionary order)</w:t>
       </w:r>
     </w:p>
     <w:p>
@@ -1498,25 +1448,7 @@
           <w:sz w:val="24"/>
           <w:szCs w:val="24"/>
         </w:rPr>
-        <w:t xml:space="preserve">Write </w:t>
-      </w:r>
-      <w:proofErr w:type="gramStart"/>
-      <w:r>
-        <w:rPr>
-          <w:rFonts w:cstheme="minorHAnsi"/>
-          <w:sz w:val="24"/>
-          <w:szCs w:val="24"/>
-        </w:rPr>
-        <w:t>A  Program</w:t>
-      </w:r>
-      <w:proofErr w:type="gramEnd"/>
-      <w:r>
-        <w:rPr>
-          <w:rFonts w:cstheme="minorHAnsi"/>
-          <w:sz w:val="24"/>
-          <w:szCs w:val="24"/>
-        </w:rPr>
-        <w:t xml:space="preserve"> to add two matrices.</w:t>
+        <w:t>Write A  Program to add two matrices.</w:t>
       </w:r>
       <w:r>
         <w:rPr>
@@ -1562,25 +1494,7 @@
           <w:sz w:val="24"/>
           <w:szCs w:val="24"/>
         </w:rPr>
-        <w:t xml:space="preserve">Write </w:t>
-      </w:r>
-      <w:proofErr w:type="gramStart"/>
-      <w:r>
-        <w:rPr>
-          <w:rFonts w:cstheme="minorHAnsi"/>
-          <w:sz w:val="24"/>
-          <w:szCs w:val="24"/>
-        </w:rPr>
-        <w:t>A</w:t>
-      </w:r>
-      <w:proofErr w:type="gramEnd"/>
-      <w:r>
-        <w:rPr>
-          <w:rFonts w:cstheme="minorHAnsi"/>
-          <w:sz w:val="24"/>
-          <w:szCs w:val="24"/>
-        </w:rPr>
-        <w:t xml:space="preserve"> Program to multiply two matrices</w:t>
+        <w:t>Write A Program to multiply two matrices</w:t>
       </w:r>
       <w:r>
         <w:rPr>
@@ -1627,25 +1541,7 @@
           <w:sz w:val="24"/>
           <w:szCs w:val="24"/>
         </w:rPr>
-        <w:t xml:space="preserve">Write </w:t>
-      </w:r>
-      <w:proofErr w:type="gramStart"/>
-      <w:r>
-        <w:rPr>
-          <w:rFonts w:cstheme="minorHAnsi"/>
-          <w:sz w:val="24"/>
-          <w:szCs w:val="24"/>
-        </w:rPr>
-        <w:t>A  Program</w:t>
-      </w:r>
-      <w:proofErr w:type="gramEnd"/>
-      <w:r>
-        <w:rPr>
-          <w:rFonts w:cstheme="minorHAnsi"/>
-          <w:sz w:val="24"/>
-          <w:szCs w:val="24"/>
-        </w:rPr>
-        <w:t xml:space="preserve"> to find transpose of matrix.</w:t>
+        <w:t>Write A  Program to find transpose of matrix.</w:t>
       </w:r>
     </w:p>
     <w:p>
@@ -1683,25 +1579,7 @@
           <w:sz w:val="24"/>
           <w:szCs w:val="24"/>
         </w:rPr>
-        <w:t xml:space="preserve">Write </w:t>
-      </w:r>
-      <w:proofErr w:type="gramStart"/>
-      <w:r>
-        <w:rPr>
-          <w:rFonts w:cstheme="minorHAnsi"/>
-          <w:sz w:val="24"/>
-          <w:szCs w:val="24"/>
-        </w:rPr>
-        <w:t>A  Program</w:t>
-      </w:r>
-      <w:proofErr w:type="gramEnd"/>
-      <w:r>
-        <w:rPr>
-          <w:rFonts w:cstheme="minorHAnsi"/>
-          <w:sz w:val="24"/>
-          <w:szCs w:val="24"/>
-        </w:rPr>
-        <w:t xml:space="preserve"> to access elements of array using pointers.</w:t>
+        <w:t>Write A  Program to access elements of array using pointers.</w:t>
       </w:r>
     </w:p>
     <w:p>
@@ -1739,25 +1617,7 @@
           <w:sz w:val="24"/>
           <w:szCs w:val="24"/>
         </w:rPr>
-        <w:t xml:space="preserve">Write </w:t>
-      </w:r>
-      <w:proofErr w:type="gramStart"/>
-      <w:r>
-        <w:rPr>
-          <w:rFonts w:cstheme="minorHAnsi"/>
-          <w:sz w:val="24"/>
-          <w:szCs w:val="24"/>
-        </w:rPr>
-        <w:t>A  Program</w:t>
-      </w:r>
-      <w:proofErr w:type="gramEnd"/>
-      <w:r>
-        <w:rPr>
-          <w:rFonts w:cstheme="minorHAnsi"/>
-          <w:sz w:val="24"/>
-          <w:szCs w:val="24"/>
-        </w:rPr>
-        <w:t xml:space="preserve"> to calculate standard deviation.</w:t>
+        <w:t>Write A  Program to calculate standard deviation.</w:t>
       </w:r>
     </w:p>
     <w:p>
@@ -1809,9 +1669,8 @@
           <w:szCs w:val="24"/>
           <w:lang w:val="en-IN" w:eastAsia="en-IN"/>
         </w:rPr>
-        <w:t xml:space="preserve">Write </w:t>
-      </w:r>
-      <w:proofErr w:type="gramStart"/>
+        <w:t>Write A Program for bubble sorting using pointers</w:t>
+      </w:r>
       <w:r>
         <w:rPr>
           <w:rFonts w:eastAsia="Times New Roman" w:cstheme="minorHAnsi"/>
@@ -1820,10 +1679,31 @@
           <w:szCs w:val="24"/>
           <w:lang w:val="en-IN" w:eastAsia="en-IN"/>
         </w:rPr>
-        <w:t>A</w:t>
-      </w:r>
-      <w:proofErr w:type="gramEnd"/>
-      <w:r>
+        <w:t>.</w:t>
+      </w:r>
+    </w:p>
+    <w:p>
+      <w:pPr>
+        <w:suppressAutoHyphens/>
+        <w:spacing w:line="254" w:lineRule="auto"/>
+        <w:rPr>
+          <w:rFonts w:eastAsia="Calibri" w:cstheme="minorHAnsi"/>
+          <w:b/>
+          <w:sz w:val="24"/>
+        </w:rPr>
+      </w:pPr>
+      <w:r>
+        <w:rPr>
+          <w:rFonts w:eastAsia="Calibri" w:cstheme="minorHAnsi"/>
+          <w:b/>
+          <w:sz w:val="24"/>
+        </w:rPr>
+        <w:t>QUESTION 41:</w:t>
+      </w:r>
+    </w:p>
+    <w:p>
+      <w:pPr>
+        <w:spacing w:after="0" w:line="240" w:lineRule="auto"/>
         <w:rPr>
           <w:rFonts w:eastAsia="Times New Roman" w:cstheme="minorHAnsi"/>
           <w:color w:val="333333"/>
@@ -1831,8 +1711,7 @@
           <w:szCs w:val="24"/>
           <w:lang w:val="en-IN" w:eastAsia="en-IN"/>
         </w:rPr>
-        <w:t xml:space="preserve"> Program for bubble sorting using pointers</w:t>
-      </w:r>
+      </w:pPr>
       <w:r>
         <w:rPr>
           <w:rFonts w:eastAsia="Times New Roman" w:cstheme="minorHAnsi"/>
@@ -1841,47 +1720,6 @@
           <w:szCs w:val="24"/>
           <w:lang w:val="en-IN" w:eastAsia="en-IN"/>
         </w:rPr>
-        <w:t>.</w:t>
-      </w:r>
-    </w:p>
-    <w:p>
-      <w:pPr>
-        <w:suppressAutoHyphens/>
-        <w:spacing w:line="254" w:lineRule="auto"/>
-        <w:rPr>
-          <w:rFonts w:eastAsia="Calibri" w:cstheme="minorHAnsi"/>
-          <w:b/>
-          <w:sz w:val="24"/>
-        </w:rPr>
-      </w:pPr>
-      <w:r>
-        <w:rPr>
-          <w:rFonts w:eastAsia="Calibri" w:cstheme="minorHAnsi"/>
-          <w:b/>
-          <w:sz w:val="24"/>
-        </w:rPr>
-        <w:t>QUESTION 41:</w:t>
-      </w:r>
-    </w:p>
-    <w:p>
-      <w:pPr>
-        <w:spacing w:after="0" w:line="240" w:lineRule="auto"/>
-        <w:rPr>
-          <w:rFonts w:eastAsia="Times New Roman" w:cstheme="minorHAnsi"/>
-          <w:color w:val="333333"/>
-          <w:sz w:val="24"/>
-          <w:szCs w:val="24"/>
-          <w:lang w:val="en-IN" w:eastAsia="en-IN"/>
-        </w:rPr>
-      </w:pPr>
-      <w:r>
-        <w:rPr>
-          <w:rFonts w:eastAsia="Times New Roman" w:cstheme="minorHAnsi"/>
-          <w:color w:val="333333"/>
-          <w:sz w:val="24"/>
-          <w:szCs w:val="24"/>
-          <w:lang w:val="en-IN" w:eastAsia="en-IN"/>
-        </w:rPr>
         <w:t>Write a program to call multiple functions using array of function pointers.</w:t>
       </w:r>
     </w:p>
@@ -1986,25 +1824,7 @@
           <w:sz w:val="24"/>
           <w:szCs w:val="24"/>
         </w:rPr>
-        <w:t xml:space="preserve">Write a Program in C to </w:t>
-      </w:r>
-      <w:proofErr w:type="gramStart"/>
-      <w:r>
-        <w:rPr>
-          <w:rFonts w:cstheme="minorHAnsi"/>
-          <w:sz w:val="24"/>
-          <w:szCs w:val="24"/>
-        </w:rPr>
-        <w:t>Merge</w:t>
-      </w:r>
-      <w:proofErr w:type="gramEnd"/>
-      <w:r>
-        <w:rPr>
-          <w:rFonts w:cstheme="minorHAnsi"/>
-          <w:sz w:val="24"/>
-          <w:szCs w:val="24"/>
-        </w:rPr>
-        <w:t xml:space="preserve"> sort using recursion.</w:t>
+        <w:t>Write a Program in C to Merge sort using recursion.</w:t>
       </w:r>
     </w:p>
     <w:p>
@@ -2165,25 +1985,7 @@
           <w:sz w:val="24"/>
           <w:szCs w:val="24"/>
         </w:rPr>
-        <w:t xml:space="preserve">Write a C Program to Store </w:t>
-      </w:r>
-      <w:proofErr w:type="gramStart"/>
-      <w:r>
-        <w:rPr>
-          <w:rFonts w:cstheme="minorHAnsi"/>
-          <w:sz w:val="24"/>
-          <w:szCs w:val="24"/>
-        </w:rPr>
-        <w:t>Information(</w:t>
-      </w:r>
-      <w:proofErr w:type="gramEnd"/>
-      <w:r>
-        <w:rPr>
-          <w:rFonts w:cstheme="minorHAnsi"/>
-          <w:sz w:val="24"/>
-          <w:szCs w:val="24"/>
-        </w:rPr>
-        <w:t>name, roll and marks) of a Student Using Structure.</w:t>
+        <w:t>Write a C Program to Store Information(name, roll and marks) of a Student Using Structure.</w:t>
       </w:r>
     </w:p>
     <w:p>
@@ -2342,9 +2144,44 @@
           <w:sz w:val="24"/>
           <w:szCs w:val="24"/>
         </w:rPr>
-        <w:t xml:space="preserve">C Program to Calculate Difference </w:t>
-      </w:r>
-      <w:proofErr w:type="gramStart"/>
+        <w:t>C Program to Calculate Difference Between Two Time Period.</w:t>
+      </w:r>
+    </w:p>
+    <w:p>
+      <w:pPr>
+        <w:suppressAutoHyphens/>
+        <w:spacing w:line="254" w:lineRule="auto"/>
+        <w:rPr>
+          <w:rFonts w:eastAsia="Calibri" w:cstheme="minorHAnsi"/>
+          <w:b/>
+          <w:sz w:val="24"/>
+        </w:rPr>
+      </w:pPr>
+      <w:r>
+        <w:rPr>
+          <w:rFonts w:eastAsia="Calibri" w:cstheme="minorHAnsi"/>
+          <w:b/>
+          <w:sz w:val="24"/>
+        </w:rPr>
+        <w:t>QUESTION 50</w:t>
+      </w:r>
+      <w:r>
+        <w:rPr>
+          <w:rFonts w:eastAsia="Calibri" w:cstheme="minorHAnsi"/>
+          <w:b/>
+          <w:sz w:val="24"/>
+        </w:rPr>
+        <w:t>:</w:t>
+      </w:r>
+    </w:p>
+    <w:p>
+      <w:pPr>
+        <w:rPr>
+          <w:rFonts w:cstheme="minorHAnsi"/>
+          <w:sz w:val="24"/>
+          <w:szCs w:val="24"/>
+        </w:rPr>
+      </w:pPr>
       <w:r>
         <w:rPr>
           <w:rStyle w:val="SourceText"/>
@@ -2352,9 +2189,52 @@
           <w:sz w:val="24"/>
           <w:szCs w:val="24"/>
         </w:rPr>
-        <w:t>Between</w:t>
-      </w:r>
-      <w:proofErr w:type="gramEnd"/>
+        <w:t>C Program to Create a File &amp; Store Information.</w:t>
+      </w:r>
+    </w:p>
+    <w:p>
+      <w:pPr>
+        <w:suppressAutoHyphens/>
+        <w:spacing w:line="254" w:lineRule="auto"/>
+        <w:rPr>
+          <w:rFonts w:eastAsia="Calibri" w:cstheme="minorHAnsi"/>
+          <w:b/>
+          <w:sz w:val="24"/>
+        </w:rPr>
+      </w:pPr>
+      <w:r>
+        <w:rPr>
+          <w:rFonts w:eastAsia="Calibri" w:cstheme="minorHAnsi"/>
+          <w:b/>
+          <w:sz w:val="24"/>
+        </w:rPr>
+        <w:t>QUESTION 5</w:t>
+      </w:r>
+      <w:r>
+        <w:rPr>
+          <w:rFonts w:eastAsia="Calibri" w:cstheme="minorHAnsi"/>
+          <w:b/>
+          <w:sz w:val="24"/>
+        </w:rPr>
+        <w:t>1</w:t>
+      </w:r>
+      <w:r>
+        <w:rPr>
+          <w:rFonts w:eastAsia="Calibri" w:cstheme="minorHAnsi"/>
+          <w:b/>
+          <w:sz w:val="24"/>
+        </w:rPr>
+        <w:t>:</w:t>
+      </w:r>
+    </w:p>
+    <w:p>
+      <w:pPr>
+        <w:rPr>
+          <w:rFonts w:cstheme="minorHAnsi"/>
+          <w:sz w:val="24"/>
+          <w:szCs w:val="24"/>
+        </w:rPr>
+      </w:pPr>
       <w:r>
         <w:rPr>
           <w:rStyle w:val="SourceText"/>
@@ -2362,26 +2242,34 @@
           <w:sz w:val="24"/>
           <w:szCs w:val="24"/>
         </w:rPr>
-        <w:t xml:space="preserve"> Two Time Period.</w:t>
-      </w:r>
-    </w:p>
-    <w:p>
-      <w:pPr>
-        <w:suppressAutoHyphens/>
-        <w:spacing w:line="254" w:lineRule="auto"/>
-        <w:rPr>
-          <w:rFonts w:eastAsia="Calibri" w:cstheme="minorHAnsi"/>
-          <w:b/>
-          <w:sz w:val="24"/>
-        </w:rPr>
-      </w:pPr>
-      <w:r>
-        <w:rPr>
-          <w:rFonts w:eastAsia="Calibri" w:cstheme="minorHAnsi"/>
-          <w:b/>
-          <w:sz w:val="24"/>
-        </w:rPr>
-        <w:t>QUESTION 50</w:t>
+        <w:t>C Program to Illustrate Reading of Data from a File.</w:t>
+      </w:r>
+    </w:p>
+    <w:p>
+      <w:pPr>
+        <w:suppressAutoHyphens/>
+        <w:spacing w:line="254" w:lineRule="auto"/>
+        <w:rPr>
+          <w:rFonts w:eastAsia="Calibri" w:cstheme="minorHAnsi"/>
+          <w:b/>
+          <w:sz w:val="24"/>
+        </w:rPr>
+      </w:pPr>
+      <w:r>
+        <w:rPr>
+          <w:rFonts w:eastAsia="Calibri" w:cstheme="minorHAnsi"/>
+          <w:b/>
+          <w:sz w:val="24"/>
+        </w:rPr>
+        <w:t>QUESTION 5</w:t>
+      </w:r>
+      <w:r>
+        <w:rPr>
+          <w:rFonts w:eastAsia="Calibri" w:cstheme="minorHAnsi"/>
+          <w:b/>
+          <w:sz w:val="24"/>
+        </w:rPr>
+        <w:t>2</w:t>
       </w:r>
       <w:r>
         <w:rPr>
@@ -2394,10 +2282,12 @@
     </w:p>
     <w:p>
       <w:pPr>
-        <w:rPr>
-          <w:rFonts w:cstheme="minorHAnsi"/>
-          <w:sz w:val="24"/>
-          <w:szCs w:val="24"/>
+        <w:suppressAutoHyphens/>
+        <w:spacing w:line="254" w:lineRule="auto"/>
+        <w:rPr>
+          <w:rFonts w:eastAsia="Calibri" w:cstheme="minorHAnsi"/>
+          <w:b/>
+          <w:sz w:val="24"/>
         </w:rPr>
       </w:pPr>
       <w:r>
@@ -2407,25 +2297,37 @@
           <w:sz w:val="24"/>
           <w:szCs w:val="24"/>
         </w:rPr>
-        <w:t>C Program to Create a File &amp; Store Information.</w:t>
-      </w:r>
-    </w:p>
-    <w:p>
-      <w:pPr>
-        <w:suppressAutoHyphens/>
-        <w:spacing w:line="254" w:lineRule="auto"/>
-        <w:rPr>
-          <w:rFonts w:eastAsia="Calibri" w:cstheme="minorHAnsi"/>
-          <w:b/>
-          <w:sz w:val="24"/>
-        </w:rPr>
-      </w:pPr>
-      <w:r>
-        <w:rPr>
-          <w:rFonts w:eastAsia="Calibri" w:cstheme="minorHAnsi"/>
-          <w:b/>
-          <w:sz w:val="24"/>
-        </w:rPr>
+        <w:t>C Program to Delete a specific Line from a Text File.</w:t>
+      </w:r>
+    </w:p>
+    <w:p>
+      <w:pPr>
+        <w:suppressAutoHyphens/>
+        <w:spacing w:line="254" w:lineRule="auto"/>
+        <w:rPr>
+          <w:rFonts w:eastAsia="Calibri" w:cstheme="minorHAnsi"/>
+          <w:b/>
+          <w:sz w:val="24"/>
+        </w:rPr>
+      </w:pPr>
+    </w:p>
+    <w:p>
+      <w:pPr>
+        <w:suppressAutoHyphens/>
+        <w:spacing w:line="254" w:lineRule="auto"/>
+        <w:rPr>
+          <w:rFonts w:eastAsia="Calibri" w:cstheme="minorHAnsi"/>
+          <w:b/>
+          <w:sz w:val="24"/>
+        </w:rPr>
+      </w:pPr>
+      <w:r>
+        <w:rPr>
+          <w:rFonts w:eastAsia="Calibri" w:cstheme="minorHAnsi"/>
+          <w:b/>
+          <w:sz w:val="24"/>
+        </w:rPr>
+        <w:lastRenderedPageBreak/>
         <w:t>QUESTION 5</w:t>
       </w:r>
       <w:r>
@@ -2434,7 +2336,7 @@
           <w:b/>
           <w:sz w:val="24"/>
         </w:rPr>
-        <w:t>1</w:t>
+        <w:t>3</w:t>
       </w:r>
       <w:r>
         <w:rPr>
@@ -2447,10 +2349,12 @@
     </w:p>
     <w:p>
       <w:pPr>
-        <w:rPr>
-          <w:rFonts w:cstheme="minorHAnsi"/>
-          <w:sz w:val="24"/>
-          <w:szCs w:val="24"/>
+        <w:suppressAutoHyphens/>
+        <w:spacing w:line="254" w:lineRule="auto"/>
+        <w:rPr>
+          <w:rFonts w:eastAsia="Calibri" w:cstheme="minorHAnsi"/>
+          <w:b/>
+          <w:sz w:val="24"/>
         </w:rPr>
       </w:pPr>
       <w:r>
@@ -2460,7 +2364,7 @@
           <w:sz w:val="24"/>
           <w:szCs w:val="24"/>
         </w:rPr>
-        <w:t>C Program to Illustrate Reading of Data from a File.</w:t>
+        <w:t>C Program to Replace a specific Line in a Text File.</w:t>
       </w:r>
     </w:p>
     <w:p>
@@ -2487,7 +2391,7 @@
           <w:b/>
           <w:sz w:val="24"/>
         </w:rPr>
-        <w:t>2</w:t>
+        <w:t>4</w:t>
       </w:r>
       <w:r>
         <w:rPr>
@@ -2510,62 +2414,28 @@
       </w:pPr>
       <w:r>
         <w:rPr>
-          <w:rStyle w:val="SourceText"/>
-          <w:rFonts w:asciiTheme="minorHAnsi" w:hAnsiTheme="minorHAnsi" w:cstheme="minorHAnsi"/>
-          <w:sz w:val="24"/>
-          <w:szCs w:val="24"/>
-        </w:rPr>
-        <w:t xml:space="preserve">C Program to </w:t>
-      </w:r>
-      <w:proofErr w:type="gramStart"/>
-      <w:r>
-        <w:rPr>
-          <w:rStyle w:val="SourceText"/>
-          <w:rFonts w:asciiTheme="minorHAnsi" w:hAnsiTheme="minorHAnsi" w:cstheme="minorHAnsi"/>
-          <w:sz w:val="24"/>
-          <w:szCs w:val="24"/>
-        </w:rPr>
-        <w:t>Delete</w:t>
-      </w:r>
-      <w:proofErr w:type="gramEnd"/>
-      <w:r>
-        <w:rPr>
-          <w:rStyle w:val="SourceText"/>
-          <w:rFonts w:asciiTheme="minorHAnsi" w:hAnsiTheme="minorHAnsi" w:cstheme="minorHAnsi"/>
-          <w:sz w:val="24"/>
-          <w:szCs w:val="24"/>
-        </w:rPr>
-        <w:t xml:space="preserve"> a specific Line from a Text File.</w:t>
-      </w:r>
-    </w:p>
-    <w:p>
-      <w:pPr>
-        <w:suppressAutoHyphens/>
-        <w:spacing w:line="254" w:lineRule="auto"/>
-        <w:rPr>
-          <w:rFonts w:eastAsia="Calibri" w:cstheme="minorHAnsi"/>
-          <w:b/>
-          <w:sz w:val="24"/>
-        </w:rPr>
-      </w:pPr>
-    </w:p>
-    <w:p>
-      <w:pPr>
-        <w:suppressAutoHyphens/>
-        <w:spacing w:line="254" w:lineRule="auto"/>
-        <w:rPr>
-          <w:rFonts w:eastAsia="Calibri" w:cstheme="minorHAnsi"/>
-          <w:b/>
-          <w:sz w:val="24"/>
-        </w:rPr>
-      </w:pPr>
-      <w:r>
-        <w:rPr>
-          <w:rFonts w:eastAsia="Calibri" w:cstheme="minorHAnsi"/>
-          <w:b/>
-          <w:sz w:val="24"/>
-        </w:rPr>
-        <w:lastRenderedPageBreak/>
+          <w:sz w:val="24"/>
+          <w:szCs w:val="24"/>
+        </w:rPr>
+        <w:t>Program to Find number of lines in a text file.</w:t>
+      </w:r>
+    </w:p>
+    <w:p>
+      <w:pPr>
+        <w:suppressAutoHyphens/>
+        <w:spacing w:line="254" w:lineRule="auto"/>
+        <w:rPr>
+          <w:rFonts w:eastAsia="Calibri" w:cstheme="minorHAnsi"/>
+          <w:b/>
+          <w:sz w:val="24"/>
+        </w:rPr>
+      </w:pPr>
+      <w:r>
+        <w:rPr>
+          <w:rFonts w:eastAsia="Calibri" w:cstheme="minorHAnsi"/>
+          <w:b/>
+          <w:sz w:val="24"/>
+        </w:rPr>
         <w:t>QUESTION 5</w:t>
       </w:r>
       <w:r>
@@ -2574,7 +2444,7 @@
           <w:b/>
           <w:sz w:val="24"/>
         </w:rPr>
-        <w:t>3</w:t>
+        <w:t>5</w:t>
       </w:r>
       <w:r>
         <w:rPr>
@@ -2597,32 +2467,9 @@
       </w:pPr>
       <w:r>
         <w:rPr>
-          <w:rStyle w:val="SourceText"/>
-          <w:rFonts w:asciiTheme="minorHAnsi" w:hAnsiTheme="minorHAnsi" w:cstheme="minorHAnsi"/>
-          <w:sz w:val="24"/>
-          <w:szCs w:val="24"/>
-        </w:rPr>
-        <w:t xml:space="preserve">C Program to </w:t>
-      </w:r>
-      <w:proofErr w:type="gramStart"/>
-      <w:r>
-        <w:rPr>
-          <w:rStyle w:val="SourceText"/>
-          <w:rFonts w:asciiTheme="minorHAnsi" w:hAnsiTheme="minorHAnsi" w:cstheme="minorHAnsi"/>
-          <w:sz w:val="24"/>
-          <w:szCs w:val="24"/>
-        </w:rPr>
-        <w:t>Replace</w:t>
-      </w:r>
-      <w:proofErr w:type="gramEnd"/>
-      <w:r>
-        <w:rPr>
-          <w:rStyle w:val="SourceText"/>
-          <w:rFonts w:asciiTheme="minorHAnsi" w:hAnsiTheme="minorHAnsi" w:cstheme="minorHAnsi"/>
-          <w:sz w:val="24"/>
-          <w:szCs w:val="24"/>
-        </w:rPr>
-        <w:t xml:space="preserve"> a specific Line in a Text File.</w:t>
+          <w:color w:val="000000" w:themeColor="text1"/>
+        </w:rPr>
+        <w:t>Write a Program to append the content of file at the end of another.</w:t>
       </w:r>
     </w:p>
     <w:p>
@@ -2649,7 +2496,7 @@
           <w:b/>
           <w:sz w:val="24"/>
         </w:rPr>
-        <w:t>4</w:t>
+        <w:t>6</w:t>
       </w:r>
       <w:r>
         <w:rPr>
@@ -2672,90 +2519,22 @@
       </w:pPr>
       <w:r>
         <w:rPr>
-          <w:sz w:val="24"/>
-          <w:szCs w:val="24"/>
-        </w:rPr>
-        <w:t>Program to Find number of lines in a text file.</w:t>
-      </w:r>
-    </w:p>
-    <w:p>
-      <w:pPr>
-        <w:suppressAutoHyphens/>
-        <w:spacing w:line="254" w:lineRule="auto"/>
-        <w:rPr>
-          <w:rFonts w:eastAsia="Calibri" w:cstheme="minorHAnsi"/>
-          <w:b/>
-          <w:sz w:val="24"/>
-        </w:rPr>
-      </w:pPr>
-      <w:r>
-        <w:rPr>
-          <w:rFonts w:eastAsia="Calibri" w:cstheme="minorHAnsi"/>
-          <w:b/>
-          <w:sz w:val="24"/>
-        </w:rPr>
-        <w:t>QUESTION 5</w:t>
-      </w:r>
-      <w:r>
-        <w:rPr>
-          <w:rFonts w:eastAsia="Calibri" w:cstheme="minorHAnsi"/>
-          <w:b/>
-          <w:sz w:val="24"/>
-        </w:rPr>
-        <w:t>5</w:t>
-      </w:r>
-      <w:r>
-        <w:rPr>
-          <w:rFonts w:eastAsia="Calibri" w:cstheme="minorHAnsi"/>
-          <w:b/>
-          <w:sz w:val="24"/>
-        </w:rPr>
-        <w:t>:</w:t>
-      </w:r>
-    </w:p>
-    <w:p>
-      <w:pPr>
-        <w:suppressAutoHyphens/>
-        <w:spacing w:line="254" w:lineRule="auto"/>
-        <w:rPr>
-          <w:rFonts w:eastAsia="Calibri" w:cstheme="minorHAnsi"/>
-          <w:b/>
-          <w:sz w:val="24"/>
-        </w:rPr>
-      </w:pPr>
-      <w:r>
-        <w:rPr>
           <w:color w:val="000000" w:themeColor="text1"/>
-        </w:rPr>
-        <w:t>Write a Program to append the content of file at the end of anot</w:t>
+          <w:sz w:val="24"/>
+          <w:szCs w:val="24"/>
+        </w:rPr>
+        <w:t>Write a Program in C to Reverse a String by Passing it to Function</w:t>
+      </w:r>
+      <w:r>
+        <w:rPr>
+          <w:color w:val="000000" w:themeColor="text1"/>
+          <w:sz w:val="24"/>
+          <w:szCs w:val="24"/>
+        </w:rPr>
+        <w:t>.</w:t>
       </w:r>
       <w:bookmarkStart w:id="0" w:name="_GoBack"/>
       <w:bookmarkEnd w:id="0"/>
-      <w:r>
-        <w:rPr>
-          <w:color w:val="000000" w:themeColor="text1"/>
-        </w:rPr>
-        <w:t>her.</w:t>
-      </w:r>
-    </w:p>
-    <w:p>
-      <w:pPr>
-        <w:suppressAutoHyphens/>
-        <w:spacing w:line="254" w:lineRule="auto"/>
-        <w:rPr>
-          <w:rFonts w:eastAsia="Calibri" w:cstheme="minorHAnsi"/>
-          <w:b/>
-          <w:sz w:val="24"/>
-        </w:rPr>
-      </w:pPr>
-      <w:r>
-        <w:rPr>
-          <w:rFonts w:eastAsia="Calibri" w:cstheme="minorHAnsi"/>
-          <w:b/>
-          <w:sz w:val="24"/>
-        </w:rPr>
-        <w:t>QUESTION 5:</w:t>
-      </w:r>
     </w:p>
     <w:p>
       <w:pPr>
@@ -3611,7 +3390,7 @@
 </file>
 
 <file path=customXml/itemProps1.xml><?xml version="1.0" encoding="utf-8"?>
-<ds:datastoreItem xmlns:ds="http://schemas.openxmlformats.org/officeDocument/2006/customXml" ds:itemID="{EAAFEBA4-1F2C-42D0-9086-04B3A7F48D0C}">
+<ds:datastoreItem xmlns:ds="http://schemas.openxmlformats.org/officeDocument/2006/customXml" ds:itemID="{1E6ADDC0-CEFB-4BD5-A864-88A769368789}">
   <ds:schemaRefs>
     <ds:schemaRef ds:uri="http://schemas.openxmlformats.org/officeDocument/2006/bibliography"/>
   </ds:schemaRefs>
